--- a/Organização/Entregas PA/Entrega_4/Especificação_Projeto_Aplicado.docx
+++ b/Organização/Entregas PA/Entrega_4/Especificação_Projeto_Aplicado.docx
@@ -593,7 +593,7 @@
           <w:szCs w:val="36"/>
         </w:rPr>
       </w:pPr>
-      <w:bookmarkStart w:id="1" w:name="_Toc123916203"/>
+      <w:bookmarkStart w:id="1" w:name="_Toc123917669"/>
       <w:r>
         <w:rPr>
           <w:rFonts w:ascii="Arial" w:eastAsia="Times New Roman" w:hAnsi="Arial" w:cs="Arial"/>
@@ -816,7 +816,7 @@
             </w:rPr>
             <w:fldChar w:fldCharType="separate"/>
           </w:r>
-          <w:hyperlink w:anchor="_Toc123916203" w:history="1">
+          <w:hyperlink w:anchor="_Toc123917669" w:history="1">
             <w:r>
               <w:rPr>
                 <w:rStyle w:val="Hiperligao"/>
@@ -852,7 +852,7 @@
                 <w:sz w:val="18"/>
                 <w:szCs w:val="18"/>
               </w:rPr>
-              <w:instrText xml:space="preserve"> PAGEREF _Toc123916203 \h </w:instrText>
+              <w:instrText xml:space="preserve"> PAGEREF _Toc123917669 \h </w:instrText>
             </w:r>
             <w:r>
               <w:rPr>
@@ -905,7 +905,7 @@
               <w:lang w:eastAsia="pt-PT"/>
             </w:rPr>
           </w:pPr>
-          <w:hyperlink w:anchor="_Toc123916204" w:history="1">
+          <w:hyperlink w:anchor="_Toc123917670" w:history="1">
             <w:r>
               <w:rPr>
                 <w:rStyle w:val="Hiperligao"/>
@@ -941,7 +941,7 @@
                 <w:sz w:val="18"/>
                 <w:szCs w:val="18"/>
               </w:rPr>
-              <w:instrText xml:space="preserve"> PAGEREF _Toc123916204 \h </w:instrText>
+              <w:instrText xml:space="preserve"> PAGEREF _Toc123917670 \h </w:instrText>
             </w:r>
             <w:r>
               <w:rPr>
@@ -967,7 +967,7 @@
                 <w:sz w:val="18"/>
                 <w:szCs w:val="18"/>
               </w:rPr>
-              <w:t>6</w:t>
+              <w:t>7</w:t>
             </w:r>
             <w:r>
               <w:rPr>
@@ -995,7 +995,7 @@
               <w:lang w:eastAsia="pt-PT"/>
             </w:rPr>
           </w:pPr>
-          <w:hyperlink w:anchor="_Toc123916205" w:history="1">
+          <w:hyperlink w:anchor="_Toc123917671" w:history="1">
             <w:r>
               <w:rPr>
                 <w:rStyle w:val="Hiperligao"/>
@@ -1051,7 +1051,7 @@
                 <w:sz w:val="18"/>
                 <w:szCs w:val="18"/>
               </w:rPr>
-              <w:instrText xml:space="preserve"> PAGEREF _Toc123916205 \h </w:instrText>
+              <w:instrText xml:space="preserve"> PAGEREF _Toc123917671 \h </w:instrText>
             </w:r>
             <w:r>
               <w:rPr>
@@ -1077,7 +1077,7 @@
                 <w:sz w:val="18"/>
                 <w:szCs w:val="18"/>
               </w:rPr>
-              <w:t>7</w:t>
+              <w:t>8</w:t>
             </w:r>
             <w:r>
               <w:rPr>
@@ -1104,7 +1104,7 @@
               <w:lang w:eastAsia="pt-PT"/>
             </w:rPr>
           </w:pPr>
-          <w:hyperlink w:anchor="_Toc123916206" w:history="1">
+          <w:hyperlink w:anchor="_Toc123917672" w:history="1">
             <w:r>
               <w:rPr>
                 <w:rStyle w:val="Hiperligao"/>
@@ -1160,7 +1160,7 @@
                 <w:sz w:val="18"/>
                 <w:szCs w:val="18"/>
               </w:rPr>
-              <w:instrText xml:space="preserve"> PAGEREF _Toc123916206 \h </w:instrText>
+              <w:instrText xml:space="preserve"> PAGEREF _Toc123917672 \h </w:instrText>
             </w:r>
             <w:r>
               <w:rPr>
@@ -1186,7 +1186,7 @@
                 <w:sz w:val="18"/>
                 <w:szCs w:val="18"/>
               </w:rPr>
-              <w:t>7</w:t>
+              <w:t>8</w:t>
             </w:r>
             <w:r>
               <w:rPr>
@@ -1213,7 +1213,7 @@
               <w:lang w:eastAsia="pt-PT"/>
             </w:rPr>
           </w:pPr>
-          <w:hyperlink w:anchor="_Toc123916207" w:history="1">
+          <w:hyperlink w:anchor="_Toc123917673" w:history="1">
             <w:r>
               <w:rPr>
                 <w:rStyle w:val="Hiperligao"/>
@@ -1269,7 +1269,7 @@
                 <w:sz w:val="18"/>
                 <w:szCs w:val="18"/>
               </w:rPr>
-              <w:instrText xml:space="preserve"> PAGEREF _Toc123916207 \h </w:instrText>
+              <w:instrText xml:space="preserve"> PAGEREF _Toc123917673 \h </w:instrText>
             </w:r>
             <w:r>
               <w:rPr>
@@ -1295,7 +1295,7 @@
                 <w:sz w:val="18"/>
                 <w:szCs w:val="18"/>
               </w:rPr>
-              <w:t>7</w:t>
+              <w:t>8</w:t>
             </w:r>
             <w:r>
               <w:rPr>
@@ -1322,7 +1322,7 @@
               <w:lang w:eastAsia="pt-PT"/>
             </w:rPr>
           </w:pPr>
-          <w:hyperlink w:anchor="_Toc123916208" w:history="1">
+          <w:hyperlink w:anchor="_Toc123917674" w:history="1">
             <w:r>
               <w:rPr>
                 <w:rStyle w:val="Hiperligao"/>
@@ -1378,7 +1378,7 @@
                 <w:sz w:val="18"/>
                 <w:szCs w:val="18"/>
               </w:rPr>
-              <w:instrText xml:space="preserve"> PAGEREF _Toc123916208 \h </w:instrText>
+              <w:instrText xml:space="preserve"> PAGEREF _Toc123917674 \h </w:instrText>
             </w:r>
             <w:r>
               <w:rPr>
@@ -1404,7 +1404,7 @@
                 <w:sz w:val="18"/>
                 <w:szCs w:val="18"/>
               </w:rPr>
-              <w:t>7</w:t>
+              <w:t>8</w:t>
             </w:r>
             <w:r>
               <w:rPr>
@@ -1432,7 +1432,7 @@
               <w:lang w:eastAsia="pt-PT"/>
             </w:rPr>
           </w:pPr>
-          <w:hyperlink w:anchor="_Toc123916209" w:history="1">
+          <w:hyperlink w:anchor="_Toc123917675" w:history="1">
             <w:r>
               <w:rPr>
                 <w:rStyle w:val="Hiperligao"/>
@@ -1488,7 +1488,7 @@
                 <w:sz w:val="18"/>
                 <w:szCs w:val="18"/>
               </w:rPr>
-              <w:instrText xml:space="preserve"> PAGEREF _Toc123916209 \h </w:instrText>
+              <w:instrText xml:space="preserve"> PAGEREF _Toc123917675 \h </w:instrText>
             </w:r>
             <w:r>
               <w:rPr>
@@ -1514,7 +1514,7 @@
                 <w:sz w:val="18"/>
                 <w:szCs w:val="18"/>
               </w:rPr>
-              <w:t>8</w:t>
+              <w:t>9</w:t>
             </w:r>
             <w:r>
               <w:rPr>
@@ -1538,7 +1538,7 @@
               <w:lang w:eastAsia="pt-PT"/>
             </w:rPr>
           </w:pPr>
-          <w:hyperlink w:anchor="_Toc123916210" w:history="1">
+          <w:hyperlink w:anchor="_Toc123917676" w:history="1">
             <w:r>
               <w:rPr>
                 <w:rStyle w:val="Hiperligao"/>
@@ -1574,7 +1574,7 @@
                 <w:sz w:val="18"/>
                 <w:szCs w:val="18"/>
               </w:rPr>
-              <w:instrText xml:space="preserve"> PAGEREF _Toc123916210 \h </w:instrText>
+              <w:instrText xml:space="preserve"> PAGEREF _Toc123917676 \h </w:instrText>
             </w:r>
             <w:r>
               <w:rPr>
@@ -1600,7 +1600,7 @@
                 <w:sz w:val="18"/>
                 <w:szCs w:val="18"/>
               </w:rPr>
-              <w:t>8</w:t>
+              <w:t>9</w:t>
             </w:r>
             <w:r>
               <w:rPr>
@@ -1628,7 +1628,7 @@
               <w:lang w:eastAsia="pt-PT"/>
             </w:rPr>
           </w:pPr>
-          <w:hyperlink w:anchor="_Toc123916211" w:history="1">
+          <w:hyperlink w:anchor="_Toc123917677" w:history="1">
             <w:r>
               <w:rPr>
                 <w:rStyle w:val="Hiperligao"/>
@@ -1684,7 +1684,7 @@
                 <w:sz w:val="18"/>
                 <w:szCs w:val="18"/>
               </w:rPr>
-              <w:instrText xml:space="preserve"> PAGEREF _Toc123916211 \h </w:instrText>
+              <w:instrText xml:space="preserve"> PAGEREF _Toc123917677 \h </w:instrText>
             </w:r>
             <w:r>
               <w:rPr>
@@ -1710,7 +1710,7 @@
                 <w:sz w:val="18"/>
                 <w:szCs w:val="18"/>
               </w:rPr>
-              <w:t>9</w:t>
+              <w:t>10</w:t>
             </w:r>
             <w:r>
               <w:rPr>
@@ -1738,7 +1738,7 @@
               <w:lang w:eastAsia="pt-PT"/>
             </w:rPr>
           </w:pPr>
-          <w:hyperlink w:anchor="_Toc123916212" w:history="1">
+          <w:hyperlink w:anchor="_Toc123917678" w:history="1">
             <w:r>
               <w:rPr>
                 <w:rStyle w:val="Hiperligao"/>
@@ -1794,7 +1794,7 @@
                 <w:sz w:val="18"/>
                 <w:szCs w:val="18"/>
               </w:rPr>
-              <w:instrText xml:space="preserve"> PAGEREF _Toc123916212 \h </w:instrText>
+              <w:instrText xml:space="preserve"> PAGEREF _Toc123917678 \h </w:instrText>
             </w:r>
             <w:r>
               <w:rPr>
@@ -1820,7 +1820,7 @@
                 <w:sz w:val="18"/>
                 <w:szCs w:val="18"/>
               </w:rPr>
-              <w:t>9</w:t>
+              <w:t>10</w:t>
             </w:r>
             <w:r>
               <w:rPr>
@@ -1848,7 +1848,7 @@
               <w:lang w:eastAsia="pt-PT"/>
             </w:rPr>
           </w:pPr>
-          <w:hyperlink w:anchor="_Toc123916213" w:history="1">
+          <w:hyperlink w:anchor="_Toc123917679" w:history="1">
             <w:r>
               <w:rPr>
                 <w:rStyle w:val="Hiperligao"/>
@@ -1906,7 +1906,7 @@
                 <w:sz w:val="18"/>
                 <w:szCs w:val="18"/>
               </w:rPr>
-              <w:instrText xml:space="preserve"> PAGEREF _Toc123916213 \h </w:instrText>
+              <w:instrText xml:space="preserve"> PAGEREF _Toc123917679 \h </w:instrText>
             </w:r>
             <w:r>
               <w:rPr>
@@ -1932,7 +1932,7 @@
                 <w:sz w:val="18"/>
                 <w:szCs w:val="18"/>
               </w:rPr>
-              <w:t>9</w:t>
+              <w:t>10</w:t>
             </w:r>
             <w:r>
               <w:rPr>
@@ -1960,7 +1960,7 @@
               <w:lang w:eastAsia="pt-PT"/>
             </w:rPr>
           </w:pPr>
-          <w:hyperlink w:anchor="_Toc123916214" w:history="1">
+          <w:hyperlink w:anchor="_Toc123917680" w:history="1">
             <w:r>
               <w:rPr>
                 <w:rStyle w:val="Hiperligao"/>
@@ -2018,7 +2018,7 @@
                 <w:sz w:val="18"/>
                 <w:szCs w:val="18"/>
               </w:rPr>
-              <w:instrText xml:space="preserve"> PAGEREF _Toc123916214 \h </w:instrText>
+              <w:instrText xml:space="preserve"> PAGEREF _Toc123917680 \h </w:instrText>
             </w:r>
             <w:r>
               <w:rPr>
@@ -2044,7 +2044,7 @@
                 <w:sz w:val="18"/>
                 <w:szCs w:val="18"/>
               </w:rPr>
-              <w:t>9</w:t>
+              <w:t>10</w:t>
             </w:r>
             <w:r>
               <w:rPr>
@@ -2072,7 +2072,7 @@
               <w:lang w:eastAsia="pt-PT"/>
             </w:rPr>
           </w:pPr>
-          <w:hyperlink w:anchor="_Toc123916215" w:history="1">
+          <w:hyperlink w:anchor="_Toc123917681" w:history="1">
             <w:r>
               <w:rPr>
                 <w:rStyle w:val="Hiperligao"/>
@@ -2128,7 +2128,7 @@
                 <w:sz w:val="18"/>
                 <w:szCs w:val="18"/>
               </w:rPr>
-              <w:instrText xml:space="preserve"> PAGEREF _Toc123916215 \h </w:instrText>
+              <w:instrText xml:space="preserve"> PAGEREF _Toc123917681 \h </w:instrText>
             </w:r>
             <w:r>
               <w:rPr>
@@ -2154,7 +2154,7 @@
                 <w:sz w:val="18"/>
                 <w:szCs w:val="18"/>
               </w:rPr>
-              <w:t>10</w:t>
+              <w:t>11</w:t>
             </w:r>
             <w:r>
               <w:rPr>
@@ -2182,7 +2182,7 @@
               <w:lang w:eastAsia="pt-PT"/>
             </w:rPr>
           </w:pPr>
-          <w:hyperlink w:anchor="_Toc123916216" w:history="1">
+          <w:hyperlink w:anchor="_Toc123917682" w:history="1">
             <w:r>
               <w:rPr>
                 <w:rStyle w:val="Hiperligao"/>
@@ -2238,7 +2238,7 @@
                 <w:sz w:val="18"/>
                 <w:szCs w:val="18"/>
               </w:rPr>
-              <w:instrText xml:space="preserve"> PAGEREF _Toc123916216 \h </w:instrText>
+              <w:instrText xml:space="preserve"> PAGEREF _Toc123917682 \h </w:instrText>
             </w:r>
             <w:r>
               <w:rPr>
@@ -2264,7 +2264,7 @@
                 <w:sz w:val="18"/>
                 <w:szCs w:val="18"/>
               </w:rPr>
-              <w:t>10</w:t>
+              <w:t>11</w:t>
             </w:r>
             <w:r>
               <w:rPr>
@@ -2292,7 +2292,7 @@
               <w:lang w:eastAsia="pt-PT"/>
             </w:rPr>
           </w:pPr>
-          <w:hyperlink w:anchor="_Toc123916217" w:history="1">
+          <w:hyperlink w:anchor="_Toc123917683" w:history="1">
             <w:r>
               <w:rPr>
                 <w:rStyle w:val="Hiperligao"/>
@@ -2348,7 +2348,7 @@
                 <w:sz w:val="18"/>
                 <w:szCs w:val="18"/>
               </w:rPr>
-              <w:instrText xml:space="preserve"> PAGEREF _Toc123916217 \h </w:instrText>
+              <w:instrText xml:space="preserve"> PAGEREF _Toc123917683 \h </w:instrText>
             </w:r>
             <w:r>
               <w:rPr>
@@ -2374,7 +2374,7 @@
                 <w:sz w:val="18"/>
                 <w:szCs w:val="18"/>
               </w:rPr>
-              <w:t>11</w:t>
+              <w:t>12</w:t>
             </w:r>
             <w:r>
               <w:rPr>
@@ -2402,7 +2402,7 @@
               <w:lang w:eastAsia="pt-PT"/>
             </w:rPr>
           </w:pPr>
-          <w:hyperlink w:anchor="_Toc123916218" w:history="1">
+          <w:hyperlink w:anchor="_Toc123917684" w:history="1">
             <w:r>
               <w:rPr>
                 <w:rStyle w:val="Hiperligao"/>
@@ -2458,7 +2458,7 @@
                 <w:sz w:val="18"/>
                 <w:szCs w:val="18"/>
               </w:rPr>
-              <w:instrText xml:space="preserve"> PAGEREF _Toc123916218 \h </w:instrText>
+              <w:instrText xml:space="preserve"> PAGEREF _Toc123917684 \h </w:instrText>
             </w:r>
             <w:r>
               <w:rPr>
@@ -2484,7 +2484,7 @@
                 <w:sz w:val="18"/>
                 <w:szCs w:val="18"/>
               </w:rPr>
-              <w:t>11</w:t>
+              <w:t>12</w:t>
             </w:r>
             <w:r>
               <w:rPr>
@@ -2512,7 +2512,7 @@
               <w:lang w:eastAsia="pt-PT"/>
             </w:rPr>
           </w:pPr>
-          <w:hyperlink w:anchor="_Toc123916219" w:history="1">
+          <w:hyperlink w:anchor="_Toc123917685" w:history="1">
             <w:r>
               <w:rPr>
                 <w:rStyle w:val="Hiperligao"/>
@@ -2568,7 +2568,7 @@
                 <w:sz w:val="18"/>
                 <w:szCs w:val="18"/>
               </w:rPr>
-              <w:instrText xml:space="preserve"> PAGEREF _Toc123916219 \h </w:instrText>
+              <w:instrText xml:space="preserve"> PAGEREF _Toc123917685 \h </w:instrText>
             </w:r>
             <w:r>
               <w:rPr>
@@ -2594,7 +2594,7 @@
                 <w:sz w:val="18"/>
                 <w:szCs w:val="18"/>
               </w:rPr>
-              <w:t>11</w:t>
+              <w:t>12</w:t>
             </w:r>
             <w:r>
               <w:rPr>
@@ -2622,7 +2622,7 @@
               <w:lang w:eastAsia="pt-PT"/>
             </w:rPr>
           </w:pPr>
-          <w:hyperlink w:anchor="_Toc123916220" w:history="1">
+          <w:hyperlink w:anchor="_Toc123917686" w:history="1">
             <w:r>
               <w:rPr>
                 <w:rStyle w:val="Hiperligao"/>
@@ -2678,7 +2678,7 @@
                 <w:sz w:val="18"/>
                 <w:szCs w:val="18"/>
               </w:rPr>
-              <w:instrText xml:space="preserve"> PAGEREF _Toc123916220 \h </w:instrText>
+              <w:instrText xml:space="preserve"> PAGEREF _Toc123917686 \h </w:instrText>
             </w:r>
             <w:r>
               <w:rPr>
@@ -2704,7 +2704,7 @@
                 <w:sz w:val="18"/>
                 <w:szCs w:val="18"/>
               </w:rPr>
-              <w:t>12</w:t>
+              <w:t>13</w:t>
             </w:r>
             <w:r>
               <w:rPr>
@@ -2732,7 +2732,7 @@
               <w:lang w:eastAsia="pt-PT"/>
             </w:rPr>
           </w:pPr>
-          <w:hyperlink w:anchor="_Toc123916221" w:history="1">
+          <w:hyperlink w:anchor="_Toc123917687" w:history="1">
             <w:r>
               <w:rPr>
                 <w:rStyle w:val="Hiperligao"/>
@@ -2788,7 +2788,7 @@
                 <w:sz w:val="18"/>
                 <w:szCs w:val="18"/>
               </w:rPr>
-              <w:instrText xml:space="preserve"> PAGEREF _Toc123916221 \h </w:instrText>
+              <w:instrText xml:space="preserve"> PAGEREF _Toc123917687 \h </w:instrText>
             </w:r>
             <w:r>
               <w:rPr>
@@ -2814,7 +2814,7 @@
                 <w:sz w:val="18"/>
                 <w:szCs w:val="18"/>
               </w:rPr>
-              <w:t>12</w:t>
+              <w:t>13</w:t>
             </w:r>
             <w:r>
               <w:rPr>
@@ -2842,7 +2842,7 @@
               <w:lang w:eastAsia="pt-PT"/>
             </w:rPr>
           </w:pPr>
-          <w:hyperlink w:anchor="_Toc123916222" w:history="1">
+          <w:hyperlink w:anchor="_Toc123917688" w:history="1">
             <w:r>
               <w:rPr>
                 <w:rStyle w:val="Hiperligao"/>
@@ -2898,7 +2898,7 @@
                 <w:sz w:val="18"/>
                 <w:szCs w:val="18"/>
               </w:rPr>
-              <w:instrText xml:space="preserve"> PAGEREF _Toc123916222 \h </w:instrText>
+              <w:instrText xml:space="preserve"> PAGEREF _Toc123917688 \h </w:instrText>
             </w:r>
             <w:r>
               <w:rPr>
@@ -2924,7 +2924,7 @@
                 <w:sz w:val="18"/>
                 <w:szCs w:val="18"/>
               </w:rPr>
-              <w:t>12</w:t>
+              <w:t>13</w:t>
             </w:r>
             <w:r>
               <w:rPr>
@@ -2952,7 +2952,7 @@
               <w:lang w:eastAsia="pt-PT"/>
             </w:rPr>
           </w:pPr>
-          <w:hyperlink w:anchor="_Toc123916223" w:history="1">
+          <w:hyperlink w:anchor="_Toc123917689" w:history="1">
             <w:r>
               <w:rPr>
                 <w:rStyle w:val="Hiperligao"/>
@@ -3008,7 +3008,7 @@
                 <w:sz w:val="18"/>
                 <w:szCs w:val="18"/>
               </w:rPr>
-              <w:instrText xml:space="preserve"> PAGEREF _Toc123916223 \h </w:instrText>
+              <w:instrText xml:space="preserve"> PAGEREF _Toc123917689 \h </w:instrText>
             </w:r>
             <w:r>
               <w:rPr>
@@ -3034,7 +3034,7 @@
                 <w:sz w:val="18"/>
                 <w:szCs w:val="18"/>
               </w:rPr>
-              <w:t>12</w:t>
+              <w:t>13</w:t>
             </w:r>
             <w:r>
               <w:rPr>
@@ -3062,7 +3062,7 @@
               <w:lang w:eastAsia="pt-PT"/>
             </w:rPr>
           </w:pPr>
-          <w:hyperlink w:anchor="_Toc123916224" w:history="1">
+          <w:hyperlink w:anchor="_Toc123917690" w:history="1">
             <w:r>
               <w:rPr>
                 <w:rStyle w:val="Hiperligao"/>
@@ -3118,7 +3118,7 @@
                 <w:sz w:val="18"/>
                 <w:szCs w:val="18"/>
               </w:rPr>
-              <w:instrText xml:space="preserve"> PAGEREF _Toc123916224 \h </w:instrText>
+              <w:instrText xml:space="preserve"> PAGEREF _Toc123917690 \h </w:instrText>
             </w:r>
             <w:r>
               <w:rPr>
@@ -3144,7 +3144,7 @@
                 <w:sz w:val="18"/>
                 <w:szCs w:val="18"/>
               </w:rPr>
-              <w:t>13</w:t>
+              <w:t>14</w:t>
             </w:r>
             <w:r>
               <w:rPr>
@@ -3172,7 +3172,7 @@
               <w:lang w:eastAsia="pt-PT"/>
             </w:rPr>
           </w:pPr>
-          <w:hyperlink w:anchor="_Toc123916225" w:history="1">
+          <w:hyperlink w:anchor="_Toc123917691" w:history="1">
             <w:r>
               <w:rPr>
                 <w:rStyle w:val="Hiperligao"/>
@@ -3228,7 +3228,7 @@
                 <w:sz w:val="18"/>
                 <w:szCs w:val="18"/>
               </w:rPr>
-              <w:instrText xml:space="preserve"> PAGEREF _Toc123916225 \h </w:instrText>
+              <w:instrText xml:space="preserve"> PAGEREF _Toc123917691 \h </w:instrText>
             </w:r>
             <w:r>
               <w:rPr>
@@ -3254,7 +3254,7 @@
                 <w:sz w:val="18"/>
                 <w:szCs w:val="18"/>
               </w:rPr>
-              <w:t>13</w:t>
+              <w:t>14</w:t>
             </w:r>
             <w:r>
               <w:rPr>
@@ -3282,7 +3282,7 @@
               <w:lang w:eastAsia="pt-PT"/>
             </w:rPr>
           </w:pPr>
-          <w:hyperlink w:anchor="_Toc123916226" w:history="1">
+          <w:hyperlink w:anchor="_Toc123917692" w:history="1">
             <w:r>
               <w:rPr>
                 <w:rStyle w:val="Hiperligao"/>
@@ -3338,7 +3338,7 @@
                 <w:sz w:val="18"/>
                 <w:szCs w:val="18"/>
               </w:rPr>
-              <w:instrText xml:space="preserve"> PAGEREF _Toc123916226 \h </w:instrText>
+              <w:instrText xml:space="preserve"> PAGEREF _Toc123917692 \h </w:instrText>
             </w:r>
             <w:r>
               <w:rPr>
@@ -3364,7 +3364,7 @@
                 <w:sz w:val="18"/>
                 <w:szCs w:val="18"/>
               </w:rPr>
-              <w:t>14</w:t>
+              <w:t>15</w:t>
             </w:r>
             <w:r>
               <w:rPr>
@@ -3392,7 +3392,7 @@
               <w:lang w:eastAsia="pt-PT"/>
             </w:rPr>
           </w:pPr>
-          <w:hyperlink w:anchor="_Toc123916227" w:history="1">
+          <w:hyperlink w:anchor="_Toc123917693" w:history="1">
             <w:r>
               <w:rPr>
                 <w:rStyle w:val="Hiperligao"/>
@@ -3448,7 +3448,7 @@
                 <w:sz w:val="18"/>
                 <w:szCs w:val="18"/>
               </w:rPr>
-              <w:instrText xml:space="preserve"> PAGEREF _Toc123916227 \h </w:instrText>
+              <w:instrText xml:space="preserve"> PAGEREF _Toc123917693 \h </w:instrText>
             </w:r>
             <w:r>
               <w:rPr>
@@ -3474,7 +3474,7 @@
                 <w:sz w:val="18"/>
                 <w:szCs w:val="18"/>
               </w:rPr>
-              <w:t>15</w:t>
+              <w:t>16</w:t>
             </w:r>
             <w:r>
               <w:rPr>
@@ -3501,7 +3501,7 @@
               <w:lang w:eastAsia="pt-PT"/>
             </w:rPr>
           </w:pPr>
-          <w:hyperlink w:anchor="_Toc123916228" w:history="1">
+          <w:hyperlink w:anchor="_Toc123917694" w:history="1">
             <w:r>
               <w:rPr>
                 <w:rStyle w:val="Hiperligao"/>
@@ -3557,7 +3557,7 @@
                 <w:sz w:val="18"/>
                 <w:szCs w:val="18"/>
               </w:rPr>
-              <w:instrText xml:space="preserve"> PAGEREF _Toc123916228 \h </w:instrText>
+              <w:instrText xml:space="preserve"> PAGEREF _Toc123917694 \h </w:instrText>
             </w:r>
             <w:r>
               <w:rPr>
@@ -3583,7 +3583,7 @@
                 <w:sz w:val="18"/>
                 <w:szCs w:val="18"/>
               </w:rPr>
-              <w:t>15</w:t>
+              <w:t>16</w:t>
             </w:r>
             <w:r>
               <w:rPr>
@@ -3611,7 +3611,7 @@
               <w:lang w:eastAsia="pt-PT"/>
             </w:rPr>
           </w:pPr>
-          <w:hyperlink w:anchor="_Toc123916229" w:history="1">
+          <w:hyperlink w:anchor="_Toc123917695" w:history="1">
             <w:r>
               <w:rPr>
                 <w:rStyle w:val="Hiperligao"/>
@@ -3667,7 +3667,7 @@
                 <w:sz w:val="18"/>
                 <w:szCs w:val="18"/>
               </w:rPr>
-              <w:instrText xml:space="preserve"> PAGEREF _Toc123916229 \h </w:instrText>
+              <w:instrText xml:space="preserve"> PAGEREF _Toc123917695 \h </w:instrText>
             </w:r>
             <w:r>
               <w:rPr>
@@ -3693,7 +3693,7 @@
                 <w:sz w:val="18"/>
                 <w:szCs w:val="18"/>
               </w:rPr>
-              <w:t>15</w:t>
+              <w:t>16</w:t>
             </w:r>
             <w:r>
               <w:rPr>
@@ -3720,7 +3720,7 @@
               <w:lang w:eastAsia="pt-PT"/>
             </w:rPr>
           </w:pPr>
-          <w:hyperlink w:anchor="_Toc123916230" w:history="1">
+          <w:hyperlink w:anchor="_Toc123917696" w:history="1">
             <w:r>
               <w:rPr>
                 <w:rStyle w:val="Hiperligao"/>
@@ -3776,7 +3776,7 @@
                 <w:sz w:val="18"/>
                 <w:szCs w:val="18"/>
               </w:rPr>
-              <w:instrText xml:space="preserve"> PAGEREF _Toc123916230 \h </w:instrText>
+              <w:instrText xml:space="preserve"> PAGEREF _Toc123917696 \h </w:instrText>
             </w:r>
             <w:r>
               <w:rPr>
@@ -3802,7 +3802,7 @@
                 <w:sz w:val="18"/>
                 <w:szCs w:val="18"/>
               </w:rPr>
-              <w:t>15</w:t>
+              <w:t>16</w:t>
             </w:r>
             <w:r>
               <w:rPr>
@@ -3830,7 +3830,7 @@
               <w:lang w:eastAsia="pt-PT"/>
             </w:rPr>
           </w:pPr>
-          <w:hyperlink w:anchor="_Toc123916231" w:history="1">
+          <w:hyperlink w:anchor="_Toc123917697" w:history="1">
             <w:r>
               <w:rPr>
                 <w:rStyle w:val="Hiperligao"/>
@@ -3886,7 +3886,7 @@
                 <w:sz w:val="18"/>
                 <w:szCs w:val="18"/>
               </w:rPr>
-              <w:instrText xml:space="preserve"> PAGEREF _Toc123916231 \h </w:instrText>
+              <w:instrText xml:space="preserve"> PAGEREF _Toc123917697 \h </w:instrText>
             </w:r>
             <w:r>
               <w:rPr>
@@ -3912,7 +3912,7 @@
                 <w:sz w:val="18"/>
                 <w:szCs w:val="18"/>
               </w:rPr>
-              <w:t>15</w:t>
+              <w:t>16</w:t>
             </w:r>
             <w:r>
               <w:rPr>
@@ -3940,7 +3940,7 @@
               <w:lang w:eastAsia="pt-PT"/>
             </w:rPr>
           </w:pPr>
-          <w:hyperlink w:anchor="_Toc123916232" w:history="1">
+          <w:hyperlink w:anchor="_Toc123917698" w:history="1">
             <w:r>
               <w:rPr>
                 <w:rStyle w:val="Hiperligao"/>
@@ -3996,7 +3996,7 @@
                 <w:sz w:val="18"/>
                 <w:szCs w:val="18"/>
               </w:rPr>
-              <w:instrText xml:space="preserve"> PAGEREF _Toc123916232 \h </w:instrText>
+              <w:instrText xml:space="preserve"> PAGEREF _Toc123917698 \h </w:instrText>
             </w:r>
             <w:r>
               <w:rPr>
@@ -4022,7 +4022,7 @@
                 <w:sz w:val="18"/>
                 <w:szCs w:val="18"/>
               </w:rPr>
-              <w:t>16</w:t>
+              <w:t>17</w:t>
             </w:r>
             <w:r>
               <w:rPr>
@@ -4050,7 +4050,7 @@
               <w:lang w:eastAsia="pt-PT"/>
             </w:rPr>
           </w:pPr>
-          <w:hyperlink w:anchor="_Toc123916233" w:history="1">
+          <w:hyperlink w:anchor="_Toc123917699" w:history="1">
             <w:r>
               <w:rPr>
                 <w:rStyle w:val="Hiperligao"/>
@@ -4106,7 +4106,7 @@
                 <w:sz w:val="18"/>
                 <w:szCs w:val="18"/>
               </w:rPr>
-              <w:instrText xml:space="preserve"> PAGEREF _Toc123916233 \h </w:instrText>
+              <w:instrText xml:space="preserve"> PAGEREF _Toc123917699 \h </w:instrText>
             </w:r>
             <w:r>
               <w:rPr>
@@ -4132,7 +4132,7 @@
                 <w:sz w:val="18"/>
                 <w:szCs w:val="18"/>
               </w:rPr>
-              <w:t>16</w:t>
+              <w:t>17</w:t>
             </w:r>
             <w:r>
               <w:rPr>
@@ -4160,7 +4160,7 @@
               <w:lang w:eastAsia="pt-PT"/>
             </w:rPr>
           </w:pPr>
-          <w:hyperlink w:anchor="_Toc123916234" w:history="1">
+          <w:hyperlink w:anchor="_Toc123917700" w:history="1">
             <w:r>
               <w:rPr>
                 <w:rStyle w:val="Hiperligao"/>
@@ -4216,7 +4216,7 @@
                 <w:sz w:val="18"/>
                 <w:szCs w:val="18"/>
               </w:rPr>
-              <w:instrText xml:space="preserve"> PAGEREF _Toc123916234 \h </w:instrText>
+              <w:instrText xml:space="preserve"> PAGEREF _Toc123917700 \h </w:instrText>
             </w:r>
             <w:r>
               <w:rPr>
@@ -4242,7 +4242,7 @@
                 <w:sz w:val="18"/>
                 <w:szCs w:val="18"/>
               </w:rPr>
-              <w:t>17</w:t>
+              <w:t>18</w:t>
             </w:r>
             <w:r>
               <w:rPr>
@@ -4269,7 +4269,7 @@
               <w:lang w:eastAsia="pt-PT"/>
             </w:rPr>
           </w:pPr>
-          <w:hyperlink w:anchor="_Toc123916235" w:history="1">
+          <w:hyperlink w:anchor="_Toc123917701" w:history="1">
             <w:r>
               <w:rPr>
                 <w:rStyle w:val="Hiperligao"/>
@@ -4325,7 +4325,7 @@
                 <w:sz w:val="18"/>
                 <w:szCs w:val="18"/>
               </w:rPr>
-              <w:instrText xml:space="preserve"> PAGEREF _Toc123916235 \h </w:instrText>
+              <w:instrText xml:space="preserve"> PAGEREF _Toc123917701 \h </w:instrText>
             </w:r>
             <w:r>
               <w:rPr>
@@ -4351,7 +4351,7 @@
                 <w:sz w:val="18"/>
                 <w:szCs w:val="18"/>
               </w:rPr>
-              <w:t>17</w:t>
+              <w:t>18</w:t>
             </w:r>
             <w:r>
               <w:rPr>
@@ -4379,7 +4379,7 @@
               <w:lang w:eastAsia="pt-PT"/>
             </w:rPr>
           </w:pPr>
-          <w:hyperlink w:anchor="_Toc123916236" w:history="1">
+          <w:hyperlink w:anchor="_Toc123917702" w:history="1">
             <w:r>
               <w:rPr>
                 <w:rStyle w:val="Hiperligao"/>
@@ -4435,7 +4435,7 @@
                 <w:sz w:val="18"/>
                 <w:szCs w:val="18"/>
               </w:rPr>
-              <w:instrText xml:space="preserve"> PAGEREF _Toc123916236 \h </w:instrText>
+              <w:instrText xml:space="preserve"> PAGEREF _Toc123917702 \h </w:instrText>
             </w:r>
             <w:r>
               <w:rPr>
@@ -4461,7 +4461,7 @@
                 <w:sz w:val="18"/>
                 <w:szCs w:val="18"/>
               </w:rPr>
-              <w:t>17</w:t>
+              <w:t>18</w:t>
             </w:r>
             <w:r>
               <w:rPr>
@@ -4489,7 +4489,7 @@
               <w:lang w:eastAsia="pt-PT"/>
             </w:rPr>
           </w:pPr>
-          <w:hyperlink w:anchor="_Toc123916237" w:history="1">
+          <w:hyperlink w:anchor="_Toc123917703" w:history="1">
             <w:r>
               <w:rPr>
                 <w:rStyle w:val="Hiperligao"/>
@@ -4545,7 +4545,7 @@
                 <w:sz w:val="18"/>
                 <w:szCs w:val="18"/>
               </w:rPr>
-              <w:instrText xml:space="preserve"> PAGEREF _Toc123916237 \h </w:instrText>
+              <w:instrText xml:space="preserve"> PAGEREF _Toc123917703 \h </w:instrText>
             </w:r>
             <w:r>
               <w:rPr>
@@ -4571,7 +4571,7 @@
                 <w:sz w:val="18"/>
                 <w:szCs w:val="18"/>
               </w:rPr>
-              <w:t>17</w:t>
+              <w:t>18</w:t>
             </w:r>
             <w:r>
               <w:rPr>
@@ -4599,7 +4599,7 @@
               <w:lang w:eastAsia="pt-PT"/>
             </w:rPr>
           </w:pPr>
-          <w:hyperlink w:anchor="_Toc123916238" w:history="1">
+          <w:hyperlink w:anchor="_Toc123917704" w:history="1">
             <w:r>
               <w:rPr>
                 <w:rStyle w:val="Hiperligao"/>
@@ -4655,7 +4655,7 @@
                 <w:sz w:val="18"/>
                 <w:szCs w:val="18"/>
               </w:rPr>
-              <w:instrText xml:space="preserve"> PAGEREF _Toc123916238 \h </w:instrText>
+              <w:instrText xml:space="preserve"> PAGEREF _Toc123917704 \h </w:instrText>
             </w:r>
             <w:r>
               <w:rPr>
@@ -4681,7 +4681,544 @@
                 <w:sz w:val="18"/>
                 <w:szCs w:val="18"/>
               </w:rPr>
-              <w:t>18</w:t>
+              <w:t>19</w:t>
+            </w:r>
+            <w:r>
+              <w:rPr>
+                <w:noProof/>
+                <w:webHidden/>
+                <w:sz w:val="18"/>
+                <w:szCs w:val="18"/>
+              </w:rPr>
+              <w:fldChar w:fldCharType="end"/>
+            </w:r>
+          </w:hyperlink>
+        </w:p>
+        <w:p>
+          <w:pPr>
+            <w:pStyle w:val="ndice2"/>
+            <w:tabs>
+              <w:tab w:val="left" w:pos="880"/>
+            </w:tabs>
+            <w:rPr>
+              <w:rFonts w:asciiTheme="minorHAnsi" w:eastAsiaTheme="minorEastAsia" w:hAnsiTheme="minorHAnsi" w:cstheme="minorBidi"/>
+              <w:noProof/>
+              <w:sz w:val="18"/>
+              <w:szCs w:val="18"/>
+              <w:lang w:eastAsia="pt-PT"/>
+            </w:rPr>
+          </w:pPr>
+          <w:hyperlink w:anchor="_Toc123917705" w:history="1">
+            <w:r>
+              <w:rPr>
+                <w:rStyle w:val="Hiperligao"/>
+                <w:rFonts w:cstheme="majorHAnsi"/>
+                <w:noProof/>
+                <w:sz w:val="18"/>
+                <w:szCs w:val="18"/>
+              </w:rPr>
+              <w:t>13.4.</w:t>
+            </w:r>
+            <w:r>
+              <w:rPr>
+                <w:rFonts w:asciiTheme="minorHAnsi" w:eastAsiaTheme="minorEastAsia" w:hAnsiTheme="minorHAnsi" w:cstheme="minorBidi"/>
+                <w:noProof/>
+                <w:sz w:val="18"/>
+                <w:szCs w:val="18"/>
+                <w:lang w:eastAsia="pt-PT"/>
+              </w:rPr>
+              <w:tab/>
+            </w:r>
+            <w:r>
+              <w:rPr>
+                <w:rStyle w:val="Hiperligao"/>
+                <w:rFonts w:cs="Arial"/>
+                <w:noProof/>
+                <w:sz w:val="18"/>
+                <w:szCs w:val="18"/>
+              </w:rPr>
+              <w:t>Entrega #4</w:t>
+            </w:r>
+            <w:r>
+              <w:rPr>
+                <w:noProof/>
+                <w:webHidden/>
+                <w:sz w:val="18"/>
+                <w:szCs w:val="18"/>
+              </w:rPr>
+              <w:tab/>
+            </w:r>
+            <w:r>
+              <w:rPr>
+                <w:noProof/>
+                <w:webHidden/>
+                <w:sz w:val="18"/>
+                <w:szCs w:val="18"/>
+              </w:rPr>
+              <w:fldChar w:fldCharType="begin"/>
+            </w:r>
+            <w:r>
+              <w:rPr>
+                <w:noProof/>
+                <w:webHidden/>
+                <w:sz w:val="18"/>
+                <w:szCs w:val="18"/>
+              </w:rPr>
+              <w:instrText xml:space="preserve"> PAGEREF _Toc123917705 \h </w:instrText>
+            </w:r>
+            <w:r>
+              <w:rPr>
+                <w:noProof/>
+                <w:webHidden/>
+                <w:sz w:val="18"/>
+                <w:szCs w:val="18"/>
+              </w:rPr>
+            </w:r>
+            <w:r>
+              <w:rPr>
+                <w:noProof/>
+                <w:webHidden/>
+                <w:sz w:val="18"/>
+                <w:szCs w:val="18"/>
+              </w:rPr>
+              <w:fldChar w:fldCharType="separate"/>
+            </w:r>
+            <w:r>
+              <w:rPr>
+                <w:noProof/>
+                <w:webHidden/>
+                <w:sz w:val="18"/>
+                <w:szCs w:val="18"/>
+              </w:rPr>
+              <w:t>19</w:t>
+            </w:r>
+            <w:r>
+              <w:rPr>
+                <w:noProof/>
+                <w:webHidden/>
+                <w:sz w:val="18"/>
+                <w:szCs w:val="18"/>
+              </w:rPr>
+              <w:fldChar w:fldCharType="end"/>
+            </w:r>
+          </w:hyperlink>
+        </w:p>
+        <w:p>
+          <w:pPr>
+            <w:pStyle w:val="ndice2"/>
+            <w:tabs>
+              <w:tab w:val="left" w:pos="1100"/>
+            </w:tabs>
+            <w:rPr>
+              <w:rFonts w:asciiTheme="minorHAnsi" w:eastAsiaTheme="minorEastAsia" w:hAnsiTheme="minorHAnsi" w:cstheme="minorBidi"/>
+              <w:noProof/>
+              <w:sz w:val="18"/>
+              <w:szCs w:val="18"/>
+              <w:lang w:eastAsia="pt-PT"/>
+            </w:rPr>
+          </w:pPr>
+          <w:hyperlink w:anchor="_Toc123917706" w:history="1">
+            <w:r>
+              <w:rPr>
+                <w:rStyle w:val="Hiperligao"/>
+                <w:noProof/>
+                <w:sz w:val="18"/>
+                <w:szCs w:val="18"/>
+              </w:rPr>
+              <w:t>13.4.1.</w:t>
+            </w:r>
+            <w:r>
+              <w:rPr>
+                <w:rFonts w:asciiTheme="minorHAnsi" w:eastAsiaTheme="minorEastAsia" w:hAnsiTheme="minorHAnsi" w:cstheme="minorBidi"/>
+                <w:noProof/>
+                <w:sz w:val="18"/>
+                <w:szCs w:val="18"/>
+                <w:lang w:eastAsia="pt-PT"/>
+              </w:rPr>
+              <w:tab/>
+            </w:r>
+            <w:r>
+              <w:rPr>
+                <w:rStyle w:val="Hiperligao"/>
+                <w:noProof/>
+                <w:sz w:val="18"/>
+                <w:szCs w:val="18"/>
+              </w:rPr>
+              <w:t>Ata #1</w:t>
+            </w:r>
+            <w:r>
+              <w:rPr>
+                <w:noProof/>
+                <w:webHidden/>
+                <w:sz w:val="18"/>
+                <w:szCs w:val="18"/>
+              </w:rPr>
+              <w:tab/>
+            </w:r>
+            <w:r>
+              <w:rPr>
+                <w:noProof/>
+                <w:webHidden/>
+                <w:sz w:val="18"/>
+                <w:szCs w:val="18"/>
+              </w:rPr>
+              <w:fldChar w:fldCharType="begin"/>
+            </w:r>
+            <w:r>
+              <w:rPr>
+                <w:noProof/>
+                <w:webHidden/>
+                <w:sz w:val="18"/>
+                <w:szCs w:val="18"/>
+              </w:rPr>
+              <w:instrText xml:space="preserve"> PAGEREF _Toc123917706 \h </w:instrText>
+            </w:r>
+            <w:r>
+              <w:rPr>
+                <w:noProof/>
+                <w:webHidden/>
+                <w:sz w:val="18"/>
+                <w:szCs w:val="18"/>
+              </w:rPr>
+            </w:r>
+            <w:r>
+              <w:rPr>
+                <w:noProof/>
+                <w:webHidden/>
+                <w:sz w:val="18"/>
+                <w:szCs w:val="18"/>
+              </w:rPr>
+              <w:fldChar w:fldCharType="separate"/>
+            </w:r>
+            <w:r>
+              <w:rPr>
+                <w:noProof/>
+                <w:webHidden/>
+                <w:sz w:val="18"/>
+                <w:szCs w:val="18"/>
+              </w:rPr>
+              <w:t>19</w:t>
+            </w:r>
+            <w:r>
+              <w:rPr>
+                <w:noProof/>
+                <w:webHidden/>
+                <w:sz w:val="18"/>
+                <w:szCs w:val="18"/>
+              </w:rPr>
+              <w:fldChar w:fldCharType="end"/>
+            </w:r>
+          </w:hyperlink>
+        </w:p>
+        <w:p>
+          <w:pPr>
+            <w:pStyle w:val="ndice2"/>
+            <w:tabs>
+              <w:tab w:val="left" w:pos="1100"/>
+            </w:tabs>
+            <w:rPr>
+              <w:rFonts w:asciiTheme="minorHAnsi" w:eastAsiaTheme="minorEastAsia" w:hAnsiTheme="minorHAnsi" w:cstheme="minorBidi"/>
+              <w:noProof/>
+              <w:sz w:val="18"/>
+              <w:szCs w:val="18"/>
+              <w:lang w:eastAsia="pt-PT"/>
+            </w:rPr>
+          </w:pPr>
+          <w:hyperlink w:anchor="_Toc123917707" w:history="1">
+            <w:r>
+              <w:rPr>
+                <w:rStyle w:val="Hiperligao"/>
+                <w:noProof/>
+                <w:sz w:val="18"/>
+                <w:szCs w:val="18"/>
+              </w:rPr>
+              <w:t>13.4.2.</w:t>
+            </w:r>
+            <w:r>
+              <w:rPr>
+                <w:rFonts w:asciiTheme="minorHAnsi" w:eastAsiaTheme="minorEastAsia" w:hAnsiTheme="minorHAnsi" w:cstheme="minorBidi"/>
+                <w:noProof/>
+                <w:sz w:val="18"/>
+                <w:szCs w:val="18"/>
+                <w:lang w:eastAsia="pt-PT"/>
+              </w:rPr>
+              <w:tab/>
+            </w:r>
+            <w:r>
+              <w:rPr>
+                <w:rStyle w:val="Hiperligao"/>
+                <w:noProof/>
+                <w:sz w:val="18"/>
+                <w:szCs w:val="18"/>
+              </w:rPr>
+              <w:t>Ata #2</w:t>
+            </w:r>
+            <w:r>
+              <w:rPr>
+                <w:noProof/>
+                <w:webHidden/>
+                <w:sz w:val="18"/>
+                <w:szCs w:val="18"/>
+              </w:rPr>
+              <w:tab/>
+            </w:r>
+            <w:r>
+              <w:rPr>
+                <w:noProof/>
+                <w:webHidden/>
+                <w:sz w:val="18"/>
+                <w:szCs w:val="18"/>
+              </w:rPr>
+              <w:fldChar w:fldCharType="begin"/>
+            </w:r>
+            <w:r>
+              <w:rPr>
+                <w:noProof/>
+                <w:webHidden/>
+                <w:sz w:val="18"/>
+                <w:szCs w:val="18"/>
+              </w:rPr>
+              <w:instrText xml:space="preserve"> PAGEREF _Toc123917707 \h </w:instrText>
+            </w:r>
+            <w:r>
+              <w:rPr>
+                <w:noProof/>
+                <w:webHidden/>
+                <w:sz w:val="18"/>
+                <w:szCs w:val="18"/>
+              </w:rPr>
+            </w:r>
+            <w:r>
+              <w:rPr>
+                <w:noProof/>
+                <w:webHidden/>
+                <w:sz w:val="18"/>
+                <w:szCs w:val="18"/>
+              </w:rPr>
+              <w:fldChar w:fldCharType="separate"/>
+            </w:r>
+            <w:r>
+              <w:rPr>
+                <w:noProof/>
+                <w:webHidden/>
+                <w:sz w:val="18"/>
+                <w:szCs w:val="18"/>
+              </w:rPr>
+              <w:t>19</w:t>
+            </w:r>
+            <w:r>
+              <w:rPr>
+                <w:noProof/>
+                <w:webHidden/>
+                <w:sz w:val="18"/>
+                <w:szCs w:val="18"/>
+              </w:rPr>
+              <w:fldChar w:fldCharType="end"/>
+            </w:r>
+          </w:hyperlink>
+        </w:p>
+        <w:p>
+          <w:pPr>
+            <w:pStyle w:val="ndice2"/>
+            <w:tabs>
+              <w:tab w:val="left" w:pos="1100"/>
+            </w:tabs>
+            <w:rPr>
+              <w:rFonts w:asciiTheme="minorHAnsi" w:eastAsiaTheme="minorEastAsia" w:hAnsiTheme="minorHAnsi" w:cstheme="minorBidi"/>
+              <w:noProof/>
+              <w:sz w:val="18"/>
+              <w:szCs w:val="18"/>
+              <w:lang w:eastAsia="pt-PT"/>
+            </w:rPr>
+          </w:pPr>
+          <w:hyperlink w:anchor="_Toc123917708" w:history="1">
+            <w:r>
+              <w:rPr>
+                <w:rStyle w:val="Hiperligao"/>
+                <w:noProof/>
+                <w:sz w:val="18"/>
+                <w:szCs w:val="18"/>
+              </w:rPr>
+              <w:t>13.4.3.</w:t>
+            </w:r>
+            <w:r>
+              <w:rPr>
+                <w:rFonts w:asciiTheme="minorHAnsi" w:eastAsiaTheme="minorEastAsia" w:hAnsiTheme="minorHAnsi" w:cstheme="minorBidi"/>
+                <w:noProof/>
+                <w:sz w:val="18"/>
+                <w:szCs w:val="18"/>
+                <w:lang w:eastAsia="pt-PT"/>
+              </w:rPr>
+              <w:tab/>
+            </w:r>
+            <w:r>
+              <w:rPr>
+                <w:rStyle w:val="Hiperligao"/>
+                <w:noProof/>
+                <w:sz w:val="18"/>
+                <w:szCs w:val="18"/>
+              </w:rPr>
+              <w:t>Ata #3</w:t>
+            </w:r>
+            <w:r>
+              <w:rPr>
+                <w:noProof/>
+                <w:webHidden/>
+                <w:sz w:val="18"/>
+                <w:szCs w:val="18"/>
+              </w:rPr>
+              <w:tab/>
+            </w:r>
+            <w:r>
+              <w:rPr>
+                <w:noProof/>
+                <w:webHidden/>
+                <w:sz w:val="18"/>
+                <w:szCs w:val="18"/>
+              </w:rPr>
+              <w:fldChar w:fldCharType="begin"/>
+            </w:r>
+            <w:r>
+              <w:rPr>
+                <w:noProof/>
+                <w:webHidden/>
+                <w:sz w:val="18"/>
+                <w:szCs w:val="18"/>
+              </w:rPr>
+              <w:instrText xml:space="preserve"> PAGEREF _Toc123917708 \h </w:instrText>
+            </w:r>
+            <w:r>
+              <w:rPr>
+                <w:noProof/>
+                <w:webHidden/>
+                <w:sz w:val="18"/>
+                <w:szCs w:val="18"/>
+              </w:rPr>
+            </w:r>
+            <w:r>
+              <w:rPr>
+                <w:noProof/>
+                <w:webHidden/>
+                <w:sz w:val="18"/>
+                <w:szCs w:val="18"/>
+              </w:rPr>
+              <w:fldChar w:fldCharType="separate"/>
+            </w:r>
+            <w:r>
+              <w:rPr>
+                <w:noProof/>
+                <w:webHidden/>
+                <w:sz w:val="18"/>
+                <w:szCs w:val="18"/>
+              </w:rPr>
+              <w:t>20</w:t>
+            </w:r>
+            <w:r>
+              <w:rPr>
+                <w:noProof/>
+                <w:webHidden/>
+                <w:sz w:val="18"/>
+                <w:szCs w:val="18"/>
+              </w:rPr>
+              <w:fldChar w:fldCharType="end"/>
+            </w:r>
+          </w:hyperlink>
+        </w:p>
+        <w:p>
+          <w:pPr>
+            <w:pStyle w:val="ndice2"/>
+            <w:tabs>
+              <w:tab w:val="left" w:pos="1100"/>
+            </w:tabs>
+            <w:rPr>
+              <w:rFonts w:asciiTheme="minorHAnsi" w:eastAsiaTheme="minorEastAsia" w:hAnsiTheme="minorHAnsi" w:cstheme="minorBidi"/>
+              <w:noProof/>
+              <w:sz w:val="18"/>
+              <w:szCs w:val="18"/>
+              <w:lang w:eastAsia="pt-PT"/>
+            </w:rPr>
+          </w:pPr>
+          <w:hyperlink w:anchor="_Toc123917709" w:history="1">
+            <w:r>
+              <w:rPr>
+                <w:rStyle w:val="Hiperligao"/>
+                <w:noProof/>
+                <w:sz w:val="18"/>
+                <w:szCs w:val="18"/>
+              </w:rPr>
+              <w:t>13.4.4.</w:t>
+            </w:r>
+            <w:r>
+              <w:rPr>
+                <w:rFonts w:asciiTheme="minorHAnsi" w:eastAsiaTheme="minorEastAsia" w:hAnsiTheme="minorHAnsi" w:cstheme="minorBidi"/>
+                <w:noProof/>
+                <w:sz w:val="18"/>
+                <w:szCs w:val="18"/>
+                <w:lang w:eastAsia="pt-PT"/>
+              </w:rPr>
+              <w:tab/>
+            </w:r>
+            <w:r>
+              <w:rPr>
+                <w:rStyle w:val="Hiperligao"/>
+                <w:noProof/>
+                <w:sz w:val="18"/>
+                <w:szCs w:val="18"/>
+              </w:rPr>
+              <w:t>Ata #4</w:t>
+            </w:r>
+            <w:r>
+              <w:rPr>
+                <w:noProof/>
+                <w:webHidden/>
+                <w:sz w:val="18"/>
+                <w:szCs w:val="18"/>
+              </w:rPr>
+              <w:tab/>
+            </w:r>
+            <w:r>
+              <w:rPr>
+                <w:noProof/>
+                <w:webHidden/>
+                <w:sz w:val="18"/>
+                <w:szCs w:val="18"/>
+              </w:rPr>
+              <w:fldChar w:fldCharType="begin"/>
+            </w:r>
+            <w:r>
+              <w:rPr>
+                <w:noProof/>
+                <w:webHidden/>
+                <w:sz w:val="18"/>
+                <w:szCs w:val="18"/>
+              </w:rPr>
+              <w:instrText xml:space="preserve"> PAGEREF _Toc123917709 \h </w:instrText>
+            </w:r>
+            <w:r>
+              <w:rPr>
+                <w:noProof/>
+                <w:webHidden/>
+                <w:sz w:val="18"/>
+                <w:szCs w:val="18"/>
+              </w:rPr>
+            </w:r>
+            <w:r>
+              <w:rPr>
+                <w:noProof/>
+                <w:webHidden/>
+                <w:sz w:val="18"/>
+                <w:szCs w:val="18"/>
+              </w:rPr>
+              <w:fldChar w:fldCharType="separate"/>
+            </w:r>
+            <w:r>
+              <w:rPr>
+                <w:noProof/>
+                <w:webHidden/>
+                <w:sz w:val="18"/>
+                <w:szCs w:val="18"/>
+              </w:rPr>
+              <w:t>20</w:t>
             </w:r>
             <w:r>
               <w:rPr>
@@ -4709,7 +5246,7 @@
               <w:lang w:eastAsia="pt-PT"/>
             </w:rPr>
           </w:pPr>
-          <w:hyperlink w:anchor="_Toc123916239" w:history="1">
+          <w:hyperlink w:anchor="_Toc123917710" w:history="1">
             <w:r>
               <w:rPr>
                 <w:rStyle w:val="Hiperligao"/>
@@ -4765,7 +5302,7 @@
                 <w:sz w:val="18"/>
                 <w:szCs w:val="18"/>
               </w:rPr>
-              <w:instrText xml:space="preserve"> PAGEREF _Toc123916239 \h </w:instrText>
+              <w:instrText xml:space="preserve"> PAGEREF _Toc123917710 \h </w:instrText>
             </w:r>
             <w:r>
               <w:rPr>
@@ -4791,7 +5328,7 @@
                 <w:sz w:val="18"/>
                 <w:szCs w:val="18"/>
               </w:rPr>
-              <w:t>19</w:t>
+              <w:t>21</w:t>
             </w:r>
             <w:r>
               <w:rPr>
@@ -4818,7 +5355,7 @@
               <w:lang w:eastAsia="pt-PT"/>
             </w:rPr>
           </w:pPr>
-          <w:hyperlink w:anchor="_Toc123916240" w:history="1">
+          <w:hyperlink w:anchor="_Toc123917711" w:history="1">
             <w:r>
               <w:rPr>
                 <w:rStyle w:val="Hiperligao"/>
@@ -4874,7 +5411,7 @@
                 <w:sz w:val="18"/>
                 <w:szCs w:val="18"/>
               </w:rPr>
-              <w:instrText xml:space="preserve"> PAGEREF _Toc123916240 \h </w:instrText>
+              <w:instrText xml:space="preserve"> PAGEREF _Toc123917711 \h </w:instrText>
             </w:r>
             <w:r>
               <w:rPr>
@@ -4900,7 +5437,7 @@
                 <w:sz w:val="18"/>
                 <w:szCs w:val="18"/>
               </w:rPr>
-              <w:t>19</w:t>
+              <w:t>21</w:t>
             </w:r>
             <w:r>
               <w:rPr>
@@ -4927,7 +5464,7 @@
               <w:lang w:eastAsia="pt-PT"/>
             </w:rPr>
           </w:pPr>
-          <w:hyperlink w:anchor="_Toc123916241" w:history="1">
+          <w:hyperlink w:anchor="_Toc123917712" w:history="1">
             <w:r>
               <w:rPr>
                 <w:rStyle w:val="Hiperligao"/>
@@ -4983,7 +5520,7 @@
                 <w:sz w:val="18"/>
                 <w:szCs w:val="18"/>
               </w:rPr>
-              <w:instrText xml:space="preserve"> PAGEREF _Toc123916241 \h </w:instrText>
+              <w:instrText xml:space="preserve"> PAGEREF _Toc123917712 \h </w:instrText>
             </w:r>
             <w:r>
               <w:rPr>
@@ -5009,7 +5546,7 @@
                 <w:sz w:val="18"/>
                 <w:szCs w:val="18"/>
               </w:rPr>
-              <w:t>21</w:t>
+              <w:t>23</w:t>
             </w:r>
             <w:r>
               <w:rPr>
@@ -5037,7 +5574,7 @@
               <w:lang w:eastAsia="pt-PT"/>
             </w:rPr>
           </w:pPr>
-          <w:hyperlink w:anchor="_Toc123916242" w:history="1">
+          <w:hyperlink w:anchor="_Toc123917713" w:history="1">
             <w:r>
               <w:rPr>
                 <w:rStyle w:val="Hiperligao"/>
@@ -5093,7 +5630,7 @@
                 <w:sz w:val="18"/>
                 <w:szCs w:val="18"/>
               </w:rPr>
-              <w:instrText xml:space="preserve"> PAGEREF _Toc123916242 \h </w:instrText>
+              <w:instrText xml:space="preserve"> PAGEREF _Toc123917713 \h </w:instrText>
             </w:r>
             <w:r>
               <w:rPr>
@@ -5119,7 +5656,7 @@
                 <w:sz w:val="18"/>
                 <w:szCs w:val="18"/>
               </w:rPr>
-              <w:t>21</w:t>
+              <w:t>23</w:t>
             </w:r>
             <w:r>
               <w:rPr>
@@ -5147,7 +5684,7 @@
               <w:lang w:eastAsia="pt-PT"/>
             </w:rPr>
           </w:pPr>
-          <w:hyperlink w:anchor="_Toc123916243" w:history="1">
+          <w:hyperlink w:anchor="_Toc123917714" w:history="1">
             <w:r>
               <w:rPr>
                 <w:rStyle w:val="Hiperligao"/>
@@ -5203,7 +5740,7 @@
                 <w:sz w:val="18"/>
                 <w:szCs w:val="18"/>
               </w:rPr>
-              <w:instrText xml:space="preserve"> PAGEREF _Toc123916243 \h </w:instrText>
+              <w:instrText xml:space="preserve"> PAGEREF _Toc123917714 \h </w:instrText>
             </w:r>
             <w:r>
               <w:rPr>
@@ -5229,7 +5766,7 @@
                 <w:sz w:val="18"/>
                 <w:szCs w:val="18"/>
               </w:rPr>
-              <w:t>22</w:t>
+              <w:t>24</w:t>
             </w:r>
             <w:r>
               <w:rPr>
@@ -5257,7 +5794,7 @@
               <w:lang w:eastAsia="pt-PT"/>
             </w:rPr>
           </w:pPr>
-          <w:hyperlink w:anchor="_Toc123916244" w:history="1">
+          <w:hyperlink w:anchor="_Toc123917715" w:history="1">
             <w:r>
               <w:rPr>
                 <w:rStyle w:val="Hiperligao"/>
@@ -5313,7 +5850,7 @@
                 <w:sz w:val="18"/>
                 <w:szCs w:val="18"/>
               </w:rPr>
-              <w:instrText xml:space="preserve"> PAGEREF _Toc123916244 \h </w:instrText>
+              <w:instrText xml:space="preserve"> PAGEREF _Toc123917715 \h </w:instrText>
             </w:r>
             <w:r>
               <w:rPr>
@@ -5339,7 +5876,7 @@
                 <w:sz w:val="18"/>
                 <w:szCs w:val="18"/>
               </w:rPr>
-              <w:t>23</w:t>
+              <w:t>25</w:t>
             </w:r>
             <w:r>
               <w:rPr>
@@ -5367,7 +5904,7 @@
               <w:lang w:eastAsia="pt-PT"/>
             </w:rPr>
           </w:pPr>
-          <w:hyperlink w:anchor="_Toc123916245" w:history="1">
+          <w:hyperlink w:anchor="_Toc123917716" w:history="1">
             <w:r>
               <w:rPr>
                 <w:rStyle w:val="Hiperligao"/>
@@ -5423,7 +5960,7 @@
                 <w:sz w:val="18"/>
                 <w:szCs w:val="18"/>
               </w:rPr>
-              <w:instrText xml:space="preserve"> PAGEREF _Toc123916245 \h </w:instrText>
+              <w:instrText xml:space="preserve"> PAGEREF _Toc123917716 \h </w:instrText>
             </w:r>
             <w:r>
               <w:rPr>
@@ -5449,7 +5986,7 @@
                 <w:sz w:val="18"/>
                 <w:szCs w:val="18"/>
               </w:rPr>
-              <w:t>24</w:t>
+              <w:t>26</w:t>
             </w:r>
             <w:r>
               <w:rPr>
@@ -5476,7 +6013,7 @@
               <w:lang w:eastAsia="pt-PT"/>
             </w:rPr>
           </w:pPr>
-          <w:hyperlink w:anchor="_Toc123916246" w:history="1">
+          <w:hyperlink w:anchor="_Toc123917717" w:history="1">
             <w:r>
               <w:rPr>
                 <w:rStyle w:val="Hiperligao"/>
@@ -5532,7 +6069,7 @@
                 <w:sz w:val="18"/>
                 <w:szCs w:val="18"/>
               </w:rPr>
-              <w:instrText xml:space="preserve"> PAGEREF _Toc123916246 \h </w:instrText>
+              <w:instrText xml:space="preserve"> PAGEREF _Toc123917717 \h </w:instrText>
             </w:r>
             <w:r>
               <w:rPr>
@@ -5558,7 +6095,7 @@
                 <w:sz w:val="18"/>
                 <w:szCs w:val="18"/>
               </w:rPr>
-              <w:t>25</w:t>
+              <w:t>27</w:t>
             </w:r>
             <w:r>
               <w:rPr>
@@ -5586,7 +6123,7 @@
               <w:lang w:eastAsia="pt-PT"/>
             </w:rPr>
           </w:pPr>
-          <w:hyperlink w:anchor="_Toc123916247" w:history="1">
+          <w:hyperlink w:anchor="_Toc123917718" w:history="1">
             <w:r>
               <w:rPr>
                 <w:rStyle w:val="Hiperligao"/>
@@ -5642,7 +6179,7 @@
                 <w:sz w:val="18"/>
                 <w:szCs w:val="18"/>
               </w:rPr>
-              <w:instrText xml:space="preserve"> PAGEREF _Toc123916247 \h </w:instrText>
+              <w:instrText xml:space="preserve"> PAGEREF _Toc123917718 \h </w:instrText>
             </w:r>
             <w:r>
               <w:rPr>
@@ -5668,7 +6205,7 @@
                 <w:sz w:val="18"/>
                 <w:szCs w:val="18"/>
               </w:rPr>
-              <w:t>25</w:t>
+              <w:t>27</w:t>
             </w:r>
             <w:r>
               <w:rPr>
@@ -5696,7 +6233,7 @@
               <w:lang w:eastAsia="pt-PT"/>
             </w:rPr>
           </w:pPr>
-          <w:hyperlink w:anchor="_Toc123916248" w:history="1">
+          <w:hyperlink w:anchor="_Toc123917719" w:history="1">
             <w:r>
               <w:rPr>
                 <w:rStyle w:val="Hiperligao"/>
@@ -5752,7 +6289,7 @@
                 <w:sz w:val="18"/>
                 <w:szCs w:val="18"/>
               </w:rPr>
-              <w:instrText xml:space="preserve"> PAGEREF _Toc123916248 \h </w:instrText>
+              <w:instrText xml:space="preserve"> PAGEREF _Toc123917719 \h </w:instrText>
             </w:r>
             <w:r>
               <w:rPr>
@@ -5778,7 +6315,7 @@
                 <w:sz w:val="18"/>
                 <w:szCs w:val="18"/>
               </w:rPr>
-              <w:t>25</w:t>
+              <w:t>27</w:t>
             </w:r>
             <w:r>
               <w:rPr>
@@ -5805,7 +6342,7 @@
               <w:lang w:eastAsia="pt-PT"/>
             </w:rPr>
           </w:pPr>
-          <w:hyperlink w:anchor="_Toc123916249" w:history="1">
+          <w:hyperlink w:anchor="_Toc123917720" w:history="1">
             <w:r>
               <w:rPr>
                 <w:rStyle w:val="Hiperligao"/>
@@ -5861,7 +6398,7 @@
                 <w:sz w:val="18"/>
                 <w:szCs w:val="18"/>
               </w:rPr>
-              <w:instrText xml:space="preserve"> PAGEREF _Toc123916249 \h </w:instrText>
+              <w:instrText xml:space="preserve"> PAGEREF _Toc123917720 \h </w:instrText>
             </w:r>
             <w:r>
               <w:rPr>
@@ -5887,7 +6424,7 @@
                 <w:sz w:val="18"/>
                 <w:szCs w:val="18"/>
               </w:rPr>
-              <w:t>26</w:t>
+              <w:t>28</w:t>
             </w:r>
             <w:r>
               <w:rPr>
@@ -5914,7 +6451,7 @@
               <w:lang w:eastAsia="pt-PT"/>
             </w:rPr>
           </w:pPr>
-          <w:hyperlink w:anchor="_Toc123916250" w:history="1">
+          <w:hyperlink w:anchor="_Toc123917721" w:history="1">
             <w:r>
               <w:rPr>
                 <w:rStyle w:val="Hiperligao"/>
@@ -5970,7 +6507,7 @@
                 <w:sz w:val="18"/>
                 <w:szCs w:val="18"/>
               </w:rPr>
-              <w:instrText xml:space="preserve"> PAGEREF _Toc123916250 \h </w:instrText>
+              <w:instrText xml:space="preserve"> PAGEREF _Toc123917721 \h </w:instrText>
             </w:r>
             <w:r>
               <w:rPr>
@@ -5996,7 +6533,7 @@
                 <w:sz w:val="18"/>
                 <w:szCs w:val="18"/>
               </w:rPr>
-              <w:t>26</w:t>
+              <w:t>28</w:t>
             </w:r>
             <w:r>
               <w:rPr>
@@ -6024,7 +6561,7 @@
               <w:lang w:eastAsia="pt-PT"/>
             </w:rPr>
           </w:pPr>
-          <w:hyperlink w:anchor="_Toc123916251" w:history="1">
+          <w:hyperlink w:anchor="_Toc123917722" w:history="1">
             <w:r>
               <w:rPr>
                 <w:rStyle w:val="Hiperligao"/>
@@ -6080,7 +6617,7 @@
                 <w:sz w:val="18"/>
                 <w:szCs w:val="18"/>
               </w:rPr>
-              <w:instrText xml:space="preserve"> PAGEREF _Toc123916251 \h </w:instrText>
+              <w:instrText xml:space="preserve"> PAGEREF _Toc123917722 \h </w:instrText>
             </w:r>
             <w:r>
               <w:rPr>
@@ -6106,7 +6643,7 @@
                 <w:sz w:val="18"/>
                 <w:szCs w:val="18"/>
               </w:rPr>
-              <w:t>27</w:t>
+              <w:t>29</w:t>
             </w:r>
             <w:r>
               <w:rPr>
@@ -6133,7 +6670,7 @@
               <w:lang w:eastAsia="pt-PT"/>
             </w:rPr>
           </w:pPr>
-          <w:hyperlink w:anchor="_Toc123916252" w:history="1">
+          <w:hyperlink w:anchor="_Toc123917723" w:history="1">
             <w:r>
               <w:rPr>
                 <w:rStyle w:val="Hiperligao"/>
@@ -6189,7 +6726,7 @@
                 <w:sz w:val="18"/>
                 <w:szCs w:val="18"/>
               </w:rPr>
-              <w:instrText xml:space="preserve"> PAGEREF _Toc123916252 \h </w:instrText>
+              <w:instrText xml:space="preserve"> PAGEREF _Toc123917723 \h </w:instrText>
             </w:r>
             <w:r>
               <w:rPr>
@@ -6215,7 +6752,7 @@
                 <w:sz w:val="18"/>
                 <w:szCs w:val="18"/>
               </w:rPr>
-              <w:t>27</w:t>
+              <w:t>29</w:t>
             </w:r>
             <w:r>
               <w:rPr>
@@ -6243,7 +6780,7 @@
               <w:lang w:eastAsia="pt-PT"/>
             </w:rPr>
           </w:pPr>
-          <w:hyperlink w:anchor="_Toc123916253" w:history="1">
+          <w:hyperlink w:anchor="_Toc123917724" w:history="1">
             <w:r>
               <w:rPr>
                 <w:rStyle w:val="Hiperligao"/>
@@ -6299,7 +6836,7 @@
                 <w:sz w:val="18"/>
                 <w:szCs w:val="18"/>
               </w:rPr>
-              <w:instrText xml:space="preserve"> PAGEREF _Toc123916253 \h </w:instrText>
+              <w:instrText xml:space="preserve"> PAGEREF _Toc123917724 \h </w:instrText>
             </w:r>
             <w:r>
               <w:rPr>
@@ -6325,7 +6862,7 @@
                 <w:sz w:val="18"/>
                 <w:szCs w:val="18"/>
               </w:rPr>
-              <w:t>27</w:t>
+              <w:t>29</w:t>
             </w:r>
             <w:r>
               <w:rPr>
@@ -6353,7 +6890,7 @@
               <w:lang w:eastAsia="pt-PT"/>
             </w:rPr>
           </w:pPr>
-          <w:hyperlink w:anchor="_Toc123916254" w:history="1">
+          <w:hyperlink w:anchor="_Toc123917725" w:history="1">
             <w:r>
               <w:rPr>
                 <w:rStyle w:val="Hiperligao"/>
@@ -6409,7 +6946,7 @@
                 <w:sz w:val="18"/>
                 <w:szCs w:val="18"/>
               </w:rPr>
-              <w:instrText xml:space="preserve"> PAGEREF _Toc123916254 \h </w:instrText>
+              <w:instrText xml:space="preserve"> PAGEREF _Toc123917725 \h </w:instrText>
             </w:r>
             <w:r>
               <w:rPr>
@@ -6435,7 +6972,7 @@
                 <w:sz w:val="18"/>
                 <w:szCs w:val="18"/>
               </w:rPr>
-              <w:t>28</w:t>
+              <w:t>30</w:t>
             </w:r>
             <w:r>
               <w:rPr>
@@ -6463,7 +7000,7 @@
               <w:lang w:eastAsia="pt-PT"/>
             </w:rPr>
           </w:pPr>
-          <w:hyperlink w:anchor="_Toc123916255" w:history="1">
+          <w:hyperlink w:anchor="_Toc123917726" w:history="1">
             <w:r>
               <w:rPr>
                 <w:rStyle w:val="Hiperligao"/>
@@ -6519,7 +7056,7 @@
                 <w:sz w:val="18"/>
                 <w:szCs w:val="18"/>
               </w:rPr>
-              <w:instrText xml:space="preserve"> PAGEREF _Toc123916255 \h </w:instrText>
+              <w:instrText xml:space="preserve"> PAGEREF _Toc123917726 \h </w:instrText>
             </w:r>
             <w:r>
               <w:rPr>
@@ -6545,7 +7082,7 @@
                 <w:sz w:val="18"/>
                 <w:szCs w:val="18"/>
               </w:rPr>
-              <w:t>29</w:t>
+              <w:t>31</w:t>
             </w:r>
             <w:r>
               <w:rPr>
@@ -6573,7 +7110,7 @@
               <w:lang w:eastAsia="pt-PT"/>
             </w:rPr>
           </w:pPr>
-          <w:hyperlink w:anchor="_Toc123916256" w:history="1">
+          <w:hyperlink w:anchor="_Toc123917727" w:history="1">
             <w:r>
               <w:rPr>
                 <w:rStyle w:val="Hiperligao"/>
@@ -6629,7 +7166,7 @@
                 <w:sz w:val="18"/>
                 <w:szCs w:val="18"/>
               </w:rPr>
-              <w:instrText xml:space="preserve"> PAGEREF _Toc123916256 \h </w:instrText>
+              <w:instrText xml:space="preserve"> PAGEREF _Toc123917727 \h </w:instrText>
             </w:r>
             <w:r>
               <w:rPr>
@@ -6655,7 +7192,7 @@
                 <w:sz w:val="18"/>
                 <w:szCs w:val="18"/>
               </w:rPr>
-              <w:t>30</w:t>
+              <w:t>32</w:t>
             </w:r>
             <w:r>
               <w:rPr>
@@ -6683,7 +7220,7 @@
               <w:lang w:eastAsia="pt-PT"/>
             </w:rPr>
           </w:pPr>
-          <w:hyperlink w:anchor="_Toc123916257" w:history="1">
+          <w:hyperlink w:anchor="_Toc123917728" w:history="1">
             <w:r>
               <w:rPr>
                 <w:rStyle w:val="Hiperligao"/>
@@ -6739,7 +7276,7 @@
                 <w:sz w:val="18"/>
                 <w:szCs w:val="18"/>
               </w:rPr>
-              <w:instrText xml:space="preserve"> PAGEREF _Toc123916257 \h </w:instrText>
+              <w:instrText xml:space="preserve"> PAGEREF _Toc123917728 \h </w:instrText>
             </w:r>
             <w:r>
               <w:rPr>
@@ -6765,7 +7302,7 @@
                 <w:sz w:val="18"/>
                 <w:szCs w:val="18"/>
               </w:rPr>
-              <w:t>31</w:t>
+              <w:t>33</w:t>
             </w:r>
             <w:r>
               <w:rPr>
@@ -6793,7 +7330,7 @@
               <w:lang w:eastAsia="pt-PT"/>
             </w:rPr>
           </w:pPr>
-          <w:hyperlink w:anchor="_Toc123916258" w:history="1">
+          <w:hyperlink w:anchor="_Toc123917729" w:history="1">
             <w:r>
               <w:rPr>
                 <w:rStyle w:val="Hiperligao"/>
@@ -6849,7 +7386,7 @@
                 <w:sz w:val="18"/>
                 <w:szCs w:val="18"/>
               </w:rPr>
-              <w:instrText xml:space="preserve"> PAGEREF _Toc123916258 \h </w:instrText>
+              <w:instrText xml:space="preserve"> PAGEREF _Toc123917729 \h </w:instrText>
             </w:r>
             <w:r>
               <w:rPr>
@@ -6875,7 +7412,7 @@
                 <w:sz w:val="18"/>
                 <w:szCs w:val="18"/>
               </w:rPr>
-              <w:t>32</w:t>
+              <w:t>34</w:t>
             </w:r>
             <w:r>
               <w:rPr>
@@ -6903,7 +7440,7 @@
               <w:lang w:eastAsia="pt-PT"/>
             </w:rPr>
           </w:pPr>
-          <w:hyperlink w:anchor="_Toc123916259" w:history="1">
+          <w:hyperlink w:anchor="_Toc123917730" w:history="1">
             <w:r>
               <w:rPr>
                 <w:rStyle w:val="Hiperligao"/>
@@ -6959,7 +7496,7 @@
                 <w:sz w:val="18"/>
                 <w:szCs w:val="18"/>
               </w:rPr>
-              <w:instrText xml:space="preserve"> PAGEREF _Toc123916259 \h </w:instrText>
+              <w:instrText xml:space="preserve"> PAGEREF _Toc123917730 \h </w:instrText>
             </w:r>
             <w:r>
               <w:rPr>
@@ -6985,7 +7522,7 @@
                 <w:sz w:val="18"/>
                 <w:szCs w:val="18"/>
               </w:rPr>
-              <w:t>33</w:t>
+              <w:t>35</w:t>
             </w:r>
             <w:r>
               <w:rPr>
@@ -7013,7 +7550,7 @@
               <w:lang w:eastAsia="pt-PT"/>
             </w:rPr>
           </w:pPr>
-          <w:hyperlink w:anchor="_Toc123916260" w:history="1">
+          <w:hyperlink w:anchor="_Toc123917731" w:history="1">
             <w:r>
               <w:rPr>
                 <w:rStyle w:val="Hiperligao"/>
@@ -7069,7 +7606,7 @@
                 <w:sz w:val="18"/>
                 <w:szCs w:val="18"/>
               </w:rPr>
-              <w:instrText xml:space="preserve"> PAGEREF _Toc123916260 \h </w:instrText>
+              <w:instrText xml:space="preserve"> PAGEREF _Toc123917731 \h </w:instrText>
             </w:r>
             <w:r>
               <w:rPr>
@@ -7095,7 +7632,7 @@
                 <w:sz w:val="18"/>
                 <w:szCs w:val="18"/>
               </w:rPr>
-              <w:t>34</w:t>
+              <w:t>36</w:t>
             </w:r>
             <w:r>
               <w:rPr>
@@ -7123,7 +7660,7 @@
               <w:lang w:eastAsia="pt-PT"/>
             </w:rPr>
           </w:pPr>
-          <w:hyperlink w:anchor="_Toc123916261" w:history="1">
+          <w:hyperlink w:anchor="_Toc123917732" w:history="1">
             <w:r>
               <w:rPr>
                 <w:rStyle w:val="Hiperligao"/>
@@ -7179,7 +7716,7 @@
                 <w:sz w:val="18"/>
                 <w:szCs w:val="18"/>
               </w:rPr>
-              <w:instrText xml:space="preserve"> PAGEREF _Toc123916261 \h </w:instrText>
+              <w:instrText xml:space="preserve"> PAGEREF _Toc123917732 \h </w:instrText>
             </w:r>
             <w:r>
               <w:rPr>
@@ -7205,7 +7742,7 @@
                 <w:sz w:val="18"/>
                 <w:szCs w:val="18"/>
               </w:rPr>
-              <w:t>34</w:t>
+              <w:t>36</w:t>
             </w:r>
             <w:r>
               <w:rPr>
@@ -7233,7 +7770,7 @@
               <w:lang w:eastAsia="pt-PT"/>
             </w:rPr>
           </w:pPr>
-          <w:hyperlink w:anchor="_Toc123916262" w:history="1">
+          <w:hyperlink w:anchor="_Toc123917733" w:history="1">
             <w:r>
               <w:rPr>
                 <w:rStyle w:val="Hiperligao"/>
@@ -7289,7 +7826,7 @@
                 <w:sz w:val="18"/>
                 <w:szCs w:val="18"/>
               </w:rPr>
-              <w:instrText xml:space="preserve"> PAGEREF _Toc123916262 \h </w:instrText>
+              <w:instrText xml:space="preserve"> PAGEREF _Toc123917733 \h </w:instrText>
             </w:r>
             <w:r>
               <w:rPr>
@@ -7315,7 +7852,7 @@
                 <w:sz w:val="18"/>
                 <w:szCs w:val="18"/>
               </w:rPr>
-              <w:t>35</w:t>
+              <w:t>37</w:t>
             </w:r>
             <w:r>
               <w:rPr>
@@ -7342,7 +7879,7 @@
               <w:lang w:eastAsia="pt-PT"/>
             </w:rPr>
           </w:pPr>
-          <w:hyperlink w:anchor="_Toc123916263" w:history="1">
+          <w:hyperlink w:anchor="_Toc123917734" w:history="1">
             <w:r>
               <w:rPr>
                 <w:rStyle w:val="Hiperligao"/>
@@ -7398,7 +7935,7 @@
                 <w:sz w:val="18"/>
                 <w:szCs w:val="18"/>
               </w:rPr>
-              <w:instrText xml:space="preserve"> PAGEREF _Toc123916263 \h </w:instrText>
+              <w:instrText xml:space="preserve"> PAGEREF _Toc123917734 \h </w:instrText>
             </w:r>
             <w:r>
               <w:rPr>
@@ -7424,7 +7961,7 @@
                 <w:sz w:val="18"/>
                 <w:szCs w:val="18"/>
               </w:rPr>
-              <w:t>36</w:t>
+              <w:t>38</w:t>
             </w:r>
             <w:r>
               <w:rPr>
@@ -7452,7 +7989,7 @@
               <w:lang w:eastAsia="pt-PT"/>
             </w:rPr>
           </w:pPr>
-          <w:hyperlink w:anchor="_Toc123916264" w:history="1">
+          <w:hyperlink w:anchor="_Toc123917735" w:history="1">
             <w:r>
               <w:rPr>
                 <w:rStyle w:val="Hiperligao"/>
@@ -7508,7 +8045,7 @@
                 <w:sz w:val="18"/>
                 <w:szCs w:val="18"/>
               </w:rPr>
-              <w:instrText xml:space="preserve"> PAGEREF _Toc123916264 \h </w:instrText>
+              <w:instrText xml:space="preserve"> PAGEREF _Toc123917735 \h </w:instrText>
             </w:r>
             <w:r>
               <w:rPr>
@@ -7534,7 +8071,7 @@
                 <w:sz w:val="18"/>
                 <w:szCs w:val="18"/>
               </w:rPr>
-              <w:t>36</w:t>
+              <w:t>38</w:t>
             </w:r>
             <w:r>
               <w:rPr>
@@ -7562,7 +8099,7 @@
               <w:lang w:eastAsia="pt-PT"/>
             </w:rPr>
           </w:pPr>
-          <w:hyperlink w:anchor="_Toc123916265" w:history="1">
+          <w:hyperlink w:anchor="_Toc123917736" w:history="1">
             <w:r>
               <w:rPr>
                 <w:rStyle w:val="Hiperligao"/>
@@ -7618,7 +8155,7 @@
                 <w:sz w:val="18"/>
                 <w:szCs w:val="18"/>
               </w:rPr>
-              <w:instrText xml:space="preserve"> PAGEREF _Toc123916265 \h </w:instrText>
+              <w:instrText xml:space="preserve"> PAGEREF _Toc123917736 \h </w:instrText>
             </w:r>
             <w:r>
               <w:rPr>
@@ -7644,7 +8181,7 @@
                 <w:sz w:val="18"/>
                 <w:szCs w:val="18"/>
               </w:rPr>
-              <w:t>37</w:t>
+              <w:t>39</w:t>
             </w:r>
             <w:r>
               <w:rPr>
@@ -7672,7 +8209,7 @@
               <w:lang w:eastAsia="pt-PT"/>
             </w:rPr>
           </w:pPr>
-          <w:hyperlink w:anchor="_Toc123916266" w:history="1">
+          <w:hyperlink w:anchor="_Toc123917737" w:history="1">
             <w:r>
               <w:rPr>
                 <w:rStyle w:val="Hiperligao"/>
@@ -7728,7 +8265,7 @@
                 <w:sz w:val="18"/>
                 <w:szCs w:val="18"/>
               </w:rPr>
-              <w:instrText xml:space="preserve"> PAGEREF _Toc123916266 \h </w:instrText>
+              <w:instrText xml:space="preserve"> PAGEREF _Toc123917737 \h </w:instrText>
             </w:r>
             <w:r>
               <w:rPr>
@@ -7754,7 +8291,7 @@
                 <w:sz w:val="18"/>
                 <w:szCs w:val="18"/>
               </w:rPr>
-              <w:t>38</w:t>
+              <w:t>40</w:t>
             </w:r>
             <w:r>
               <w:rPr>
@@ -7782,7 +8319,7 @@
               <w:lang w:eastAsia="pt-PT"/>
             </w:rPr>
           </w:pPr>
-          <w:hyperlink w:anchor="_Toc123916267" w:history="1">
+          <w:hyperlink w:anchor="_Toc123917738" w:history="1">
             <w:r>
               <w:rPr>
                 <w:rStyle w:val="Hiperligao"/>
@@ -7838,7 +8375,7 @@
                 <w:sz w:val="18"/>
                 <w:szCs w:val="18"/>
               </w:rPr>
-              <w:instrText xml:space="preserve"> PAGEREF _Toc123916267 \h </w:instrText>
+              <w:instrText xml:space="preserve"> PAGEREF _Toc123917738 \h </w:instrText>
             </w:r>
             <w:r>
               <w:rPr>
@@ -7864,7 +8401,7 @@
                 <w:sz w:val="18"/>
                 <w:szCs w:val="18"/>
               </w:rPr>
-              <w:t>39</w:t>
+              <w:t>41</w:t>
             </w:r>
             <w:r>
               <w:rPr>
@@ -7892,7 +8429,7 @@
               <w:lang w:eastAsia="pt-PT"/>
             </w:rPr>
           </w:pPr>
-          <w:hyperlink w:anchor="_Toc123916268" w:history="1">
+          <w:hyperlink w:anchor="_Toc123917739" w:history="1">
             <w:r>
               <w:rPr>
                 <w:rStyle w:val="Hiperligao"/>
@@ -7948,7 +8485,7 @@
                 <w:sz w:val="18"/>
                 <w:szCs w:val="18"/>
               </w:rPr>
-              <w:instrText xml:space="preserve"> PAGEREF _Toc123916268 \h </w:instrText>
+              <w:instrText xml:space="preserve"> PAGEREF _Toc123917739 \h </w:instrText>
             </w:r>
             <w:r>
               <w:rPr>
@@ -7974,7 +8511,7 @@
                 <w:sz w:val="18"/>
                 <w:szCs w:val="18"/>
               </w:rPr>
-              <w:t>40</w:t>
+              <w:t>42</w:t>
             </w:r>
             <w:r>
               <w:rPr>
@@ -8002,7 +8539,7 @@
               <w:lang w:eastAsia="pt-PT"/>
             </w:rPr>
           </w:pPr>
-          <w:hyperlink w:anchor="_Toc123916269" w:history="1">
+          <w:hyperlink w:anchor="_Toc123917740" w:history="1">
             <w:r>
               <w:rPr>
                 <w:rStyle w:val="Hiperligao"/>
@@ -8058,7 +8595,7 @@
                 <w:sz w:val="18"/>
                 <w:szCs w:val="18"/>
               </w:rPr>
-              <w:instrText xml:space="preserve"> PAGEREF _Toc123916269 \h </w:instrText>
+              <w:instrText xml:space="preserve"> PAGEREF _Toc123917740 \h </w:instrText>
             </w:r>
             <w:r>
               <w:rPr>
@@ -8084,7 +8621,7 @@
                 <w:sz w:val="18"/>
                 <w:szCs w:val="18"/>
               </w:rPr>
-              <w:t>41</w:t>
+              <w:t>43</w:t>
             </w:r>
             <w:r>
               <w:rPr>
@@ -8112,7 +8649,7 @@
               <w:lang w:eastAsia="pt-PT"/>
             </w:rPr>
           </w:pPr>
-          <w:hyperlink w:anchor="_Toc123916270" w:history="1">
+          <w:hyperlink w:anchor="_Toc123917741" w:history="1">
             <w:r>
               <w:rPr>
                 <w:rStyle w:val="Hiperligao"/>
@@ -8167,7 +8704,7 @@
                 <w:sz w:val="18"/>
                 <w:szCs w:val="18"/>
               </w:rPr>
-              <w:instrText xml:space="preserve"> PAGEREF _Toc123916270 \h </w:instrText>
+              <w:instrText xml:space="preserve"> PAGEREF _Toc123917741 \h </w:instrText>
             </w:r>
             <w:r>
               <w:rPr>
@@ -8193,7 +8730,7 @@
                 <w:sz w:val="18"/>
                 <w:szCs w:val="18"/>
               </w:rPr>
-              <w:t>42</w:t>
+              <w:t>44</w:t>
             </w:r>
             <w:r>
               <w:rPr>
@@ -8220,7 +8757,7 @@
               <w:lang w:eastAsia="pt-PT"/>
             </w:rPr>
           </w:pPr>
-          <w:hyperlink w:anchor="_Toc123916271" w:history="1">
+          <w:hyperlink w:anchor="_Toc123917742" w:history="1">
             <w:r>
               <w:rPr>
                 <w:rStyle w:val="Hiperligao"/>
@@ -8275,7 +8812,7 @@
                 <w:sz w:val="18"/>
                 <w:szCs w:val="18"/>
               </w:rPr>
-              <w:instrText xml:space="preserve"> PAGEREF _Toc123916271 \h </w:instrText>
+              <w:instrText xml:space="preserve"> PAGEREF _Toc123917742 \h </w:instrText>
             </w:r>
             <w:r>
               <w:rPr>
@@ -8301,7 +8838,7 @@
                 <w:sz w:val="18"/>
                 <w:szCs w:val="18"/>
               </w:rPr>
-              <w:t>42</w:t>
+              <w:t>44</w:t>
             </w:r>
             <w:r>
               <w:rPr>
@@ -8328,7 +8865,7 @@
               <w:lang w:eastAsia="pt-PT"/>
             </w:rPr>
           </w:pPr>
-          <w:hyperlink w:anchor="_Toc123916272" w:history="1">
+          <w:hyperlink w:anchor="_Toc123917743" w:history="1">
             <w:r>
               <w:rPr>
                 <w:rStyle w:val="Hiperligao"/>
@@ -8383,7 +8920,7 @@
                 <w:sz w:val="18"/>
                 <w:szCs w:val="18"/>
               </w:rPr>
-              <w:instrText xml:space="preserve"> PAGEREF _Toc123916272 \h </w:instrText>
+              <w:instrText xml:space="preserve"> PAGEREF _Toc123917743 \h </w:instrText>
             </w:r>
             <w:r>
               <w:rPr>
@@ -8409,7 +8946,7 @@
                 <w:sz w:val="18"/>
                 <w:szCs w:val="18"/>
               </w:rPr>
-              <w:t>42</w:t>
+              <w:t>44</w:t>
             </w:r>
             <w:r>
               <w:rPr>
@@ -8437,7 +8974,7 @@
               <w:lang w:eastAsia="pt-PT"/>
             </w:rPr>
           </w:pPr>
-          <w:hyperlink w:anchor="_Toc123916273" w:history="1">
+          <w:hyperlink w:anchor="_Toc123917744" w:history="1">
             <w:r>
               <w:rPr>
                 <w:rStyle w:val="Hiperligao"/>
@@ -8491,7 +9028,7 @@
                 <w:sz w:val="18"/>
                 <w:szCs w:val="18"/>
               </w:rPr>
-              <w:instrText xml:space="preserve"> PAGEREF _Toc123916273 \h </w:instrText>
+              <w:instrText xml:space="preserve"> PAGEREF _Toc123917744 \h </w:instrText>
             </w:r>
             <w:r>
               <w:rPr>
@@ -8517,7 +9054,7 @@
                 <w:sz w:val="18"/>
                 <w:szCs w:val="18"/>
               </w:rPr>
-              <w:t>43</w:t>
+              <w:t>45</w:t>
             </w:r>
             <w:r>
               <w:rPr>
@@ -8545,7 +9082,7 @@
               <w:lang w:eastAsia="pt-PT"/>
             </w:rPr>
           </w:pPr>
-          <w:hyperlink w:anchor="_Toc123916274" w:history="1">
+          <w:hyperlink w:anchor="_Toc123917745" w:history="1">
             <w:r>
               <w:rPr>
                 <w:rStyle w:val="Hiperligao"/>
@@ -8599,7 +9136,7 @@
                 <w:sz w:val="18"/>
                 <w:szCs w:val="18"/>
               </w:rPr>
-              <w:instrText xml:space="preserve"> PAGEREF _Toc123916274 \h </w:instrText>
+              <w:instrText xml:space="preserve"> PAGEREF _Toc123917745 \h </w:instrText>
             </w:r>
             <w:r>
               <w:rPr>
@@ -8625,7 +9162,7 @@
                 <w:sz w:val="18"/>
                 <w:szCs w:val="18"/>
               </w:rPr>
-              <w:t>44</w:t>
+              <w:t>46</w:t>
             </w:r>
             <w:r>
               <w:rPr>
@@ -8653,7 +9190,7 @@
               <w:lang w:eastAsia="pt-PT"/>
             </w:rPr>
           </w:pPr>
-          <w:hyperlink w:anchor="_Toc123916275" w:history="1">
+          <w:hyperlink w:anchor="_Toc123917746" w:history="1">
             <w:r>
               <w:rPr>
                 <w:rStyle w:val="Hiperligao"/>
@@ -8707,7 +9244,7 @@
                 <w:sz w:val="18"/>
                 <w:szCs w:val="18"/>
               </w:rPr>
-              <w:instrText xml:space="preserve"> PAGEREF _Toc123916275 \h </w:instrText>
+              <w:instrText xml:space="preserve"> PAGEREF _Toc123917746 \h </w:instrText>
             </w:r>
             <w:r>
               <w:rPr>
@@ -8733,7 +9270,7 @@
                 <w:sz w:val="18"/>
                 <w:szCs w:val="18"/>
               </w:rPr>
-              <w:t>46</w:t>
+              <w:t>48</w:t>
             </w:r>
             <w:r>
               <w:rPr>
@@ -8761,7 +9298,7 @@
               <w:lang w:eastAsia="pt-PT"/>
             </w:rPr>
           </w:pPr>
-          <w:hyperlink w:anchor="_Toc123916276" w:history="1">
+          <w:hyperlink w:anchor="_Toc123917747" w:history="1">
             <w:r>
               <w:rPr>
                 <w:rStyle w:val="Hiperligao"/>
@@ -8815,7 +9352,7 @@
                 <w:sz w:val="18"/>
                 <w:szCs w:val="18"/>
               </w:rPr>
-              <w:instrText xml:space="preserve"> PAGEREF _Toc123916276 \h </w:instrText>
+              <w:instrText xml:space="preserve"> PAGEREF _Toc123917747 \h </w:instrText>
             </w:r>
             <w:r>
               <w:rPr>
@@ -8841,7 +9378,7 @@
                 <w:sz w:val="18"/>
                 <w:szCs w:val="18"/>
               </w:rPr>
-              <w:t>47</w:t>
+              <w:t>49</w:t>
             </w:r>
             <w:r>
               <w:rPr>
@@ -8868,7 +9405,7 @@
               <w:lang w:eastAsia="pt-PT"/>
             </w:rPr>
           </w:pPr>
-          <w:hyperlink w:anchor="_Toc123916277" w:history="1">
+          <w:hyperlink w:anchor="_Toc123917748" w:history="1">
             <w:r>
               <w:rPr>
                 <w:rStyle w:val="Hiperligao"/>
@@ -8923,7 +9460,7 @@
                 <w:sz w:val="18"/>
                 <w:szCs w:val="18"/>
               </w:rPr>
-              <w:instrText xml:space="preserve"> PAGEREF _Toc123916277 \h </w:instrText>
+              <w:instrText xml:space="preserve"> PAGEREF _Toc123917748 \h </w:instrText>
             </w:r>
             <w:r>
               <w:rPr>
@@ -8949,7 +9486,7 @@
                 <w:sz w:val="18"/>
                 <w:szCs w:val="18"/>
               </w:rPr>
-              <w:t>49</w:t>
+              <w:t>51</w:t>
             </w:r>
             <w:r>
               <w:rPr>
@@ -8977,7 +9514,7 @@
               <w:lang w:eastAsia="pt-PT"/>
             </w:rPr>
           </w:pPr>
-          <w:hyperlink w:anchor="_Toc123916278" w:history="1">
+          <w:hyperlink w:anchor="_Toc123917749" w:history="1">
             <w:r>
               <w:rPr>
                 <w:rStyle w:val="Hiperligao"/>
@@ -9031,7 +9568,7 @@
                 <w:sz w:val="18"/>
                 <w:szCs w:val="18"/>
               </w:rPr>
-              <w:instrText xml:space="preserve"> PAGEREF _Toc123916278 \h </w:instrText>
+              <w:instrText xml:space="preserve"> PAGEREF _Toc123917749 \h </w:instrText>
             </w:r>
             <w:r>
               <w:rPr>
@@ -9057,7 +9594,7 @@
                 <w:sz w:val="18"/>
                 <w:szCs w:val="18"/>
               </w:rPr>
-              <w:t>49</w:t>
+              <w:t>51</w:t>
             </w:r>
             <w:r>
               <w:rPr>
@@ -9085,7 +9622,7 @@
               <w:lang w:eastAsia="pt-PT"/>
             </w:rPr>
           </w:pPr>
-          <w:hyperlink w:anchor="_Toc123916279" w:history="1">
+          <w:hyperlink w:anchor="_Toc123917750" w:history="1">
             <w:r>
               <w:rPr>
                 <w:rStyle w:val="Hiperligao"/>
@@ -9139,7 +9676,7 @@
                 <w:sz w:val="18"/>
                 <w:szCs w:val="18"/>
               </w:rPr>
-              <w:instrText xml:space="preserve"> PAGEREF _Toc123916279 \h </w:instrText>
+              <w:instrText xml:space="preserve"> PAGEREF _Toc123917750 \h </w:instrText>
             </w:r>
             <w:r>
               <w:rPr>
@@ -9165,7 +9702,7 @@
                 <w:sz w:val="18"/>
                 <w:szCs w:val="18"/>
               </w:rPr>
-              <w:t>51</w:t>
+              <w:t>53</w:t>
             </w:r>
             <w:r>
               <w:rPr>
@@ -9192,7 +9729,7 @@
               <w:lang w:eastAsia="pt-PT"/>
             </w:rPr>
           </w:pPr>
-          <w:hyperlink w:anchor="_Toc123916280" w:history="1">
+          <w:hyperlink w:anchor="_Toc123917751" w:history="1">
             <w:r>
               <w:rPr>
                 <w:rStyle w:val="Hiperligao"/>
@@ -9247,7 +9784,7 @@
                 <w:sz w:val="18"/>
                 <w:szCs w:val="18"/>
               </w:rPr>
-              <w:instrText xml:space="preserve"> PAGEREF _Toc123916280 \h </w:instrText>
+              <w:instrText xml:space="preserve"> PAGEREF _Toc123917751 \h </w:instrText>
             </w:r>
             <w:r>
               <w:rPr>
@@ -9273,7 +9810,7 @@
                 <w:sz w:val="18"/>
                 <w:szCs w:val="18"/>
               </w:rPr>
-              <w:t>52</w:t>
+              <w:t>54</w:t>
             </w:r>
             <w:r>
               <w:rPr>
@@ -9301,7 +9838,7 @@
               <w:lang w:eastAsia="pt-PT"/>
             </w:rPr>
           </w:pPr>
-          <w:hyperlink w:anchor="_Toc123916281" w:history="1">
+          <w:hyperlink w:anchor="_Toc123917752" w:history="1">
             <w:r>
               <w:rPr>
                 <w:rStyle w:val="Hiperligao"/>
@@ -9357,7 +9894,7 @@
                 <w:sz w:val="18"/>
                 <w:szCs w:val="18"/>
               </w:rPr>
-              <w:instrText xml:space="preserve"> PAGEREF _Toc123916281 \h </w:instrText>
+              <w:instrText xml:space="preserve"> PAGEREF _Toc123917752 \h </w:instrText>
             </w:r>
             <w:r>
               <w:rPr>
@@ -9383,7 +9920,7 @@
                 <w:sz w:val="18"/>
                 <w:szCs w:val="18"/>
               </w:rPr>
-              <w:t>53</w:t>
+              <w:t>55</w:t>
             </w:r>
             <w:r>
               <w:rPr>
@@ -9411,7 +9948,7 @@
               <w:lang w:eastAsia="pt-PT"/>
             </w:rPr>
           </w:pPr>
-          <w:hyperlink w:anchor="_Toc123916282" w:history="1">
+          <w:hyperlink w:anchor="_Toc123917753" w:history="1">
             <w:r>
               <w:rPr>
                 <w:rStyle w:val="Hiperligao"/>
@@ -9467,7 +10004,7 @@
                 <w:sz w:val="18"/>
                 <w:szCs w:val="18"/>
               </w:rPr>
-              <w:instrText xml:space="preserve"> PAGEREF _Toc123916282 \h </w:instrText>
+              <w:instrText xml:space="preserve"> PAGEREF _Toc123917753 \h </w:instrText>
             </w:r>
             <w:r>
               <w:rPr>
@@ -9493,7 +10030,7 @@
                 <w:sz w:val="18"/>
                 <w:szCs w:val="18"/>
               </w:rPr>
-              <w:t>53</w:t>
+              <w:t>55</w:t>
             </w:r>
             <w:r>
               <w:rPr>
@@ -9521,7 +10058,7 @@
               <w:lang w:eastAsia="pt-PT"/>
             </w:rPr>
           </w:pPr>
-          <w:hyperlink w:anchor="_Toc123916283" w:history="1">
+          <w:hyperlink w:anchor="_Toc123917754" w:history="1">
             <w:r>
               <w:rPr>
                 <w:rStyle w:val="Hiperligao"/>
@@ -9577,7 +10114,7 @@
                 <w:sz w:val="18"/>
                 <w:szCs w:val="18"/>
               </w:rPr>
-              <w:instrText xml:space="preserve"> PAGEREF _Toc123916283 \h </w:instrText>
+              <w:instrText xml:space="preserve"> PAGEREF _Toc123917754 \h </w:instrText>
             </w:r>
             <w:r>
               <w:rPr>
@@ -9603,7 +10140,7 @@
                 <w:sz w:val="18"/>
                 <w:szCs w:val="18"/>
               </w:rPr>
-              <w:t>53</w:t>
+              <w:t>55</w:t>
             </w:r>
             <w:r>
               <w:rPr>
@@ -9631,7 +10168,7 @@
               <w:lang w:eastAsia="pt-PT"/>
             </w:rPr>
           </w:pPr>
-          <w:hyperlink w:anchor="_Toc123916284" w:history="1">
+          <w:hyperlink w:anchor="_Toc123917755" w:history="1">
             <w:r>
               <w:rPr>
                 <w:rStyle w:val="Hiperligao"/>
@@ -9687,7 +10224,7 @@
                 <w:sz w:val="18"/>
                 <w:szCs w:val="18"/>
               </w:rPr>
-              <w:instrText xml:space="preserve"> PAGEREF _Toc123916284 \h </w:instrText>
+              <w:instrText xml:space="preserve"> PAGEREF _Toc123917755 \h </w:instrText>
             </w:r>
             <w:r>
               <w:rPr>
@@ -9713,7 +10250,7 @@
                 <w:sz w:val="18"/>
                 <w:szCs w:val="18"/>
               </w:rPr>
-              <w:t>54</w:t>
+              <w:t>56</w:t>
             </w:r>
             <w:r>
               <w:rPr>
@@ -9741,32 +10278,12 @@
     </w:sdt>
     <w:p>
       <w:pPr>
-        <w:widowControl/>
-        <w:spacing w:after="160" w:line="259" w:lineRule="auto"/>
-        <w:jc w:val="left"/>
-        <w:rPr>
-          <w:rFonts w:cs="Arial"/>
-          <w:sz w:val="24"/>
-          <w:szCs w:val="24"/>
-        </w:rPr>
-      </w:pPr>
-      <w:r>
-        <w:rPr>
-          <w:rFonts w:cs="Arial"/>
-          <w:sz w:val="24"/>
-          <w:szCs w:val="24"/>
-        </w:rPr>
-        <w:br w:type="page"/>
-      </w:r>
-    </w:p>
-    <w:p>
-      <w:pPr>
         <w:pStyle w:val="Ttulo1"/>
         <w:rPr>
           <w:rFonts w:ascii="Arial" w:hAnsi="Arial" w:cs="Arial"/>
         </w:rPr>
       </w:pPr>
-      <w:bookmarkStart w:id="2" w:name="_Toc123916204"/>
+      <w:bookmarkStart w:id="2" w:name="_Toc123917670"/>
       <w:r>
         <w:rPr>
           <w:rFonts w:ascii="Arial" w:hAnsi="Arial" w:cs="Arial"/>
@@ -13177,7 +13694,7 @@
           <w:rFonts w:ascii="Arial" w:hAnsi="Arial" w:cs="Arial"/>
         </w:rPr>
       </w:pPr>
-      <w:bookmarkStart w:id="3" w:name="_Toc123916205"/>
+      <w:bookmarkStart w:id="3" w:name="_Toc123917671"/>
       <w:r>
         <w:rPr>
           <w:rFonts w:ascii="Arial" w:hAnsi="Arial" w:cs="Arial"/>
@@ -13198,7 +13715,7 @@
           <w:rFonts w:ascii="Arial" w:hAnsi="Arial" w:cs="Arial"/>
         </w:rPr>
       </w:pPr>
-      <w:bookmarkStart w:id="4" w:name="_Toc123916206"/>
+      <w:bookmarkStart w:id="4" w:name="_Toc123917672"/>
       <w:r>
         <w:rPr>
           <w:rFonts w:ascii="Arial" w:hAnsi="Arial" w:cs="Arial"/>
@@ -13315,7 +13832,7 @@
           <w:rFonts w:ascii="Arial" w:hAnsi="Arial" w:cs="Arial"/>
         </w:rPr>
       </w:pPr>
-      <w:bookmarkStart w:id="5" w:name="_Toc123916207"/>
+      <w:bookmarkStart w:id="5" w:name="_Toc123917673"/>
       <w:r>
         <w:rPr>
           <w:rFonts w:ascii="Arial" w:hAnsi="Arial" w:cs="Arial"/>
@@ -13702,7 +14219,7 @@
           <w:rFonts w:ascii="Arial" w:hAnsi="Arial" w:cs="Arial"/>
         </w:rPr>
       </w:pPr>
-      <w:bookmarkStart w:id="6" w:name="_Toc123916208"/>
+      <w:bookmarkStart w:id="6" w:name="_Toc123917674"/>
       <w:r>
         <w:rPr>
           <w:rFonts w:ascii="Arial" w:hAnsi="Arial" w:cs="Arial"/>
@@ -13930,7 +14447,7 @@
           <w:rFonts w:ascii="Arial" w:hAnsi="Arial" w:cs="Arial"/>
         </w:rPr>
       </w:pPr>
-      <w:bookmarkStart w:id="7" w:name="_Toc123916209"/>
+      <w:bookmarkStart w:id="7" w:name="_Toc123917675"/>
       <w:r>
         <w:rPr>
           <w:rFonts w:ascii="Arial" w:hAnsi="Arial" w:cs="Arial"/>
@@ -13948,7 +14465,7 @@
           <w:rFonts w:ascii="Arial" w:hAnsi="Arial" w:cs="Arial"/>
         </w:rPr>
       </w:pPr>
-      <w:bookmarkStart w:id="8" w:name="_Toc123916210"/>
+      <w:bookmarkStart w:id="8" w:name="_Toc123917676"/>
       <w:r>
         <w:rPr>
           <w:rFonts w:ascii="Arial" w:hAnsi="Arial" w:cs="Arial"/>
@@ -14482,7 +14999,7 @@
           <w:rFonts w:ascii="Arial" w:hAnsi="Arial" w:cs="Arial"/>
         </w:rPr>
       </w:pPr>
-      <w:bookmarkStart w:id="9" w:name="_Toc123916211"/>
+      <w:bookmarkStart w:id="9" w:name="_Toc123917677"/>
       <w:r>
         <w:rPr>
           <w:rFonts w:ascii="Arial" w:hAnsi="Arial" w:cs="Arial"/>
@@ -14507,7 +15024,7 @@
           <w:szCs w:val="20"/>
         </w:rPr>
       </w:pPr>
-      <w:bookmarkStart w:id="10" w:name="_Toc123916212"/>
+      <w:bookmarkStart w:id="10" w:name="_Toc123917678"/>
       <w:r>
         <w:rPr>
           <w:rFonts w:ascii="Arial" w:hAnsi="Arial" w:cs="Arial"/>
@@ -14528,7 +15045,7 @@
           <w:lang w:eastAsia="pt-PT"/>
         </w:rPr>
       </w:pPr>
-      <w:bookmarkStart w:id="11" w:name="_Toc123916213"/>
+      <w:bookmarkStart w:id="11" w:name="_Toc123917679"/>
       <w:r>
         <w:rPr>
           <w:rFonts w:ascii="Arial" w:hAnsi="Arial" w:cs="Arial"/>
@@ -14880,7 +15397,7 @@
           <w:lang w:eastAsia="pt-PT"/>
         </w:rPr>
       </w:pPr>
-      <w:bookmarkStart w:id="12" w:name="_Toc123916214"/>
+      <w:bookmarkStart w:id="12" w:name="_Toc123917680"/>
       <w:r>
         <w:rPr>
           <w:rFonts w:ascii="Arial" w:hAnsi="Arial" w:cs="Arial"/>
@@ -15394,7 +15911,7 @@
           <w:rFonts w:ascii="Arial" w:hAnsi="Arial" w:cs="Arial"/>
         </w:rPr>
       </w:pPr>
-      <w:bookmarkStart w:id="13" w:name="_Toc123916215"/>
+      <w:bookmarkStart w:id="13" w:name="_Toc123917681"/>
       <w:r>
         <w:rPr>
           <w:rFonts w:ascii="Arial" w:hAnsi="Arial" w:cs="Arial"/>
@@ -15763,7 +16280,7 @@
           <w:rFonts w:ascii="Arial" w:hAnsi="Arial" w:cs="Arial"/>
         </w:rPr>
       </w:pPr>
-      <w:bookmarkStart w:id="14" w:name="_Toc123916216"/>
+      <w:bookmarkStart w:id="14" w:name="_Toc123917682"/>
       <w:r>
         <w:rPr>
           <w:rFonts w:ascii="Arial" w:hAnsi="Arial" w:cs="Arial"/>
@@ -16240,7 +16757,7 @@
           <w:rFonts w:ascii="Arial" w:hAnsi="Arial" w:cs="Arial"/>
         </w:rPr>
       </w:pPr>
-      <w:bookmarkStart w:id="15" w:name="_Toc123916217"/>
+      <w:bookmarkStart w:id="15" w:name="_Toc123917683"/>
       <w:r>
         <w:rPr>
           <w:rFonts w:ascii="Arial" w:hAnsi="Arial" w:cs="Arial"/>
@@ -16499,7 +17016,7 @@
           <w:rFonts w:ascii="Arial" w:hAnsi="Arial" w:cs="Arial"/>
         </w:rPr>
       </w:pPr>
-      <w:bookmarkStart w:id="16" w:name="_Toc123916218"/>
+      <w:bookmarkStart w:id="16" w:name="_Toc123917684"/>
       <w:r>
         <w:rPr>
           <w:rFonts w:ascii="Arial" w:hAnsi="Arial" w:cs="Arial"/>
@@ -16553,7 +17070,7 @@
           <w:rFonts w:ascii="Arial" w:hAnsi="Arial" w:cs="Arial"/>
         </w:rPr>
       </w:pPr>
-      <w:bookmarkStart w:id="17" w:name="_Toc123916219"/>
+      <w:bookmarkStart w:id="17" w:name="_Toc123917685"/>
       <w:r>
         <w:rPr>
           <w:rFonts w:ascii="Arial" w:hAnsi="Arial" w:cs="Arial"/>
@@ -16950,7 +17467,7 @@
           <w:rFonts w:ascii="Arial" w:hAnsi="Arial" w:cs="Arial"/>
         </w:rPr>
       </w:pPr>
-      <w:bookmarkStart w:id="18" w:name="_Toc123916220"/>
+      <w:bookmarkStart w:id="18" w:name="_Toc123917686"/>
       <w:r>
         <w:rPr>
           <w:rFonts w:ascii="Arial" w:hAnsi="Arial" w:cs="Arial"/>
@@ -16989,7 +17506,7 @@
           <w:rFonts w:ascii="Arial" w:hAnsi="Arial" w:cs="Arial"/>
         </w:rPr>
       </w:pPr>
-      <w:bookmarkStart w:id="19" w:name="_Toc123916221"/>
+      <w:bookmarkStart w:id="19" w:name="_Toc123917687"/>
       <w:r>
         <w:rPr>
           <w:rFonts w:ascii="Arial" w:hAnsi="Arial" w:cs="Arial"/>
@@ -17038,7 +17555,7 @@
           <w:szCs w:val="24"/>
         </w:rPr>
       </w:pPr>
-      <w:bookmarkStart w:id="20" w:name="_Toc123916222"/>
+      <w:bookmarkStart w:id="20" w:name="_Toc123917688"/>
       <w:r>
         <w:rPr>
           <w:rFonts w:ascii="Arial" w:hAnsi="Arial" w:cs="Arial"/>
@@ -17080,7 +17597,7 @@
           <w:rFonts w:ascii="Arial" w:hAnsi="Arial" w:cs="Arial"/>
         </w:rPr>
       </w:pPr>
-      <w:bookmarkStart w:id="21" w:name="_Toc123916223"/>
+      <w:bookmarkStart w:id="21" w:name="_Toc123917689"/>
       <w:r>
         <w:rPr>
           <w:rFonts w:ascii="Arial" w:hAnsi="Arial" w:cs="Arial"/>
@@ -17610,7 +18127,7 @@
           <w:rFonts w:ascii="Arial" w:hAnsi="Arial" w:cs="Arial"/>
         </w:rPr>
       </w:pPr>
-      <w:bookmarkStart w:id="22" w:name="_Toc123916224"/>
+      <w:bookmarkStart w:id="22" w:name="_Toc123917690"/>
       <w:r>
         <w:rPr>
           <w:rFonts w:ascii="Arial" w:hAnsi="Arial" w:cs="Arial"/>
@@ -17669,7 +18186,7 @@
           <w:rFonts w:ascii="Arial" w:hAnsi="Arial" w:cs="Arial"/>
         </w:rPr>
       </w:pPr>
-      <w:bookmarkStart w:id="23" w:name="_Toc123916225"/>
+      <w:bookmarkStart w:id="23" w:name="_Toc123917691"/>
       <w:r>
         <w:rPr>
           <w:rFonts w:ascii="Arial" w:hAnsi="Arial" w:cs="Arial"/>
@@ -18412,7 +18929,7 @@
           <w:rFonts w:ascii="Arial" w:hAnsi="Arial" w:cs="Arial"/>
         </w:rPr>
       </w:pPr>
-      <w:bookmarkStart w:id="24" w:name="_Toc123916226"/>
+      <w:bookmarkStart w:id="24" w:name="_Toc123917692"/>
       <w:r>
         <w:rPr>
           <w:rFonts w:ascii="Arial" w:hAnsi="Arial" w:cs="Arial"/>
@@ -19277,7 +19794,7 @@
           <w:rFonts w:ascii="Arial" w:hAnsi="Arial" w:cs="Arial"/>
         </w:rPr>
       </w:pPr>
-      <w:bookmarkStart w:id="25" w:name="_Toc123916227"/>
+      <w:bookmarkStart w:id="25" w:name="_Toc123917693"/>
       <w:r>
         <w:rPr>
           <w:rFonts w:ascii="Arial" w:hAnsi="Arial" w:cs="Arial"/>
@@ -19342,7 +19859,7 @@
           <w:rFonts w:ascii="Arial" w:hAnsi="Arial" w:cs="Arial"/>
         </w:rPr>
       </w:pPr>
-      <w:bookmarkStart w:id="26" w:name="_Toc123916228"/>
+      <w:bookmarkStart w:id="26" w:name="_Toc123917694"/>
       <w:r>
         <w:rPr>
           <w:rFonts w:ascii="Arial" w:hAnsi="Arial" w:cs="Arial"/>
@@ -19362,7 +19879,7 @@
           <w:rFonts w:ascii="Arial" w:hAnsi="Arial" w:cs="Arial"/>
         </w:rPr>
       </w:pPr>
-      <w:bookmarkStart w:id="27" w:name="_Toc123916229"/>
+      <w:bookmarkStart w:id="27" w:name="_Toc123917695"/>
       <w:r>
         <w:rPr>
           <w:rFonts w:ascii="Arial" w:hAnsi="Arial" w:cs="Arial"/>
@@ -19654,7 +20171,7 @@
           <w:rFonts w:ascii="Arial" w:hAnsi="Arial" w:cs="Arial"/>
         </w:rPr>
       </w:pPr>
-      <w:bookmarkStart w:id="28" w:name="_Toc123916230"/>
+      <w:bookmarkStart w:id="28" w:name="_Toc123917696"/>
       <w:r>
         <w:rPr>
           <w:rFonts w:ascii="Arial" w:hAnsi="Arial" w:cs="Arial"/>
@@ -19674,7 +20191,7 @@
           <w:rFonts w:ascii="Arial" w:hAnsi="Arial" w:cs="Arial"/>
         </w:rPr>
       </w:pPr>
-      <w:bookmarkStart w:id="29" w:name="_Toc123916231"/>
+      <w:bookmarkStart w:id="29" w:name="_Toc123917697"/>
       <w:r>
         <w:rPr>
           <w:rFonts w:ascii="Arial" w:hAnsi="Arial" w:cs="Arial"/>
@@ -20221,7 +20738,7 @@
           <w:rFonts w:ascii="Arial" w:hAnsi="Arial" w:cs="Arial"/>
         </w:rPr>
       </w:pPr>
-      <w:bookmarkStart w:id="30" w:name="_Toc123916232"/>
+      <w:bookmarkStart w:id="30" w:name="_Toc123917698"/>
       <w:r>
         <w:rPr>
           <w:rFonts w:ascii="Arial" w:hAnsi="Arial" w:cs="Arial"/>
@@ -20689,7 +21206,7 @@
           <w:rFonts w:ascii="Arial" w:hAnsi="Arial" w:cs="Arial"/>
         </w:rPr>
       </w:pPr>
-      <w:bookmarkStart w:id="31" w:name="_Toc123916233"/>
+      <w:bookmarkStart w:id="31" w:name="_Toc123917699"/>
       <w:r>
         <w:rPr>
           <w:rFonts w:ascii="Arial" w:hAnsi="Arial" w:cs="Arial"/>
@@ -21227,7 +21744,7 @@
           <w:rFonts w:ascii="Arial" w:hAnsi="Arial" w:cs="Arial"/>
         </w:rPr>
       </w:pPr>
-      <w:bookmarkStart w:id="32" w:name="_Toc123916234"/>
+      <w:bookmarkStart w:id="32" w:name="_Toc123917700"/>
       <w:r>
         <w:rPr>
           <w:rFonts w:ascii="Arial" w:hAnsi="Arial" w:cs="Arial"/>
@@ -21699,7 +22216,7 @@
           <w:rFonts w:ascii="Arial" w:hAnsi="Arial" w:cs="Arial"/>
         </w:rPr>
       </w:pPr>
-      <w:bookmarkStart w:id="33" w:name="_Toc123916235"/>
+      <w:bookmarkStart w:id="33" w:name="_Toc123917701"/>
       <w:r>
         <w:rPr>
           <w:rFonts w:ascii="Arial" w:hAnsi="Arial" w:cs="Arial"/>
@@ -21719,7 +22236,7 @@
           <w:rFonts w:ascii="Arial" w:hAnsi="Arial" w:cs="Arial"/>
         </w:rPr>
       </w:pPr>
-      <w:bookmarkStart w:id="34" w:name="_Toc123916236"/>
+      <w:bookmarkStart w:id="34" w:name="_Toc123917702"/>
       <w:r>
         <w:rPr>
           <w:rFonts w:ascii="Arial" w:hAnsi="Arial" w:cs="Arial"/>
@@ -21992,7 +22509,7 @@
           <w:rFonts w:ascii="Arial" w:hAnsi="Arial" w:cs="Arial"/>
         </w:rPr>
       </w:pPr>
-      <w:bookmarkStart w:id="35" w:name="_Toc123916237"/>
+      <w:bookmarkStart w:id="35" w:name="_Toc123917703"/>
       <w:r>
         <w:rPr>
           <w:rFonts w:ascii="Arial" w:hAnsi="Arial" w:cs="Arial"/>
@@ -22220,7 +22737,7 @@
           <w:rFonts w:ascii="Arial" w:hAnsi="Arial" w:cs="Arial"/>
         </w:rPr>
       </w:pPr>
-      <w:bookmarkStart w:id="36" w:name="_Toc123916238"/>
+      <w:bookmarkStart w:id="36" w:name="_Toc123917704"/>
       <w:r>
         <w:rPr>
           <w:rFonts w:ascii="Arial" w:hAnsi="Arial" w:cs="Arial"/>
@@ -22445,168 +22962,1390 @@
           <w:sz w:val="24"/>
           <w:szCs w:val="24"/>
         </w:rPr>
-        <w:t>4. Discussão em grupo para planejamento da próxima entrega e aspetos a melhorar.</w:t>
-      </w:r>
-    </w:p>
-    <w:p>
-      <w:pPr>
-        <w:rPr>
-          <w:rFonts w:cs="Arial"/>
-        </w:rPr>
-      </w:pPr>
-    </w:p>
-    <w:p>
-      <w:pPr>
-        <w:rPr>
-          <w:rFonts w:cs="Arial"/>
-          <w:sz w:val="24"/>
-          <w:szCs w:val="24"/>
-        </w:rPr>
-      </w:pPr>
-    </w:p>
-    <w:p>
-      <w:pPr>
-        <w:rPr>
-          <w:rFonts w:cs="Arial"/>
-          <w:sz w:val="24"/>
-          <w:szCs w:val="24"/>
-        </w:rPr>
-      </w:pPr>
-    </w:p>
-    <w:p>
-      <w:pPr>
-        <w:rPr>
-          <w:rFonts w:cs="Arial"/>
-          <w:sz w:val="24"/>
-          <w:szCs w:val="24"/>
-        </w:rPr>
-      </w:pPr>
-    </w:p>
-    <w:p>
-      <w:pPr>
-        <w:rPr>
-          <w:rFonts w:cs="Arial"/>
-          <w:sz w:val="24"/>
-          <w:szCs w:val="24"/>
-        </w:rPr>
-      </w:pPr>
-    </w:p>
-    <w:p>
-      <w:pPr>
-        <w:rPr>
-          <w:rFonts w:cs="Arial"/>
-          <w:sz w:val="24"/>
-          <w:szCs w:val="24"/>
-        </w:rPr>
-      </w:pPr>
-    </w:p>
-    <w:p>
-      <w:pPr>
-        <w:rPr>
-          <w:rFonts w:cs="Arial"/>
-          <w:sz w:val="24"/>
-          <w:szCs w:val="24"/>
-        </w:rPr>
-      </w:pPr>
-    </w:p>
-    <w:p>
-      <w:pPr>
-        <w:rPr>
-          <w:rFonts w:cs="Arial"/>
-          <w:sz w:val="24"/>
-          <w:szCs w:val="24"/>
-        </w:rPr>
-      </w:pPr>
-    </w:p>
-    <w:p>
-      <w:pPr>
-        <w:rPr>
-          <w:rFonts w:cs="Arial"/>
-          <w:sz w:val="24"/>
-          <w:szCs w:val="24"/>
-        </w:rPr>
-      </w:pPr>
-    </w:p>
-    <w:p>
-      <w:pPr>
-        <w:rPr>
-          <w:rFonts w:cs="Arial"/>
-          <w:sz w:val="24"/>
-          <w:szCs w:val="24"/>
-        </w:rPr>
-      </w:pPr>
-    </w:p>
-    <w:p>
-      <w:pPr>
-        <w:rPr>
-          <w:rFonts w:cs="Arial"/>
-          <w:sz w:val="24"/>
-          <w:szCs w:val="24"/>
-        </w:rPr>
-      </w:pPr>
-    </w:p>
-    <w:p>
-      <w:pPr>
-        <w:rPr>
-          <w:rFonts w:cs="Arial"/>
-          <w:sz w:val="24"/>
-          <w:szCs w:val="24"/>
-        </w:rPr>
-      </w:pPr>
-    </w:p>
-    <w:p>
-      <w:pPr>
-        <w:rPr>
-          <w:rFonts w:cs="Arial"/>
-          <w:sz w:val="24"/>
-          <w:szCs w:val="24"/>
-        </w:rPr>
-      </w:pPr>
-    </w:p>
-    <w:p>
-      <w:pPr>
-        <w:rPr>
-          <w:rFonts w:cs="Arial"/>
-          <w:sz w:val="24"/>
-          <w:szCs w:val="24"/>
-        </w:rPr>
-      </w:pPr>
-    </w:p>
-    <w:p>
-      <w:pPr>
-        <w:rPr>
-          <w:rFonts w:cs="Arial"/>
-          <w:sz w:val="24"/>
-          <w:szCs w:val="24"/>
-        </w:rPr>
-      </w:pPr>
-    </w:p>
-    <w:p>
-      <w:pPr>
-        <w:rPr>
-          <w:rFonts w:cs="Arial"/>
-          <w:sz w:val="24"/>
-          <w:szCs w:val="24"/>
-        </w:rPr>
-      </w:pPr>
-    </w:p>
-    <w:p>
-      <w:pPr>
-        <w:rPr>
-          <w:rFonts w:cs="Arial"/>
-          <w:sz w:val="24"/>
-          <w:szCs w:val="24"/>
-        </w:rPr>
-      </w:pPr>
-    </w:p>
-    <w:p>
-      <w:pPr>
-        <w:rPr>
-          <w:rFonts w:cs="Arial"/>
-          <w:sz w:val="24"/>
-          <w:szCs w:val="24"/>
-        </w:rPr>
-      </w:pPr>
+        <w:t>4. Discussão em grupo para planejamento da próxima entrega e aspetos a melhorar</w:t>
+      </w:r>
+      <w:r>
+        <w:rPr>
+          <w:rFonts w:cs="Arial"/>
+          <w:sz w:val="24"/>
+          <w:szCs w:val="24"/>
+        </w:rPr>
+        <w:t>.</w:t>
+      </w:r>
+    </w:p>
+    <w:p>
+      <w:pPr>
+        <w:rPr>
+          <w:rFonts w:cs="Arial"/>
+          <w:sz w:val="24"/>
+          <w:szCs w:val="24"/>
+        </w:rPr>
+      </w:pPr>
+    </w:p>
+    <w:p>
+      <w:pPr>
+        <w:pStyle w:val="Ttulo2"/>
+        <w:numPr>
+          <w:ilvl w:val="1"/>
+          <w:numId w:val="17"/>
+        </w:numPr>
+        <w:rPr>
+          <w:rFonts w:ascii="Arial" w:hAnsi="Arial" w:cs="Arial"/>
+        </w:rPr>
+      </w:pPr>
+      <w:bookmarkStart w:id="37" w:name="_Toc123917705"/>
+      <w:r>
+        <w:rPr>
+          <w:rFonts w:ascii="Arial" w:hAnsi="Arial" w:cs="Arial"/>
+        </w:rPr>
+        <w:t>Entrega #</w:t>
+      </w:r>
+      <w:r>
+        <w:rPr>
+          <w:rFonts w:ascii="Arial" w:hAnsi="Arial" w:cs="Arial"/>
+        </w:rPr>
+        <w:t>4</w:t>
+      </w:r>
+      <w:bookmarkEnd w:id="37"/>
+    </w:p>
+    <w:p>
+      <w:pPr>
+        <w:pStyle w:val="Ttulo2"/>
+        <w:numPr>
+          <w:ilvl w:val="2"/>
+          <w:numId w:val="17"/>
+        </w:numPr>
+      </w:pPr>
+      <w:r>
+        <w:t xml:space="preserve"> </w:t>
+      </w:r>
+      <w:bookmarkStart w:id="38" w:name="_Toc123917706"/>
+      <w:r>
+        <w:t>Ata #1</w:t>
+      </w:r>
+      <w:bookmarkEnd w:id="38"/>
+    </w:p>
+    <w:p>
+      <w:pPr>
+        <w:shd w:val="clear" w:color="auto" w:fill="FFFFFF"/>
+        <w:ind w:left="1056"/>
+        <w:rPr>
+          <w:rFonts w:cs="Arial"/>
+          <w:sz w:val="24"/>
+          <w:szCs w:val="24"/>
+        </w:rPr>
+      </w:pPr>
+      <w:r>
+        <w:rPr>
+          <w:rFonts w:cs="Arial"/>
+          <w:b/>
+          <w:bCs/>
+          <w:sz w:val="24"/>
+          <w:szCs w:val="24"/>
+        </w:rPr>
+        <w:t>Local da Reunião:</w:t>
+      </w:r>
+      <w:r>
+        <w:rPr>
+          <w:rFonts w:cs="Arial"/>
+          <w:sz w:val="24"/>
+          <w:szCs w:val="24"/>
+        </w:rPr>
+        <w:t xml:space="preserve"> Online (via Discord)</w:t>
+      </w:r>
+    </w:p>
+    <w:p>
+      <w:pPr>
+        <w:shd w:val="clear" w:color="auto" w:fill="FFFFFF"/>
+        <w:ind w:left="1056"/>
+        <w:rPr>
+          <w:rFonts w:cs="Arial"/>
+          <w:sz w:val="24"/>
+          <w:szCs w:val="24"/>
+        </w:rPr>
+      </w:pPr>
+      <w:r>
+        <w:rPr>
+          <w:rFonts w:cs="Arial"/>
+          <w:b/>
+          <w:bCs/>
+          <w:sz w:val="24"/>
+          <w:szCs w:val="24"/>
+        </w:rPr>
+        <w:t>Data:</w:t>
+      </w:r>
+      <w:r>
+        <w:rPr>
+          <w:rFonts w:cs="Arial"/>
+          <w:sz w:val="24"/>
+          <w:szCs w:val="24"/>
+        </w:rPr>
+        <w:t xml:space="preserve"> </w:t>
+      </w:r>
+      <w:r>
+        <w:rPr>
+          <w:sz w:val="24"/>
+          <w:szCs w:val="24"/>
+        </w:rPr>
+        <w:t>16 de Dezembro de 2022</w:t>
+      </w:r>
+    </w:p>
+    <w:p>
+      <w:pPr>
+        <w:shd w:val="clear" w:color="auto" w:fill="FFFFFF"/>
+        <w:ind w:left="1056"/>
+        <w:rPr>
+          <w:rFonts w:cs="Arial"/>
+          <w:sz w:val="24"/>
+          <w:szCs w:val="24"/>
+        </w:rPr>
+      </w:pPr>
+      <w:r>
+        <w:rPr>
+          <w:rFonts w:cs="Arial"/>
+          <w:b/>
+          <w:bCs/>
+          <w:sz w:val="24"/>
+          <w:szCs w:val="24"/>
+        </w:rPr>
+        <w:t>Hora de Início:</w:t>
+      </w:r>
+      <w:r>
+        <w:rPr>
+          <w:rFonts w:cs="Arial"/>
+          <w:sz w:val="24"/>
+          <w:szCs w:val="24"/>
+        </w:rPr>
+        <w:t xml:space="preserve"> </w:t>
+      </w:r>
+      <w:r>
+        <w:rPr>
+          <w:sz w:val="24"/>
+          <w:szCs w:val="24"/>
+        </w:rPr>
+        <w:t xml:space="preserve">15:30 </w:t>
+      </w:r>
+      <w:r>
+        <w:rPr>
+          <w:rFonts w:cs="Arial"/>
+          <w:b/>
+          <w:bCs/>
+          <w:sz w:val="24"/>
+          <w:szCs w:val="24"/>
+        </w:rPr>
+        <w:t>Hora de Fim:</w:t>
+      </w:r>
+      <w:r>
+        <w:rPr>
+          <w:rFonts w:cs="Arial"/>
+          <w:sz w:val="24"/>
+          <w:szCs w:val="24"/>
+        </w:rPr>
+        <w:t xml:space="preserve"> </w:t>
+      </w:r>
+      <w:r>
+        <w:rPr>
+          <w:rFonts w:cs="Arial"/>
+          <w:sz w:val="24"/>
+          <w:szCs w:val="24"/>
+        </w:rPr>
+        <w:t>16:00</w:t>
+      </w:r>
+    </w:p>
+    <w:p>
+      <w:pPr>
+        <w:shd w:val="clear" w:color="auto" w:fill="FFFFFF"/>
+        <w:ind w:left="1056"/>
+        <w:rPr>
+          <w:rFonts w:cs="Arial"/>
+          <w:sz w:val="24"/>
+          <w:szCs w:val="24"/>
+        </w:rPr>
+      </w:pPr>
+    </w:p>
+    <w:p>
+      <w:pPr>
+        <w:shd w:val="clear" w:color="auto" w:fill="FFFFFF"/>
+        <w:ind w:left="1056"/>
+        <w:rPr>
+          <w:rFonts w:cs="Arial"/>
+          <w:b/>
+          <w:bCs/>
+          <w:sz w:val="24"/>
+          <w:szCs w:val="24"/>
+        </w:rPr>
+      </w:pPr>
+      <w:r>
+        <w:rPr>
+          <w:rFonts w:cs="Arial"/>
+          <w:b/>
+          <w:bCs/>
+          <w:sz w:val="24"/>
+          <w:szCs w:val="24"/>
+        </w:rPr>
+        <w:t>Ordem de trabalhos:</w:t>
+      </w:r>
+    </w:p>
+    <w:p>
+      <w:pPr>
+        <w:shd w:val="clear" w:color="auto" w:fill="FFFFFF"/>
+        <w:ind w:left="1056"/>
+        <w:rPr>
+          <w:rFonts w:cs="Arial"/>
+          <w:b/>
+          <w:bCs/>
+          <w:sz w:val="32"/>
+          <w:szCs w:val="32"/>
+        </w:rPr>
+      </w:pPr>
+    </w:p>
+    <w:p>
+      <w:pPr>
+        <w:pStyle w:val="PargrafodaLista"/>
+        <w:numPr>
+          <w:ilvl w:val="0"/>
+          <w:numId w:val="39"/>
+        </w:numPr>
+        <w:rPr>
+          <w:sz w:val="24"/>
+          <w:szCs w:val="24"/>
+        </w:rPr>
+      </w:pPr>
+      <w:r>
+        <w:rPr>
+          <w:sz w:val="24"/>
+          <w:szCs w:val="24"/>
+        </w:rPr>
+        <w:t xml:space="preserve">Planeamento da construção do projeto </w:t>
+      </w:r>
+    </w:p>
+    <w:p>
+      <w:pPr>
+        <w:pStyle w:val="PargrafodaLista"/>
+        <w:numPr>
+          <w:ilvl w:val="0"/>
+          <w:numId w:val="39"/>
+        </w:numPr>
+        <w:rPr>
+          <w:sz w:val="24"/>
+          <w:szCs w:val="24"/>
+        </w:rPr>
+      </w:pPr>
+      <w:r>
+        <w:rPr>
+          <w:sz w:val="24"/>
+          <w:szCs w:val="24"/>
+        </w:rPr>
+        <w:t xml:space="preserve">Análise da entrega passada e melhorias do projeto </w:t>
+      </w:r>
+    </w:p>
+    <w:p>
+      <w:pPr>
+        <w:pStyle w:val="PargrafodaLista"/>
+        <w:numPr>
+          <w:ilvl w:val="0"/>
+          <w:numId w:val="39"/>
+        </w:numPr>
+        <w:rPr>
+          <w:sz w:val="24"/>
+          <w:szCs w:val="24"/>
+        </w:rPr>
+      </w:pPr>
+      <w:r>
+        <w:rPr>
+          <w:sz w:val="24"/>
+          <w:szCs w:val="24"/>
+        </w:rPr>
+        <w:t xml:space="preserve">Discussão de grupo sobre tarefas individuais a realizar </w:t>
+      </w:r>
+    </w:p>
+    <w:p>
+      <w:pPr>
+        <w:pStyle w:val="PargrafodaLista"/>
+        <w:numPr>
+          <w:ilvl w:val="0"/>
+          <w:numId w:val="39"/>
+        </w:numPr>
+        <w:rPr>
+          <w:sz w:val="24"/>
+          <w:szCs w:val="24"/>
+        </w:rPr>
+      </w:pPr>
+      <w:r>
+        <w:rPr>
+          <w:sz w:val="24"/>
+          <w:szCs w:val="24"/>
+        </w:rPr>
+        <w:t>Planeamento do Poster</w:t>
+      </w:r>
+    </w:p>
+    <w:p>
+      <w:pPr>
+        <w:pStyle w:val="PargrafodaLista"/>
+        <w:ind w:left="1416"/>
+        <w:rPr>
+          <w:sz w:val="24"/>
+          <w:szCs w:val="24"/>
+        </w:rPr>
+      </w:pPr>
+    </w:p>
+    <w:p>
+      <w:pPr>
+        <w:pStyle w:val="Ttulo2"/>
+        <w:numPr>
+          <w:ilvl w:val="2"/>
+          <w:numId w:val="17"/>
+        </w:numPr>
+      </w:pPr>
+      <w:r>
+        <w:t xml:space="preserve"> </w:t>
+      </w:r>
+      <w:bookmarkStart w:id="39" w:name="_Toc123917707"/>
+      <w:r>
+        <w:t>Ata #2</w:t>
+      </w:r>
+      <w:bookmarkEnd w:id="39"/>
+    </w:p>
+    <w:p>
+      <w:pPr>
+        <w:shd w:val="clear" w:color="auto" w:fill="FFFFFF"/>
+        <w:ind w:left="1056"/>
+        <w:rPr>
+          <w:rFonts w:cs="Arial"/>
+          <w:sz w:val="24"/>
+          <w:szCs w:val="24"/>
+        </w:rPr>
+      </w:pPr>
+      <w:r>
+        <w:rPr>
+          <w:rFonts w:cs="Arial"/>
+          <w:b/>
+          <w:bCs/>
+          <w:sz w:val="24"/>
+          <w:szCs w:val="24"/>
+        </w:rPr>
+        <w:t>Local da Reunião:</w:t>
+      </w:r>
+      <w:r>
+        <w:rPr>
+          <w:rFonts w:cs="Arial"/>
+          <w:sz w:val="24"/>
+          <w:szCs w:val="24"/>
+        </w:rPr>
+        <w:t xml:space="preserve"> Online (via Discord)</w:t>
+      </w:r>
+    </w:p>
+    <w:p>
+      <w:pPr>
+        <w:shd w:val="clear" w:color="auto" w:fill="FFFFFF"/>
+        <w:ind w:left="1056"/>
+        <w:rPr>
+          <w:rFonts w:cs="Arial"/>
+          <w:sz w:val="24"/>
+          <w:szCs w:val="24"/>
+        </w:rPr>
+      </w:pPr>
+      <w:r>
+        <w:rPr>
+          <w:rFonts w:cs="Arial"/>
+          <w:b/>
+          <w:bCs/>
+          <w:sz w:val="24"/>
+          <w:szCs w:val="24"/>
+        </w:rPr>
+        <w:t>Data:</w:t>
+      </w:r>
+      <w:r>
+        <w:rPr>
+          <w:rFonts w:cs="Arial"/>
+          <w:sz w:val="24"/>
+          <w:szCs w:val="24"/>
+        </w:rPr>
+        <w:t xml:space="preserve"> </w:t>
+      </w:r>
+      <w:r>
+        <w:rPr>
+          <w:sz w:val="24"/>
+          <w:szCs w:val="24"/>
+        </w:rPr>
+        <w:t>23</w:t>
+      </w:r>
+      <w:r>
+        <w:rPr>
+          <w:sz w:val="24"/>
+          <w:szCs w:val="24"/>
+        </w:rPr>
+        <w:t xml:space="preserve"> de Dezembro de 2022</w:t>
+      </w:r>
+    </w:p>
+    <w:p>
+      <w:pPr>
+        <w:shd w:val="clear" w:color="auto" w:fill="FFFFFF"/>
+        <w:ind w:left="1056"/>
+        <w:rPr>
+          <w:rFonts w:cs="Arial"/>
+          <w:sz w:val="24"/>
+          <w:szCs w:val="24"/>
+        </w:rPr>
+      </w:pPr>
+      <w:r>
+        <w:rPr>
+          <w:rFonts w:cs="Arial"/>
+          <w:b/>
+          <w:bCs/>
+          <w:sz w:val="24"/>
+          <w:szCs w:val="24"/>
+        </w:rPr>
+        <w:t>Hora de Início:</w:t>
+      </w:r>
+      <w:r>
+        <w:rPr>
+          <w:rFonts w:cs="Arial"/>
+          <w:sz w:val="24"/>
+          <w:szCs w:val="24"/>
+        </w:rPr>
+        <w:t xml:space="preserve"> </w:t>
+      </w:r>
+      <w:r>
+        <w:rPr>
+          <w:sz w:val="24"/>
+          <w:szCs w:val="24"/>
+        </w:rPr>
+        <w:t xml:space="preserve">15:30 </w:t>
+      </w:r>
+      <w:r>
+        <w:rPr>
+          <w:rFonts w:cs="Arial"/>
+          <w:b/>
+          <w:bCs/>
+          <w:sz w:val="24"/>
+          <w:szCs w:val="24"/>
+        </w:rPr>
+        <w:t>Hora de Fim:</w:t>
+      </w:r>
+      <w:r>
+        <w:rPr>
+          <w:rFonts w:cs="Arial"/>
+          <w:sz w:val="24"/>
+          <w:szCs w:val="24"/>
+        </w:rPr>
+        <w:t xml:space="preserve"> </w:t>
+      </w:r>
+      <w:r>
+        <w:rPr>
+          <w:rFonts w:cs="Arial"/>
+          <w:sz w:val="24"/>
+          <w:szCs w:val="24"/>
+        </w:rPr>
+        <w:t>16:</w:t>
+      </w:r>
+      <w:r>
+        <w:rPr>
+          <w:rFonts w:cs="Arial"/>
+          <w:sz w:val="24"/>
+          <w:szCs w:val="24"/>
+        </w:rPr>
+        <w:t>3</w:t>
+      </w:r>
+      <w:r>
+        <w:rPr>
+          <w:rFonts w:cs="Arial"/>
+          <w:sz w:val="24"/>
+          <w:szCs w:val="24"/>
+        </w:rPr>
+        <w:t>0</w:t>
+      </w:r>
+    </w:p>
+    <w:p>
+      <w:pPr>
+        <w:shd w:val="clear" w:color="auto" w:fill="FFFFFF"/>
+        <w:ind w:left="1056"/>
+        <w:rPr>
+          <w:rFonts w:cs="Arial"/>
+          <w:sz w:val="24"/>
+          <w:szCs w:val="24"/>
+        </w:rPr>
+      </w:pPr>
+    </w:p>
+    <w:p>
+      <w:pPr>
+        <w:shd w:val="clear" w:color="auto" w:fill="FFFFFF"/>
+        <w:ind w:left="1056"/>
+        <w:rPr>
+          <w:rFonts w:cs="Arial"/>
+          <w:b/>
+          <w:bCs/>
+          <w:sz w:val="24"/>
+          <w:szCs w:val="24"/>
+        </w:rPr>
+      </w:pPr>
+      <w:r>
+        <w:rPr>
+          <w:rFonts w:cs="Arial"/>
+          <w:b/>
+          <w:bCs/>
+          <w:sz w:val="24"/>
+          <w:szCs w:val="24"/>
+        </w:rPr>
+        <w:t>Ordem de trabalhos:</w:t>
+      </w:r>
+    </w:p>
+    <w:p>
+      <w:pPr>
+        <w:shd w:val="clear" w:color="auto" w:fill="FFFFFF"/>
+        <w:ind w:left="1056"/>
+        <w:rPr>
+          <w:rFonts w:cs="Arial"/>
+          <w:b/>
+          <w:bCs/>
+          <w:sz w:val="32"/>
+          <w:szCs w:val="32"/>
+        </w:rPr>
+      </w:pPr>
+    </w:p>
+    <w:p>
+      <w:pPr>
+        <w:pStyle w:val="PargrafodaLista"/>
+        <w:numPr>
+          <w:ilvl w:val="0"/>
+          <w:numId w:val="40"/>
+        </w:numPr>
+        <w:rPr>
+          <w:sz w:val="24"/>
+          <w:szCs w:val="24"/>
+        </w:rPr>
+      </w:pPr>
+      <w:r>
+        <w:rPr>
+          <w:sz w:val="24"/>
+          <w:szCs w:val="24"/>
+        </w:rPr>
+        <w:t xml:space="preserve">Parte da aplicação </w:t>
+      </w:r>
+      <w:r>
+        <w:rPr>
+          <w:sz w:val="24"/>
+          <w:szCs w:val="24"/>
+        </w:rPr>
+        <w:t>Back-End</w:t>
+      </w:r>
+      <w:r>
+        <w:rPr>
+          <w:sz w:val="24"/>
+          <w:szCs w:val="24"/>
+        </w:rPr>
+        <w:t xml:space="preserve">* concluída </w:t>
+      </w:r>
+    </w:p>
+    <w:p>
+      <w:pPr>
+        <w:pStyle w:val="PargrafodaLista"/>
+        <w:numPr>
+          <w:ilvl w:val="0"/>
+          <w:numId w:val="40"/>
+        </w:numPr>
+        <w:rPr>
+          <w:sz w:val="24"/>
+          <w:szCs w:val="24"/>
+        </w:rPr>
+      </w:pPr>
+      <w:r>
+        <w:rPr>
+          <w:sz w:val="24"/>
+          <w:szCs w:val="24"/>
+        </w:rPr>
+        <w:t xml:space="preserve">Análise critica sobre aspetos a melhorar no programa para futuras sprints </w:t>
+      </w:r>
+    </w:p>
+    <w:p>
+      <w:pPr>
+        <w:pStyle w:val="PargrafodaLista"/>
+        <w:numPr>
+          <w:ilvl w:val="0"/>
+          <w:numId w:val="40"/>
+        </w:numPr>
+        <w:rPr>
+          <w:sz w:val="24"/>
+          <w:szCs w:val="24"/>
+        </w:rPr>
+      </w:pPr>
+      <w:r>
+        <w:rPr>
+          <w:sz w:val="24"/>
+          <w:szCs w:val="24"/>
+        </w:rPr>
+        <w:t>Reorganização do calendário e ajustes de tarefas individuais</w:t>
+      </w:r>
+    </w:p>
+    <w:p>
+      <w:pPr>
+        <w:pStyle w:val="PargrafodaLista"/>
+        <w:ind w:left="1416"/>
+        <w:rPr>
+          <w:sz w:val="24"/>
+          <w:szCs w:val="24"/>
+        </w:rPr>
+      </w:pPr>
+    </w:p>
+    <w:p>
+      <w:pPr>
+        <w:ind w:left="1056"/>
+      </w:pPr>
+      <w:r>
+        <w:t>*</w:t>
+      </w:r>
+      <w:r>
+        <w:t>Back-End</w:t>
+      </w:r>
+      <w:r>
+        <w:t xml:space="preserve"> (em contexto de desenvolvimento de software) é a parte de um sistema que gere a lógica e o armazenamento de dados, é normalmente responsável por tarefas como armazenar e recuperar dados, processar pedidos e implementar a lógica de negócio. O </w:t>
+      </w:r>
+      <w:r>
+        <w:t>Back-End</w:t>
+      </w:r>
+      <w:r>
+        <w:t xml:space="preserve"> é geralmente executado num servidor e pode ser construído com uma variedade de linguagens de programação e tecnologias</w:t>
+      </w:r>
+    </w:p>
+    <w:p/>
+    <w:p/>
+    <w:p/>
+    <w:p>
+      <w:pPr>
+        <w:rPr>
+          <w:sz w:val="24"/>
+          <w:szCs w:val="24"/>
+        </w:rPr>
+      </w:pPr>
+    </w:p>
+    <w:p/>
+    <w:p>
+      <w:pPr>
+        <w:pStyle w:val="Ttulo2"/>
+        <w:numPr>
+          <w:ilvl w:val="2"/>
+          <w:numId w:val="17"/>
+        </w:numPr>
+      </w:pPr>
+      <w:r>
+        <w:lastRenderedPageBreak/>
+        <w:t xml:space="preserve"> </w:t>
+      </w:r>
+      <w:bookmarkStart w:id="40" w:name="_Toc123917708"/>
+      <w:r>
+        <w:t>Ata #</w:t>
+      </w:r>
+      <w:r>
+        <w:t>3</w:t>
+      </w:r>
+      <w:bookmarkEnd w:id="40"/>
+    </w:p>
+    <w:p/>
+    <w:p>
+      <w:pPr>
+        <w:shd w:val="clear" w:color="auto" w:fill="FFFFFF"/>
+        <w:ind w:left="1056"/>
+        <w:rPr>
+          <w:rFonts w:cs="Arial"/>
+          <w:sz w:val="24"/>
+          <w:szCs w:val="24"/>
+        </w:rPr>
+      </w:pPr>
+      <w:r>
+        <w:rPr>
+          <w:rFonts w:cs="Arial"/>
+          <w:b/>
+          <w:bCs/>
+          <w:sz w:val="24"/>
+          <w:szCs w:val="24"/>
+        </w:rPr>
+        <w:t>Local da Reunião:</w:t>
+      </w:r>
+      <w:r>
+        <w:rPr>
+          <w:rFonts w:cs="Arial"/>
+          <w:sz w:val="24"/>
+          <w:szCs w:val="24"/>
+        </w:rPr>
+        <w:t xml:space="preserve"> Online (via Discord)</w:t>
+      </w:r>
+    </w:p>
+    <w:p>
+      <w:pPr>
+        <w:shd w:val="clear" w:color="auto" w:fill="FFFFFF"/>
+        <w:ind w:left="1056"/>
+        <w:rPr>
+          <w:rFonts w:cs="Arial"/>
+          <w:sz w:val="24"/>
+          <w:szCs w:val="24"/>
+        </w:rPr>
+      </w:pPr>
+      <w:r>
+        <w:rPr>
+          <w:rFonts w:cs="Arial"/>
+          <w:b/>
+          <w:bCs/>
+          <w:sz w:val="24"/>
+          <w:szCs w:val="24"/>
+        </w:rPr>
+        <w:t>Data:</w:t>
+      </w:r>
+      <w:r>
+        <w:rPr>
+          <w:rFonts w:cs="Arial"/>
+          <w:sz w:val="24"/>
+          <w:szCs w:val="24"/>
+        </w:rPr>
+        <w:t xml:space="preserve"> </w:t>
+      </w:r>
+      <w:r>
+        <w:rPr>
+          <w:sz w:val="24"/>
+          <w:szCs w:val="24"/>
+        </w:rPr>
+        <w:t>30</w:t>
+      </w:r>
+      <w:r>
+        <w:rPr>
+          <w:sz w:val="24"/>
+          <w:szCs w:val="24"/>
+        </w:rPr>
+        <w:t xml:space="preserve"> de Dezembro de 2022</w:t>
+      </w:r>
+    </w:p>
+    <w:p>
+      <w:pPr>
+        <w:shd w:val="clear" w:color="auto" w:fill="FFFFFF"/>
+        <w:ind w:left="1056"/>
+        <w:rPr>
+          <w:rFonts w:cs="Arial"/>
+          <w:sz w:val="24"/>
+          <w:szCs w:val="24"/>
+        </w:rPr>
+      </w:pPr>
+      <w:r>
+        <w:rPr>
+          <w:rFonts w:cs="Arial"/>
+          <w:b/>
+          <w:bCs/>
+          <w:sz w:val="24"/>
+          <w:szCs w:val="24"/>
+        </w:rPr>
+        <w:t>Hora de Início:</w:t>
+      </w:r>
+      <w:r>
+        <w:rPr>
+          <w:rFonts w:cs="Arial"/>
+          <w:sz w:val="24"/>
+          <w:szCs w:val="24"/>
+        </w:rPr>
+        <w:t xml:space="preserve"> </w:t>
+      </w:r>
+      <w:r>
+        <w:rPr>
+          <w:sz w:val="24"/>
+          <w:szCs w:val="24"/>
+        </w:rPr>
+        <w:t xml:space="preserve">15:30 </w:t>
+      </w:r>
+      <w:r>
+        <w:rPr>
+          <w:rFonts w:cs="Arial"/>
+          <w:b/>
+          <w:bCs/>
+          <w:sz w:val="24"/>
+          <w:szCs w:val="24"/>
+        </w:rPr>
+        <w:t>Hora de Fim:</w:t>
+      </w:r>
+      <w:r>
+        <w:rPr>
+          <w:rFonts w:cs="Arial"/>
+          <w:sz w:val="24"/>
+          <w:szCs w:val="24"/>
+        </w:rPr>
+        <w:t xml:space="preserve"> </w:t>
+      </w:r>
+      <w:r>
+        <w:rPr>
+          <w:rFonts w:cs="Arial"/>
+          <w:sz w:val="24"/>
+          <w:szCs w:val="24"/>
+        </w:rPr>
+        <w:t>16:30</w:t>
+      </w:r>
+    </w:p>
+    <w:p>
+      <w:pPr>
+        <w:shd w:val="clear" w:color="auto" w:fill="FFFFFF"/>
+        <w:ind w:left="1056"/>
+        <w:rPr>
+          <w:rFonts w:cs="Arial"/>
+          <w:sz w:val="24"/>
+          <w:szCs w:val="24"/>
+        </w:rPr>
+      </w:pPr>
+    </w:p>
+    <w:p>
+      <w:pPr>
+        <w:shd w:val="clear" w:color="auto" w:fill="FFFFFF"/>
+        <w:ind w:left="1056"/>
+        <w:rPr>
+          <w:rFonts w:cs="Arial"/>
+          <w:b/>
+          <w:bCs/>
+          <w:sz w:val="24"/>
+          <w:szCs w:val="24"/>
+        </w:rPr>
+      </w:pPr>
+      <w:r>
+        <w:rPr>
+          <w:rFonts w:cs="Arial"/>
+          <w:b/>
+          <w:bCs/>
+          <w:sz w:val="24"/>
+          <w:szCs w:val="24"/>
+        </w:rPr>
+        <w:t>Ordem de trabalhos:</w:t>
+      </w:r>
+    </w:p>
+    <w:p>
+      <w:pPr>
+        <w:shd w:val="clear" w:color="auto" w:fill="FFFFFF"/>
+        <w:ind w:left="2124"/>
+        <w:rPr>
+          <w:rFonts w:cs="Arial"/>
+          <w:b/>
+          <w:bCs/>
+          <w:sz w:val="40"/>
+          <w:szCs w:val="40"/>
+        </w:rPr>
+      </w:pPr>
+    </w:p>
+    <w:p>
+      <w:pPr>
+        <w:pStyle w:val="PargrafodaLista"/>
+        <w:numPr>
+          <w:ilvl w:val="1"/>
+          <w:numId w:val="22"/>
+        </w:numPr>
+        <w:rPr>
+          <w:sz w:val="24"/>
+          <w:szCs w:val="24"/>
+        </w:rPr>
+      </w:pPr>
+      <w:r>
+        <w:rPr>
+          <w:sz w:val="24"/>
+          <w:szCs w:val="24"/>
+        </w:rPr>
+        <w:t xml:space="preserve">Revisão e análise critica sobre o que foi implementado no </w:t>
+      </w:r>
+      <w:r>
+        <w:rPr>
+          <w:sz w:val="24"/>
+          <w:szCs w:val="24"/>
+        </w:rPr>
+        <w:t>Back-End</w:t>
+      </w:r>
+    </w:p>
+    <w:p>
+      <w:pPr>
+        <w:pStyle w:val="PargrafodaLista"/>
+        <w:numPr>
+          <w:ilvl w:val="1"/>
+          <w:numId w:val="22"/>
+        </w:numPr>
+        <w:rPr>
+          <w:sz w:val="24"/>
+          <w:szCs w:val="24"/>
+        </w:rPr>
+      </w:pPr>
+      <w:r>
+        <w:rPr>
+          <w:sz w:val="24"/>
+          <w:szCs w:val="24"/>
+        </w:rPr>
+        <w:t xml:space="preserve">Começo da implementação do </w:t>
+      </w:r>
+      <w:r>
+        <w:rPr>
+          <w:sz w:val="24"/>
+          <w:szCs w:val="24"/>
+        </w:rPr>
+        <w:t>Front-End</w:t>
+      </w:r>
+      <w:r>
+        <w:rPr>
+          <w:sz w:val="24"/>
+          <w:szCs w:val="24"/>
+        </w:rPr>
+        <w:t xml:space="preserve"> *</w:t>
+      </w:r>
+    </w:p>
+    <w:p>
+      <w:pPr>
+        <w:pStyle w:val="PargrafodaLista"/>
+        <w:numPr>
+          <w:ilvl w:val="1"/>
+          <w:numId w:val="22"/>
+        </w:numPr>
+        <w:rPr>
+          <w:sz w:val="24"/>
+          <w:szCs w:val="24"/>
+        </w:rPr>
+      </w:pPr>
+      <w:r>
+        <w:rPr>
+          <w:sz w:val="24"/>
+          <w:szCs w:val="24"/>
+        </w:rPr>
+        <w:t>Construção do Poster publicitário</w:t>
+      </w:r>
+    </w:p>
+    <w:p>
+      <w:pPr>
+        <w:pStyle w:val="PargrafodaLista"/>
+        <w:numPr>
+          <w:ilvl w:val="1"/>
+          <w:numId w:val="22"/>
+        </w:numPr>
+        <w:rPr>
+          <w:sz w:val="24"/>
+          <w:szCs w:val="24"/>
+        </w:rPr>
+      </w:pPr>
+      <w:r>
+        <w:rPr>
+          <w:sz w:val="24"/>
+          <w:szCs w:val="24"/>
+        </w:rPr>
+        <w:t>Ajustes e correção de problemas</w:t>
+      </w:r>
+    </w:p>
+    <w:p>
+      <w:pPr>
+        <w:ind w:left="1080"/>
+        <w:rPr>
+          <w:sz w:val="24"/>
+          <w:szCs w:val="24"/>
+        </w:rPr>
+      </w:pPr>
+    </w:p>
+    <w:p>
+      <w:pPr>
+        <w:ind w:left="1080"/>
+      </w:pPr>
+      <w:r>
+        <w:t>*</w:t>
+      </w:r>
+      <w:r>
+        <w:t>Front-End</w:t>
+      </w:r>
+      <w:r>
+        <w:t xml:space="preserve"> em contexto de desenvolvimento de software, o </w:t>
+      </w:r>
+      <w:r>
+        <w:t>Front-End</w:t>
+      </w:r>
+      <w:r>
+        <w:t xml:space="preserve"> é a parte de um sistema que apresenta a interface de utilizador e gere a interação do utilizador. O </w:t>
+      </w:r>
+      <w:r>
+        <w:t>Front-End</w:t>
+      </w:r>
+      <w:r>
+        <w:t xml:space="preserve"> é normalmente responsável por tarefas como renderizar a interface de utilizador, processar a entrada do utilizador e apresentar dados ao utilizador.</w:t>
+      </w:r>
+    </w:p>
+    <w:p>
+      <w:pPr>
+        <w:ind w:left="1080"/>
+        <w:rPr>
+          <w:sz w:val="24"/>
+          <w:szCs w:val="24"/>
+        </w:rPr>
+      </w:pPr>
+    </w:p>
+    <w:p>
+      <w:pPr>
+        <w:pStyle w:val="Ttulo2"/>
+        <w:numPr>
+          <w:ilvl w:val="2"/>
+          <w:numId w:val="17"/>
+        </w:numPr>
+      </w:pPr>
+      <w:r>
+        <w:t xml:space="preserve"> </w:t>
+      </w:r>
+      <w:bookmarkStart w:id="41" w:name="_Toc123917709"/>
+      <w:r>
+        <w:t>Ata #</w:t>
+      </w:r>
+      <w:r>
+        <w:t>4</w:t>
+      </w:r>
+      <w:bookmarkEnd w:id="41"/>
+    </w:p>
+    <w:p/>
+    <w:p>
+      <w:pPr>
+        <w:shd w:val="clear" w:color="auto" w:fill="FFFFFF"/>
+        <w:ind w:left="1056"/>
+        <w:rPr>
+          <w:rFonts w:cs="Arial"/>
+          <w:sz w:val="24"/>
+          <w:szCs w:val="24"/>
+        </w:rPr>
+      </w:pPr>
+      <w:r>
+        <w:rPr>
+          <w:rFonts w:cs="Arial"/>
+          <w:b/>
+          <w:bCs/>
+          <w:sz w:val="24"/>
+          <w:szCs w:val="24"/>
+        </w:rPr>
+        <w:t>Local da Reunião:</w:t>
+      </w:r>
+      <w:r>
+        <w:rPr>
+          <w:rFonts w:cs="Arial"/>
+          <w:sz w:val="24"/>
+          <w:szCs w:val="24"/>
+        </w:rPr>
+        <w:t xml:space="preserve"> Online (via Discord)</w:t>
+      </w:r>
+    </w:p>
+    <w:p>
+      <w:pPr>
+        <w:shd w:val="clear" w:color="auto" w:fill="FFFFFF"/>
+        <w:ind w:left="1056"/>
+        <w:rPr>
+          <w:rFonts w:cs="Arial"/>
+          <w:sz w:val="24"/>
+          <w:szCs w:val="24"/>
+        </w:rPr>
+      </w:pPr>
+      <w:r>
+        <w:rPr>
+          <w:rFonts w:cs="Arial"/>
+          <w:b/>
+          <w:bCs/>
+          <w:sz w:val="24"/>
+          <w:szCs w:val="24"/>
+        </w:rPr>
+        <w:t>Data:</w:t>
+      </w:r>
+      <w:r>
+        <w:rPr>
+          <w:rFonts w:cs="Arial"/>
+          <w:sz w:val="24"/>
+          <w:szCs w:val="24"/>
+        </w:rPr>
+        <w:t xml:space="preserve"> </w:t>
+      </w:r>
+      <w:r>
+        <w:rPr>
+          <w:sz w:val="24"/>
+          <w:szCs w:val="24"/>
+        </w:rPr>
+        <w:t>5 de Janeiro</w:t>
+      </w:r>
+      <w:r>
+        <w:rPr>
+          <w:sz w:val="24"/>
+          <w:szCs w:val="24"/>
+        </w:rPr>
+        <w:t xml:space="preserve"> de 2022</w:t>
+      </w:r>
+    </w:p>
+    <w:p>
+      <w:pPr>
+        <w:shd w:val="clear" w:color="auto" w:fill="FFFFFF"/>
+        <w:ind w:left="1056"/>
+        <w:rPr>
+          <w:rFonts w:cs="Arial"/>
+          <w:sz w:val="24"/>
+          <w:szCs w:val="24"/>
+        </w:rPr>
+      </w:pPr>
+      <w:r>
+        <w:rPr>
+          <w:rFonts w:cs="Arial"/>
+          <w:b/>
+          <w:bCs/>
+          <w:sz w:val="24"/>
+          <w:szCs w:val="24"/>
+        </w:rPr>
+        <w:t>Hora de Início:</w:t>
+      </w:r>
+      <w:r>
+        <w:rPr>
+          <w:rFonts w:cs="Arial"/>
+          <w:sz w:val="24"/>
+          <w:szCs w:val="24"/>
+        </w:rPr>
+        <w:t xml:space="preserve"> </w:t>
+      </w:r>
+      <w:r>
+        <w:rPr>
+          <w:sz w:val="24"/>
+          <w:szCs w:val="24"/>
+        </w:rPr>
+        <w:t>21</w:t>
+      </w:r>
+      <w:r>
+        <w:rPr>
+          <w:sz w:val="24"/>
+          <w:szCs w:val="24"/>
+        </w:rPr>
+        <w:t>:</w:t>
+      </w:r>
+      <w:r>
+        <w:rPr>
+          <w:sz w:val="24"/>
+          <w:szCs w:val="24"/>
+        </w:rPr>
+        <w:t>0</w:t>
+      </w:r>
+      <w:r>
+        <w:rPr>
+          <w:sz w:val="24"/>
+          <w:szCs w:val="24"/>
+        </w:rPr>
+        <w:t xml:space="preserve">0 </w:t>
+      </w:r>
+      <w:r>
+        <w:rPr>
+          <w:rFonts w:cs="Arial"/>
+          <w:b/>
+          <w:bCs/>
+          <w:sz w:val="24"/>
+          <w:szCs w:val="24"/>
+        </w:rPr>
+        <w:t>Hora de Fim:</w:t>
+      </w:r>
+      <w:r>
+        <w:rPr>
+          <w:rFonts w:cs="Arial"/>
+          <w:sz w:val="24"/>
+          <w:szCs w:val="24"/>
+        </w:rPr>
+        <w:t xml:space="preserve"> </w:t>
+      </w:r>
+      <w:r>
+        <w:rPr>
+          <w:rFonts w:cs="Arial"/>
+          <w:sz w:val="24"/>
+          <w:szCs w:val="24"/>
+        </w:rPr>
+        <w:t>22</w:t>
+      </w:r>
+      <w:r>
+        <w:rPr>
+          <w:rFonts w:cs="Arial"/>
+          <w:sz w:val="24"/>
+          <w:szCs w:val="24"/>
+        </w:rPr>
+        <w:t>:30</w:t>
+      </w:r>
+    </w:p>
+    <w:p>
+      <w:pPr>
+        <w:shd w:val="clear" w:color="auto" w:fill="FFFFFF"/>
+        <w:ind w:left="1056"/>
+        <w:rPr>
+          <w:rFonts w:cs="Arial"/>
+          <w:sz w:val="24"/>
+          <w:szCs w:val="24"/>
+        </w:rPr>
+      </w:pPr>
+    </w:p>
+    <w:p>
+      <w:pPr>
+        <w:shd w:val="clear" w:color="auto" w:fill="FFFFFF"/>
+        <w:ind w:left="1056"/>
+        <w:rPr>
+          <w:rFonts w:cs="Arial"/>
+          <w:b/>
+          <w:bCs/>
+          <w:sz w:val="24"/>
+          <w:szCs w:val="24"/>
+        </w:rPr>
+      </w:pPr>
+      <w:r>
+        <w:rPr>
+          <w:rFonts w:cs="Arial"/>
+          <w:b/>
+          <w:bCs/>
+          <w:sz w:val="24"/>
+          <w:szCs w:val="24"/>
+        </w:rPr>
+        <w:t>Ordem de trabalhos:</w:t>
+      </w:r>
+    </w:p>
+    <w:p>
+      <w:pPr>
+        <w:shd w:val="clear" w:color="auto" w:fill="FFFFFF"/>
+        <w:ind w:left="2124"/>
+        <w:rPr>
+          <w:rFonts w:cs="Arial"/>
+          <w:b/>
+          <w:bCs/>
+          <w:sz w:val="40"/>
+          <w:szCs w:val="40"/>
+        </w:rPr>
+      </w:pPr>
+    </w:p>
+    <w:p>
+      <w:pPr>
+        <w:pStyle w:val="PargrafodaLista"/>
+        <w:numPr>
+          <w:ilvl w:val="0"/>
+          <w:numId w:val="43"/>
+        </w:numPr>
+        <w:rPr>
+          <w:sz w:val="24"/>
+          <w:szCs w:val="24"/>
+        </w:rPr>
+      </w:pPr>
+      <w:r>
+        <w:rPr>
+          <w:sz w:val="24"/>
+          <w:szCs w:val="24"/>
+        </w:rPr>
+        <w:t>Ponto de situação do que foi implementado até agora (em função do tempo</w:t>
+      </w:r>
+      <w:r>
+        <w:rPr>
+          <w:sz w:val="24"/>
+          <w:szCs w:val="24"/>
+        </w:rPr>
+        <w:t xml:space="preserve"> </w:t>
+      </w:r>
+      <w:r>
+        <w:rPr>
+          <w:sz w:val="24"/>
+          <w:szCs w:val="24"/>
+        </w:rPr>
+        <w:t>restante).</w:t>
+      </w:r>
+    </w:p>
+    <w:p>
+      <w:pPr>
+        <w:pStyle w:val="PargrafodaLista"/>
+        <w:numPr>
+          <w:ilvl w:val="0"/>
+          <w:numId w:val="43"/>
+        </w:numPr>
+        <w:rPr>
+          <w:sz w:val="24"/>
+          <w:szCs w:val="24"/>
+        </w:rPr>
+      </w:pPr>
+      <w:r>
+        <w:rPr>
+          <w:sz w:val="24"/>
+          <w:szCs w:val="24"/>
+        </w:rPr>
+        <w:t xml:space="preserve">Implementação do </w:t>
+      </w:r>
+      <w:r>
+        <w:rPr>
+          <w:sz w:val="24"/>
+          <w:szCs w:val="24"/>
+        </w:rPr>
+        <w:t>Front-End</w:t>
+      </w:r>
+      <w:r>
+        <w:rPr>
+          <w:sz w:val="24"/>
+          <w:szCs w:val="24"/>
+        </w:rPr>
+        <w:t xml:space="preserve"> quase concluído</w:t>
+      </w:r>
+    </w:p>
+    <w:p>
+      <w:pPr>
+        <w:pStyle w:val="PargrafodaLista"/>
+        <w:numPr>
+          <w:ilvl w:val="0"/>
+          <w:numId w:val="43"/>
+        </w:numPr>
+        <w:rPr>
+          <w:sz w:val="24"/>
+          <w:szCs w:val="24"/>
+        </w:rPr>
+      </w:pPr>
+      <w:r>
+        <w:rPr>
+          <w:sz w:val="24"/>
+          <w:szCs w:val="24"/>
+        </w:rPr>
+        <w:t>Revisão e finalização do poster publicitário</w:t>
+      </w:r>
+    </w:p>
+    <w:p>
+      <w:pPr>
+        <w:pStyle w:val="PargrafodaLista"/>
+        <w:numPr>
+          <w:ilvl w:val="0"/>
+          <w:numId w:val="43"/>
+        </w:numPr>
+        <w:rPr>
+          <w:sz w:val="24"/>
+          <w:szCs w:val="24"/>
+        </w:rPr>
+      </w:pPr>
+      <w:r>
+        <w:rPr>
+          <w:sz w:val="24"/>
+          <w:szCs w:val="24"/>
+        </w:rPr>
+        <w:t xml:space="preserve">Começo da ligação entre o </w:t>
+      </w:r>
+      <w:r>
+        <w:rPr>
+          <w:sz w:val="24"/>
+          <w:szCs w:val="24"/>
+        </w:rPr>
+        <w:t>Front-End</w:t>
+      </w:r>
+      <w:r>
+        <w:rPr>
+          <w:sz w:val="24"/>
+          <w:szCs w:val="24"/>
+        </w:rPr>
+        <w:t xml:space="preserve"> e o </w:t>
+      </w:r>
+      <w:r>
+        <w:rPr>
+          <w:sz w:val="24"/>
+          <w:szCs w:val="24"/>
+        </w:rPr>
+        <w:t>Back-End</w:t>
+      </w:r>
+    </w:p>
+    <w:p>
+      <w:pPr>
+        <w:pStyle w:val="PargrafodaLista"/>
+        <w:numPr>
+          <w:ilvl w:val="0"/>
+          <w:numId w:val="43"/>
+        </w:numPr>
+        <w:rPr>
+          <w:sz w:val="24"/>
+          <w:szCs w:val="24"/>
+        </w:rPr>
+      </w:pPr>
+      <w:r>
+        <w:rPr>
+          <w:sz w:val="24"/>
+          <w:szCs w:val="24"/>
+        </w:rPr>
+        <w:t>Atualização do relatório</w:t>
+      </w:r>
     </w:p>
     <w:p>
       <w:pPr>
@@ -22763,7 +24502,7 @@
           <w:rFonts w:ascii="Arial" w:hAnsi="Arial" w:cs="Arial"/>
         </w:rPr>
       </w:pPr>
-      <w:bookmarkStart w:id="37" w:name="_Toc123916239"/>
+      <w:bookmarkStart w:id="42" w:name="_Toc123917710"/>
       <w:r>
         <w:rPr>
           <w:rFonts w:ascii="Arial" w:hAnsi="Arial" w:cs="Arial"/>
@@ -22771,7 +24510,7 @@
         <w:lastRenderedPageBreak/>
         <w:t>Diagramas</w:t>
       </w:r>
-      <w:bookmarkEnd w:id="37"/>
+      <w:bookmarkEnd w:id="42"/>
     </w:p>
     <w:p>
       <w:pPr>
@@ -22784,14 +24523,14 @@
           <w:rFonts w:ascii="Arial" w:hAnsi="Arial" w:cs="Arial"/>
         </w:rPr>
       </w:pPr>
-      <w:bookmarkStart w:id="38" w:name="_Toc123916240"/>
+      <w:bookmarkStart w:id="43" w:name="_Toc123917711"/>
       <w:r>
         <w:rPr>
           <w:rFonts w:ascii="Arial" w:hAnsi="Arial" w:cs="Arial"/>
         </w:rPr>
         <w:t>Diagrama Entidade-Relação</w:t>
       </w:r>
-      <w:bookmarkEnd w:id="38"/>
+      <w:bookmarkEnd w:id="43"/>
     </w:p>
     <w:p>
       <w:pPr>
@@ -22925,10 +24664,10 @@
           <w:szCs w:val="24"/>
         </w:rPr>
       </w:pPr>
-      <w:bookmarkStart w:id="39" w:name="_Toc120696400"/>
-      <w:bookmarkStart w:id="40" w:name="_Toc121170870"/>
-      <w:bookmarkStart w:id="41" w:name="_Toc121263418"/>
-      <w:bookmarkStart w:id="42" w:name="_Toc123916293"/>
+      <w:bookmarkStart w:id="44" w:name="_Toc120696400"/>
+      <w:bookmarkStart w:id="45" w:name="_Toc121170870"/>
+      <w:bookmarkStart w:id="46" w:name="_Toc121263418"/>
+      <w:bookmarkStart w:id="47" w:name="_Toc123916293"/>
       <w:r>
         <w:rPr>
           <w:rFonts w:cs="Arial"/>
@@ -22973,10 +24712,10 @@
         </w:rPr>
         <w:t xml:space="preserve"> - Diagrama de Entidade-Relação</w:t>
       </w:r>
-      <w:bookmarkEnd w:id="39"/>
-      <w:bookmarkEnd w:id="40"/>
-      <w:bookmarkEnd w:id="41"/>
-      <w:bookmarkEnd w:id="42"/>
+      <w:bookmarkEnd w:id="44"/>
+      <w:bookmarkEnd w:id="45"/>
+      <w:bookmarkEnd w:id="46"/>
+      <w:bookmarkEnd w:id="47"/>
     </w:p>
     <w:p>
       <w:pPr>
@@ -23830,7 +25569,7 @@
           <w:rFonts w:ascii="Arial" w:hAnsi="Arial" w:cs="Arial"/>
         </w:rPr>
       </w:pPr>
-      <w:bookmarkStart w:id="43" w:name="_Toc123916241"/>
+      <w:bookmarkStart w:id="48" w:name="_Toc123917712"/>
       <w:r>
         <w:rPr>
           <w:rFonts w:ascii="Arial" w:hAnsi="Arial" w:cs="Arial"/>
@@ -23838,7 +25577,7 @@
         <w:lastRenderedPageBreak/>
         <w:t>Diagrama de Casos de Uso</w:t>
       </w:r>
-      <w:bookmarkEnd w:id="43"/>
+      <w:bookmarkEnd w:id="48"/>
     </w:p>
     <w:p>
       <w:pPr>
@@ -23901,14 +25640,14 @@
           <w:rFonts w:ascii="Arial" w:hAnsi="Arial" w:cs="Arial"/>
         </w:rPr>
       </w:pPr>
-      <w:bookmarkStart w:id="44" w:name="_Toc123916242"/>
+      <w:bookmarkStart w:id="49" w:name="_Toc123917713"/>
       <w:r>
         <w:rPr>
           <w:rFonts w:ascii="Arial" w:hAnsi="Arial" w:cs="Arial"/>
         </w:rPr>
         <w:t>Caso de uso 1 – Gestão de Conta</w:t>
       </w:r>
-      <w:bookmarkEnd w:id="44"/>
+      <w:bookmarkEnd w:id="49"/>
     </w:p>
     <w:p>
       <w:pPr>
@@ -23996,10 +25735,10 @@
           <w:szCs w:val="24"/>
         </w:rPr>
       </w:pPr>
-      <w:bookmarkStart w:id="45" w:name="_Toc120696401"/>
-      <w:bookmarkStart w:id="46" w:name="_Toc121170871"/>
-      <w:bookmarkStart w:id="47" w:name="_Toc121263419"/>
-      <w:bookmarkStart w:id="48" w:name="_Toc123916294"/>
+      <w:bookmarkStart w:id="50" w:name="_Toc120696401"/>
+      <w:bookmarkStart w:id="51" w:name="_Toc121170871"/>
+      <w:bookmarkStart w:id="52" w:name="_Toc121263419"/>
+      <w:bookmarkStart w:id="53" w:name="_Toc123916294"/>
       <w:r>
         <w:rPr>
           <w:rFonts w:cs="Arial"/>
@@ -24044,10 +25783,10 @@
         </w:rPr>
         <w:t xml:space="preserve"> - Diagrama Casos de Uso 1 (Gestão de Conta)</w:t>
       </w:r>
-      <w:bookmarkEnd w:id="45"/>
-      <w:bookmarkEnd w:id="46"/>
-      <w:bookmarkEnd w:id="47"/>
-      <w:bookmarkEnd w:id="48"/>
+      <w:bookmarkEnd w:id="50"/>
+      <w:bookmarkEnd w:id="51"/>
+      <w:bookmarkEnd w:id="52"/>
+      <w:bookmarkEnd w:id="53"/>
     </w:p>
     <w:p>
       <w:pPr>
@@ -24410,7 +26149,7 @@
           <w:rFonts w:ascii="Arial" w:hAnsi="Arial" w:cs="Arial"/>
         </w:rPr>
       </w:pPr>
-      <w:bookmarkStart w:id="49" w:name="_Toc123916243"/>
+      <w:bookmarkStart w:id="54" w:name="_Toc123917714"/>
       <w:r>
         <w:rPr>
           <w:rFonts w:ascii="Arial" w:hAnsi="Arial" w:cs="Arial"/>
@@ -24418,7 +26157,7 @@
         <w:lastRenderedPageBreak/>
         <w:t>Caso de uso 2 – Loja online</w:t>
       </w:r>
-      <w:bookmarkEnd w:id="49"/>
+      <w:bookmarkEnd w:id="54"/>
     </w:p>
     <w:p>
       <w:pPr>
@@ -24493,10 +26232,10 @@
           <w:rFonts w:cs="Arial"/>
         </w:rPr>
       </w:pPr>
-      <w:bookmarkStart w:id="50" w:name="_Toc120696402"/>
-      <w:bookmarkStart w:id="51" w:name="_Toc121170872"/>
-      <w:bookmarkStart w:id="52" w:name="_Toc121263420"/>
-      <w:bookmarkStart w:id="53" w:name="_Toc123916295"/>
+      <w:bookmarkStart w:id="55" w:name="_Toc120696402"/>
+      <w:bookmarkStart w:id="56" w:name="_Toc121170872"/>
+      <w:bookmarkStart w:id="57" w:name="_Toc121263420"/>
+      <w:bookmarkStart w:id="58" w:name="_Toc123916295"/>
       <w:r>
         <w:rPr>
           <w:rFonts w:cs="Arial"/>
@@ -24541,10 +26280,10 @@
         </w:rPr>
         <w:t xml:space="preserve"> - Diagrama de Casos de Uso 2 (Loja Online)</w:t>
       </w:r>
-      <w:bookmarkEnd w:id="50"/>
-      <w:bookmarkEnd w:id="51"/>
-      <w:bookmarkEnd w:id="52"/>
-      <w:bookmarkEnd w:id="53"/>
+      <w:bookmarkEnd w:id="55"/>
+      <w:bookmarkEnd w:id="56"/>
+      <w:bookmarkEnd w:id="57"/>
+      <w:bookmarkEnd w:id="58"/>
     </w:p>
     <w:p>
       <w:pPr>
@@ -24893,7 +26632,7 @@
           <w:rFonts w:ascii="Arial" w:hAnsi="Arial" w:cs="Arial"/>
         </w:rPr>
       </w:pPr>
-      <w:bookmarkStart w:id="54" w:name="_Toc123916244"/>
+      <w:bookmarkStart w:id="59" w:name="_Toc123917715"/>
       <w:r>
         <w:rPr>
           <w:rFonts w:ascii="Arial" w:hAnsi="Arial" w:cs="Arial"/>
@@ -24901,7 +26640,7 @@
         <w:lastRenderedPageBreak/>
         <w:t>Caso de uso 3 - Aplicação</w:t>
       </w:r>
-      <w:bookmarkEnd w:id="54"/>
+      <w:bookmarkEnd w:id="59"/>
     </w:p>
     <w:p>
       <w:pPr>
@@ -24978,10 +26717,10 @@
           <w:szCs w:val="24"/>
         </w:rPr>
       </w:pPr>
-      <w:bookmarkStart w:id="55" w:name="_Toc120696403"/>
-      <w:bookmarkStart w:id="56" w:name="_Toc121170873"/>
-      <w:bookmarkStart w:id="57" w:name="_Toc121263421"/>
-      <w:bookmarkStart w:id="58" w:name="_Toc123916296"/>
+      <w:bookmarkStart w:id="60" w:name="_Toc120696403"/>
+      <w:bookmarkStart w:id="61" w:name="_Toc121170873"/>
+      <w:bookmarkStart w:id="62" w:name="_Toc121263421"/>
+      <w:bookmarkStart w:id="63" w:name="_Toc123916296"/>
       <w:r>
         <w:rPr>
           <w:rFonts w:cs="Arial"/>
@@ -25033,10 +26772,10 @@
         </w:rPr>
         <w:t xml:space="preserve"> 3 (Aplicação)</w:t>
       </w:r>
-      <w:bookmarkEnd w:id="55"/>
-      <w:bookmarkEnd w:id="56"/>
-      <w:bookmarkEnd w:id="57"/>
-      <w:bookmarkEnd w:id="58"/>
+      <w:bookmarkEnd w:id="60"/>
+      <w:bookmarkEnd w:id="61"/>
+      <w:bookmarkEnd w:id="62"/>
+      <w:bookmarkEnd w:id="63"/>
     </w:p>
     <w:p>
       <w:pPr>
@@ -25527,7 +27266,7 @@
           <w:rFonts w:ascii="Arial" w:hAnsi="Arial" w:cs="Arial"/>
         </w:rPr>
       </w:pPr>
-      <w:bookmarkStart w:id="59" w:name="_Toc123916245"/>
+      <w:bookmarkStart w:id="64" w:name="_Toc123917716"/>
       <w:r>
         <w:rPr>
           <w:rFonts w:ascii="Arial" w:hAnsi="Arial" w:cs="Arial"/>
@@ -25535,7 +27274,7 @@
         <w:lastRenderedPageBreak/>
         <w:t>Caso de uso 4 – Gestão de lotação</w:t>
       </w:r>
-      <w:bookmarkEnd w:id="59"/>
+      <w:bookmarkEnd w:id="64"/>
     </w:p>
     <w:p>
       <w:pPr>
@@ -25612,10 +27351,10 @@
           <w:szCs w:val="24"/>
         </w:rPr>
       </w:pPr>
-      <w:bookmarkStart w:id="60" w:name="_Toc120696404"/>
-      <w:bookmarkStart w:id="61" w:name="_Toc121170874"/>
-      <w:bookmarkStart w:id="62" w:name="_Toc121263422"/>
-      <w:bookmarkStart w:id="63" w:name="_Toc123916297"/>
+      <w:bookmarkStart w:id="65" w:name="_Toc120696404"/>
+      <w:bookmarkStart w:id="66" w:name="_Toc121170874"/>
+      <w:bookmarkStart w:id="67" w:name="_Toc121263422"/>
+      <w:bookmarkStart w:id="68" w:name="_Toc123916297"/>
       <w:r>
         <w:rPr>
           <w:rFonts w:cs="Arial"/>
@@ -25660,10 +27399,10 @@
         </w:rPr>
         <w:t xml:space="preserve"> - Diagrama de Casos de Uso 4 (Gestão de lotação)</w:t>
       </w:r>
-      <w:bookmarkEnd w:id="60"/>
-      <w:bookmarkEnd w:id="61"/>
-      <w:bookmarkEnd w:id="62"/>
-      <w:bookmarkEnd w:id="63"/>
+      <w:bookmarkEnd w:id="65"/>
+      <w:bookmarkEnd w:id="66"/>
+      <w:bookmarkEnd w:id="67"/>
+      <w:bookmarkEnd w:id="68"/>
     </w:p>
     <w:p>
       <w:pPr>
@@ -26149,7 +27888,7 @@
           <w:rFonts w:ascii="Arial" w:hAnsi="Arial" w:cs="Arial"/>
         </w:rPr>
       </w:pPr>
-      <w:bookmarkStart w:id="64" w:name="_Toc123916246"/>
+      <w:bookmarkStart w:id="69" w:name="_Toc123917717"/>
       <w:r>
         <w:rPr>
           <w:rFonts w:ascii="Arial" w:hAnsi="Arial" w:cs="Arial"/>
@@ -26157,7 +27896,7 @@
         <w:lastRenderedPageBreak/>
         <w:t>Diagrama de atividades</w:t>
       </w:r>
-      <w:bookmarkEnd w:id="64"/>
+      <w:bookmarkEnd w:id="69"/>
     </w:p>
     <w:p>
       <w:pPr>
@@ -26184,14 +27923,14 @@
           <w:rFonts w:ascii="Arial" w:hAnsi="Arial" w:cs="Arial"/>
         </w:rPr>
       </w:pPr>
-      <w:bookmarkStart w:id="65" w:name="_Toc123916247"/>
+      <w:bookmarkStart w:id="70" w:name="_Toc123917718"/>
       <w:r>
         <w:rPr>
           <w:rFonts w:ascii="Arial" w:hAnsi="Arial" w:cs="Arial"/>
         </w:rPr>
         <w:t>Cancelamento de serviço</w:t>
       </w:r>
-      <w:bookmarkEnd w:id="65"/>
+      <w:bookmarkEnd w:id="70"/>
     </w:p>
     <w:p>
       <w:pPr>
@@ -26299,8 +28038,8 @@
           <w:rFonts w:cs="Arial"/>
         </w:rPr>
       </w:pPr>
-      <w:bookmarkStart w:id="66" w:name="_Toc121263423"/>
-      <w:bookmarkStart w:id="67" w:name="_Toc123916298"/>
+      <w:bookmarkStart w:id="71" w:name="_Toc121263423"/>
+      <w:bookmarkStart w:id="72" w:name="_Toc123916298"/>
       <w:r>
         <w:t xml:space="preserve">Figura </w:t>
       </w:r>
@@ -26322,7 +28061,7 @@
         </w:rPr>
         <w:fldChar w:fldCharType="separate"/>
       </w:r>
-      <w:bookmarkStart w:id="68" w:name="_Toc121170875"/>
+      <w:bookmarkStart w:id="73" w:name="_Toc121170875"/>
       <w:r>
         <w:rPr>
           <w:rFonts w:cs="Arial"/>
@@ -26343,9 +28082,9 @@
         </w:rPr>
         <w:t xml:space="preserve"> - Diagrama de Atividades - Cancelar Serviço</w:t>
       </w:r>
-      <w:bookmarkEnd w:id="66"/>
-      <w:bookmarkEnd w:id="67"/>
-      <w:bookmarkEnd w:id="68"/>
+      <w:bookmarkEnd w:id="71"/>
+      <w:bookmarkEnd w:id="72"/>
+      <w:bookmarkEnd w:id="73"/>
     </w:p>
     <w:p>
       <w:pPr>
@@ -26358,7 +28097,7 @@
           <w:rFonts w:ascii="Arial" w:hAnsi="Arial" w:cs="Arial"/>
         </w:rPr>
       </w:pPr>
-      <w:bookmarkStart w:id="69" w:name="_Toc123916248"/>
+      <w:bookmarkStart w:id="74" w:name="_Toc123917719"/>
       <w:r>
         <w:rPr>
           <w:rFonts w:ascii="Arial" w:hAnsi="Arial" w:cs="Arial"/>
@@ -26377,7 +28116,7 @@
         </w:rPr>
         <w:t xml:space="preserve"> de serviço</w:t>
       </w:r>
-      <w:bookmarkEnd w:id="69"/>
+      <w:bookmarkEnd w:id="74"/>
     </w:p>
     <w:p>
       <w:pPr>
@@ -26465,8 +28204,8 @@
           <w:rFonts w:cs="Arial"/>
         </w:rPr>
       </w:pPr>
-      <w:bookmarkStart w:id="70" w:name="_Toc121263424"/>
-      <w:bookmarkStart w:id="71" w:name="_Toc123916299"/>
+      <w:bookmarkStart w:id="75" w:name="_Toc121263424"/>
+      <w:bookmarkStart w:id="76" w:name="_Toc123916299"/>
       <w:r>
         <w:t xml:space="preserve">Figura </w:t>
       </w:r>
@@ -26488,7 +28227,7 @@
         </w:rPr>
         <w:fldChar w:fldCharType="separate"/>
       </w:r>
-      <w:bookmarkStart w:id="72" w:name="_Toc121170876"/>
+      <w:bookmarkStart w:id="77" w:name="_Toc121170876"/>
       <w:r>
         <w:rPr>
           <w:rFonts w:cs="Arial"/>
@@ -26508,9 +28247,9 @@
         </w:rPr>
         <w:t xml:space="preserve"> - Diagrama de Atividades - Reagendamento de Serviço</w:t>
       </w:r>
-      <w:bookmarkEnd w:id="70"/>
-      <w:bookmarkEnd w:id="71"/>
-      <w:bookmarkEnd w:id="72"/>
+      <w:bookmarkEnd w:id="75"/>
+      <w:bookmarkEnd w:id="76"/>
+      <w:bookmarkEnd w:id="77"/>
     </w:p>
     <w:p>
       <w:pPr>
@@ -26530,14 +28269,14 @@
           <w:rFonts w:ascii="Arial" w:hAnsi="Arial" w:cs="Arial"/>
         </w:rPr>
       </w:pPr>
-      <w:bookmarkStart w:id="73" w:name="_Toc123916249"/>
+      <w:bookmarkStart w:id="78" w:name="_Toc123917720"/>
       <w:r>
         <w:rPr>
           <w:rFonts w:ascii="Arial" w:hAnsi="Arial" w:cs="Arial"/>
         </w:rPr>
         <w:t>Diagrama de estados</w:t>
       </w:r>
-      <w:bookmarkEnd w:id="73"/>
+      <w:bookmarkEnd w:id="78"/>
     </w:p>
     <w:p>
       <w:pPr>
@@ -26704,8 +28443,8 @@
           <w:rFonts w:cs="Arial"/>
         </w:rPr>
       </w:pPr>
-      <w:bookmarkStart w:id="74" w:name="_Toc121263425"/>
-      <w:bookmarkStart w:id="75" w:name="_Toc123916300"/>
+      <w:bookmarkStart w:id="79" w:name="_Toc121263425"/>
+      <w:bookmarkStart w:id="80" w:name="_Toc123916300"/>
       <w:r>
         <w:t xml:space="preserve">Figura </w:t>
       </w:r>
@@ -26727,7 +28466,7 @@
         </w:rPr>
         <w:fldChar w:fldCharType="separate"/>
       </w:r>
-      <w:bookmarkStart w:id="76" w:name="_Toc121170877"/>
+      <w:bookmarkStart w:id="81" w:name="_Toc121170877"/>
       <w:r>
         <w:rPr>
           <w:rFonts w:cs="Arial"/>
@@ -26747,9 +28486,9 @@
         </w:rPr>
         <w:t xml:space="preserve"> - Diagrama de Estados - Marcação de Consulta</w:t>
       </w:r>
-      <w:bookmarkEnd w:id="74"/>
-      <w:bookmarkEnd w:id="75"/>
-      <w:bookmarkEnd w:id="76"/>
+      <w:bookmarkEnd w:id="79"/>
+      <w:bookmarkEnd w:id="80"/>
+      <w:bookmarkEnd w:id="81"/>
     </w:p>
     <w:p>
       <w:pPr>
@@ -26762,14 +28501,14 @@
           <w:rFonts w:ascii="Arial" w:hAnsi="Arial" w:cs="Arial"/>
         </w:rPr>
       </w:pPr>
-      <w:bookmarkStart w:id="77" w:name="_Toc123916250"/>
+      <w:bookmarkStart w:id="82" w:name="_Toc123917721"/>
       <w:r>
         <w:rPr>
           <w:rFonts w:ascii="Arial" w:hAnsi="Arial" w:cs="Arial"/>
         </w:rPr>
         <w:t>Diagrama de sequência por ecrã</w:t>
       </w:r>
-      <w:bookmarkEnd w:id="77"/>
+      <w:bookmarkEnd w:id="82"/>
     </w:p>
     <w:p>
       <w:pPr>
@@ -26951,7 +28690,7 @@
           <w:rFonts w:ascii="Arial" w:hAnsi="Arial" w:cs="Arial"/>
         </w:rPr>
       </w:pPr>
-      <w:bookmarkStart w:id="78" w:name="_Toc123916251"/>
+      <w:bookmarkStart w:id="83" w:name="_Toc123917722"/>
       <w:r>
         <w:rPr>
           <w:rFonts w:ascii="Arial" w:hAnsi="Arial" w:cs="Arial"/>
@@ -26959,7 +28698,7 @@
         <w:lastRenderedPageBreak/>
         <w:t>Mockups</w:t>
       </w:r>
-      <w:bookmarkEnd w:id="78"/>
+      <w:bookmarkEnd w:id="83"/>
     </w:p>
     <w:p>
       <w:pPr>
@@ -26972,14 +28711,14 @@
           <w:rFonts w:ascii="Arial" w:hAnsi="Arial" w:cs="Arial"/>
         </w:rPr>
       </w:pPr>
-      <w:bookmarkStart w:id="79" w:name="_Toc123916252"/>
+      <w:bookmarkStart w:id="84" w:name="_Toc123917723"/>
       <w:r>
         <w:rPr>
           <w:rFonts w:ascii="Arial" w:hAnsi="Arial" w:cs="Arial"/>
         </w:rPr>
         <w:t>Cliente</w:t>
       </w:r>
-      <w:bookmarkEnd w:id="79"/>
+      <w:bookmarkEnd w:id="84"/>
     </w:p>
     <w:p>
       <w:pPr>
@@ -26992,14 +28731,14 @@
           <w:rFonts w:ascii="Arial" w:hAnsi="Arial" w:cs="Arial"/>
         </w:rPr>
       </w:pPr>
-      <w:bookmarkStart w:id="80" w:name="_Toc123916253"/>
+      <w:bookmarkStart w:id="85" w:name="_Toc123917724"/>
       <w:r>
         <w:rPr>
           <w:rFonts w:ascii="Arial" w:hAnsi="Arial" w:cs="Arial"/>
         </w:rPr>
         <w:t>Login</w:t>
       </w:r>
-      <w:bookmarkEnd w:id="80"/>
+      <w:bookmarkEnd w:id="85"/>
     </w:p>
     <w:p>
       <w:pPr>
@@ -27081,8 +28820,8 @@
           <w:rFonts w:cs="Arial"/>
         </w:rPr>
       </w:pPr>
-      <w:bookmarkStart w:id="81" w:name="_Toc121263426"/>
-      <w:bookmarkStart w:id="82" w:name="_Toc123916301"/>
+      <w:bookmarkStart w:id="86" w:name="_Toc121263426"/>
+      <w:bookmarkStart w:id="87" w:name="_Toc123916301"/>
       <w:r>
         <w:t xml:space="preserve">Figura </w:t>
       </w:r>
@@ -27104,7 +28843,7 @@
         </w:rPr>
         <w:fldChar w:fldCharType="separate"/>
       </w:r>
-      <w:bookmarkStart w:id="83" w:name="_Toc121170878"/>
+      <w:bookmarkStart w:id="88" w:name="_Toc121170878"/>
       <w:r>
         <w:rPr>
           <w:rFonts w:cs="Arial"/>
@@ -27124,9 +28863,9 @@
         </w:rPr>
         <w:t xml:space="preserve"> - Login do Utilizador</w:t>
       </w:r>
-      <w:bookmarkEnd w:id="81"/>
-      <w:bookmarkEnd w:id="82"/>
-      <w:bookmarkEnd w:id="83"/>
+      <w:bookmarkEnd w:id="86"/>
+      <w:bookmarkEnd w:id="87"/>
+      <w:bookmarkEnd w:id="88"/>
     </w:p>
     <w:p>
       <w:pPr>
@@ -27279,7 +29018,7 @@
           <w:rFonts w:ascii="Arial" w:hAnsi="Arial" w:cs="Arial"/>
         </w:rPr>
       </w:pPr>
-      <w:bookmarkStart w:id="84" w:name="_Toc123916254"/>
+      <w:bookmarkStart w:id="89" w:name="_Toc123917725"/>
       <w:r>
         <w:rPr>
           <w:rFonts w:ascii="Arial" w:hAnsi="Arial" w:cs="Arial"/>
@@ -27287,7 +29026,7 @@
         <w:lastRenderedPageBreak/>
         <w:t>Menu Principal</w:t>
       </w:r>
-      <w:bookmarkEnd w:id="84"/>
+      <w:bookmarkEnd w:id="89"/>
     </w:p>
     <w:p>
       <w:pPr>
@@ -27380,8 +29119,8 @@
           <w:rFonts w:cs="Arial"/>
         </w:rPr>
       </w:pPr>
-      <w:bookmarkStart w:id="85" w:name="_Toc121263427"/>
-      <w:bookmarkStart w:id="86" w:name="_Toc123916302"/>
+      <w:bookmarkStart w:id="90" w:name="_Toc121263427"/>
+      <w:bookmarkStart w:id="91" w:name="_Toc123916302"/>
       <w:r>
         <w:t xml:space="preserve">Figura </w:t>
       </w:r>
@@ -27403,7 +29142,7 @@
         </w:rPr>
         <w:fldChar w:fldCharType="separate"/>
       </w:r>
-      <w:bookmarkStart w:id="87" w:name="_Toc121170879"/>
+      <w:bookmarkStart w:id="92" w:name="_Toc121170879"/>
       <w:r>
         <w:rPr>
           <w:rFonts w:cs="Arial"/>
@@ -27423,9 +29162,9 @@
         </w:rPr>
         <w:t xml:space="preserve"> - Utilizador - Página inicial</w:t>
       </w:r>
-      <w:bookmarkEnd w:id="85"/>
-      <w:bookmarkEnd w:id="86"/>
-      <w:bookmarkEnd w:id="87"/>
+      <w:bookmarkEnd w:id="90"/>
+      <w:bookmarkEnd w:id="91"/>
+      <w:bookmarkEnd w:id="92"/>
     </w:p>
     <w:p>
       <w:pPr>
@@ -27590,7 +29329,7 @@
           <w:rFonts w:ascii="Arial" w:hAnsi="Arial" w:cs="Arial"/>
         </w:rPr>
       </w:pPr>
-      <w:bookmarkStart w:id="88" w:name="_Toc123916255"/>
+      <w:bookmarkStart w:id="93" w:name="_Toc123917726"/>
       <w:r>
         <w:rPr>
           <w:rFonts w:ascii="Arial" w:hAnsi="Arial" w:cs="Arial"/>
@@ -27598,7 +29337,7 @@
         <w:lastRenderedPageBreak/>
         <w:t>Clique na foto</w:t>
       </w:r>
-      <w:bookmarkEnd w:id="88"/>
+      <w:bookmarkEnd w:id="93"/>
     </w:p>
     <w:p>
       <w:pPr>
@@ -27679,8 +29418,8 @@
           <w:rFonts w:cs="Arial"/>
         </w:rPr>
       </w:pPr>
-      <w:bookmarkStart w:id="89" w:name="_Toc121263428"/>
-      <w:bookmarkStart w:id="90" w:name="_Toc123916303"/>
+      <w:bookmarkStart w:id="94" w:name="_Toc121263428"/>
+      <w:bookmarkStart w:id="95" w:name="_Toc123916303"/>
       <w:r>
         <w:t xml:space="preserve">Figura </w:t>
       </w:r>
@@ -27702,7 +29441,7 @@
         </w:rPr>
         <w:fldChar w:fldCharType="separate"/>
       </w:r>
-      <w:bookmarkStart w:id="91" w:name="_Toc121170880"/>
+      <w:bookmarkStart w:id="96" w:name="_Toc121170880"/>
       <w:r>
         <w:rPr>
           <w:rFonts w:cs="Arial"/>
@@ -27722,9 +29461,9 @@
         </w:rPr>
         <w:t xml:space="preserve"> - Utilizador - Menu</w:t>
       </w:r>
-      <w:bookmarkEnd w:id="89"/>
-      <w:bookmarkEnd w:id="90"/>
-      <w:bookmarkEnd w:id="91"/>
+      <w:bookmarkEnd w:id="94"/>
+      <w:bookmarkEnd w:id="95"/>
+      <w:bookmarkEnd w:id="96"/>
     </w:p>
     <w:p>
       <w:pPr>
@@ -27937,14 +29676,14 @@
           <w:rFonts w:ascii="Arial" w:hAnsi="Arial" w:cs="Arial"/>
         </w:rPr>
       </w:pPr>
-      <w:bookmarkStart w:id="92" w:name="_Toc123916256"/>
+      <w:bookmarkStart w:id="97" w:name="_Toc123917727"/>
       <w:r>
         <w:rPr>
           <w:rFonts w:ascii="Arial" w:hAnsi="Arial" w:cs="Arial"/>
         </w:rPr>
         <w:t>Conta do utilizador</w:t>
       </w:r>
-      <w:bookmarkEnd w:id="92"/>
+      <w:bookmarkEnd w:id="97"/>
     </w:p>
     <w:p>
       <w:pPr>
@@ -28032,8 +29771,8 @@
           <w:noProof/>
         </w:rPr>
       </w:pPr>
-      <w:bookmarkStart w:id="93" w:name="_Toc121263429"/>
-      <w:bookmarkStart w:id="94" w:name="_Toc123916304"/>
+      <w:bookmarkStart w:id="98" w:name="_Toc121263429"/>
+      <w:bookmarkStart w:id="99" w:name="_Toc123916304"/>
       <w:r>
         <w:t xml:space="preserve">Figura </w:t>
       </w:r>
@@ -28058,7 +29797,7 @@
         </w:rPr>
         <w:fldChar w:fldCharType="separate"/>
       </w:r>
-      <w:bookmarkStart w:id="95" w:name="_Toc121170881"/>
+      <w:bookmarkStart w:id="100" w:name="_Toc121170881"/>
       <w:r>
         <w:rPr>
           <w:rFonts w:cs="Arial"/>
@@ -28079,9 +29818,9 @@
         </w:rPr>
         <w:t xml:space="preserve"> - Utilizador - Conta</w:t>
       </w:r>
-      <w:bookmarkEnd w:id="93"/>
-      <w:bookmarkEnd w:id="94"/>
-      <w:bookmarkEnd w:id="95"/>
+      <w:bookmarkEnd w:id="98"/>
+      <w:bookmarkEnd w:id="99"/>
+      <w:bookmarkEnd w:id="100"/>
     </w:p>
     <w:p>
       <w:pPr>
@@ -28220,7 +29959,7 @@
           <w:noProof/>
         </w:rPr>
       </w:pPr>
-      <w:bookmarkStart w:id="96" w:name="_Toc123916257"/>
+      <w:bookmarkStart w:id="101" w:name="_Toc123917728"/>
       <w:r>
         <w:rPr>
           <w:rFonts w:ascii="Arial" w:hAnsi="Arial" w:cs="Arial"/>
@@ -28229,7 +29968,7 @@
         <w:lastRenderedPageBreak/>
         <w:t>Definições</w:t>
       </w:r>
-      <w:bookmarkEnd w:id="96"/>
+      <w:bookmarkEnd w:id="101"/>
     </w:p>
     <w:p>
       <w:pPr>
@@ -28316,8 +30055,8 @@
           <w:rFonts w:cs="Arial"/>
         </w:rPr>
       </w:pPr>
-      <w:bookmarkStart w:id="97" w:name="_Toc121263430"/>
-      <w:bookmarkStart w:id="98" w:name="_Toc123916305"/>
+      <w:bookmarkStart w:id="102" w:name="_Toc121263430"/>
+      <w:bookmarkStart w:id="103" w:name="_Toc123916305"/>
       <w:r>
         <w:t xml:space="preserve">Figura </w:t>
       </w:r>
@@ -28339,7 +30078,7 @@
         </w:rPr>
         <w:fldChar w:fldCharType="separate"/>
       </w:r>
-      <w:bookmarkStart w:id="99" w:name="_Toc121170882"/>
+      <w:bookmarkStart w:id="104" w:name="_Toc121170882"/>
       <w:r>
         <w:rPr>
           <w:rFonts w:cs="Arial"/>
@@ -28359,9 +30098,9 @@
         </w:rPr>
         <w:t xml:space="preserve"> - Utilizador - Definições</w:t>
       </w:r>
-      <w:bookmarkEnd w:id="97"/>
-      <w:bookmarkEnd w:id="98"/>
-      <w:bookmarkEnd w:id="99"/>
+      <w:bookmarkEnd w:id="102"/>
+      <w:bookmarkEnd w:id="103"/>
+      <w:bookmarkEnd w:id="104"/>
     </w:p>
     <w:p>
       <w:pPr>
@@ -28509,7 +30248,7 @@
           <w:rFonts w:ascii="Arial" w:hAnsi="Arial" w:cs="Arial"/>
         </w:rPr>
       </w:pPr>
-      <w:bookmarkStart w:id="100" w:name="_Toc123916258"/>
+      <w:bookmarkStart w:id="105" w:name="_Toc123917729"/>
       <w:r>
         <w:rPr>
           <w:rFonts w:ascii="Arial" w:hAnsi="Arial" w:cs="Arial"/>
@@ -28517,7 +30256,7 @@
         <w:lastRenderedPageBreak/>
         <w:t>Editar perfil</w:t>
       </w:r>
-      <w:bookmarkEnd w:id="100"/>
+      <w:bookmarkEnd w:id="105"/>
     </w:p>
     <w:p>
       <w:pPr>
@@ -28604,8 +30343,8 @@
           <w:rFonts w:cs="Arial"/>
         </w:rPr>
       </w:pPr>
-      <w:bookmarkStart w:id="101" w:name="_Toc121263431"/>
-      <w:bookmarkStart w:id="102" w:name="_Toc123916306"/>
+      <w:bookmarkStart w:id="106" w:name="_Toc121263431"/>
+      <w:bookmarkStart w:id="107" w:name="_Toc123916306"/>
       <w:r>
         <w:t xml:space="preserve">Figura </w:t>
       </w:r>
@@ -28627,7 +30366,7 @@
         </w:rPr>
         <w:fldChar w:fldCharType="separate"/>
       </w:r>
-      <w:bookmarkStart w:id="103" w:name="_Toc121170883"/>
+      <w:bookmarkStart w:id="108" w:name="_Toc121170883"/>
       <w:r>
         <w:rPr>
           <w:rFonts w:cs="Arial"/>
@@ -28647,9 +30386,9 @@
         </w:rPr>
         <w:t xml:space="preserve"> - Utilizador - Editar perfil</w:t>
       </w:r>
-      <w:bookmarkEnd w:id="101"/>
-      <w:bookmarkEnd w:id="102"/>
-      <w:bookmarkEnd w:id="103"/>
+      <w:bookmarkEnd w:id="106"/>
+      <w:bookmarkEnd w:id="107"/>
+      <w:bookmarkEnd w:id="108"/>
     </w:p>
     <w:p>
       <w:pPr>
@@ -28797,7 +30536,7 @@
           <w:rFonts w:ascii="Arial" w:hAnsi="Arial" w:cs="Arial"/>
         </w:rPr>
       </w:pPr>
-      <w:bookmarkStart w:id="104" w:name="_Toc123916259"/>
+      <w:bookmarkStart w:id="109" w:name="_Toc123917730"/>
       <w:r>
         <w:rPr>
           <w:rFonts w:ascii="Arial" w:hAnsi="Arial" w:cs="Arial"/>
@@ -28805,7 +30544,7 @@
         <w:lastRenderedPageBreak/>
         <w:t>Atividade</w:t>
       </w:r>
-      <w:bookmarkEnd w:id="104"/>
+      <w:bookmarkEnd w:id="109"/>
     </w:p>
     <w:p>
       <w:pPr>
@@ -28880,8 +30619,8 @@
           <w:rFonts w:cs="Arial"/>
         </w:rPr>
       </w:pPr>
-      <w:bookmarkStart w:id="105" w:name="_Toc121263432"/>
-      <w:bookmarkStart w:id="106" w:name="_Toc123916307"/>
+      <w:bookmarkStart w:id="110" w:name="_Toc121263432"/>
+      <w:bookmarkStart w:id="111" w:name="_Toc123916307"/>
       <w:r>
         <w:t xml:space="preserve">Figura </w:t>
       </w:r>
@@ -28903,7 +30642,7 @@
         </w:rPr>
         <w:fldChar w:fldCharType="separate"/>
       </w:r>
-      <w:bookmarkStart w:id="107" w:name="_Toc121170884"/>
+      <w:bookmarkStart w:id="112" w:name="_Toc121170884"/>
       <w:r>
         <w:rPr>
           <w:rFonts w:cs="Arial"/>
@@ -28923,9 +30662,9 @@
         </w:rPr>
         <w:t xml:space="preserve"> - Utilizador - Atividade</w:t>
       </w:r>
-      <w:bookmarkEnd w:id="105"/>
-      <w:bookmarkEnd w:id="106"/>
-      <w:bookmarkEnd w:id="107"/>
+      <w:bookmarkEnd w:id="110"/>
+      <w:bookmarkEnd w:id="111"/>
+      <w:bookmarkEnd w:id="112"/>
     </w:p>
     <w:p>
       <w:pPr>
@@ -29122,7 +30861,7 @@
           <w:rFonts w:ascii="Arial" w:hAnsi="Arial" w:cs="Arial"/>
         </w:rPr>
       </w:pPr>
-      <w:bookmarkStart w:id="108" w:name="_Toc123916260"/>
+      <w:bookmarkStart w:id="113" w:name="_Toc123917731"/>
       <w:r>
         <w:rPr>
           <w:rFonts w:ascii="Arial" w:hAnsi="Arial" w:cs="Arial"/>
@@ -29130,7 +30869,7 @@
         <w:lastRenderedPageBreak/>
         <w:t>Treinos</w:t>
       </w:r>
-      <w:bookmarkEnd w:id="108"/>
+      <w:bookmarkEnd w:id="113"/>
     </w:p>
     <w:p>
       <w:pPr>
@@ -29254,8 +30993,8 @@
           <w:rFonts w:cs="Arial"/>
         </w:rPr>
       </w:pPr>
-      <w:bookmarkStart w:id="109" w:name="_Toc121263433"/>
-      <w:bookmarkStart w:id="110" w:name="_Toc123916308"/>
+      <w:bookmarkStart w:id="114" w:name="_Toc121263433"/>
+      <w:bookmarkStart w:id="115" w:name="_Toc123916308"/>
       <w:r>
         <w:t xml:space="preserve">Figura </w:t>
       </w:r>
@@ -29277,7 +31016,7 @@
         </w:rPr>
         <w:fldChar w:fldCharType="separate"/>
       </w:r>
-      <w:bookmarkStart w:id="111" w:name="_Toc121170885"/>
+      <w:bookmarkStart w:id="116" w:name="_Toc121170885"/>
       <w:r>
         <w:rPr>
           <w:rFonts w:cs="Arial"/>
@@ -29297,9 +31036,9 @@
         </w:rPr>
         <w:t xml:space="preserve"> - Utilizador  - Treino</w:t>
       </w:r>
-      <w:bookmarkEnd w:id="109"/>
-      <w:bookmarkEnd w:id="110"/>
-      <w:bookmarkEnd w:id="111"/>
+      <w:bookmarkEnd w:id="114"/>
+      <w:bookmarkEnd w:id="115"/>
+      <w:bookmarkEnd w:id="116"/>
     </w:p>
     <w:p>
       <w:pPr>
@@ -29320,14 +31059,14 @@
           <w:rFonts w:ascii="Arial" w:hAnsi="Arial" w:cs="Arial"/>
         </w:rPr>
       </w:pPr>
-      <w:bookmarkStart w:id="112" w:name="_Toc123916261"/>
+      <w:bookmarkStart w:id="117" w:name="_Toc123917732"/>
       <w:r>
         <w:rPr>
           <w:rFonts w:ascii="Arial" w:hAnsi="Arial" w:cs="Arial"/>
         </w:rPr>
         <w:t>Nutrição</w:t>
       </w:r>
-      <w:bookmarkEnd w:id="112"/>
+      <w:bookmarkEnd w:id="117"/>
     </w:p>
     <w:p>
       <w:pPr>
@@ -29409,8 +31148,8 @@
           <w:rFonts w:cs="Arial"/>
         </w:rPr>
       </w:pPr>
-      <w:bookmarkStart w:id="113" w:name="_Toc121263434"/>
-      <w:bookmarkStart w:id="114" w:name="_Toc123916309"/>
+      <w:bookmarkStart w:id="118" w:name="_Toc121263434"/>
+      <w:bookmarkStart w:id="119" w:name="_Toc123916309"/>
       <w:r>
         <w:t xml:space="preserve">Figura </w:t>
       </w:r>
@@ -29432,7 +31171,7 @@
         </w:rPr>
         <w:fldChar w:fldCharType="separate"/>
       </w:r>
-      <w:bookmarkStart w:id="115" w:name="_Toc121170886"/>
+      <w:bookmarkStart w:id="120" w:name="_Toc121170886"/>
       <w:r>
         <w:rPr>
           <w:rFonts w:cs="Arial"/>
@@ -29452,9 +31191,9 @@
         </w:rPr>
         <w:t xml:space="preserve"> - Utilizador - Nutrição</w:t>
       </w:r>
-      <w:bookmarkEnd w:id="113"/>
-      <w:bookmarkEnd w:id="114"/>
-      <w:bookmarkEnd w:id="115"/>
+      <w:bookmarkEnd w:id="118"/>
+      <w:bookmarkEnd w:id="119"/>
+      <w:bookmarkEnd w:id="120"/>
     </w:p>
     <w:p>
       <w:pPr>
@@ -29503,7 +31242,7 @@
           <w:noProof/>
         </w:rPr>
       </w:pPr>
-      <w:bookmarkStart w:id="116" w:name="_Toc123916262"/>
+      <w:bookmarkStart w:id="121" w:name="_Toc123917733"/>
       <w:r>
         <w:rPr>
           <w:rFonts w:ascii="Arial" w:hAnsi="Arial" w:cs="Arial"/>
@@ -29512,7 +31251,7 @@
         <w:lastRenderedPageBreak/>
         <w:t>Loja online</w:t>
       </w:r>
-      <w:bookmarkEnd w:id="116"/>
+      <w:bookmarkEnd w:id="121"/>
     </w:p>
     <w:p>
       <w:pPr>
@@ -29608,8 +31347,8 @@
           <w:rFonts w:cs="Arial"/>
         </w:rPr>
       </w:pPr>
-      <w:bookmarkStart w:id="117" w:name="_Toc121263435"/>
-      <w:bookmarkStart w:id="118" w:name="_Toc123916310"/>
+      <w:bookmarkStart w:id="122" w:name="_Toc121263435"/>
+      <w:bookmarkStart w:id="123" w:name="_Toc123916310"/>
       <w:r>
         <w:t xml:space="preserve">Figura </w:t>
       </w:r>
@@ -29631,7 +31370,7 @@
         </w:rPr>
         <w:fldChar w:fldCharType="separate"/>
       </w:r>
-      <w:bookmarkStart w:id="119" w:name="_Toc121170887"/>
+      <w:bookmarkStart w:id="124" w:name="_Toc121170887"/>
       <w:r>
         <w:rPr>
           <w:rFonts w:cs="Arial"/>
@@ -29651,9 +31390,9 @@
         </w:rPr>
         <w:t xml:space="preserve"> - Utilizador - Loja Online</w:t>
       </w:r>
-      <w:bookmarkEnd w:id="117"/>
-      <w:bookmarkEnd w:id="118"/>
-      <w:bookmarkEnd w:id="119"/>
+      <w:bookmarkEnd w:id="122"/>
+      <w:bookmarkEnd w:id="123"/>
+      <w:bookmarkEnd w:id="124"/>
     </w:p>
     <w:p>
       <w:pPr>
@@ -29826,7 +31565,7 @@
           <w:rFonts w:ascii="Arial" w:hAnsi="Arial" w:cs="Arial"/>
         </w:rPr>
       </w:pPr>
-      <w:bookmarkStart w:id="120" w:name="_Toc123916263"/>
+      <w:bookmarkStart w:id="125" w:name="_Toc123917734"/>
       <w:r>
         <w:rPr>
           <w:rFonts w:ascii="Arial" w:hAnsi="Arial" w:cs="Arial"/>
@@ -29834,7 +31573,7 @@
         <w:lastRenderedPageBreak/>
         <w:t>Sistema do Ginásio</w:t>
       </w:r>
-      <w:bookmarkEnd w:id="120"/>
+      <w:bookmarkEnd w:id="125"/>
     </w:p>
     <w:p>
       <w:pPr>
@@ -29847,14 +31586,14 @@
           <w:rFonts w:ascii="Arial" w:hAnsi="Arial" w:cs="Arial"/>
         </w:rPr>
       </w:pPr>
-      <w:bookmarkStart w:id="121" w:name="_Toc123916264"/>
+      <w:bookmarkStart w:id="126" w:name="_Toc123917735"/>
       <w:r>
         <w:rPr>
           <w:rFonts w:ascii="Arial" w:hAnsi="Arial" w:cs="Arial"/>
         </w:rPr>
         <w:t>Capacidade</w:t>
       </w:r>
-      <w:bookmarkEnd w:id="121"/>
+      <w:bookmarkEnd w:id="126"/>
     </w:p>
     <w:p>
       <w:pPr>
@@ -29941,8 +31680,8 @@
           <w:rFonts w:cs="Arial"/>
         </w:rPr>
       </w:pPr>
-      <w:bookmarkStart w:id="122" w:name="_Toc121263436"/>
-      <w:bookmarkStart w:id="123" w:name="_Toc123916311"/>
+      <w:bookmarkStart w:id="127" w:name="_Toc121263436"/>
+      <w:bookmarkStart w:id="128" w:name="_Toc123916311"/>
       <w:r>
         <w:t xml:space="preserve">Figura </w:t>
       </w:r>
@@ -29964,7 +31703,7 @@
         </w:rPr>
         <w:fldChar w:fldCharType="separate"/>
       </w:r>
-      <w:bookmarkStart w:id="124" w:name="_Toc121170888"/>
+      <w:bookmarkStart w:id="129" w:name="_Toc121170888"/>
       <w:r>
         <w:rPr>
           <w:rFonts w:cs="Arial"/>
@@ -29984,9 +31723,9 @@
         </w:rPr>
         <w:t xml:space="preserve"> - Sistema - Capacidade</w:t>
       </w:r>
-      <w:bookmarkEnd w:id="122"/>
-      <w:bookmarkEnd w:id="123"/>
-      <w:bookmarkEnd w:id="124"/>
+      <w:bookmarkEnd w:id="127"/>
+      <w:bookmarkEnd w:id="128"/>
+      <w:bookmarkEnd w:id="129"/>
     </w:p>
     <w:p>
       <w:pPr>
@@ -30103,7 +31842,7 @@
           <w:rFonts w:ascii="Arial" w:hAnsi="Arial" w:cs="Arial"/>
         </w:rPr>
       </w:pPr>
-      <w:bookmarkStart w:id="125" w:name="_Toc123916265"/>
+      <w:bookmarkStart w:id="130" w:name="_Toc123917736"/>
       <w:r>
         <w:rPr>
           <w:rFonts w:ascii="Arial" w:hAnsi="Arial" w:cs="Arial"/>
@@ -30111,7 +31850,7 @@
         <w:lastRenderedPageBreak/>
         <w:t>Gestão dos clientes</w:t>
       </w:r>
-      <w:bookmarkEnd w:id="125"/>
+      <w:bookmarkEnd w:id="130"/>
     </w:p>
     <w:p>
       <w:pPr>
@@ -30193,8 +31932,8 @@
           <w:rFonts w:cs="Arial"/>
         </w:rPr>
       </w:pPr>
-      <w:bookmarkStart w:id="126" w:name="_Toc121263437"/>
-      <w:bookmarkStart w:id="127" w:name="_Toc123916312"/>
+      <w:bookmarkStart w:id="131" w:name="_Toc121263437"/>
+      <w:bookmarkStart w:id="132" w:name="_Toc123916312"/>
       <w:r>
         <w:t xml:space="preserve">Figura </w:t>
       </w:r>
@@ -30216,7 +31955,7 @@
         </w:rPr>
         <w:fldChar w:fldCharType="separate"/>
       </w:r>
-      <w:bookmarkStart w:id="128" w:name="_Toc121170889"/>
+      <w:bookmarkStart w:id="133" w:name="_Toc121170889"/>
       <w:r>
         <w:rPr>
           <w:rFonts w:cs="Arial"/>
@@ -30236,9 +31975,9 @@
         </w:rPr>
         <w:t xml:space="preserve"> - Sistema -  Gestão de clientes</w:t>
       </w:r>
-      <w:bookmarkEnd w:id="126"/>
-      <w:bookmarkEnd w:id="127"/>
-      <w:bookmarkEnd w:id="128"/>
+      <w:bookmarkEnd w:id="131"/>
+      <w:bookmarkEnd w:id="132"/>
+      <w:bookmarkEnd w:id="133"/>
     </w:p>
     <w:p>
       <w:pPr>
@@ -30531,7 +32270,7 @@
           <w:rFonts w:ascii="Arial" w:hAnsi="Arial" w:cs="Arial"/>
         </w:rPr>
       </w:pPr>
-      <w:bookmarkStart w:id="129" w:name="_Toc123916266"/>
+      <w:bookmarkStart w:id="134" w:name="_Toc123917737"/>
       <w:r>
         <w:rPr>
           <w:rFonts w:ascii="Arial" w:hAnsi="Arial" w:cs="Arial"/>
@@ -30539,7 +32278,7 @@
         <w:lastRenderedPageBreak/>
         <w:t>Página inicial</w:t>
       </w:r>
-      <w:bookmarkEnd w:id="129"/>
+      <w:bookmarkEnd w:id="134"/>
     </w:p>
     <w:p>
       <w:pPr>
@@ -30626,8 +32365,8 @@
           <w:rFonts w:cs="Arial"/>
         </w:rPr>
       </w:pPr>
-      <w:bookmarkStart w:id="130" w:name="_Toc121263438"/>
-      <w:bookmarkStart w:id="131" w:name="_Toc123916313"/>
+      <w:bookmarkStart w:id="135" w:name="_Toc121263438"/>
+      <w:bookmarkStart w:id="136" w:name="_Toc123916313"/>
       <w:r>
         <w:t xml:space="preserve">Figura </w:t>
       </w:r>
@@ -30649,7 +32388,7 @@
         </w:rPr>
         <w:fldChar w:fldCharType="separate"/>
       </w:r>
-      <w:bookmarkStart w:id="132" w:name="_Toc121170890"/>
+      <w:bookmarkStart w:id="137" w:name="_Toc121170890"/>
       <w:r>
         <w:rPr>
           <w:rFonts w:cs="Arial"/>
@@ -30669,9 +32408,9 @@
         </w:rPr>
         <w:t xml:space="preserve"> - Sistema - Página inicial</w:t>
       </w:r>
-      <w:bookmarkEnd w:id="130"/>
-      <w:bookmarkEnd w:id="131"/>
-      <w:bookmarkEnd w:id="132"/>
+      <w:bookmarkEnd w:id="135"/>
+      <w:bookmarkEnd w:id="136"/>
+      <w:bookmarkEnd w:id="137"/>
     </w:p>
     <w:p>
       <w:pPr>
@@ -30804,7 +32543,7 @@
           <w:rFonts w:ascii="Arial" w:hAnsi="Arial" w:cs="Arial"/>
         </w:rPr>
       </w:pPr>
-      <w:bookmarkStart w:id="133" w:name="_Toc123916267"/>
+      <w:bookmarkStart w:id="138" w:name="_Toc123917738"/>
       <w:r>
         <w:rPr>
           <w:rFonts w:ascii="Arial" w:hAnsi="Arial" w:cs="Arial"/>
@@ -30812,7 +32551,7 @@
         <w:lastRenderedPageBreak/>
         <w:t>Loja online</w:t>
       </w:r>
-      <w:bookmarkEnd w:id="133"/>
+      <w:bookmarkEnd w:id="138"/>
     </w:p>
     <w:p>
       <w:pPr>
@@ -30894,8 +32633,8 @@
           <w:rFonts w:cs="Arial"/>
         </w:rPr>
       </w:pPr>
-      <w:bookmarkStart w:id="134" w:name="_Toc121263439"/>
-      <w:bookmarkStart w:id="135" w:name="_Toc123916314"/>
+      <w:bookmarkStart w:id="139" w:name="_Toc121263439"/>
+      <w:bookmarkStart w:id="140" w:name="_Toc123916314"/>
       <w:r>
         <w:t xml:space="preserve">Figura </w:t>
       </w:r>
@@ -30917,7 +32656,7 @@
         </w:rPr>
         <w:fldChar w:fldCharType="separate"/>
       </w:r>
-      <w:bookmarkStart w:id="136" w:name="_Toc121170891"/>
+      <w:bookmarkStart w:id="141" w:name="_Toc121170891"/>
       <w:r>
         <w:rPr>
           <w:rFonts w:cs="Arial"/>
@@ -30937,9 +32676,9 @@
         </w:rPr>
         <w:t xml:space="preserve"> - Sistema - Loja online</w:t>
       </w:r>
-      <w:bookmarkEnd w:id="134"/>
-      <w:bookmarkEnd w:id="135"/>
-      <w:bookmarkEnd w:id="136"/>
+      <w:bookmarkEnd w:id="139"/>
+      <w:bookmarkEnd w:id="140"/>
+      <w:bookmarkEnd w:id="141"/>
     </w:p>
     <w:p>
       <w:pPr>
@@ -31160,7 +32899,7 @@
           <w:rFonts w:ascii="Arial" w:hAnsi="Arial" w:cs="Arial"/>
         </w:rPr>
       </w:pPr>
-      <w:bookmarkStart w:id="137" w:name="_Toc123916268"/>
+      <w:bookmarkStart w:id="142" w:name="_Toc123917739"/>
       <w:r>
         <w:rPr>
           <w:rFonts w:ascii="Arial" w:hAnsi="Arial" w:cs="Arial"/>
@@ -31168,7 +32907,7 @@
         <w:lastRenderedPageBreak/>
         <w:t>Atividade</w:t>
       </w:r>
-      <w:bookmarkEnd w:id="137"/>
+      <w:bookmarkEnd w:id="142"/>
     </w:p>
     <w:p>
       <w:pPr>
@@ -31255,8 +32994,8 @@
           <w:rFonts w:cs="Arial"/>
         </w:rPr>
       </w:pPr>
-      <w:bookmarkStart w:id="138" w:name="_Toc121263440"/>
-      <w:bookmarkStart w:id="139" w:name="_Toc123916315"/>
+      <w:bookmarkStart w:id="143" w:name="_Toc121263440"/>
+      <w:bookmarkStart w:id="144" w:name="_Toc123916315"/>
       <w:r>
         <w:t xml:space="preserve">Figura </w:t>
       </w:r>
@@ -31278,7 +33017,7 @@
         </w:rPr>
         <w:fldChar w:fldCharType="separate"/>
       </w:r>
-      <w:bookmarkStart w:id="140" w:name="_Toc121170892"/>
+      <w:bookmarkStart w:id="145" w:name="_Toc121170892"/>
       <w:r>
         <w:rPr>
           <w:rFonts w:cs="Arial"/>
@@ -31298,9 +33037,9 @@
         </w:rPr>
         <w:t xml:space="preserve"> - Sistema - Atividade</w:t>
       </w:r>
-      <w:bookmarkEnd w:id="138"/>
-      <w:bookmarkEnd w:id="139"/>
-      <w:bookmarkEnd w:id="140"/>
+      <w:bookmarkEnd w:id="143"/>
+      <w:bookmarkEnd w:id="144"/>
+      <w:bookmarkEnd w:id="145"/>
     </w:p>
     <w:p>
       <w:pPr>
@@ -31405,7 +33144,7 @@
           <w:rFonts w:ascii="Arial" w:hAnsi="Arial" w:cs="Arial"/>
         </w:rPr>
       </w:pPr>
-      <w:bookmarkStart w:id="141" w:name="_Toc123916269"/>
+      <w:bookmarkStart w:id="146" w:name="_Toc123917740"/>
       <w:r>
         <w:rPr>
           <w:rFonts w:ascii="Arial" w:hAnsi="Arial" w:cs="Arial"/>
@@ -31413,7 +33152,7 @@
         <w:lastRenderedPageBreak/>
         <w:t>Cronograma</w:t>
       </w:r>
-      <w:bookmarkEnd w:id="141"/>
+      <w:bookmarkEnd w:id="146"/>
     </w:p>
     <w:p>
       <w:pPr>
@@ -31569,8 +33308,8 @@
           <w:rFonts w:cs="Arial"/>
         </w:rPr>
       </w:pPr>
-      <w:bookmarkStart w:id="142" w:name="_Toc121263441"/>
-      <w:bookmarkStart w:id="143" w:name="_Toc123916316"/>
+      <w:bookmarkStart w:id="147" w:name="_Toc121263441"/>
+      <w:bookmarkStart w:id="148" w:name="_Toc123916316"/>
       <w:r>
         <w:t xml:space="preserve">Figura </w:t>
       </w:r>
@@ -31592,7 +33331,7 @@
         </w:rPr>
         <w:fldChar w:fldCharType="separate"/>
       </w:r>
-      <w:bookmarkStart w:id="144" w:name="_Toc121170893"/>
+      <w:bookmarkStart w:id="149" w:name="_Toc121170893"/>
       <w:r>
         <w:rPr>
           <w:rFonts w:cs="Arial"/>
@@ -31612,9 +33351,9 @@
         </w:rPr>
         <w:t xml:space="preserve"> - Diagrama de Gantt</w:t>
       </w:r>
-      <w:bookmarkEnd w:id="142"/>
-      <w:bookmarkEnd w:id="143"/>
-      <w:bookmarkEnd w:id="144"/>
+      <w:bookmarkEnd w:id="147"/>
+      <w:bookmarkEnd w:id="148"/>
+      <w:bookmarkEnd w:id="149"/>
     </w:p>
     <w:p>
       <w:pPr>
@@ -31624,12 +33363,12 @@
           <w:numId w:val="17"/>
         </w:numPr>
       </w:pPr>
-      <w:bookmarkStart w:id="145" w:name="_Toc123916270"/>
+      <w:bookmarkStart w:id="150" w:name="_Toc123917741"/>
       <w:r>
         <w:lastRenderedPageBreak/>
         <w:t>Código implementado para o projeto</w:t>
       </w:r>
-      <w:bookmarkEnd w:id="145"/>
+      <w:bookmarkEnd w:id="150"/>
     </w:p>
     <w:p>
       <w:pPr>
@@ -31677,11 +33416,11 @@
           <w:numId w:val="17"/>
         </w:numPr>
       </w:pPr>
-      <w:bookmarkStart w:id="146" w:name="_Toc123916271"/>
+      <w:bookmarkStart w:id="151" w:name="_Toc123917742"/>
       <w:r>
         <w:t>Base de Dados</w:t>
       </w:r>
-      <w:bookmarkEnd w:id="146"/>
+      <w:bookmarkEnd w:id="151"/>
     </w:p>
     <w:p>
       <w:pPr>
@@ -31770,22 +33509,35 @@
       <w:pPr>
         <w:pStyle w:val="Legenda"/>
       </w:pPr>
-      <w:bookmarkStart w:id="147" w:name="_Toc123916317"/>
+      <w:bookmarkStart w:id="152" w:name="_Toc123916317"/>
       <w:r>
         <w:t xml:space="preserve">Figura </w:t>
       </w:r>
-      <w:fldSimple w:instr=" SEQ Figura \* ARABIC ">
-        <w:r>
-          <w:rPr>
-            <w:noProof/>
-          </w:rPr>
-          <w:t>25</w:t>
-        </w:r>
-      </w:fldSimple>
+      <w:r>
+        <w:fldChar w:fldCharType="begin"/>
+      </w:r>
+      <w:r>
+        <w:instrText xml:space="preserve"> SEQ Figura \* ARABIC </w:instrText>
+      </w:r>
+      <w:r>
+        <w:fldChar w:fldCharType="separate"/>
+      </w:r>
+      <w:r>
+        <w:rPr>
+          <w:noProof/>
+        </w:rPr>
+        <w:t>25</w:t>
+      </w:r>
+      <w:r>
+        <w:rPr>
+          <w:noProof/>
+        </w:rPr>
+        <w:fldChar w:fldCharType="end"/>
+      </w:r>
       <w:r>
         <w:t xml:space="preserve"> - Microsoft SQL Server Management Studio (SSMS)</w:t>
       </w:r>
-      <w:bookmarkEnd w:id="147"/>
+      <w:bookmarkEnd w:id="152"/>
     </w:p>
     <w:p/>
     <w:p>
@@ -31796,11 +33548,11 @@
           <w:numId w:val="17"/>
         </w:numPr>
       </w:pPr>
-      <w:bookmarkStart w:id="148" w:name="_Toc123916272"/>
+      <w:bookmarkStart w:id="153" w:name="_Toc123917743"/>
       <w:r>
         <w:t>Back-end</w:t>
       </w:r>
-      <w:bookmarkEnd w:id="148"/>
+      <w:bookmarkEnd w:id="153"/>
     </w:p>
     <w:p>
       <w:pPr>
@@ -31943,12 +33695,12 @@
           <w:numId w:val="17"/>
         </w:numPr>
       </w:pPr>
-      <w:bookmarkStart w:id="149" w:name="_Toc123916273"/>
+      <w:bookmarkStart w:id="154" w:name="_Toc123917744"/>
       <w:r>
         <w:lastRenderedPageBreak/>
         <w:t>Programação por camadas</w:t>
       </w:r>
-      <w:bookmarkEnd w:id="149"/>
+      <w:bookmarkEnd w:id="154"/>
     </w:p>
     <w:p>
       <w:pPr>
@@ -32113,22 +33865,35 @@
                                 <w:szCs w:val="20"/>
                               </w:rPr>
                             </w:pPr>
-                            <w:bookmarkStart w:id="150" w:name="_Toc123916318"/>
+                            <w:bookmarkStart w:id="155" w:name="_Toc123916318"/>
                             <w:r>
                               <w:t xml:space="preserve">Figura </w:t>
                             </w:r>
-                            <w:fldSimple w:instr=" SEQ Figura \* ARABIC ">
-                              <w:r>
-                                <w:rPr>
-                                  <w:noProof/>
-                                </w:rPr>
-                                <w:t>26</w:t>
-                              </w:r>
-                            </w:fldSimple>
+                            <w:r>
+                              <w:fldChar w:fldCharType="begin"/>
+                            </w:r>
+                            <w:r>
+                              <w:instrText xml:space="preserve"> SEQ Figura \* ARABIC </w:instrText>
+                            </w:r>
+                            <w:r>
+                              <w:fldChar w:fldCharType="separate"/>
+                            </w:r>
+                            <w:r>
+                              <w:rPr>
+                                <w:noProof/>
+                              </w:rPr>
+                              <w:t>26</w:t>
+                            </w:r>
+                            <w:r>
+                              <w:rPr>
+                                <w:noProof/>
+                              </w:rPr>
+                              <w:fldChar w:fldCharType="end"/>
+                            </w:r>
                             <w:r>
                               <w:t xml:space="preserve"> - Dependências API Layer</w:t>
                             </w:r>
-                            <w:bookmarkEnd w:id="150"/>
+                            <w:bookmarkEnd w:id="155"/>
                           </w:p>
                         </w:txbxContent>
                       </wps:txbx>
@@ -32162,22 +33927,35 @@
                           <w:szCs w:val="20"/>
                         </w:rPr>
                       </w:pPr>
-                      <w:bookmarkStart w:id="151" w:name="_Toc123916318"/>
+                      <w:bookmarkStart w:id="156" w:name="_Toc123916318"/>
                       <w:r>
                         <w:t xml:space="preserve">Figura </w:t>
                       </w:r>
-                      <w:fldSimple w:instr=" SEQ Figura \* ARABIC ">
-                        <w:r>
-                          <w:rPr>
-                            <w:noProof/>
-                          </w:rPr>
-                          <w:t>26</w:t>
-                        </w:r>
-                      </w:fldSimple>
+                      <w:r>
+                        <w:fldChar w:fldCharType="begin"/>
+                      </w:r>
+                      <w:r>
+                        <w:instrText xml:space="preserve"> SEQ Figura \* ARABIC </w:instrText>
+                      </w:r>
+                      <w:r>
+                        <w:fldChar w:fldCharType="separate"/>
+                      </w:r>
+                      <w:r>
+                        <w:rPr>
+                          <w:noProof/>
+                        </w:rPr>
+                        <w:t>26</w:t>
+                      </w:r>
+                      <w:r>
+                        <w:rPr>
+                          <w:noProof/>
+                        </w:rPr>
+                        <w:fldChar w:fldCharType="end"/>
+                      </w:r>
                       <w:r>
                         <w:t xml:space="preserve"> - Dependências API Layer</w:t>
                       </w:r>
-                      <w:bookmarkEnd w:id="151"/>
+                      <w:bookmarkEnd w:id="156"/>
                     </w:p>
                   </w:txbxContent>
                 </v:textbox>
@@ -32295,18 +34073,31 @@
                                 <w:szCs w:val="20"/>
                               </w:rPr>
                             </w:pPr>
-                            <w:bookmarkStart w:id="152" w:name="_Toc123916319"/>
+                            <w:bookmarkStart w:id="157" w:name="_Toc123916319"/>
                             <w:r>
                               <w:t xml:space="preserve">Figura </w:t>
                             </w:r>
-                            <w:fldSimple w:instr=" SEQ Figura \* ARABIC ">
-                              <w:r>
-                                <w:rPr>
-                                  <w:noProof/>
-                                </w:rPr>
-                                <w:t>27</w:t>
-                              </w:r>
-                            </w:fldSimple>
+                            <w:r>
+                              <w:fldChar w:fldCharType="begin"/>
+                            </w:r>
+                            <w:r>
+                              <w:instrText xml:space="preserve"> SEQ Figura \* ARABIC </w:instrText>
+                            </w:r>
+                            <w:r>
+                              <w:fldChar w:fldCharType="separate"/>
+                            </w:r>
+                            <w:r>
+                              <w:rPr>
+                                <w:noProof/>
+                              </w:rPr>
+                              <w:t>27</w:t>
+                            </w:r>
+                            <w:r>
+                              <w:rPr>
+                                <w:noProof/>
+                              </w:rPr>
+                              <w:fldChar w:fldCharType="end"/>
+                            </w:r>
                             <w:r>
                               <w:t xml:space="preserve"> - </w:t>
                             </w:r>
@@ -32319,7 +34110,7 @@
                             <w:r>
                               <w:t xml:space="preserve"> Layer</w:t>
                             </w:r>
-                            <w:bookmarkEnd w:id="152"/>
+                            <w:bookmarkEnd w:id="157"/>
                           </w:p>
                         </w:txbxContent>
                       </wps:txbx>
@@ -32348,18 +34139,31 @@
                           <w:szCs w:val="20"/>
                         </w:rPr>
                       </w:pPr>
-                      <w:bookmarkStart w:id="153" w:name="_Toc123916319"/>
+                      <w:bookmarkStart w:id="158" w:name="_Toc123916319"/>
                       <w:r>
                         <w:t xml:space="preserve">Figura </w:t>
                       </w:r>
-                      <w:fldSimple w:instr=" SEQ Figura \* ARABIC ">
-                        <w:r>
-                          <w:rPr>
-                            <w:noProof/>
-                          </w:rPr>
-                          <w:t>27</w:t>
-                        </w:r>
-                      </w:fldSimple>
+                      <w:r>
+                        <w:fldChar w:fldCharType="begin"/>
+                      </w:r>
+                      <w:r>
+                        <w:instrText xml:space="preserve"> SEQ Figura \* ARABIC </w:instrText>
+                      </w:r>
+                      <w:r>
+                        <w:fldChar w:fldCharType="separate"/>
+                      </w:r>
+                      <w:r>
+                        <w:rPr>
+                          <w:noProof/>
+                        </w:rPr>
+                        <w:t>27</w:t>
+                      </w:r>
+                      <w:r>
+                        <w:rPr>
+                          <w:noProof/>
+                        </w:rPr>
+                        <w:fldChar w:fldCharType="end"/>
+                      </w:r>
                       <w:r>
                         <w:t xml:space="preserve"> - </w:t>
                       </w:r>
@@ -32372,7 +34176,7 @@
                       <w:r>
                         <w:t xml:space="preserve"> Layer</w:t>
                       </w:r>
-                      <w:bookmarkEnd w:id="153"/>
+                      <w:bookmarkEnd w:id="158"/>
                     </w:p>
                   </w:txbxContent>
                 </v:textbox>
@@ -32513,18 +34317,31 @@
                                 <w:szCs w:val="20"/>
                               </w:rPr>
                             </w:pPr>
-                            <w:bookmarkStart w:id="154" w:name="_Toc123916320"/>
+                            <w:bookmarkStart w:id="159" w:name="_Toc123916320"/>
                             <w:r>
                               <w:t xml:space="preserve">Figura </w:t>
                             </w:r>
-                            <w:fldSimple w:instr=" SEQ Figura \* ARABIC ">
-                              <w:r>
-                                <w:rPr>
-                                  <w:noProof/>
-                                </w:rPr>
-                                <w:t>28</w:t>
-                              </w:r>
-                            </w:fldSimple>
+                            <w:r>
+                              <w:fldChar w:fldCharType="begin"/>
+                            </w:r>
+                            <w:r>
+                              <w:instrText xml:space="preserve"> SEQ Figura \* ARABIC </w:instrText>
+                            </w:r>
+                            <w:r>
+                              <w:fldChar w:fldCharType="separate"/>
+                            </w:r>
+                            <w:r>
+                              <w:rPr>
+                                <w:noProof/>
+                              </w:rPr>
+                              <w:t>28</w:t>
+                            </w:r>
+                            <w:r>
+                              <w:rPr>
+                                <w:noProof/>
+                              </w:rPr>
+                              <w:fldChar w:fldCharType="end"/>
+                            </w:r>
                             <w:r>
                               <w:t xml:space="preserve"> - </w:t>
                             </w:r>
@@ -32537,7 +34354,7 @@
                             <w:r>
                               <w:t xml:space="preserve"> Layer</w:t>
                             </w:r>
-                            <w:bookmarkEnd w:id="154"/>
+                            <w:bookmarkEnd w:id="159"/>
                           </w:p>
                         </w:txbxContent>
                       </wps:txbx>
@@ -32567,18 +34384,31 @@
                           <w:szCs w:val="20"/>
                         </w:rPr>
                       </w:pPr>
-                      <w:bookmarkStart w:id="155" w:name="_Toc123916320"/>
+                      <w:bookmarkStart w:id="160" w:name="_Toc123916320"/>
                       <w:r>
                         <w:t xml:space="preserve">Figura </w:t>
                       </w:r>
-                      <w:fldSimple w:instr=" SEQ Figura \* ARABIC ">
-                        <w:r>
-                          <w:rPr>
-                            <w:noProof/>
-                          </w:rPr>
-                          <w:t>28</w:t>
-                        </w:r>
-                      </w:fldSimple>
+                      <w:r>
+                        <w:fldChar w:fldCharType="begin"/>
+                      </w:r>
+                      <w:r>
+                        <w:instrText xml:space="preserve"> SEQ Figura \* ARABIC </w:instrText>
+                      </w:r>
+                      <w:r>
+                        <w:fldChar w:fldCharType="separate"/>
+                      </w:r>
+                      <w:r>
+                        <w:rPr>
+                          <w:noProof/>
+                        </w:rPr>
+                        <w:t>28</w:t>
+                      </w:r>
+                      <w:r>
+                        <w:rPr>
+                          <w:noProof/>
+                        </w:rPr>
+                        <w:fldChar w:fldCharType="end"/>
+                      </w:r>
                       <w:r>
                         <w:t xml:space="preserve"> - </w:t>
                       </w:r>
@@ -32591,7 +34421,7 @@
                       <w:r>
                         <w:t xml:space="preserve"> Layer</w:t>
                       </w:r>
-                      <w:bookmarkEnd w:id="155"/>
+                      <w:bookmarkEnd w:id="160"/>
                     </w:p>
                   </w:txbxContent>
                 </v:textbox>
@@ -32691,12 +34521,12 @@
           <w:numId w:val="17"/>
         </w:numPr>
       </w:pPr>
-      <w:bookmarkStart w:id="156" w:name="_Toc123916274"/>
+      <w:bookmarkStart w:id="161" w:name="_Toc123917745"/>
       <w:r>
         <w:lastRenderedPageBreak/>
         <w:t>JWT Tokens e Authentication</w:t>
       </w:r>
-      <w:bookmarkEnd w:id="156"/>
+      <w:bookmarkEnd w:id="161"/>
     </w:p>
     <w:p>
       <w:pPr>
@@ -32800,22 +34630,35 @@
       <w:pPr>
         <w:pStyle w:val="Legenda"/>
       </w:pPr>
-      <w:bookmarkStart w:id="157" w:name="_Toc123916321"/>
+      <w:bookmarkStart w:id="162" w:name="_Toc123916321"/>
       <w:r>
         <w:t xml:space="preserve">Figura </w:t>
       </w:r>
-      <w:fldSimple w:instr=" SEQ Figura \* ARABIC ">
-        <w:r>
-          <w:rPr>
-            <w:noProof/>
-          </w:rPr>
-          <w:t>29</w:t>
-        </w:r>
-      </w:fldSimple>
+      <w:r>
+        <w:fldChar w:fldCharType="begin"/>
+      </w:r>
+      <w:r>
+        <w:instrText xml:space="preserve"> SEQ Figura \* ARABIC </w:instrText>
+      </w:r>
+      <w:r>
+        <w:fldChar w:fldCharType="separate"/>
+      </w:r>
+      <w:r>
+        <w:rPr>
+          <w:noProof/>
+        </w:rPr>
+        <w:t>29</w:t>
+      </w:r>
+      <w:r>
+        <w:rPr>
+          <w:noProof/>
+        </w:rPr>
+        <w:fldChar w:fldCharType="end"/>
+      </w:r>
       <w:r>
         <w:t xml:space="preserve"> - Login de um funcionário (back-end)</w:t>
       </w:r>
-      <w:bookmarkEnd w:id="157"/>
+      <w:bookmarkEnd w:id="162"/>
     </w:p>
     <w:p>
       <w:pPr>
@@ -33075,22 +34918,35 @@
       <w:pPr>
         <w:pStyle w:val="Legenda"/>
       </w:pPr>
-      <w:bookmarkStart w:id="158" w:name="_Toc123916322"/>
+      <w:bookmarkStart w:id="163" w:name="_Toc123916322"/>
       <w:r>
         <w:t xml:space="preserve">Figura </w:t>
       </w:r>
-      <w:fldSimple w:instr=" SEQ Figura \* ARABIC ">
-        <w:r>
-          <w:rPr>
-            <w:noProof/>
-          </w:rPr>
-          <w:t>30</w:t>
-        </w:r>
-      </w:fldSimple>
+      <w:r>
+        <w:fldChar w:fldCharType="begin"/>
+      </w:r>
+      <w:r>
+        <w:instrText xml:space="preserve"> SEQ Figura \* ARABIC </w:instrText>
+      </w:r>
+      <w:r>
+        <w:fldChar w:fldCharType="separate"/>
+      </w:r>
+      <w:r>
+        <w:rPr>
+          <w:noProof/>
+        </w:rPr>
+        <w:t>30</w:t>
+      </w:r>
+      <w:r>
+        <w:rPr>
+          <w:noProof/>
+        </w:rPr>
+        <w:fldChar w:fldCharType="end"/>
+      </w:r>
       <w:r>
         <w:t xml:space="preserve"> - Método auxiliar CreateTokenFuncionário()</w:t>
       </w:r>
-      <w:bookmarkEnd w:id="158"/>
+      <w:bookmarkEnd w:id="163"/>
     </w:p>
     <w:p>
       <w:pPr>
@@ -33181,22 +35037,35 @@
       <w:pPr>
         <w:pStyle w:val="Legenda"/>
       </w:pPr>
-      <w:bookmarkStart w:id="159" w:name="_Toc123916323"/>
+      <w:bookmarkStart w:id="164" w:name="_Toc123916323"/>
       <w:r>
         <w:t xml:space="preserve">Figura </w:t>
       </w:r>
-      <w:fldSimple w:instr=" SEQ Figura \* ARABIC ">
-        <w:r>
-          <w:rPr>
-            <w:noProof/>
-          </w:rPr>
-          <w:t>31</w:t>
-        </w:r>
-      </w:fldSimple>
+      <w:r>
+        <w:fldChar w:fldCharType="begin"/>
+      </w:r>
+      <w:r>
+        <w:instrText xml:space="preserve"> SEQ Figura \* ARABIC </w:instrText>
+      </w:r>
+      <w:r>
+        <w:fldChar w:fldCharType="separate"/>
+      </w:r>
+      <w:r>
+        <w:rPr>
+          <w:noProof/>
+        </w:rPr>
+        <w:t>31</w:t>
+      </w:r>
+      <w:r>
+        <w:rPr>
+          <w:noProof/>
+        </w:rPr>
+        <w:fldChar w:fldCharType="end"/>
+      </w:r>
       <w:r>
         <w:t xml:space="preserve"> - Headers de Authorize num Request HttpPatch</w:t>
       </w:r>
-      <w:bookmarkEnd w:id="159"/>
+      <w:bookmarkEnd w:id="164"/>
     </w:p>
     <w:p/>
     <w:p/>
@@ -33215,12 +35084,12 @@
           <w:numId w:val="17"/>
         </w:numPr>
       </w:pPr>
-      <w:bookmarkStart w:id="160" w:name="_Toc123916275"/>
+      <w:bookmarkStart w:id="165" w:name="_Toc123917746"/>
       <w:r>
         <w:lastRenderedPageBreak/>
         <w:t>Funcionalidade de Login (Encriptação de password)</w:t>
       </w:r>
-      <w:bookmarkEnd w:id="160"/>
+      <w:bookmarkEnd w:id="165"/>
     </w:p>
     <w:p>
       <w:r>
@@ -33286,22 +35155,35 @@
       <w:pPr>
         <w:pStyle w:val="Legenda"/>
       </w:pPr>
-      <w:bookmarkStart w:id="161" w:name="_Toc123916324"/>
+      <w:bookmarkStart w:id="166" w:name="_Toc123916324"/>
       <w:r>
         <w:t xml:space="preserve">Figura </w:t>
       </w:r>
-      <w:fldSimple w:instr=" SEQ Figura \* ARABIC ">
-        <w:r>
-          <w:rPr>
-            <w:noProof/>
-          </w:rPr>
-          <w:t>32</w:t>
-        </w:r>
-      </w:fldSimple>
+      <w:r>
+        <w:fldChar w:fldCharType="begin"/>
+      </w:r>
+      <w:r>
+        <w:instrText xml:space="preserve"> SEQ Figura \* ARABIC </w:instrText>
+      </w:r>
+      <w:r>
+        <w:fldChar w:fldCharType="separate"/>
+      </w:r>
+      <w:r>
+        <w:rPr>
+          <w:noProof/>
+        </w:rPr>
+        <w:t>32</w:t>
+      </w:r>
+      <w:r>
+        <w:rPr>
+          <w:noProof/>
+        </w:rPr>
+        <w:fldChar w:fldCharType="end"/>
+      </w:r>
       <w:r>
         <w:t xml:space="preserve"> - Métodos auxiliares CreatePasswordHash() e VerifyPasswordHash()</w:t>
       </w:r>
-      <w:bookmarkEnd w:id="161"/>
+      <w:bookmarkEnd w:id="166"/>
     </w:p>
     <w:p>
       <w:pPr>
@@ -33365,22 +35247,35 @@
         <w:pStyle w:val="Legenda"/>
         <w:jc w:val="left"/>
       </w:pPr>
-      <w:bookmarkStart w:id="162" w:name="_Toc123916325"/>
+      <w:bookmarkStart w:id="167" w:name="_Toc123916325"/>
       <w:r>
         <w:t xml:space="preserve">Figura </w:t>
       </w:r>
-      <w:fldSimple w:instr=" SEQ Figura \* ARABIC ">
-        <w:r>
-          <w:rPr>
-            <w:noProof/>
-          </w:rPr>
-          <w:t>33</w:t>
-        </w:r>
-      </w:fldSimple>
+      <w:r>
+        <w:fldChar w:fldCharType="begin"/>
+      </w:r>
+      <w:r>
+        <w:instrText xml:space="preserve"> SEQ Figura \* ARABIC </w:instrText>
+      </w:r>
+      <w:r>
+        <w:fldChar w:fldCharType="separate"/>
+      </w:r>
+      <w:r>
+        <w:rPr>
+          <w:noProof/>
+        </w:rPr>
+        <w:t>33</w:t>
+      </w:r>
+      <w:r>
+        <w:rPr>
+          <w:noProof/>
+        </w:rPr>
+        <w:fldChar w:fldCharType="end"/>
+      </w:r>
       <w:r>
         <w:t xml:space="preserve"> - Tratamento de password no Request HttpPost de um Funcionário</w:t>
       </w:r>
-      <w:bookmarkEnd w:id="162"/>
+      <w:bookmarkEnd w:id="167"/>
     </w:p>
     <w:p/>
     <w:p>
@@ -33438,22 +35333,35 @@
       <w:pPr>
         <w:pStyle w:val="Legenda"/>
       </w:pPr>
-      <w:bookmarkStart w:id="163" w:name="_Toc123916326"/>
+      <w:bookmarkStart w:id="168" w:name="_Toc123916326"/>
       <w:r>
         <w:t xml:space="preserve">Figura </w:t>
       </w:r>
-      <w:fldSimple w:instr=" SEQ Figura \* ARABIC ">
-        <w:r>
-          <w:rPr>
-            <w:noProof/>
-          </w:rPr>
-          <w:t>34</w:t>
-        </w:r>
-      </w:fldSimple>
+      <w:r>
+        <w:fldChar w:fldCharType="begin"/>
+      </w:r>
+      <w:r>
+        <w:instrText xml:space="preserve"> SEQ Figura \* ARABIC </w:instrText>
+      </w:r>
+      <w:r>
+        <w:fldChar w:fldCharType="separate"/>
+      </w:r>
+      <w:r>
+        <w:rPr>
+          <w:noProof/>
+        </w:rPr>
+        <w:t>34</w:t>
+      </w:r>
+      <w:r>
+        <w:rPr>
+          <w:noProof/>
+        </w:rPr>
+        <w:fldChar w:fldCharType="end"/>
+      </w:r>
       <w:r>
         <w:t xml:space="preserve"> - Verificação de palavra-passe no Login de um Funcionário</w:t>
       </w:r>
-      <w:bookmarkEnd w:id="163"/>
+      <w:bookmarkEnd w:id="168"/>
     </w:p>
     <w:p/>
     <w:p/>
@@ -33479,12 +35387,12 @@
           <w:numId w:val="17"/>
         </w:numPr>
       </w:pPr>
-      <w:bookmarkStart w:id="164" w:name="_Toc123916276"/>
+      <w:bookmarkStart w:id="169" w:name="_Toc123917747"/>
       <w:r>
         <w:lastRenderedPageBreak/>
         <w:t>Documentação de código com OpenAPI</w:t>
       </w:r>
-      <w:bookmarkEnd w:id="164"/>
+      <w:bookmarkEnd w:id="169"/>
     </w:p>
     <w:p>
       <w:pPr>
@@ -33589,25 +35497,38 @@
           <w:szCs w:val="24"/>
         </w:rPr>
       </w:pPr>
-      <w:bookmarkStart w:id="165" w:name="_Toc123916327"/>
+      <w:bookmarkStart w:id="170" w:name="_Toc123916327"/>
       <w:r>
         <w:t xml:space="preserve">Figura </w:t>
       </w:r>
-      <w:fldSimple w:instr=" SEQ Figura \* ARABIC ">
-        <w:r>
-          <w:rPr>
-            <w:noProof/>
-          </w:rPr>
-          <w:t>35</w:t>
-        </w:r>
-      </w:fldSimple>
+      <w:r>
+        <w:fldChar w:fldCharType="begin"/>
+      </w:r>
+      <w:r>
+        <w:instrText xml:space="preserve"> SEQ Figura \* ARABIC </w:instrText>
+      </w:r>
+      <w:r>
+        <w:fldChar w:fldCharType="separate"/>
+      </w:r>
+      <w:r>
+        <w:rPr>
+          <w:noProof/>
+        </w:rPr>
+        <w:t>35</w:t>
+      </w:r>
+      <w:r>
+        <w:rPr>
+          <w:noProof/>
+        </w:rPr>
+        <w:fldChar w:fldCharType="end"/>
+      </w:r>
       <w:r>
         <w:t xml:space="preserve"> - </w:t>
       </w:r>
       <w:r>
         <w:t>Geração documentação no Swagger</w:t>
       </w:r>
-      <w:bookmarkEnd w:id="165"/>
+      <w:bookmarkEnd w:id="170"/>
     </w:p>
     <w:p>
       <w:pPr>
@@ -33697,25 +35618,38 @@
           <w:szCs w:val="24"/>
         </w:rPr>
       </w:pPr>
-      <w:bookmarkStart w:id="166" w:name="_Toc123916328"/>
+      <w:bookmarkStart w:id="171" w:name="_Toc123916328"/>
       <w:r>
         <w:t xml:space="preserve">Figura </w:t>
       </w:r>
-      <w:fldSimple w:instr=" SEQ Figura \* ARABIC ">
-        <w:r>
-          <w:rPr>
-            <w:noProof/>
-          </w:rPr>
-          <w:t>36</w:t>
-        </w:r>
-      </w:fldSimple>
+      <w:r>
+        <w:fldChar w:fldCharType="begin"/>
+      </w:r>
+      <w:r>
+        <w:instrText xml:space="preserve"> SEQ Figura \* ARABIC </w:instrText>
+      </w:r>
+      <w:r>
+        <w:fldChar w:fldCharType="separate"/>
+      </w:r>
+      <w:r>
+        <w:rPr>
+          <w:noProof/>
+        </w:rPr>
+        <w:t>36</w:t>
+      </w:r>
+      <w:r>
+        <w:rPr>
+          <w:noProof/>
+        </w:rPr>
+        <w:fldChar w:fldCharType="end"/>
+      </w:r>
       <w:r>
         <w:t xml:space="preserve"> - </w:t>
       </w:r>
       <w:r>
         <w:t>Propriedades da Solução do projeto</w:t>
       </w:r>
-      <w:bookmarkEnd w:id="166"/>
+      <w:bookmarkEnd w:id="171"/>
     </w:p>
     <w:p>
       <w:pPr>
@@ -34016,25 +35950,38 @@
           <w:szCs w:val="24"/>
         </w:rPr>
       </w:pPr>
-      <w:bookmarkStart w:id="167" w:name="_Toc123916329"/>
+      <w:bookmarkStart w:id="172" w:name="_Toc123916329"/>
       <w:r>
         <w:t xml:space="preserve">Figura </w:t>
       </w:r>
-      <w:fldSimple w:instr=" SEQ Figura \* ARABIC ">
-        <w:r>
-          <w:rPr>
-            <w:noProof/>
-          </w:rPr>
-          <w:t>37</w:t>
-        </w:r>
-      </w:fldSimple>
+      <w:r>
+        <w:fldChar w:fldCharType="begin"/>
+      </w:r>
+      <w:r>
+        <w:instrText xml:space="preserve"> SEQ Figura \* ARABIC </w:instrText>
+      </w:r>
+      <w:r>
+        <w:fldChar w:fldCharType="separate"/>
+      </w:r>
+      <w:r>
+        <w:rPr>
+          <w:noProof/>
+        </w:rPr>
+        <w:t>37</w:t>
+      </w:r>
+      <w:r>
+        <w:rPr>
+          <w:noProof/>
+        </w:rPr>
+        <w:fldChar w:fldCharType="end"/>
+      </w:r>
       <w:r>
         <w:t xml:space="preserve"> - </w:t>
       </w:r>
       <w:r>
         <w:t>Documentação de métodos</w:t>
       </w:r>
-      <w:bookmarkEnd w:id="167"/>
+      <w:bookmarkEnd w:id="172"/>
     </w:p>
     <w:p>
       <w:pPr>
@@ -34101,25 +36048,38 @@
           <w:szCs w:val="24"/>
         </w:rPr>
       </w:pPr>
-      <w:bookmarkStart w:id="168" w:name="_Toc123916330"/>
+      <w:bookmarkStart w:id="173" w:name="_Toc123916330"/>
       <w:r>
         <w:t xml:space="preserve">Figura </w:t>
       </w:r>
-      <w:fldSimple w:instr=" SEQ Figura \* ARABIC ">
-        <w:r>
-          <w:rPr>
-            <w:noProof/>
-          </w:rPr>
-          <w:t>38</w:t>
-        </w:r>
-      </w:fldSimple>
+      <w:r>
+        <w:fldChar w:fldCharType="begin"/>
+      </w:r>
+      <w:r>
+        <w:instrText xml:space="preserve"> SEQ Figura \* ARABIC </w:instrText>
+      </w:r>
+      <w:r>
+        <w:fldChar w:fldCharType="separate"/>
+      </w:r>
+      <w:r>
+        <w:rPr>
+          <w:noProof/>
+        </w:rPr>
+        <w:t>38</w:t>
+      </w:r>
+      <w:r>
+        <w:rPr>
+          <w:noProof/>
+        </w:rPr>
+        <w:fldChar w:fldCharType="end"/>
+      </w:r>
       <w:r>
         <w:t xml:space="preserve"> - </w:t>
       </w:r>
       <w:r>
         <w:t>Documentação de modelos de dados</w:t>
       </w:r>
-      <w:bookmarkEnd w:id="168"/>
+      <w:bookmarkEnd w:id="173"/>
     </w:p>
     <w:p>
       <w:pPr>
@@ -34212,25 +36172,38 @@
           <w:szCs w:val="24"/>
         </w:rPr>
       </w:pPr>
-      <w:bookmarkStart w:id="169" w:name="_Toc123916331"/>
+      <w:bookmarkStart w:id="174" w:name="_Toc123916331"/>
       <w:r>
         <w:t xml:space="preserve">Figura </w:t>
       </w:r>
-      <w:fldSimple w:instr=" SEQ Figura \* ARABIC ">
-        <w:r>
-          <w:rPr>
-            <w:noProof/>
-          </w:rPr>
-          <w:t>39</w:t>
-        </w:r>
-      </w:fldSimple>
+      <w:r>
+        <w:fldChar w:fldCharType="begin"/>
+      </w:r>
+      <w:r>
+        <w:instrText xml:space="preserve"> SEQ Figura \* ARABIC </w:instrText>
+      </w:r>
+      <w:r>
+        <w:fldChar w:fldCharType="separate"/>
+      </w:r>
+      <w:r>
+        <w:rPr>
+          <w:noProof/>
+        </w:rPr>
+        <w:t>39</w:t>
+      </w:r>
+      <w:r>
+        <w:rPr>
+          <w:noProof/>
+        </w:rPr>
+        <w:fldChar w:fldCharType="end"/>
+      </w:r>
       <w:r>
         <w:t xml:space="preserve"> - </w:t>
       </w:r>
       <w:r>
         <w:t>Resultado documentação no Swagger</w:t>
       </w:r>
-      <w:bookmarkEnd w:id="169"/>
+      <w:bookmarkEnd w:id="174"/>
     </w:p>
     <w:p>
       <w:pPr>
@@ -34252,12 +36225,12 @@
           <w:numId w:val="17"/>
         </w:numPr>
       </w:pPr>
-      <w:bookmarkStart w:id="170" w:name="_Toc123916277"/>
+      <w:bookmarkStart w:id="175" w:name="_Toc123917748"/>
       <w:r>
         <w:lastRenderedPageBreak/>
         <w:t>Front-end</w:t>
       </w:r>
-      <w:bookmarkEnd w:id="170"/>
+      <w:bookmarkEnd w:id="175"/>
     </w:p>
     <w:p>
       <w:pPr>
@@ -34417,11 +36390,11 @@
           <w:numId w:val="17"/>
         </w:numPr>
       </w:pPr>
-      <w:bookmarkStart w:id="171" w:name="_Toc123916278"/>
+      <w:bookmarkStart w:id="176" w:name="_Toc123917749"/>
       <w:r>
         <w:t>Activities</w:t>
       </w:r>
-      <w:bookmarkEnd w:id="171"/>
+      <w:bookmarkEnd w:id="176"/>
     </w:p>
     <w:p>
       <w:pPr>
@@ -34551,22 +36524,35 @@
         <w:pStyle w:val="Legenda"/>
         <w:jc w:val="left"/>
       </w:pPr>
-      <w:bookmarkStart w:id="172" w:name="_Toc123916332"/>
+      <w:bookmarkStart w:id="177" w:name="_Toc123916332"/>
       <w:r>
         <w:t xml:space="preserve">Figura </w:t>
       </w:r>
-      <w:fldSimple w:instr=" SEQ Figura \* ARABIC ">
-        <w:r>
-          <w:rPr>
-            <w:noProof/>
-          </w:rPr>
-          <w:t>40</w:t>
-        </w:r>
-      </w:fldSimple>
+      <w:r>
+        <w:fldChar w:fldCharType="begin"/>
+      </w:r>
+      <w:r>
+        <w:instrText xml:space="preserve"> SEQ Figura \* ARABIC </w:instrText>
+      </w:r>
+      <w:r>
+        <w:fldChar w:fldCharType="separate"/>
+      </w:r>
+      <w:r>
+        <w:rPr>
+          <w:noProof/>
+        </w:rPr>
+        <w:t>40</w:t>
+      </w:r>
+      <w:r>
+        <w:rPr>
+          <w:noProof/>
+        </w:rPr>
+        <w:fldChar w:fldCharType="end"/>
+      </w:r>
       <w:r>
         <w:t xml:space="preserve"> - Organização do Front End (Activities)</w:t>
       </w:r>
-      <w:bookmarkEnd w:id="172"/>
+      <w:bookmarkEnd w:id="177"/>
     </w:p>
     <w:p/>
     <w:p/>
@@ -34600,12 +36586,12 @@
           <w:numId w:val="17"/>
         </w:numPr>
       </w:pPr>
-      <w:bookmarkStart w:id="173" w:name="_Toc123916279"/>
+      <w:bookmarkStart w:id="178" w:name="_Toc123917750"/>
       <w:r>
         <w:lastRenderedPageBreak/>
         <w:t>Resources</w:t>
       </w:r>
-      <w:bookmarkEnd w:id="173"/>
+      <w:bookmarkEnd w:id="178"/>
     </w:p>
     <w:p>
       <w:pPr>
@@ -34734,22 +36720,35 @@
         <w:pStyle w:val="Legenda"/>
         <w:jc w:val="left"/>
       </w:pPr>
-      <w:bookmarkStart w:id="174" w:name="_Toc123916333"/>
+      <w:bookmarkStart w:id="179" w:name="_Toc123916333"/>
       <w:r>
         <w:t xml:space="preserve">Figura </w:t>
       </w:r>
-      <w:fldSimple w:instr=" SEQ Figura \* ARABIC ">
-        <w:r>
-          <w:rPr>
-            <w:noProof/>
-          </w:rPr>
-          <w:t>41</w:t>
-        </w:r>
-      </w:fldSimple>
+      <w:r>
+        <w:fldChar w:fldCharType="begin"/>
+      </w:r>
+      <w:r>
+        <w:instrText xml:space="preserve"> SEQ Figura \* ARABIC </w:instrText>
+      </w:r>
+      <w:r>
+        <w:fldChar w:fldCharType="separate"/>
+      </w:r>
+      <w:r>
+        <w:rPr>
+          <w:noProof/>
+        </w:rPr>
+        <w:t>41</w:t>
+      </w:r>
+      <w:r>
+        <w:rPr>
+          <w:noProof/>
+        </w:rPr>
+        <w:fldChar w:fldCharType="end"/>
+      </w:r>
       <w:r>
         <w:t xml:space="preserve"> - Organização do Front-End (Resources)</w:t>
       </w:r>
-      <w:bookmarkEnd w:id="174"/>
+      <w:bookmarkEnd w:id="179"/>
     </w:p>
     <w:p/>
     <w:p/>
@@ -34771,12 +36770,12 @@
           <w:numId w:val="17"/>
         </w:numPr>
       </w:pPr>
-      <w:bookmarkStart w:id="175" w:name="_Toc123916280"/>
+      <w:bookmarkStart w:id="180" w:name="_Toc123917751"/>
       <w:r>
         <w:lastRenderedPageBreak/>
         <w:t>Componentes físicos</w:t>
       </w:r>
-      <w:bookmarkEnd w:id="175"/>
+      <w:bookmarkEnd w:id="180"/>
     </w:p>
     <w:p>
       <w:pPr>
@@ -34905,14 +36904,14 @@
           <w:rFonts w:ascii="Arial" w:hAnsi="Arial" w:cs="Arial"/>
         </w:rPr>
       </w:pPr>
-      <w:bookmarkStart w:id="176" w:name="_Toc123916281"/>
+      <w:bookmarkStart w:id="181" w:name="_Toc123917752"/>
       <w:r>
         <w:rPr>
           <w:rFonts w:ascii="Arial" w:hAnsi="Arial" w:cs="Arial"/>
         </w:rPr>
         <w:t>Avaliação</w:t>
       </w:r>
-      <w:bookmarkEnd w:id="176"/>
+      <w:bookmarkEnd w:id="181"/>
     </w:p>
     <w:p>
       <w:pPr>
@@ -34998,8 +36997,8 @@
           <w:rFonts w:cs="Arial"/>
         </w:rPr>
       </w:pPr>
-      <w:bookmarkStart w:id="177" w:name="_Toc121263442"/>
-      <w:bookmarkStart w:id="178" w:name="_Toc123916334"/>
+      <w:bookmarkStart w:id="182" w:name="_Toc121263442"/>
+      <w:bookmarkStart w:id="183" w:name="_Toc123916334"/>
       <w:r>
         <w:t xml:space="preserve">Figura </w:t>
       </w:r>
@@ -35021,7 +37020,7 @@
         </w:rPr>
         <w:fldChar w:fldCharType="separate"/>
       </w:r>
-      <w:bookmarkStart w:id="179" w:name="_Toc121170894"/>
+      <w:bookmarkStart w:id="184" w:name="_Toc121170894"/>
       <w:r>
         <w:rPr>
           <w:rFonts w:cs="Arial"/>
@@ -35041,9 +37040,9 @@
         </w:rPr>
         <w:t xml:space="preserve"> - Autoavaliação</w:t>
       </w:r>
-      <w:bookmarkEnd w:id="177"/>
-      <w:bookmarkEnd w:id="178"/>
-      <w:bookmarkEnd w:id="179"/>
+      <w:bookmarkEnd w:id="182"/>
+      <w:bookmarkEnd w:id="183"/>
+      <w:bookmarkEnd w:id="184"/>
     </w:p>
     <w:p>
       <w:pPr>
@@ -35056,14 +37055,14 @@
           <w:rFonts w:ascii="Arial" w:hAnsi="Arial" w:cs="Arial"/>
         </w:rPr>
       </w:pPr>
-      <w:bookmarkStart w:id="180" w:name="_Toc123916282"/>
+      <w:bookmarkStart w:id="185" w:name="_Toc123917753"/>
       <w:r>
         <w:rPr>
           <w:rFonts w:ascii="Arial" w:hAnsi="Arial" w:cs="Arial"/>
         </w:rPr>
         <w:t>Conclusão</w:t>
       </w:r>
-      <w:bookmarkEnd w:id="180"/>
+      <w:bookmarkEnd w:id="185"/>
     </w:p>
     <w:p>
       <w:pPr>
@@ -35164,14 +37163,14 @@
           <w:rFonts w:ascii="Arial" w:hAnsi="Arial" w:cs="Arial"/>
         </w:rPr>
       </w:pPr>
-      <w:bookmarkStart w:id="181" w:name="_Toc123916283"/>
+      <w:bookmarkStart w:id="186" w:name="_Toc123917754"/>
       <w:r>
         <w:rPr>
           <w:rFonts w:ascii="Arial" w:hAnsi="Arial" w:cs="Arial"/>
         </w:rPr>
         <w:t>Bibliografia</w:t>
       </w:r>
-      <w:bookmarkEnd w:id="181"/>
+      <w:bookmarkEnd w:id="186"/>
     </w:p>
     <w:p>
       <w:pPr>
@@ -35737,7 +37736,7 @@
           <w:rFonts w:ascii="Arial" w:hAnsi="Arial" w:cs="Arial"/>
         </w:rPr>
       </w:pPr>
-      <w:bookmarkStart w:id="182" w:name="_Toc123916284"/>
+      <w:bookmarkStart w:id="187" w:name="_Toc123917755"/>
       <w:r>
         <w:rPr>
           <w:rFonts w:ascii="Arial" w:hAnsi="Arial" w:cs="Arial"/>
@@ -35745,7 +37744,7 @@
         <w:lastRenderedPageBreak/>
         <w:t>Assinaturas</w:t>
       </w:r>
-      <w:bookmarkEnd w:id="182"/>
+      <w:bookmarkEnd w:id="187"/>
     </w:p>
     <w:p/>
     <w:p/>
@@ -36099,6 +38098,95 @@
 <file path=word/numbering.xml><?xml version="1.0" encoding="utf-8"?>
 <w:numbering xmlns:wpc="http://schemas.microsoft.com/office/word/2010/wordprocessingCanvas" xmlns:cx="http://schemas.microsoft.com/office/drawing/2014/chartex" xmlns:cx1="http://schemas.microsoft.com/office/drawing/2015/9/8/chartex" xmlns:cx2="http://schemas.microsoft.com/office/drawing/2015/10/21/chartex" xmlns:cx3="http://schemas.microsoft.com/office/drawing/2016/5/9/chartex" xmlns:cx4="http://schemas.microsoft.com/office/drawing/2016/5/10/chartex" xmlns:cx5="http://schemas.microsoft.com/office/drawing/2016/5/11/chartex" xmlns:cx6="http://schemas.microsoft.com/office/drawing/2016/5/12/chartex" xmlns:cx7="http://schemas.microsoft.com/office/drawing/2016/5/13/chartex" xmlns:cx8="http://schemas.microsoft.com/office/drawing/2016/5/14/chartex" xmlns:mc="http://schemas.openxmlformats.org/markup-compatibility/2006" xmlns:aink="http://schemas.microsoft.com/office/drawing/2016/ink" xmlns:am3d="http://schemas.microsoft.com/office/drawing/2017/model3d" xmlns:o="urn:schemas-microsoft-com:office:office" xmlns:oel="http://schemas.microsoft.com/office/2019/extlst" xmlns:r="http://schemas.openxmlformats.org/officeDocument/2006/relationships" xmlns:m="http://schemas.openxmlformats.org/officeDocument/2006/math" xmlns:v="urn:schemas-microsoft-com:vml" xmlns:wp14="http://schemas.microsoft.com/office/word/2010/wordprocessingDrawing" xmlns:wp="http://schemas.openxmlformats.org/drawingml/2006/wordprocessingDrawing" xmlns:w10="urn:schemas-microsoft-com:office:word" xmlns:w="http://schemas.openxmlformats.org/wordprocessingml/2006/main" xmlns:w14="http://schemas.microsoft.com/office/word/2010/wordml" xmlns:w15="http://schemas.microsoft.com/office/word/2012/wordml" xmlns:w16cex="http://schemas.microsoft.com/office/word/2018/wordml/cex" xmlns:w16cid="http://schemas.microsoft.com/office/word/2016/wordml/cid" xmlns:w16="http://schemas.microsoft.com/office/word/2018/wordml" xmlns:w16sdtdh="http://schemas.microsoft.com/office/word/2020/wordml/sdtdatahash" xmlns:w16se="http://schemas.microsoft.com/office/word/2015/wordml/symex" xmlns:wpg="http://schemas.microsoft.com/office/word/2010/wordprocessingGroup" xmlns:wpi="http://schemas.microsoft.com/office/word/2010/wordprocessingInk" xmlns:wne="http://schemas.microsoft.com/office/word/2006/wordml" xmlns:wps="http://schemas.microsoft.com/office/word/2010/wordprocessingShape" mc:Ignorable="w14 w15 w16se w16cid w16 w16cex w16sdtdh wp14">
   <w:abstractNum w:abstractNumId="0" w15:restartNumberingAfterBreak="0">
+    <w:nsid w:val="00420CE4"/>
+    <w:multiLevelType w:val="hybridMultilevel"/>
+    <w:tmpl w:val="88665182"/>
+    <w:lvl w:ilvl="0" w:tplc="0DF860EE">
+      <w:start w:val="1"/>
+      <w:numFmt w:val="decimal"/>
+      <w:lvlText w:val="%1."/>
+      <w:lvlJc w:val="left"/>
+      <w:pPr>
+        <w:ind w:left="1416" w:hanging="360"/>
+      </w:pPr>
+      <w:rPr>
+        <w:rFonts w:hint="default"/>
+      </w:rPr>
+    </w:lvl>
+    <w:lvl w:ilvl="1" w:tplc="08160019">
+      <w:start w:val="1"/>
+      <w:numFmt w:val="lowerLetter"/>
+      <w:lvlText w:val="%2."/>
+      <w:lvlJc w:val="left"/>
+      <w:pPr>
+        <w:ind w:left="1416" w:hanging="360"/>
+      </w:pPr>
+    </w:lvl>
+    <w:lvl w:ilvl="2" w:tplc="0816001B" w:tentative="1">
+      <w:start w:val="1"/>
+      <w:numFmt w:val="lowerRoman"/>
+      <w:lvlText w:val="%3."/>
+      <w:lvlJc w:val="right"/>
+      <w:pPr>
+        <w:ind w:left="2136" w:hanging="180"/>
+      </w:pPr>
+    </w:lvl>
+    <w:lvl w:ilvl="3" w:tplc="0816000F" w:tentative="1">
+      <w:start w:val="1"/>
+      <w:numFmt w:val="decimal"/>
+      <w:lvlText w:val="%4."/>
+      <w:lvlJc w:val="left"/>
+      <w:pPr>
+        <w:ind w:left="2856" w:hanging="360"/>
+      </w:pPr>
+    </w:lvl>
+    <w:lvl w:ilvl="4" w:tplc="08160019" w:tentative="1">
+      <w:start w:val="1"/>
+      <w:numFmt w:val="lowerLetter"/>
+      <w:lvlText w:val="%5."/>
+      <w:lvlJc w:val="left"/>
+      <w:pPr>
+        <w:ind w:left="3576" w:hanging="360"/>
+      </w:pPr>
+    </w:lvl>
+    <w:lvl w:ilvl="5" w:tplc="0816001B" w:tentative="1">
+      <w:start w:val="1"/>
+      <w:numFmt w:val="lowerRoman"/>
+      <w:lvlText w:val="%6."/>
+      <w:lvlJc w:val="right"/>
+      <w:pPr>
+        <w:ind w:left="4296" w:hanging="180"/>
+      </w:pPr>
+    </w:lvl>
+    <w:lvl w:ilvl="6" w:tplc="0816000F" w:tentative="1">
+      <w:start w:val="1"/>
+      <w:numFmt w:val="decimal"/>
+      <w:lvlText w:val="%7."/>
+      <w:lvlJc w:val="left"/>
+      <w:pPr>
+        <w:ind w:left="5016" w:hanging="360"/>
+      </w:pPr>
+    </w:lvl>
+    <w:lvl w:ilvl="7" w:tplc="08160019" w:tentative="1">
+      <w:start w:val="1"/>
+      <w:numFmt w:val="lowerLetter"/>
+      <w:lvlText w:val="%8."/>
+      <w:lvlJc w:val="left"/>
+      <w:pPr>
+        <w:ind w:left="5736" w:hanging="360"/>
+      </w:pPr>
+    </w:lvl>
+    <w:lvl w:ilvl="8" w:tplc="0816001B" w:tentative="1">
+      <w:start w:val="1"/>
+      <w:numFmt w:val="lowerRoman"/>
+      <w:lvlText w:val="%9."/>
+      <w:lvlJc w:val="right"/>
+      <w:pPr>
+        <w:ind w:left="6456" w:hanging="180"/>
+      </w:pPr>
+    </w:lvl>
+  </w:abstractNum>
+  <w:abstractNum w:abstractNumId="1" w15:restartNumberingAfterBreak="0">
     <w:nsid w:val="04403629"/>
     <w:multiLevelType w:val="hybridMultilevel"/>
     <w:tmpl w:val="283A831A"/>
@@ -36211,7 +38299,7 @@
       </w:rPr>
     </w:lvl>
   </w:abstractNum>
-  <w:abstractNum w:abstractNumId="1" w15:restartNumberingAfterBreak="0">
+  <w:abstractNum w:abstractNumId="2" w15:restartNumberingAfterBreak="0">
     <w:nsid w:val="05B36657"/>
     <w:multiLevelType w:val="hybridMultilevel"/>
     <w:tmpl w:val="D5385AB0"/>
@@ -36324,7 +38412,7 @@
       </w:rPr>
     </w:lvl>
   </w:abstractNum>
-  <w:abstractNum w:abstractNumId="2" w15:restartNumberingAfterBreak="0">
+  <w:abstractNum w:abstractNumId="3" w15:restartNumberingAfterBreak="0">
     <w:nsid w:val="0F766107"/>
     <w:multiLevelType w:val="hybridMultilevel"/>
     <w:tmpl w:val="B4C0AE76"/>
@@ -36410,7 +38498,7 @@
       </w:pPr>
     </w:lvl>
   </w:abstractNum>
-  <w:abstractNum w:abstractNumId="3" w15:restartNumberingAfterBreak="0">
+  <w:abstractNum w:abstractNumId="4" w15:restartNumberingAfterBreak="0">
     <w:nsid w:val="1299354A"/>
     <w:multiLevelType w:val="hybridMultilevel"/>
     <w:tmpl w:val="385A5F52"/>
@@ -36523,7 +38611,7 @@
       </w:rPr>
     </w:lvl>
   </w:abstractNum>
-  <w:abstractNum w:abstractNumId="4" w15:restartNumberingAfterBreak="0">
+  <w:abstractNum w:abstractNumId="5" w15:restartNumberingAfterBreak="0">
     <w:nsid w:val="16A433E5"/>
     <w:multiLevelType w:val="hybridMultilevel"/>
     <w:tmpl w:val="B4C0AE76"/>
@@ -36609,7 +38697,7 @@
       </w:pPr>
     </w:lvl>
   </w:abstractNum>
-  <w:abstractNum w:abstractNumId="5" w15:restartNumberingAfterBreak="0">
+  <w:abstractNum w:abstractNumId="6" w15:restartNumberingAfterBreak="0">
     <w:nsid w:val="1A3A66C4"/>
     <w:multiLevelType w:val="hybridMultilevel"/>
     <w:tmpl w:val="58A2C25C"/>
@@ -36722,7 +38810,7 @@
       </w:rPr>
     </w:lvl>
   </w:abstractNum>
-  <w:abstractNum w:abstractNumId="6" w15:restartNumberingAfterBreak="0">
+  <w:abstractNum w:abstractNumId="7" w15:restartNumberingAfterBreak="0">
     <w:nsid w:val="1C534803"/>
     <w:multiLevelType w:val="hybridMultilevel"/>
     <w:tmpl w:val="B4C0AE76"/>
@@ -36808,7 +38896,7 @@
       </w:pPr>
     </w:lvl>
   </w:abstractNum>
-  <w:abstractNum w:abstractNumId="7" w15:restartNumberingAfterBreak="0">
+  <w:abstractNum w:abstractNumId="8" w15:restartNumberingAfterBreak="0">
     <w:nsid w:val="20936670"/>
     <w:multiLevelType w:val="hybridMultilevel"/>
     <w:tmpl w:val="31E69F76"/>
@@ -36921,7 +39009,7 @@
       </w:rPr>
     </w:lvl>
   </w:abstractNum>
-  <w:abstractNum w:abstractNumId="8" w15:restartNumberingAfterBreak="0">
+  <w:abstractNum w:abstractNumId="9" w15:restartNumberingAfterBreak="0">
     <w:nsid w:val="20C55D55"/>
     <w:multiLevelType w:val="hybridMultilevel"/>
     <w:tmpl w:val="924857E6"/>
@@ -37034,7 +39122,7 @@
       </w:rPr>
     </w:lvl>
   </w:abstractNum>
-  <w:abstractNum w:abstractNumId="9" w15:restartNumberingAfterBreak="0">
+  <w:abstractNum w:abstractNumId="10" w15:restartNumberingAfterBreak="0">
     <w:nsid w:val="212840BE"/>
     <w:multiLevelType w:val="multilevel"/>
     <w:tmpl w:val="A2B47B3E"/>
@@ -37161,7 +39249,7 @@
       </w:rPr>
     </w:lvl>
   </w:abstractNum>
-  <w:abstractNum w:abstractNumId="10" w15:restartNumberingAfterBreak="0">
+  <w:abstractNum w:abstractNumId="11" w15:restartNumberingAfterBreak="0">
     <w:nsid w:val="24BA2912"/>
     <w:multiLevelType w:val="multilevel"/>
     <w:tmpl w:val="980207F0"/>
@@ -37310,7 +39398,96 @@
       </w:rPr>
     </w:lvl>
   </w:abstractNum>
-  <w:abstractNum w:abstractNumId="11" w15:restartNumberingAfterBreak="0">
+  <w:abstractNum w:abstractNumId="12" w15:restartNumberingAfterBreak="0">
+    <w:nsid w:val="29F022AE"/>
+    <w:multiLevelType w:val="hybridMultilevel"/>
+    <w:tmpl w:val="2C785A4E"/>
+    <w:lvl w:ilvl="0" w:tplc="0816000F">
+      <w:start w:val="1"/>
+      <w:numFmt w:val="decimal"/>
+      <w:lvlText w:val="%1."/>
+      <w:lvlJc w:val="left"/>
+      <w:pPr>
+        <w:ind w:left="1416" w:hanging="360"/>
+      </w:pPr>
+      <w:rPr>
+        <w:rFonts w:hint="default"/>
+      </w:rPr>
+    </w:lvl>
+    <w:lvl w:ilvl="1" w:tplc="08160019" w:tentative="1">
+      <w:start w:val="1"/>
+      <w:numFmt w:val="lowerLetter"/>
+      <w:lvlText w:val="%2."/>
+      <w:lvlJc w:val="left"/>
+      <w:pPr>
+        <w:ind w:left="2136" w:hanging="360"/>
+      </w:pPr>
+    </w:lvl>
+    <w:lvl w:ilvl="2" w:tplc="0816001B" w:tentative="1">
+      <w:start w:val="1"/>
+      <w:numFmt w:val="lowerRoman"/>
+      <w:lvlText w:val="%3."/>
+      <w:lvlJc w:val="right"/>
+      <w:pPr>
+        <w:ind w:left="2856" w:hanging="180"/>
+      </w:pPr>
+    </w:lvl>
+    <w:lvl w:ilvl="3" w:tplc="0816000F" w:tentative="1">
+      <w:start w:val="1"/>
+      <w:numFmt w:val="decimal"/>
+      <w:lvlText w:val="%4."/>
+      <w:lvlJc w:val="left"/>
+      <w:pPr>
+        <w:ind w:left="3576" w:hanging="360"/>
+      </w:pPr>
+    </w:lvl>
+    <w:lvl w:ilvl="4" w:tplc="08160019" w:tentative="1">
+      <w:start w:val="1"/>
+      <w:numFmt w:val="lowerLetter"/>
+      <w:lvlText w:val="%5."/>
+      <w:lvlJc w:val="left"/>
+      <w:pPr>
+        <w:ind w:left="4296" w:hanging="360"/>
+      </w:pPr>
+    </w:lvl>
+    <w:lvl w:ilvl="5" w:tplc="0816001B" w:tentative="1">
+      <w:start w:val="1"/>
+      <w:numFmt w:val="lowerRoman"/>
+      <w:lvlText w:val="%6."/>
+      <w:lvlJc w:val="right"/>
+      <w:pPr>
+        <w:ind w:left="5016" w:hanging="180"/>
+      </w:pPr>
+    </w:lvl>
+    <w:lvl w:ilvl="6" w:tplc="0816000F" w:tentative="1">
+      <w:start w:val="1"/>
+      <w:numFmt w:val="decimal"/>
+      <w:lvlText w:val="%7."/>
+      <w:lvlJc w:val="left"/>
+      <w:pPr>
+        <w:ind w:left="5736" w:hanging="360"/>
+      </w:pPr>
+    </w:lvl>
+    <w:lvl w:ilvl="7" w:tplc="08160019" w:tentative="1">
+      <w:start w:val="1"/>
+      <w:numFmt w:val="lowerLetter"/>
+      <w:lvlText w:val="%8."/>
+      <w:lvlJc w:val="left"/>
+      <w:pPr>
+        <w:ind w:left="6456" w:hanging="360"/>
+      </w:pPr>
+    </w:lvl>
+    <w:lvl w:ilvl="8" w:tplc="0816001B" w:tentative="1">
+      <w:start w:val="1"/>
+      <w:numFmt w:val="lowerRoman"/>
+      <w:lvlText w:val="%9."/>
+      <w:lvlJc w:val="right"/>
+      <w:pPr>
+        <w:ind w:left="7176" w:hanging="180"/>
+      </w:pPr>
+    </w:lvl>
+  </w:abstractNum>
+  <w:abstractNum w:abstractNumId="13" w15:restartNumberingAfterBreak="0">
     <w:nsid w:val="30FE443B"/>
     <w:multiLevelType w:val="multilevel"/>
     <w:tmpl w:val="86C84196"/>
@@ -37459,7 +39636,7 @@
       </w:rPr>
     </w:lvl>
   </w:abstractNum>
-  <w:abstractNum w:abstractNumId="12" w15:restartNumberingAfterBreak="0">
+  <w:abstractNum w:abstractNumId="14" w15:restartNumberingAfterBreak="0">
     <w:nsid w:val="33AC0573"/>
     <w:multiLevelType w:val="hybridMultilevel"/>
     <w:tmpl w:val="68BC4F52"/>
@@ -37572,7 +39749,7 @@
       </w:rPr>
     </w:lvl>
   </w:abstractNum>
-  <w:abstractNum w:abstractNumId="13" w15:restartNumberingAfterBreak="0">
+  <w:abstractNum w:abstractNumId="15" w15:restartNumberingAfterBreak="0">
     <w:nsid w:val="33E51C33"/>
     <w:multiLevelType w:val="hybridMultilevel"/>
     <w:tmpl w:val="3094EA22"/>
@@ -37685,7 +39862,7 @@
       </w:rPr>
     </w:lvl>
   </w:abstractNum>
-  <w:abstractNum w:abstractNumId="14" w15:restartNumberingAfterBreak="0">
+  <w:abstractNum w:abstractNumId="16" w15:restartNumberingAfterBreak="0">
     <w:nsid w:val="392A39E1"/>
     <w:multiLevelType w:val="hybridMultilevel"/>
     <w:tmpl w:val="551C68AC"/>
@@ -37798,7 +39975,96 @@
       </w:rPr>
     </w:lvl>
   </w:abstractNum>
-  <w:abstractNum w:abstractNumId="15" w15:restartNumberingAfterBreak="0">
+  <w:abstractNum w:abstractNumId="17" w15:restartNumberingAfterBreak="0">
+    <w:nsid w:val="3F0C71B9"/>
+    <w:multiLevelType w:val="hybridMultilevel"/>
+    <w:tmpl w:val="0582BDA0"/>
+    <w:lvl w:ilvl="0" w:tplc="58507A02">
+      <w:start w:val="1"/>
+      <w:numFmt w:val="decimal"/>
+      <w:lvlText w:val="%1."/>
+      <w:lvlJc w:val="left"/>
+      <w:pPr>
+        <w:ind w:left="1416" w:hanging="360"/>
+      </w:pPr>
+      <w:rPr>
+        <w:rFonts w:hint="default"/>
+      </w:rPr>
+    </w:lvl>
+    <w:lvl w:ilvl="1" w:tplc="08160019" w:tentative="1">
+      <w:start w:val="1"/>
+      <w:numFmt w:val="lowerLetter"/>
+      <w:lvlText w:val="%2."/>
+      <w:lvlJc w:val="left"/>
+      <w:pPr>
+        <w:ind w:left="2136" w:hanging="360"/>
+      </w:pPr>
+    </w:lvl>
+    <w:lvl w:ilvl="2" w:tplc="0816001B" w:tentative="1">
+      <w:start w:val="1"/>
+      <w:numFmt w:val="lowerRoman"/>
+      <w:lvlText w:val="%3."/>
+      <w:lvlJc w:val="right"/>
+      <w:pPr>
+        <w:ind w:left="2856" w:hanging="180"/>
+      </w:pPr>
+    </w:lvl>
+    <w:lvl w:ilvl="3" w:tplc="0816000F" w:tentative="1">
+      <w:start w:val="1"/>
+      <w:numFmt w:val="decimal"/>
+      <w:lvlText w:val="%4."/>
+      <w:lvlJc w:val="left"/>
+      <w:pPr>
+        <w:ind w:left="3576" w:hanging="360"/>
+      </w:pPr>
+    </w:lvl>
+    <w:lvl w:ilvl="4" w:tplc="08160019" w:tentative="1">
+      <w:start w:val="1"/>
+      <w:numFmt w:val="lowerLetter"/>
+      <w:lvlText w:val="%5."/>
+      <w:lvlJc w:val="left"/>
+      <w:pPr>
+        <w:ind w:left="4296" w:hanging="360"/>
+      </w:pPr>
+    </w:lvl>
+    <w:lvl w:ilvl="5" w:tplc="0816001B" w:tentative="1">
+      <w:start w:val="1"/>
+      <w:numFmt w:val="lowerRoman"/>
+      <w:lvlText w:val="%6."/>
+      <w:lvlJc w:val="right"/>
+      <w:pPr>
+        <w:ind w:left="5016" w:hanging="180"/>
+      </w:pPr>
+    </w:lvl>
+    <w:lvl w:ilvl="6" w:tplc="0816000F" w:tentative="1">
+      <w:start w:val="1"/>
+      <w:numFmt w:val="decimal"/>
+      <w:lvlText w:val="%7."/>
+      <w:lvlJc w:val="left"/>
+      <w:pPr>
+        <w:ind w:left="5736" w:hanging="360"/>
+      </w:pPr>
+    </w:lvl>
+    <w:lvl w:ilvl="7" w:tplc="08160019" w:tentative="1">
+      <w:start w:val="1"/>
+      <w:numFmt w:val="lowerLetter"/>
+      <w:lvlText w:val="%8."/>
+      <w:lvlJc w:val="left"/>
+      <w:pPr>
+        <w:ind w:left="6456" w:hanging="360"/>
+      </w:pPr>
+    </w:lvl>
+    <w:lvl w:ilvl="8" w:tplc="0816001B" w:tentative="1">
+      <w:start w:val="1"/>
+      <w:numFmt w:val="lowerRoman"/>
+      <w:lvlText w:val="%9."/>
+      <w:lvlJc w:val="right"/>
+      <w:pPr>
+        <w:ind w:left="7176" w:hanging="180"/>
+      </w:pPr>
+    </w:lvl>
+  </w:abstractNum>
+  <w:abstractNum w:abstractNumId="18" w15:restartNumberingAfterBreak="0">
     <w:nsid w:val="436A0BC9"/>
     <w:multiLevelType w:val="hybridMultilevel"/>
     <w:tmpl w:val="B84484E2"/>
@@ -37911,7 +40177,7 @@
       </w:rPr>
     </w:lvl>
   </w:abstractNum>
-  <w:abstractNum w:abstractNumId="16" w15:restartNumberingAfterBreak="0">
+  <w:abstractNum w:abstractNumId="19" w15:restartNumberingAfterBreak="0">
     <w:nsid w:val="44DC5FAD"/>
     <w:multiLevelType w:val="hybridMultilevel"/>
     <w:tmpl w:val="D91211B2"/>
@@ -38024,7 +40290,7 @@
       </w:rPr>
     </w:lvl>
   </w:abstractNum>
-  <w:abstractNum w:abstractNumId="17" w15:restartNumberingAfterBreak="0">
+  <w:abstractNum w:abstractNumId="20" w15:restartNumberingAfterBreak="0">
     <w:nsid w:val="490213EF"/>
     <w:multiLevelType w:val="hybridMultilevel"/>
     <w:tmpl w:val="EBCCB024"/>
@@ -38137,7 +40403,7 @@
       </w:rPr>
     </w:lvl>
   </w:abstractNum>
-  <w:abstractNum w:abstractNumId="18" w15:restartNumberingAfterBreak="0">
+  <w:abstractNum w:abstractNumId="21" w15:restartNumberingAfterBreak="0">
     <w:nsid w:val="49131D7D"/>
     <w:multiLevelType w:val="hybridMultilevel"/>
     <w:tmpl w:val="4C7CC9E8"/>
@@ -38250,7 +40516,96 @@
       </w:rPr>
     </w:lvl>
   </w:abstractNum>
-  <w:abstractNum w:abstractNumId="19" w15:restartNumberingAfterBreak="0">
+  <w:abstractNum w:abstractNumId="22" w15:restartNumberingAfterBreak="0">
+    <w:nsid w:val="4E0A204E"/>
+    <w:multiLevelType w:val="hybridMultilevel"/>
+    <w:tmpl w:val="F9B40C7C"/>
+    <w:lvl w:ilvl="0" w:tplc="2640BC64">
+      <w:start w:val="1"/>
+      <w:numFmt w:val="decimal"/>
+      <w:lvlText w:val="%1."/>
+      <w:lvlJc w:val="left"/>
+      <w:pPr>
+        <w:ind w:left="1416" w:hanging="360"/>
+      </w:pPr>
+      <w:rPr>
+        <w:rFonts w:hint="default"/>
+      </w:rPr>
+    </w:lvl>
+    <w:lvl w:ilvl="1" w:tplc="08160019" w:tentative="1">
+      <w:start w:val="1"/>
+      <w:numFmt w:val="lowerLetter"/>
+      <w:lvlText w:val="%2."/>
+      <w:lvlJc w:val="left"/>
+      <w:pPr>
+        <w:ind w:left="2136" w:hanging="360"/>
+      </w:pPr>
+    </w:lvl>
+    <w:lvl w:ilvl="2" w:tplc="0816001B" w:tentative="1">
+      <w:start w:val="1"/>
+      <w:numFmt w:val="lowerRoman"/>
+      <w:lvlText w:val="%3."/>
+      <w:lvlJc w:val="right"/>
+      <w:pPr>
+        <w:ind w:left="2856" w:hanging="180"/>
+      </w:pPr>
+    </w:lvl>
+    <w:lvl w:ilvl="3" w:tplc="0816000F" w:tentative="1">
+      <w:start w:val="1"/>
+      <w:numFmt w:val="decimal"/>
+      <w:lvlText w:val="%4."/>
+      <w:lvlJc w:val="left"/>
+      <w:pPr>
+        <w:ind w:left="3576" w:hanging="360"/>
+      </w:pPr>
+    </w:lvl>
+    <w:lvl w:ilvl="4" w:tplc="08160019" w:tentative="1">
+      <w:start w:val="1"/>
+      <w:numFmt w:val="lowerLetter"/>
+      <w:lvlText w:val="%5."/>
+      <w:lvlJc w:val="left"/>
+      <w:pPr>
+        <w:ind w:left="4296" w:hanging="360"/>
+      </w:pPr>
+    </w:lvl>
+    <w:lvl w:ilvl="5" w:tplc="0816001B" w:tentative="1">
+      <w:start w:val="1"/>
+      <w:numFmt w:val="lowerRoman"/>
+      <w:lvlText w:val="%6."/>
+      <w:lvlJc w:val="right"/>
+      <w:pPr>
+        <w:ind w:left="5016" w:hanging="180"/>
+      </w:pPr>
+    </w:lvl>
+    <w:lvl w:ilvl="6" w:tplc="0816000F" w:tentative="1">
+      <w:start w:val="1"/>
+      <w:numFmt w:val="decimal"/>
+      <w:lvlText w:val="%7."/>
+      <w:lvlJc w:val="left"/>
+      <w:pPr>
+        <w:ind w:left="5736" w:hanging="360"/>
+      </w:pPr>
+    </w:lvl>
+    <w:lvl w:ilvl="7" w:tplc="08160019" w:tentative="1">
+      <w:start w:val="1"/>
+      <w:numFmt w:val="lowerLetter"/>
+      <w:lvlText w:val="%8."/>
+      <w:lvlJc w:val="left"/>
+      <w:pPr>
+        <w:ind w:left="6456" w:hanging="360"/>
+      </w:pPr>
+    </w:lvl>
+    <w:lvl w:ilvl="8" w:tplc="0816001B" w:tentative="1">
+      <w:start w:val="1"/>
+      <w:numFmt w:val="lowerRoman"/>
+      <w:lvlText w:val="%9."/>
+      <w:lvlJc w:val="right"/>
+      <w:pPr>
+        <w:ind w:left="7176" w:hanging="180"/>
+      </w:pPr>
+    </w:lvl>
+  </w:abstractNum>
+  <w:abstractNum w:abstractNumId="23" w15:restartNumberingAfterBreak="0">
     <w:nsid w:val="4EEB4851"/>
     <w:multiLevelType w:val="multilevel"/>
     <w:tmpl w:val="B4B2C09A"/>
@@ -38377,7 +40732,7 @@
       </w:rPr>
     </w:lvl>
   </w:abstractNum>
-  <w:abstractNum w:abstractNumId="20" w15:restartNumberingAfterBreak="0">
+  <w:abstractNum w:abstractNumId="24" w15:restartNumberingAfterBreak="0">
     <w:nsid w:val="55956E35"/>
     <w:multiLevelType w:val="hybridMultilevel"/>
     <w:tmpl w:val="742AE8A8"/>
@@ -38490,7 +40845,7 @@
       </w:rPr>
     </w:lvl>
   </w:abstractNum>
-  <w:abstractNum w:abstractNumId="21" w15:restartNumberingAfterBreak="0">
+  <w:abstractNum w:abstractNumId="25" w15:restartNumberingAfterBreak="0">
     <w:nsid w:val="5B2C5E28"/>
     <w:multiLevelType w:val="hybridMultilevel"/>
     <w:tmpl w:val="04488B80"/>
@@ -38603,7 +40958,96 @@
       </w:rPr>
     </w:lvl>
   </w:abstractNum>
-  <w:abstractNum w:abstractNumId="22" w15:restartNumberingAfterBreak="0">
+  <w:abstractNum w:abstractNumId="26" w15:restartNumberingAfterBreak="0">
+    <w:nsid w:val="5B3251A6"/>
+    <w:multiLevelType w:val="hybridMultilevel"/>
+    <w:tmpl w:val="2A8ECFC0"/>
+    <w:lvl w:ilvl="0" w:tplc="0DF860EE">
+      <w:start w:val="1"/>
+      <w:numFmt w:val="decimal"/>
+      <w:lvlText w:val="%1."/>
+      <w:lvlJc w:val="left"/>
+      <w:pPr>
+        <w:ind w:left="1440" w:hanging="360"/>
+      </w:pPr>
+      <w:rPr>
+        <w:rFonts w:hint="default"/>
+      </w:rPr>
+    </w:lvl>
+    <w:lvl w:ilvl="1" w:tplc="08160019" w:tentative="1">
+      <w:start w:val="1"/>
+      <w:numFmt w:val="lowerLetter"/>
+      <w:lvlText w:val="%2."/>
+      <w:lvlJc w:val="left"/>
+      <w:pPr>
+        <w:ind w:left="1440" w:hanging="360"/>
+      </w:pPr>
+    </w:lvl>
+    <w:lvl w:ilvl="2" w:tplc="0816001B" w:tentative="1">
+      <w:start w:val="1"/>
+      <w:numFmt w:val="lowerRoman"/>
+      <w:lvlText w:val="%3."/>
+      <w:lvlJc w:val="right"/>
+      <w:pPr>
+        <w:ind w:left="2160" w:hanging="180"/>
+      </w:pPr>
+    </w:lvl>
+    <w:lvl w:ilvl="3" w:tplc="0816000F" w:tentative="1">
+      <w:start w:val="1"/>
+      <w:numFmt w:val="decimal"/>
+      <w:lvlText w:val="%4."/>
+      <w:lvlJc w:val="left"/>
+      <w:pPr>
+        <w:ind w:left="2880" w:hanging="360"/>
+      </w:pPr>
+    </w:lvl>
+    <w:lvl w:ilvl="4" w:tplc="08160019" w:tentative="1">
+      <w:start w:val="1"/>
+      <w:numFmt w:val="lowerLetter"/>
+      <w:lvlText w:val="%5."/>
+      <w:lvlJc w:val="left"/>
+      <w:pPr>
+        <w:ind w:left="3600" w:hanging="360"/>
+      </w:pPr>
+    </w:lvl>
+    <w:lvl w:ilvl="5" w:tplc="0816001B" w:tentative="1">
+      <w:start w:val="1"/>
+      <w:numFmt w:val="lowerRoman"/>
+      <w:lvlText w:val="%6."/>
+      <w:lvlJc w:val="right"/>
+      <w:pPr>
+        <w:ind w:left="4320" w:hanging="180"/>
+      </w:pPr>
+    </w:lvl>
+    <w:lvl w:ilvl="6" w:tplc="0816000F" w:tentative="1">
+      <w:start w:val="1"/>
+      <w:numFmt w:val="decimal"/>
+      <w:lvlText w:val="%7."/>
+      <w:lvlJc w:val="left"/>
+      <w:pPr>
+        <w:ind w:left="5040" w:hanging="360"/>
+      </w:pPr>
+    </w:lvl>
+    <w:lvl w:ilvl="7" w:tplc="08160019" w:tentative="1">
+      <w:start w:val="1"/>
+      <w:numFmt w:val="lowerLetter"/>
+      <w:lvlText w:val="%8."/>
+      <w:lvlJc w:val="left"/>
+      <w:pPr>
+        <w:ind w:left="5760" w:hanging="360"/>
+      </w:pPr>
+    </w:lvl>
+    <w:lvl w:ilvl="8" w:tplc="0816001B" w:tentative="1">
+      <w:start w:val="1"/>
+      <w:numFmt w:val="lowerRoman"/>
+      <w:lvlText w:val="%9."/>
+      <w:lvlJc w:val="right"/>
+      <w:pPr>
+        <w:ind w:left="6480" w:hanging="180"/>
+      </w:pPr>
+    </w:lvl>
+  </w:abstractNum>
+  <w:abstractNum w:abstractNumId="27" w15:restartNumberingAfterBreak="0">
     <w:nsid w:val="5C185598"/>
     <w:multiLevelType w:val="hybridMultilevel"/>
     <w:tmpl w:val="756AFDD2"/>
@@ -38716,7 +41160,7 @@
       </w:rPr>
     </w:lvl>
   </w:abstractNum>
-  <w:abstractNum w:abstractNumId="23" w15:restartNumberingAfterBreak="0">
+  <w:abstractNum w:abstractNumId="28" w15:restartNumberingAfterBreak="0">
     <w:nsid w:val="5C962B17"/>
     <w:multiLevelType w:val="hybridMultilevel"/>
     <w:tmpl w:val="A0347320"/>
@@ -38829,7 +41273,7 @@
       </w:rPr>
     </w:lvl>
   </w:abstractNum>
-  <w:abstractNum w:abstractNumId="24" w15:restartNumberingAfterBreak="0">
+  <w:abstractNum w:abstractNumId="29" w15:restartNumberingAfterBreak="0">
     <w:nsid w:val="5E996AB7"/>
     <w:multiLevelType w:val="hybridMultilevel"/>
     <w:tmpl w:val="8ACAEB00"/>
@@ -38942,7 +41386,7 @@
       </w:rPr>
     </w:lvl>
   </w:abstractNum>
-  <w:abstractNum w:abstractNumId="25" w15:restartNumberingAfterBreak="0">
+  <w:abstractNum w:abstractNumId="30" w15:restartNumberingAfterBreak="0">
     <w:nsid w:val="60141A6D"/>
     <w:multiLevelType w:val="hybridMultilevel"/>
     <w:tmpl w:val="E8D4CF90"/>
@@ -39028,7 +41472,7 @@
       </w:pPr>
     </w:lvl>
   </w:abstractNum>
-  <w:abstractNum w:abstractNumId="26" w15:restartNumberingAfterBreak="0">
+  <w:abstractNum w:abstractNumId="31" w15:restartNumberingAfterBreak="0">
     <w:nsid w:val="612059FE"/>
     <w:multiLevelType w:val="hybridMultilevel"/>
     <w:tmpl w:val="3BD6DA5E"/>
@@ -39142,7 +41586,7 @@
       </w:rPr>
     </w:lvl>
   </w:abstractNum>
-  <w:abstractNum w:abstractNumId="27" w15:restartNumberingAfterBreak="0">
+  <w:abstractNum w:abstractNumId="32" w15:restartNumberingAfterBreak="0">
     <w:nsid w:val="68E01705"/>
     <w:multiLevelType w:val="hybridMultilevel"/>
     <w:tmpl w:val="AA3ADC60"/>
@@ -39255,7 +41699,7 @@
       </w:rPr>
     </w:lvl>
   </w:abstractNum>
-  <w:abstractNum w:abstractNumId="28" w15:restartNumberingAfterBreak="0">
+  <w:abstractNum w:abstractNumId="33" w15:restartNumberingAfterBreak="0">
     <w:nsid w:val="696802E5"/>
     <w:multiLevelType w:val="hybridMultilevel"/>
     <w:tmpl w:val="85127D5E"/>
@@ -39368,7 +41812,7 @@
       </w:rPr>
     </w:lvl>
   </w:abstractNum>
-  <w:abstractNum w:abstractNumId="29" w15:restartNumberingAfterBreak="0">
+  <w:abstractNum w:abstractNumId="34" w15:restartNumberingAfterBreak="0">
     <w:nsid w:val="6A2E379B"/>
     <w:multiLevelType w:val="hybridMultilevel"/>
     <w:tmpl w:val="AAEE0E2E"/>
@@ -39454,7 +41898,7 @@
       </w:pPr>
     </w:lvl>
   </w:abstractNum>
-  <w:abstractNum w:abstractNumId="30" w15:restartNumberingAfterBreak="0">
+  <w:abstractNum w:abstractNumId="35" w15:restartNumberingAfterBreak="0">
     <w:nsid w:val="6E1D1544"/>
     <w:multiLevelType w:val="hybridMultilevel"/>
     <w:tmpl w:val="F87A1028"/>
@@ -39567,7 +42011,7 @@
       </w:rPr>
     </w:lvl>
   </w:abstractNum>
-  <w:abstractNum w:abstractNumId="31" w15:restartNumberingAfterBreak="0">
+  <w:abstractNum w:abstractNumId="36" w15:restartNumberingAfterBreak="0">
     <w:nsid w:val="740E106A"/>
     <w:multiLevelType w:val="hybridMultilevel"/>
     <w:tmpl w:val="C04E188A"/>
@@ -39680,7 +42124,7 @@
       </w:rPr>
     </w:lvl>
   </w:abstractNum>
-  <w:abstractNum w:abstractNumId="32" w15:restartNumberingAfterBreak="0">
+  <w:abstractNum w:abstractNumId="37" w15:restartNumberingAfterBreak="0">
     <w:nsid w:val="77332C1A"/>
     <w:multiLevelType w:val="hybridMultilevel"/>
     <w:tmpl w:val="2BEEB336"/>
@@ -39793,7 +42237,7 @@
       </w:rPr>
     </w:lvl>
   </w:abstractNum>
-  <w:abstractNum w:abstractNumId="33" w15:restartNumberingAfterBreak="0">
+  <w:abstractNum w:abstractNumId="38" w15:restartNumberingAfterBreak="0">
     <w:nsid w:val="783A2010"/>
     <w:multiLevelType w:val="hybridMultilevel"/>
     <w:tmpl w:val="56BA8306"/>
@@ -39906,10 +42350,10 @@
       </w:rPr>
     </w:lvl>
   </w:abstractNum>
-  <w:abstractNum w:abstractNumId="34" w15:restartNumberingAfterBreak="0">
+  <w:abstractNum w:abstractNumId="39" w15:restartNumberingAfterBreak="0">
     <w:nsid w:val="7912054C"/>
     <w:multiLevelType w:val="hybridMultilevel"/>
-    <w:tmpl w:val="AFEC639E"/>
+    <w:tmpl w:val="335474C4"/>
     <w:lvl w:ilvl="0" w:tplc="FFFFFFFF">
       <w:start w:val="1"/>
       <w:numFmt w:val="decimal"/>
@@ -39919,14 +42363,17 @@
         <w:ind w:left="720" w:hanging="360"/>
       </w:pPr>
     </w:lvl>
-    <w:lvl w:ilvl="1" w:tplc="08160019" w:tentative="1">
+    <w:lvl w:ilvl="1" w:tplc="0DF860EE">
       <w:start w:val="1"/>
-      <w:numFmt w:val="lowerLetter"/>
+      <w:numFmt w:val="decimal"/>
       <w:lvlText w:val="%2."/>
       <w:lvlJc w:val="left"/>
       <w:pPr>
         <w:ind w:left="1440" w:hanging="360"/>
       </w:pPr>
+      <w:rPr>
+        <w:rFonts w:hint="default"/>
+      </w:rPr>
     </w:lvl>
     <w:lvl w:ilvl="2" w:tplc="0816001B" w:tentative="1">
       <w:start w:val="1"/>
@@ -39992,7 +42439,7 @@
       </w:pPr>
     </w:lvl>
   </w:abstractNum>
-  <w:abstractNum w:abstractNumId="35" w15:restartNumberingAfterBreak="0">
+  <w:abstractNum w:abstractNumId="40" w15:restartNumberingAfterBreak="0">
     <w:nsid w:val="7A7A6C86"/>
     <w:multiLevelType w:val="hybridMultilevel"/>
     <w:tmpl w:val="352E7300"/>
@@ -40105,7 +42552,7 @@
       </w:rPr>
     </w:lvl>
   </w:abstractNum>
-  <w:abstractNum w:abstractNumId="36" w15:restartNumberingAfterBreak="0">
+  <w:abstractNum w:abstractNumId="41" w15:restartNumberingAfterBreak="0">
     <w:nsid w:val="7AD93B0B"/>
     <w:multiLevelType w:val="hybridMultilevel"/>
     <w:tmpl w:val="86588428"/>
@@ -40218,7 +42665,7 @@
       </w:rPr>
     </w:lvl>
   </w:abstractNum>
-  <w:abstractNum w:abstractNumId="37" w15:restartNumberingAfterBreak="0">
+  <w:abstractNum w:abstractNumId="42" w15:restartNumberingAfterBreak="0">
     <w:nsid w:val="7C4075A7"/>
     <w:multiLevelType w:val="hybridMultilevel"/>
     <w:tmpl w:val="346A48F4"/>
@@ -40332,118 +42779,133 @@
     </w:lvl>
   </w:abstractNum>
   <w:num w:numId="1" w16cid:durableId="1501653891">
+    <w:abstractNumId w:val="27"/>
+  </w:num>
+  <w:num w:numId="2" w16cid:durableId="1637179101">
+    <w:abstractNumId w:val="13"/>
+  </w:num>
+  <w:num w:numId="3" w16cid:durableId="1318614266">
+    <w:abstractNumId w:val="11"/>
+  </w:num>
+  <w:num w:numId="4" w16cid:durableId="1280185302">
+    <w:abstractNumId w:val="15"/>
+  </w:num>
+  <w:num w:numId="5" w16cid:durableId="999190983">
+    <w:abstractNumId w:val="16"/>
+  </w:num>
+  <w:num w:numId="6" w16cid:durableId="2129154258">
+    <w:abstractNumId w:val="29"/>
+  </w:num>
+  <w:num w:numId="7" w16cid:durableId="1175807086">
+    <w:abstractNumId w:val="9"/>
+  </w:num>
+  <w:num w:numId="8" w16cid:durableId="1307781834">
+    <w:abstractNumId w:val="24"/>
+  </w:num>
+  <w:num w:numId="9" w16cid:durableId="1771973423">
+    <w:abstractNumId w:val="35"/>
+  </w:num>
+  <w:num w:numId="10" w16cid:durableId="1667056268">
+    <w:abstractNumId w:val="21"/>
+  </w:num>
+  <w:num w:numId="11" w16cid:durableId="68315226">
+    <w:abstractNumId w:val="2"/>
+  </w:num>
+  <w:num w:numId="12" w16cid:durableId="1270160657">
+    <w:abstractNumId w:val="18"/>
+  </w:num>
+  <w:num w:numId="13" w16cid:durableId="1441802689">
+    <w:abstractNumId w:val="1"/>
+  </w:num>
+  <w:num w:numId="14" w16cid:durableId="325742399">
+    <w:abstractNumId w:val="6"/>
+  </w:num>
+  <w:num w:numId="15" w16cid:durableId="663900082">
+    <w:abstractNumId w:val="8"/>
+  </w:num>
+  <w:num w:numId="16" w16cid:durableId="283921919">
+    <w:abstractNumId w:val="32"/>
+  </w:num>
+  <w:num w:numId="17" w16cid:durableId="1755199233">
+    <w:abstractNumId w:val="23"/>
+  </w:num>
+  <w:num w:numId="18" w16cid:durableId="191581107">
+    <w:abstractNumId w:val="7"/>
+  </w:num>
+  <w:num w:numId="19" w16cid:durableId="1895770311">
+    <w:abstractNumId w:val="10"/>
+  </w:num>
+  <w:num w:numId="20" w16cid:durableId="2023428492">
+    <w:abstractNumId w:val="30"/>
+  </w:num>
+  <w:num w:numId="21" w16cid:durableId="1272782848">
+    <w:abstractNumId w:val="34"/>
+  </w:num>
+  <w:num w:numId="22" w16cid:durableId="86270508">
+    <w:abstractNumId w:val="39"/>
+  </w:num>
+  <w:num w:numId="23" w16cid:durableId="668630808">
+    <w:abstractNumId w:val="3"/>
+  </w:num>
+  <w:num w:numId="24" w16cid:durableId="580526385">
+    <w:abstractNumId w:val="5"/>
+  </w:num>
+  <w:num w:numId="25" w16cid:durableId="855925923">
+    <w:abstractNumId w:val="42"/>
+  </w:num>
+  <w:num w:numId="26" w16cid:durableId="1990789871">
+    <w:abstractNumId w:val="4"/>
+  </w:num>
+  <w:num w:numId="27" w16cid:durableId="727918592">
+    <w:abstractNumId w:val="14"/>
+  </w:num>
+  <w:num w:numId="28" w16cid:durableId="696661631">
+    <w:abstractNumId w:val="33"/>
+  </w:num>
+  <w:num w:numId="29" w16cid:durableId="93793912">
+    <w:abstractNumId w:val="41"/>
+  </w:num>
+  <w:num w:numId="30" w16cid:durableId="54545499">
+    <w:abstractNumId w:val="36"/>
+  </w:num>
+  <w:num w:numId="31" w16cid:durableId="1988700061">
+    <w:abstractNumId w:val="38"/>
+  </w:num>
+  <w:num w:numId="32" w16cid:durableId="741759247">
+    <w:abstractNumId w:val="28"/>
+  </w:num>
+  <w:num w:numId="33" w16cid:durableId="428476585">
+    <w:abstractNumId w:val="37"/>
+  </w:num>
+  <w:num w:numId="34" w16cid:durableId="750739667">
+    <w:abstractNumId w:val="20"/>
+  </w:num>
+  <w:num w:numId="35" w16cid:durableId="1814521681">
+    <w:abstractNumId w:val="25"/>
+  </w:num>
+  <w:num w:numId="36" w16cid:durableId="1815754037">
+    <w:abstractNumId w:val="40"/>
+  </w:num>
+  <w:num w:numId="37" w16cid:durableId="351107328">
+    <w:abstractNumId w:val="19"/>
+  </w:num>
+  <w:num w:numId="38" w16cid:durableId="1786802342">
+    <w:abstractNumId w:val="31"/>
+  </w:num>
+  <w:num w:numId="39" w16cid:durableId="612326913">
     <w:abstractNumId w:val="22"/>
   </w:num>
-  <w:num w:numId="2" w16cid:durableId="1637179101">
-    <w:abstractNumId w:val="11"/>
+  <w:num w:numId="40" w16cid:durableId="1074813614">
+    <w:abstractNumId w:val="12"/>
   </w:num>
-  <w:num w:numId="3" w16cid:durableId="1318614266">
-    <w:abstractNumId w:val="10"/>
+  <w:num w:numId="41" w16cid:durableId="819810858">
+    <w:abstractNumId w:val="26"/>
   </w:num>
-  <w:num w:numId="4" w16cid:durableId="1280185302">
-    <w:abstractNumId w:val="13"/>
-  </w:num>
-  <w:num w:numId="5" w16cid:durableId="999190983">
-    <w:abstractNumId w:val="14"/>
-  </w:num>
-  <w:num w:numId="6" w16cid:durableId="2129154258">
-    <w:abstractNumId w:val="24"/>
-  </w:num>
-  <w:num w:numId="7" w16cid:durableId="1175807086">
-    <w:abstractNumId w:val="8"/>
-  </w:num>
-  <w:num w:numId="8" w16cid:durableId="1307781834">
-    <w:abstractNumId w:val="20"/>
-  </w:num>
-  <w:num w:numId="9" w16cid:durableId="1771973423">
-    <w:abstractNumId w:val="30"/>
-  </w:num>
-  <w:num w:numId="10" w16cid:durableId="1667056268">
-    <w:abstractNumId w:val="18"/>
-  </w:num>
-  <w:num w:numId="11" w16cid:durableId="68315226">
-    <w:abstractNumId w:val="1"/>
-  </w:num>
-  <w:num w:numId="12" w16cid:durableId="1270160657">
-    <w:abstractNumId w:val="15"/>
-  </w:num>
-  <w:num w:numId="13" w16cid:durableId="1441802689">
+  <w:num w:numId="42" w16cid:durableId="1434327454">
     <w:abstractNumId w:val="0"/>
   </w:num>
-  <w:num w:numId="14" w16cid:durableId="325742399">
-    <w:abstractNumId w:val="5"/>
-  </w:num>
-  <w:num w:numId="15" w16cid:durableId="663900082">
-    <w:abstractNumId w:val="7"/>
-  </w:num>
-  <w:num w:numId="16" w16cid:durableId="283921919">
-    <w:abstractNumId w:val="27"/>
-  </w:num>
-  <w:num w:numId="17" w16cid:durableId="1755199233">
-    <w:abstractNumId w:val="19"/>
-  </w:num>
-  <w:num w:numId="18" w16cid:durableId="191581107">
-    <w:abstractNumId w:val="6"/>
-  </w:num>
-  <w:num w:numId="19" w16cid:durableId="1895770311">
-    <w:abstractNumId w:val="9"/>
-  </w:num>
-  <w:num w:numId="20" w16cid:durableId="2023428492">
-    <w:abstractNumId w:val="25"/>
-  </w:num>
-  <w:num w:numId="21" w16cid:durableId="1272782848">
-    <w:abstractNumId w:val="29"/>
-  </w:num>
-  <w:num w:numId="22" w16cid:durableId="86270508">
-    <w:abstractNumId w:val="34"/>
-  </w:num>
-  <w:num w:numId="23" w16cid:durableId="668630808">
-    <w:abstractNumId w:val="2"/>
-  </w:num>
-  <w:num w:numId="24" w16cid:durableId="580526385">
-    <w:abstractNumId w:val="4"/>
-  </w:num>
-  <w:num w:numId="25" w16cid:durableId="855925923">
-    <w:abstractNumId w:val="37"/>
-  </w:num>
-  <w:num w:numId="26" w16cid:durableId="1990789871">
-    <w:abstractNumId w:val="3"/>
-  </w:num>
-  <w:num w:numId="27" w16cid:durableId="727918592">
-    <w:abstractNumId w:val="12"/>
-  </w:num>
-  <w:num w:numId="28" w16cid:durableId="696661631">
-    <w:abstractNumId w:val="28"/>
-  </w:num>
-  <w:num w:numId="29" w16cid:durableId="93793912">
-    <w:abstractNumId w:val="36"/>
-  </w:num>
-  <w:num w:numId="30" w16cid:durableId="54545499">
-    <w:abstractNumId w:val="31"/>
-  </w:num>
-  <w:num w:numId="31" w16cid:durableId="1988700061">
-    <w:abstractNumId w:val="33"/>
-  </w:num>
-  <w:num w:numId="32" w16cid:durableId="741759247">
-    <w:abstractNumId w:val="23"/>
-  </w:num>
-  <w:num w:numId="33" w16cid:durableId="428476585">
-    <w:abstractNumId w:val="32"/>
-  </w:num>
-  <w:num w:numId="34" w16cid:durableId="750739667">
+  <w:num w:numId="43" w16cid:durableId="196115915">
     <w:abstractNumId w:val="17"/>
-  </w:num>
-  <w:num w:numId="35" w16cid:durableId="1814521681">
-    <w:abstractNumId w:val="21"/>
-  </w:num>
-  <w:num w:numId="36" w16cid:durableId="1815754037">
-    <w:abstractNumId w:val="35"/>
-  </w:num>
-  <w:num w:numId="37" w16cid:durableId="351107328">
-    <w:abstractNumId w:val="16"/>
-  </w:num>
-  <w:num w:numId="38" w16cid:durableId="1786802342">
-    <w:abstractNumId w:val="26"/>
   </w:num>
   <w:numIdMacAtCleanup w:val="38"/>
 </w:numbering>
@@ -41279,6 +43741,132 @@
       <w:u w:val="single"/>
     </w:rPr>
   </w:style>
+  <w:style w:type="paragraph" w:styleId="ndice4">
+    <w:name w:val="toc 4"/>
+    <w:basedOn w:val="Normal"/>
+    <w:next w:val="Normal"/>
+    <w:autoRedefine/>
+    <w:uiPriority w:val="39"/>
+    <w:unhideWhenUsed/>
+    <w:rsid w:val="00F36148"/>
+    <w:pPr>
+      <w:widowControl/>
+      <w:spacing w:after="100" w:line="259" w:lineRule="auto"/>
+      <w:ind w:left="660"/>
+      <w:jc w:val="left"/>
+    </w:pPr>
+    <w:rPr>
+      <w:rFonts w:asciiTheme="minorHAnsi" w:eastAsiaTheme="minorEastAsia" w:hAnsiTheme="minorHAnsi" w:cstheme="minorBidi"/>
+      <w:sz w:val="22"/>
+      <w:szCs w:val="22"/>
+      <w:lang w:eastAsia="pt-PT"/>
+    </w:rPr>
+  </w:style>
+  <w:style w:type="paragraph" w:styleId="ndice5">
+    <w:name w:val="toc 5"/>
+    <w:basedOn w:val="Normal"/>
+    <w:next w:val="Normal"/>
+    <w:autoRedefine/>
+    <w:uiPriority w:val="39"/>
+    <w:unhideWhenUsed/>
+    <w:rsid w:val="00F36148"/>
+    <w:pPr>
+      <w:widowControl/>
+      <w:spacing w:after="100" w:line="259" w:lineRule="auto"/>
+      <w:ind w:left="880"/>
+      <w:jc w:val="left"/>
+    </w:pPr>
+    <w:rPr>
+      <w:rFonts w:asciiTheme="minorHAnsi" w:eastAsiaTheme="minorEastAsia" w:hAnsiTheme="minorHAnsi" w:cstheme="minorBidi"/>
+      <w:sz w:val="22"/>
+      <w:szCs w:val="22"/>
+      <w:lang w:eastAsia="pt-PT"/>
+    </w:rPr>
+  </w:style>
+  <w:style w:type="paragraph" w:styleId="ndice6">
+    <w:name w:val="toc 6"/>
+    <w:basedOn w:val="Normal"/>
+    <w:next w:val="Normal"/>
+    <w:autoRedefine/>
+    <w:uiPriority w:val="39"/>
+    <w:unhideWhenUsed/>
+    <w:rsid w:val="00F36148"/>
+    <w:pPr>
+      <w:widowControl/>
+      <w:spacing w:after="100" w:line="259" w:lineRule="auto"/>
+      <w:ind w:left="1100"/>
+      <w:jc w:val="left"/>
+    </w:pPr>
+    <w:rPr>
+      <w:rFonts w:asciiTheme="minorHAnsi" w:eastAsiaTheme="minorEastAsia" w:hAnsiTheme="minorHAnsi" w:cstheme="minorBidi"/>
+      <w:sz w:val="22"/>
+      <w:szCs w:val="22"/>
+      <w:lang w:eastAsia="pt-PT"/>
+    </w:rPr>
+  </w:style>
+  <w:style w:type="paragraph" w:styleId="ndice7">
+    <w:name w:val="toc 7"/>
+    <w:basedOn w:val="Normal"/>
+    <w:next w:val="Normal"/>
+    <w:autoRedefine/>
+    <w:uiPriority w:val="39"/>
+    <w:unhideWhenUsed/>
+    <w:rsid w:val="00F36148"/>
+    <w:pPr>
+      <w:widowControl/>
+      <w:spacing w:after="100" w:line="259" w:lineRule="auto"/>
+      <w:ind w:left="1320"/>
+      <w:jc w:val="left"/>
+    </w:pPr>
+    <w:rPr>
+      <w:rFonts w:asciiTheme="minorHAnsi" w:eastAsiaTheme="minorEastAsia" w:hAnsiTheme="minorHAnsi" w:cstheme="minorBidi"/>
+      <w:sz w:val="22"/>
+      <w:szCs w:val="22"/>
+      <w:lang w:eastAsia="pt-PT"/>
+    </w:rPr>
+  </w:style>
+  <w:style w:type="paragraph" w:styleId="ndice8">
+    <w:name w:val="toc 8"/>
+    <w:basedOn w:val="Normal"/>
+    <w:next w:val="Normal"/>
+    <w:autoRedefine/>
+    <w:uiPriority w:val="39"/>
+    <w:unhideWhenUsed/>
+    <w:rsid w:val="00F36148"/>
+    <w:pPr>
+      <w:widowControl/>
+      <w:spacing w:after="100" w:line="259" w:lineRule="auto"/>
+      <w:ind w:left="1540"/>
+      <w:jc w:val="left"/>
+    </w:pPr>
+    <w:rPr>
+      <w:rFonts w:asciiTheme="minorHAnsi" w:eastAsiaTheme="minorEastAsia" w:hAnsiTheme="minorHAnsi" w:cstheme="minorBidi"/>
+      <w:sz w:val="22"/>
+      <w:szCs w:val="22"/>
+      <w:lang w:eastAsia="pt-PT"/>
+    </w:rPr>
+  </w:style>
+  <w:style w:type="paragraph" w:styleId="ndice9">
+    <w:name w:val="toc 9"/>
+    <w:basedOn w:val="Normal"/>
+    <w:next w:val="Normal"/>
+    <w:autoRedefine/>
+    <w:uiPriority w:val="39"/>
+    <w:unhideWhenUsed/>
+    <w:rsid w:val="00F36148"/>
+    <w:pPr>
+      <w:widowControl/>
+      <w:spacing w:after="100" w:line="259" w:lineRule="auto"/>
+      <w:ind w:left="1760"/>
+      <w:jc w:val="left"/>
+    </w:pPr>
+    <w:rPr>
+      <w:rFonts w:asciiTheme="minorHAnsi" w:eastAsiaTheme="minorEastAsia" w:hAnsiTheme="minorHAnsi" w:cstheme="minorBidi"/>
+      <w:sz w:val="22"/>
+      <w:szCs w:val="22"/>
+      <w:lang w:eastAsia="pt-PT"/>
+    </w:rPr>
+  </w:style>
 </w:styles>
 </file>
 

--- a/Organização/Entregas PA/Entrega_4/Especificação_Projeto_Aplicado.docx
+++ b/Organização/Entregas PA/Entrega_4/Especificação_Projeto_Aplicado.docx
@@ -967,7 +967,7 @@
                 <w:sz w:val="18"/>
                 <w:szCs w:val="18"/>
               </w:rPr>
-              <w:t>7</w:t>
+              <w:t>6</w:t>
             </w:r>
             <w:r>
               <w:rPr>
@@ -1077,7 +1077,7 @@
                 <w:sz w:val="18"/>
                 <w:szCs w:val="18"/>
               </w:rPr>
-              <w:t>8</w:t>
+              <w:t>7</w:t>
             </w:r>
             <w:r>
               <w:rPr>
@@ -1186,7 +1186,7 @@
                 <w:sz w:val="18"/>
                 <w:szCs w:val="18"/>
               </w:rPr>
-              <w:t>8</w:t>
+              <w:t>7</w:t>
             </w:r>
             <w:r>
               <w:rPr>
@@ -1295,7 +1295,7 @@
                 <w:sz w:val="18"/>
                 <w:szCs w:val="18"/>
               </w:rPr>
-              <w:t>8</w:t>
+              <w:t>7</w:t>
             </w:r>
             <w:r>
               <w:rPr>
@@ -1404,7 +1404,7 @@
                 <w:sz w:val="18"/>
                 <w:szCs w:val="18"/>
               </w:rPr>
-              <w:t>8</w:t>
+              <w:t>7</w:t>
             </w:r>
             <w:r>
               <w:rPr>
@@ -1514,7 +1514,7 @@
                 <w:sz w:val="18"/>
                 <w:szCs w:val="18"/>
               </w:rPr>
-              <w:t>9</w:t>
+              <w:t>8</w:t>
             </w:r>
             <w:r>
               <w:rPr>
@@ -1600,7 +1600,7 @@
                 <w:sz w:val="18"/>
                 <w:szCs w:val="18"/>
               </w:rPr>
-              <w:t>9</w:t>
+              <w:t>8</w:t>
             </w:r>
             <w:r>
               <w:rPr>
@@ -1710,7 +1710,7 @@
                 <w:sz w:val="18"/>
                 <w:szCs w:val="18"/>
               </w:rPr>
-              <w:t>10</w:t>
+              <w:t>9</w:t>
             </w:r>
             <w:r>
               <w:rPr>
@@ -1820,7 +1820,7 @@
                 <w:sz w:val="18"/>
                 <w:szCs w:val="18"/>
               </w:rPr>
-              <w:t>10</w:t>
+              <w:t>9</w:t>
             </w:r>
             <w:r>
               <w:rPr>
@@ -1932,7 +1932,7 @@
                 <w:sz w:val="18"/>
                 <w:szCs w:val="18"/>
               </w:rPr>
-              <w:t>10</w:t>
+              <w:t>9</w:t>
             </w:r>
             <w:r>
               <w:rPr>
@@ -2044,7 +2044,7 @@
                 <w:sz w:val="18"/>
                 <w:szCs w:val="18"/>
               </w:rPr>
-              <w:t>10</w:t>
+              <w:t>9</w:t>
             </w:r>
             <w:r>
               <w:rPr>
@@ -2154,7 +2154,7 @@
                 <w:sz w:val="18"/>
                 <w:szCs w:val="18"/>
               </w:rPr>
-              <w:t>11</w:t>
+              <w:t>10</w:t>
             </w:r>
             <w:r>
               <w:rPr>
@@ -2264,7 +2264,7 @@
                 <w:sz w:val="18"/>
                 <w:szCs w:val="18"/>
               </w:rPr>
-              <w:t>11</w:t>
+              <w:t>10</w:t>
             </w:r>
             <w:r>
               <w:rPr>
@@ -2374,7 +2374,7 @@
                 <w:sz w:val="18"/>
                 <w:szCs w:val="18"/>
               </w:rPr>
-              <w:t>12</w:t>
+              <w:t>11</w:t>
             </w:r>
             <w:r>
               <w:rPr>
@@ -2484,7 +2484,7 @@
                 <w:sz w:val="18"/>
                 <w:szCs w:val="18"/>
               </w:rPr>
-              <w:t>12</w:t>
+              <w:t>11</w:t>
             </w:r>
             <w:r>
               <w:rPr>
@@ -2594,7 +2594,7 @@
                 <w:sz w:val="18"/>
                 <w:szCs w:val="18"/>
               </w:rPr>
-              <w:t>12</w:t>
+              <w:t>11</w:t>
             </w:r>
             <w:r>
               <w:rPr>
@@ -2704,7 +2704,7 @@
                 <w:sz w:val="18"/>
                 <w:szCs w:val="18"/>
               </w:rPr>
-              <w:t>13</w:t>
+              <w:t>12</w:t>
             </w:r>
             <w:r>
               <w:rPr>
@@ -2814,7 +2814,7 @@
                 <w:sz w:val="18"/>
                 <w:szCs w:val="18"/>
               </w:rPr>
-              <w:t>13</w:t>
+              <w:t>12</w:t>
             </w:r>
             <w:r>
               <w:rPr>
@@ -2924,7 +2924,7 @@
                 <w:sz w:val="18"/>
                 <w:szCs w:val="18"/>
               </w:rPr>
-              <w:t>13</w:t>
+              <w:t>12</w:t>
             </w:r>
             <w:r>
               <w:rPr>
@@ -3034,7 +3034,7 @@
                 <w:sz w:val="18"/>
                 <w:szCs w:val="18"/>
               </w:rPr>
-              <w:t>13</w:t>
+              <w:t>12</w:t>
             </w:r>
             <w:r>
               <w:rPr>
@@ -3144,7 +3144,7 @@
                 <w:sz w:val="18"/>
                 <w:szCs w:val="18"/>
               </w:rPr>
-              <w:t>14</w:t>
+              <w:t>13</w:t>
             </w:r>
             <w:r>
               <w:rPr>
@@ -3254,7 +3254,7 @@
                 <w:sz w:val="18"/>
                 <w:szCs w:val="18"/>
               </w:rPr>
-              <w:t>14</w:t>
+              <w:t>13</w:t>
             </w:r>
             <w:r>
               <w:rPr>
@@ -3364,7 +3364,7 @@
                 <w:sz w:val="18"/>
                 <w:szCs w:val="18"/>
               </w:rPr>
-              <w:t>15</w:t>
+              <w:t>14</w:t>
             </w:r>
             <w:r>
               <w:rPr>
@@ -3474,7 +3474,7 @@
                 <w:sz w:val="18"/>
                 <w:szCs w:val="18"/>
               </w:rPr>
-              <w:t>16</w:t>
+              <w:t>15</w:t>
             </w:r>
             <w:r>
               <w:rPr>
@@ -3583,7 +3583,7 @@
                 <w:sz w:val="18"/>
                 <w:szCs w:val="18"/>
               </w:rPr>
-              <w:t>16</w:t>
+              <w:t>15</w:t>
             </w:r>
             <w:r>
               <w:rPr>
@@ -3693,7 +3693,7 @@
                 <w:sz w:val="18"/>
                 <w:szCs w:val="18"/>
               </w:rPr>
-              <w:t>16</w:t>
+              <w:t>15</w:t>
             </w:r>
             <w:r>
               <w:rPr>
@@ -3802,7 +3802,7 @@
                 <w:sz w:val="18"/>
                 <w:szCs w:val="18"/>
               </w:rPr>
-              <w:t>16</w:t>
+              <w:t>15</w:t>
             </w:r>
             <w:r>
               <w:rPr>
@@ -3912,7 +3912,7 @@
                 <w:sz w:val="18"/>
                 <w:szCs w:val="18"/>
               </w:rPr>
-              <w:t>16</w:t>
+              <w:t>15</w:t>
             </w:r>
             <w:r>
               <w:rPr>
@@ -4022,7 +4022,7 @@
                 <w:sz w:val="18"/>
                 <w:szCs w:val="18"/>
               </w:rPr>
-              <w:t>17</w:t>
+              <w:t>16</w:t>
             </w:r>
             <w:r>
               <w:rPr>
@@ -4132,7 +4132,7 @@
                 <w:sz w:val="18"/>
                 <w:szCs w:val="18"/>
               </w:rPr>
-              <w:t>17</w:t>
+              <w:t>16</w:t>
             </w:r>
             <w:r>
               <w:rPr>
@@ -4242,7 +4242,7 @@
                 <w:sz w:val="18"/>
                 <w:szCs w:val="18"/>
               </w:rPr>
-              <w:t>18</w:t>
+              <w:t>17</w:t>
             </w:r>
             <w:r>
               <w:rPr>
@@ -4351,7 +4351,7 @@
                 <w:sz w:val="18"/>
                 <w:szCs w:val="18"/>
               </w:rPr>
-              <w:t>18</w:t>
+              <w:t>17</w:t>
             </w:r>
             <w:r>
               <w:rPr>
@@ -4461,7 +4461,7 @@
                 <w:sz w:val="18"/>
                 <w:szCs w:val="18"/>
               </w:rPr>
-              <w:t>18</w:t>
+              <w:t>17</w:t>
             </w:r>
             <w:r>
               <w:rPr>
@@ -4571,7 +4571,7 @@
                 <w:sz w:val="18"/>
                 <w:szCs w:val="18"/>
               </w:rPr>
-              <w:t>18</w:t>
+              <w:t>17</w:t>
             </w:r>
             <w:r>
               <w:rPr>
@@ -4681,7 +4681,7 @@
                 <w:sz w:val="18"/>
                 <w:szCs w:val="18"/>
               </w:rPr>
-              <w:t>19</w:t>
+              <w:t>18</w:t>
             </w:r>
             <w:r>
               <w:rPr>
@@ -4790,7 +4790,7 @@
                 <w:sz w:val="18"/>
                 <w:szCs w:val="18"/>
               </w:rPr>
-              <w:t>19</w:t>
+              <w:t>18</w:t>
             </w:r>
             <w:r>
               <w:rPr>
@@ -4897,7 +4897,7 @@
                 <w:sz w:val="18"/>
                 <w:szCs w:val="18"/>
               </w:rPr>
-              <w:t>19</w:t>
+              <w:t>18</w:t>
             </w:r>
             <w:r>
               <w:rPr>
@@ -5004,7 +5004,7 @@
                 <w:sz w:val="18"/>
                 <w:szCs w:val="18"/>
               </w:rPr>
-              <w:t>19</w:t>
+              <w:t>18</w:t>
             </w:r>
             <w:r>
               <w:rPr>
@@ -5111,7 +5111,7 @@
                 <w:sz w:val="18"/>
                 <w:szCs w:val="18"/>
               </w:rPr>
-              <w:t>20</w:t>
+              <w:t>19</w:t>
             </w:r>
             <w:r>
               <w:rPr>
@@ -5218,7 +5218,7 @@
                 <w:sz w:val="18"/>
                 <w:szCs w:val="18"/>
               </w:rPr>
-              <w:t>20</w:t>
+              <w:t>19</w:t>
             </w:r>
             <w:r>
               <w:rPr>
@@ -5328,7 +5328,7 @@
                 <w:sz w:val="18"/>
                 <w:szCs w:val="18"/>
               </w:rPr>
-              <w:t>21</w:t>
+              <w:t>20</w:t>
             </w:r>
             <w:r>
               <w:rPr>
@@ -5437,7 +5437,7 @@
                 <w:sz w:val="18"/>
                 <w:szCs w:val="18"/>
               </w:rPr>
-              <w:t>21</w:t>
+              <w:t>20</w:t>
             </w:r>
             <w:r>
               <w:rPr>
@@ -5546,7 +5546,7 @@
                 <w:sz w:val="18"/>
                 <w:szCs w:val="18"/>
               </w:rPr>
-              <w:t>23</w:t>
+              <w:t>22</w:t>
             </w:r>
             <w:r>
               <w:rPr>
@@ -5656,7 +5656,7 @@
                 <w:sz w:val="18"/>
                 <w:szCs w:val="18"/>
               </w:rPr>
-              <w:t>23</w:t>
+              <w:t>22</w:t>
             </w:r>
             <w:r>
               <w:rPr>
@@ -5766,7 +5766,7 @@
                 <w:sz w:val="18"/>
                 <w:szCs w:val="18"/>
               </w:rPr>
-              <w:t>24</w:t>
+              <w:t>23</w:t>
             </w:r>
             <w:r>
               <w:rPr>
@@ -5876,7 +5876,7 @@
                 <w:sz w:val="18"/>
                 <w:szCs w:val="18"/>
               </w:rPr>
-              <w:t>25</w:t>
+              <w:t>24</w:t>
             </w:r>
             <w:r>
               <w:rPr>
@@ -5986,7 +5986,7 @@
                 <w:sz w:val="18"/>
                 <w:szCs w:val="18"/>
               </w:rPr>
-              <w:t>26</w:t>
+              <w:t>25</w:t>
             </w:r>
             <w:r>
               <w:rPr>
@@ -6095,7 +6095,7 @@
                 <w:sz w:val="18"/>
                 <w:szCs w:val="18"/>
               </w:rPr>
-              <w:t>27</w:t>
+              <w:t>26</w:t>
             </w:r>
             <w:r>
               <w:rPr>
@@ -6205,7 +6205,7 @@
                 <w:sz w:val="18"/>
                 <w:szCs w:val="18"/>
               </w:rPr>
-              <w:t>27</w:t>
+              <w:t>26</w:t>
             </w:r>
             <w:r>
               <w:rPr>
@@ -6315,7 +6315,7 @@
                 <w:sz w:val="18"/>
                 <w:szCs w:val="18"/>
               </w:rPr>
-              <w:t>27</w:t>
+              <w:t>26</w:t>
             </w:r>
             <w:r>
               <w:rPr>
@@ -6424,7 +6424,7 @@
                 <w:sz w:val="18"/>
                 <w:szCs w:val="18"/>
               </w:rPr>
-              <w:t>28</w:t>
+              <w:t>27</w:t>
             </w:r>
             <w:r>
               <w:rPr>
@@ -6533,7 +6533,7 @@
                 <w:sz w:val="18"/>
                 <w:szCs w:val="18"/>
               </w:rPr>
-              <w:t>28</w:t>
+              <w:t>27</w:t>
             </w:r>
             <w:r>
               <w:rPr>
@@ -6643,7 +6643,7 @@
                 <w:sz w:val="18"/>
                 <w:szCs w:val="18"/>
               </w:rPr>
-              <w:t>29</w:t>
+              <w:t>28</w:t>
             </w:r>
             <w:r>
               <w:rPr>
@@ -6752,7 +6752,7 @@
                 <w:sz w:val="18"/>
                 <w:szCs w:val="18"/>
               </w:rPr>
-              <w:t>29</w:t>
+              <w:t>28</w:t>
             </w:r>
             <w:r>
               <w:rPr>
@@ -6862,7 +6862,7 @@
                 <w:sz w:val="18"/>
                 <w:szCs w:val="18"/>
               </w:rPr>
-              <w:t>29</w:t>
+              <w:t>28</w:t>
             </w:r>
             <w:r>
               <w:rPr>
@@ -6972,7 +6972,7 @@
                 <w:sz w:val="18"/>
                 <w:szCs w:val="18"/>
               </w:rPr>
-              <w:t>30</w:t>
+              <w:t>29</w:t>
             </w:r>
             <w:r>
               <w:rPr>
@@ -7082,7 +7082,7 @@
                 <w:sz w:val="18"/>
                 <w:szCs w:val="18"/>
               </w:rPr>
-              <w:t>31</w:t>
+              <w:t>30</w:t>
             </w:r>
             <w:r>
               <w:rPr>
@@ -7192,7 +7192,7 @@
                 <w:sz w:val="18"/>
                 <w:szCs w:val="18"/>
               </w:rPr>
-              <w:t>32</w:t>
+              <w:t>31</w:t>
             </w:r>
             <w:r>
               <w:rPr>
@@ -7302,7 +7302,7 @@
                 <w:sz w:val="18"/>
                 <w:szCs w:val="18"/>
               </w:rPr>
-              <w:t>33</w:t>
+              <w:t>32</w:t>
             </w:r>
             <w:r>
               <w:rPr>
@@ -7412,7 +7412,7 @@
                 <w:sz w:val="18"/>
                 <w:szCs w:val="18"/>
               </w:rPr>
-              <w:t>34</w:t>
+              <w:t>33</w:t>
             </w:r>
             <w:r>
               <w:rPr>
@@ -7522,7 +7522,7 @@
                 <w:sz w:val="18"/>
                 <w:szCs w:val="18"/>
               </w:rPr>
-              <w:t>35</w:t>
+              <w:t>34</w:t>
             </w:r>
             <w:r>
               <w:rPr>
@@ -7632,7 +7632,7 @@
                 <w:sz w:val="18"/>
                 <w:szCs w:val="18"/>
               </w:rPr>
-              <w:t>36</w:t>
+              <w:t>35</w:t>
             </w:r>
             <w:r>
               <w:rPr>
@@ -7742,7 +7742,7 @@
                 <w:sz w:val="18"/>
                 <w:szCs w:val="18"/>
               </w:rPr>
-              <w:t>36</w:t>
+              <w:t>35</w:t>
             </w:r>
             <w:r>
               <w:rPr>
@@ -7852,7 +7852,7 @@
                 <w:sz w:val="18"/>
                 <w:szCs w:val="18"/>
               </w:rPr>
-              <w:t>37</w:t>
+              <w:t>36</w:t>
             </w:r>
             <w:r>
               <w:rPr>
@@ -7961,7 +7961,7 @@
                 <w:sz w:val="18"/>
                 <w:szCs w:val="18"/>
               </w:rPr>
-              <w:t>38</w:t>
+              <w:t>37</w:t>
             </w:r>
             <w:r>
               <w:rPr>
@@ -8071,7 +8071,7 @@
                 <w:sz w:val="18"/>
                 <w:szCs w:val="18"/>
               </w:rPr>
-              <w:t>38</w:t>
+              <w:t>37</w:t>
             </w:r>
             <w:r>
               <w:rPr>
@@ -8181,7 +8181,7 @@
                 <w:sz w:val="18"/>
                 <w:szCs w:val="18"/>
               </w:rPr>
-              <w:t>39</w:t>
+              <w:t>38</w:t>
             </w:r>
             <w:r>
               <w:rPr>
@@ -8291,7 +8291,7 @@
                 <w:sz w:val="18"/>
                 <w:szCs w:val="18"/>
               </w:rPr>
-              <w:t>40</w:t>
+              <w:t>39</w:t>
             </w:r>
             <w:r>
               <w:rPr>
@@ -8401,7 +8401,7 @@
                 <w:sz w:val="18"/>
                 <w:szCs w:val="18"/>
               </w:rPr>
-              <w:t>41</w:t>
+              <w:t>40</w:t>
             </w:r>
             <w:r>
               <w:rPr>
@@ -8511,7 +8511,7 @@
                 <w:sz w:val="18"/>
                 <w:szCs w:val="18"/>
               </w:rPr>
-              <w:t>42</w:t>
+              <w:t>41</w:t>
             </w:r>
             <w:r>
               <w:rPr>
@@ -8621,7 +8621,7 @@
                 <w:sz w:val="18"/>
                 <w:szCs w:val="18"/>
               </w:rPr>
-              <w:t>43</w:t>
+              <w:t>42</w:t>
             </w:r>
             <w:r>
               <w:rPr>
@@ -8730,7 +8730,7 @@
                 <w:sz w:val="18"/>
                 <w:szCs w:val="18"/>
               </w:rPr>
-              <w:t>44</w:t>
+              <w:t>43</w:t>
             </w:r>
             <w:r>
               <w:rPr>
@@ -8838,7 +8838,7 @@
                 <w:sz w:val="18"/>
                 <w:szCs w:val="18"/>
               </w:rPr>
-              <w:t>44</w:t>
+              <w:t>43</w:t>
             </w:r>
             <w:r>
               <w:rPr>
@@ -8946,7 +8946,7 @@
                 <w:sz w:val="18"/>
                 <w:szCs w:val="18"/>
               </w:rPr>
-              <w:t>44</w:t>
+              <w:t>43</w:t>
             </w:r>
             <w:r>
               <w:rPr>
@@ -9054,7 +9054,7 @@
                 <w:sz w:val="18"/>
                 <w:szCs w:val="18"/>
               </w:rPr>
-              <w:t>45</w:t>
+              <w:t>44</w:t>
             </w:r>
             <w:r>
               <w:rPr>
@@ -9162,7 +9162,7 @@
                 <w:sz w:val="18"/>
                 <w:szCs w:val="18"/>
               </w:rPr>
-              <w:t>46</w:t>
+              <w:t>45</w:t>
             </w:r>
             <w:r>
               <w:rPr>
@@ -9270,7 +9270,7 @@
                 <w:sz w:val="18"/>
                 <w:szCs w:val="18"/>
               </w:rPr>
-              <w:t>48</w:t>
+              <w:t>47</w:t>
             </w:r>
             <w:r>
               <w:rPr>
@@ -9378,7 +9378,7 @@
                 <w:sz w:val="18"/>
                 <w:szCs w:val="18"/>
               </w:rPr>
-              <w:t>49</w:t>
+              <w:t>48</w:t>
             </w:r>
             <w:r>
               <w:rPr>
@@ -9486,7 +9486,7 @@
                 <w:sz w:val="18"/>
                 <w:szCs w:val="18"/>
               </w:rPr>
-              <w:t>51</w:t>
+              <w:t>50</w:t>
             </w:r>
             <w:r>
               <w:rPr>
@@ -9594,7 +9594,7 @@
                 <w:sz w:val="18"/>
                 <w:szCs w:val="18"/>
               </w:rPr>
-              <w:t>51</w:t>
+              <w:t>50</w:t>
             </w:r>
             <w:r>
               <w:rPr>
@@ -9702,7 +9702,7 @@
                 <w:sz w:val="18"/>
                 <w:szCs w:val="18"/>
               </w:rPr>
-              <w:t>53</w:t>
+              <w:t>52</w:t>
             </w:r>
             <w:r>
               <w:rPr>
@@ -9810,7 +9810,7 @@
                 <w:sz w:val="18"/>
                 <w:szCs w:val="18"/>
               </w:rPr>
-              <w:t>54</w:t>
+              <w:t>53</w:t>
             </w:r>
             <w:r>
               <w:rPr>
@@ -9920,7 +9920,7 @@
                 <w:sz w:val="18"/>
                 <w:szCs w:val="18"/>
               </w:rPr>
-              <w:t>55</w:t>
+              <w:t>54</w:t>
             </w:r>
             <w:r>
               <w:rPr>
@@ -10030,7 +10030,7 @@
                 <w:sz w:val="18"/>
                 <w:szCs w:val="18"/>
               </w:rPr>
-              <w:t>55</w:t>
+              <w:t>54</w:t>
             </w:r>
             <w:r>
               <w:rPr>
@@ -10140,7 +10140,7 @@
                 <w:sz w:val="18"/>
                 <w:szCs w:val="18"/>
               </w:rPr>
-              <w:t>55</w:t>
+              <w:t>54</w:t>
             </w:r>
             <w:r>
               <w:rPr>
@@ -10250,7 +10250,7 @@
                 <w:sz w:val="18"/>
                 <w:szCs w:val="18"/>
               </w:rPr>
-              <w:t>56</w:t>
+              <w:t>54</w:t>
             </w:r>
             <w:r>
               <w:rPr>
@@ -10334,7 +10334,7 @@
         </w:rPr>
         <w:fldChar w:fldCharType="separate"/>
       </w:r>
-      <w:hyperlink w:anchor="_Toc123916293" w:history="1">
+      <w:hyperlink w:anchor="_Toc123926716" w:history="1">
         <w:r>
           <w:rPr>
             <w:rStyle w:val="Hiperligao"/>
@@ -10362,7 +10362,7 @@
             <w:noProof/>
             <w:webHidden/>
           </w:rPr>
-          <w:instrText xml:space="preserve"> PAGEREF _Toc123916293 \h </w:instrText>
+          <w:instrText xml:space="preserve"> PAGEREF _Toc123926716 \h </w:instrText>
         </w:r>
         <w:r>
           <w:rPr>
@@ -10382,7 +10382,7 @@
             <w:noProof/>
             <w:webHidden/>
           </w:rPr>
-          <w:t>19</w:t>
+          <w:t>20</w:t>
         </w:r>
         <w:r>
           <w:rPr>
@@ -10409,7 +10409,7 @@
           <w:lang w:eastAsia="pt-PT"/>
         </w:rPr>
       </w:pPr>
-      <w:hyperlink w:anchor="_Toc123916294" w:history="1">
+      <w:hyperlink w:anchor="_Toc123926717" w:history="1">
         <w:r>
           <w:rPr>
             <w:rStyle w:val="Hiperligao"/>
@@ -10437,82 +10437,7 @@
             <w:noProof/>
             <w:webHidden/>
           </w:rPr>
-          <w:instrText xml:space="preserve"> PAGEREF _Toc123916294 \h </w:instrText>
-        </w:r>
-        <w:r>
-          <w:rPr>
-            <w:noProof/>
-            <w:webHidden/>
-          </w:rPr>
-        </w:r>
-        <w:r>
-          <w:rPr>
-            <w:noProof/>
-            <w:webHidden/>
-          </w:rPr>
-          <w:fldChar w:fldCharType="separate"/>
-        </w:r>
-        <w:r>
-          <w:rPr>
-            <w:noProof/>
-            <w:webHidden/>
-          </w:rPr>
-          <w:t>21</w:t>
-        </w:r>
-        <w:r>
-          <w:rPr>
-            <w:noProof/>
-            <w:webHidden/>
-          </w:rPr>
-          <w:fldChar w:fldCharType="end"/>
-        </w:r>
-      </w:hyperlink>
-    </w:p>
-    <w:p>
-      <w:pPr>
-        <w:pStyle w:val="ndicedeilustraes"/>
-        <w:tabs>
-          <w:tab w:val="right" w:leader="dot" w:pos="8494"/>
-        </w:tabs>
-        <w:rPr>
-          <w:rFonts w:eastAsiaTheme="minorEastAsia" w:cstheme="minorBidi"/>
-          <w:b w:val="0"/>
-          <w:bCs w:val="0"/>
-          <w:noProof/>
-          <w:sz w:val="22"/>
-          <w:szCs w:val="22"/>
-          <w:lang w:eastAsia="pt-PT"/>
-        </w:rPr>
-      </w:pPr>
-      <w:hyperlink w:anchor="_Toc123916295" w:history="1">
-        <w:r>
-          <w:rPr>
-            <w:rStyle w:val="Hiperligao"/>
-            <w:rFonts w:cs="Arial"/>
-            <w:noProof/>
-          </w:rPr>
-          <w:t>Figura 3 - Diagrama de Casos de Uso 2 (Loja Online)</w:t>
-        </w:r>
-        <w:r>
-          <w:rPr>
-            <w:noProof/>
-            <w:webHidden/>
-          </w:rPr>
-          <w:tab/>
-        </w:r>
-        <w:r>
-          <w:rPr>
-            <w:noProof/>
-            <w:webHidden/>
-          </w:rPr>
-          <w:fldChar w:fldCharType="begin"/>
-        </w:r>
-        <w:r>
-          <w:rPr>
-            <w:noProof/>
-            <w:webHidden/>
-          </w:rPr>
-          <w:instrText xml:space="preserve"> PAGEREF _Toc123916295 \h </w:instrText>
+          <w:instrText xml:space="preserve"> PAGEREF _Toc123926717 \h </w:instrText>
         </w:r>
         <w:r>
           <w:rPr>
@@ -10559,14 +10484,14 @@
           <w:lang w:eastAsia="pt-PT"/>
         </w:rPr>
       </w:pPr>
-      <w:hyperlink w:anchor="_Toc123916296" w:history="1">
+      <w:hyperlink w:anchor="_Toc123926718" w:history="1">
         <w:r>
           <w:rPr>
             <w:rStyle w:val="Hiperligao"/>
             <w:rFonts w:cs="Arial"/>
             <w:noProof/>
           </w:rPr>
-          <w:t>Figura 4 - Diagrama de Casos de Uso 3 (Aplicação)</w:t>
+          <w:t>Figura 3 - Diagrama de Casos de Uso 2 (Loja Online)</w:t>
         </w:r>
         <w:r>
           <w:rPr>
@@ -10587,7 +10512,7 @@
             <w:noProof/>
             <w:webHidden/>
           </w:rPr>
-          <w:instrText xml:space="preserve"> PAGEREF _Toc123916296 \h </w:instrText>
+          <w:instrText xml:space="preserve"> PAGEREF _Toc123926718 \h </w:instrText>
         </w:r>
         <w:r>
           <w:rPr>
@@ -10634,14 +10559,14 @@
           <w:lang w:eastAsia="pt-PT"/>
         </w:rPr>
       </w:pPr>
-      <w:hyperlink w:anchor="_Toc123916297" w:history="1">
+      <w:hyperlink w:anchor="_Toc123926719" w:history="1">
         <w:r>
           <w:rPr>
             <w:rStyle w:val="Hiperligao"/>
             <w:rFonts w:cs="Arial"/>
             <w:noProof/>
           </w:rPr>
-          <w:t>Figura 5 - Diagrama de Casos de Uso 4 (Gestão de lotação)</w:t>
+          <w:t>Figura 4 - Diagrama de Casos de Uso 3 (Aplicação)</w:t>
         </w:r>
         <w:r>
           <w:rPr>
@@ -10662,7 +10587,7 @@
             <w:noProof/>
             <w:webHidden/>
           </w:rPr>
-          <w:instrText xml:space="preserve"> PAGEREF _Toc123916297 \h </w:instrText>
+          <w:instrText xml:space="preserve"> PAGEREF _Toc123926719 \h </w:instrText>
         </w:r>
         <w:r>
           <w:rPr>
@@ -10709,7 +10634,82 @@
           <w:lang w:eastAsia="pt-PT"/>
         </w:rPr>
       </w:pPr>
-      <w:hyperlink w:anchor="_Toc123916298" w:history="1">
+      <w:hyperlink w:anchor="_Toc123926720" w:history="1">
+        <w:r>
+          <w:rPr>
+            <w:rStyle w:val="Hiperligao"/>
+            <w:rFonts w:cs="Arial"/>
+            <w:noProof/>
+          </w:rPr>
+          <w:t>Figura 5 - Diagrama de Casos de Uso 4 (Gestão de lotação)</w:t>
+        </w:r>
+        <w:r>
+          <w:rPr>
+            <w:noProof/>
+            <w:webHidden/>
+          </w:rPr>
+          <w:tab/>
+        </w:r>
+        <w:r>
+          <w:rPr>
+            <w:noProof/>
+            <w:webHidden/>
+          </w:rPr>
+          <w:fldChar w:fldCharType="begin"/>
+        </w:r>
+        <w:r>
+          <w:rPr>
+            <w:noProof/>
+            <w:webHidden/>
+          </w:rPr>
+          <w:instrText xml:space="preserve"> PAGEREF _Toc123926720 \h </w:instrText>
+        </w:r>
+        <w:r>
+          <w:rPr>
+            <w:noProof/>
+            <w:webHidden/>
+          </w:rPr>
+        </w:r>
+        <w:r>
+          <w:rPr>
+            <w:noProof/>
+            <w:webHidden/>
+          </w:rPr>
+          <w:fldChar w:fldCharType="separate"/>
+        </w:r>
+        <w:r>
+          <w:rPr>
+            <w:noProof/>
+            <w:webHidden/>
+          </w:rPr>
+          <w:t>25</w:t>
+        </w:r>
+        <w:r>
+          <w:rPr>
+            <w:noProof/>
+            <w:webHidden/>
+          </w:rPr>
+          <w:fldChar w:fldCharType="end"/>
+        </w:r>
+      </w:hyperlink>
+    </w:p>
+    <w:p>
+      <w:pPr>
+        <w:pStyle w:val="ndicedeilustraes"/>
+        <w:tabs>
+          <w:tab w:val="right" w:leader="dot" w:pos="8494"/>
+        </w:tabs>
+        <w:rPr>
+          <w:rFonts w:eastAsiaTheme="minorEastAsia" w:cstheme="minorBidi"/>
+          <w:b w:val="0"/>
+          <w:bCs w:val="0"/>
+          <w:noProof/>
+          <w:sz w:val="22"/>
+          <w:szCs w:val="22"/>
+          <w:lang w:eastAsia="pt-PT"/>
+        </w:rPr>
+      </w:pPr>
+      <w:hyperlink w:anchor="_Toc123926721" w:history="1">
         <w:r>
           <w:rPr>
             <w:rStyle w:val="Hiperligao"/>
@@ -10744,7 +10744,7 @@
             <w:noProof/>
             <w:webHidden/>
           </w:rPr>
-          <w:instrText xml:space="preserve"> PAGEREF _Toc123916298 \h </w:instrText>
+          <w:instrText xml:space="preserve"> PAGEREF _Toc123926721 \h </w:instrText>
         </w:r>
         <w:r>
           <w:rPr>
@@ -10764,7 +10764,7 @@
             <w:noProof/>
             <w:webHidden/>
           </w:rPr>
-          <w:t>25</w:t>
+          <w:t>26</w:t>
         </w:r>
         <w:r>
           <w:rPr>
@@ -10791,7 +10791,7 @@
           <w:lang w:eastAsia="pt-PT"/>
         </w:rPr>
       </w:pPr>
-      <w:hyperlink w:anchor="_Toc123916299" w:history="1">
+      <w:hyperlink w:anchor="_Toc123926722" w:history="1">
         <w:r>
           <w:rPr>
             <w:rStyle w:val="Hiperligao"/>
@@ -10826,7 +10826,7 @@
             <w:noProof/>
             <w:webHidden/>
           </w:rPr>
-          <w:instrText xml:space="preserve"> PAGEREF _Toc123916299 \h </w:instrText>
+          <w:instrText xml:space="preserve"> PAGEREF _Toc123926722 \h </w:instrText>
         </w:r>
         <w:r>
           <w:rPr>
@@ -10846,7 +10846,7 @@
             <w:noProof/>
             <w:webHidden/>
           </w:rPr>
-          <w:t>25</w:t>
+          <w:t>26</w:t>
         </w:r>
         <w:r>
           <w:rPr>
@@ -10873,7 +10873,7 @@
           <w:lang w:eastAsia="pt-PT"/>
         </w:rPr>
       </w:pPr>
-      <w:hyperlink w:anchor="_Toc123916300" w:history="1">
+      <w:hyperlink w:anchor="_Toc123926723" w:history="1">
         <w:r>
           <w:rPr>
             <w:rStyle w:val="Hiperligao"/>
@@ -10908,7 +10908,7 @@
             <w:noProof/>
             <w:webHidden/>
           </w:rPr>
-          <w:instrText xml:space="preserve"> PAGEREF _Toc123916300 \h </w:instrText>
+          <w:instrText xml:space="preserve"> PAGEREF _Toc123926723 \h </w:instrText>
         </w:r>
         <w:r>
           <w:rPr>
@@ -10928,7 +10928,7 @@
             <w:noProof/>
             <w:webHidden/>
           </w:rPr>
-          <w:t>26</w:t>
+          <w:t>27</w:t>
         </w:r>
         <w:r>
           <w:rPr>
@@ -10955,7 +10955,7 @@
           <w:lang w:eastAsia="pt-PT"/>
         </w:rPr>
       </w:pPr>
-      <w:hyperlink w:anchor="_Toc123916301" w:history="1">
+      <w:hyperlink w:anchor="_Toc123926724" w:history="1">
         <w:r>
           <w:rPr>
             <w:rStyle w:val="Hiperligao"/>
@@ -10990,7 +10990,7 @@
             <w:noProof/>
             <w:webHidden/>
           </w:rPr>
-          <w:instrText xml:space="preserve"> PAGEREF _Toc123916301 \h </w:instrText>
+          <w:instrText xml:space="preserve"> PAGEREF _Toc123926724 \h </w:instrText>
         </w:r>
         <w:r>
           <w:rPr>
@@ -11010,7 +11010,7 @@
             <w:noProof/>
             <w:webHidden/>
           </w:rPr>
-          <w:t>27</w:t>
+          <w:t>28</w:t>
         </w:r>
         <w:r>
           <w:rPr>
@@ -11037,7 +11037,7 @@
           <w:lang w:eastAsia="pt-PT"/>
         </w:rPr>
       </w:pPr>
-      <w:hyperlink w:anchor="_Toc123916302" w:history="1">
+      <w:hyperlink w:anchor="_Toc123926725" w:history="1">
         <w:r>
           <w:rPr>
             <w:rStyle w:val="Hiperligao"/>
@@ -11072,7 +11072,7 @@
             <w:noProof/>
             <w:webHidden/>
           </w:rPr>
-          <w:instrText xml:space="preserve"> PAGEREF _Toc123916302 \h </w:instrText>
+          <w:instrText xml:space="preserve"> PAGEREF _Toc123926725 \h </w:instrText>
         </w:r>
         <w:r>
           <w:rPr>
@@ -11092,7 +11092,7 @@
             <w:noProof/>
             <w:webHidden/>
           </w:rPr>
-          <w:t>28</w:t>
+          <w:t>29</w:t>
         </w:r>
         <w:r>
           <w:rPr>
@@ -11119,7 +11119,7 @@
           <w:lang w:eastAsia="pt-PT"/>
         </w:rPr>
       </w:pPr>
-      <w:hyperlink w:anchor="_Toc123916303" w:history="1">
+      <w:hyperlink w:anchor="_Toc123926726" w:history="1">
         <w:r>
           <w:rPr>
             <w:rStyle w:val="Hiperligao"/>
@@ -11154,7 +11154,7 @@
             <w:noProof/>
             <w:webHidden/>
           </w:rPr>
-          <w:instrText xml:space="preserve"> PAGEREF _Toc123916303 \h </w:instrText>
+          <w:instrText xml:space="preserve"> PAGEREF _Toc123926726 \h </w:instrText>
         </w:r>
         <w:r>
           <w:rPr>
@@ -11174,7 +11174,7 @@
             <w:noProof/>
             <w:webHidden/>
           </w:rPr>
-          <w:t>29</w:t>
+          <w:t>30</w:t>
         </w:r>
         <w:r>
           <w:rPr>
@@ -11201,7 +11201,7 @@
           <w:lang w:eastAsia="pt-PT"/>
         </w:rPr>
       </w:pPr>
-      <w:hyperlink w:anchor="_Toc123916304" w:history="1">
+      <w:hyperlink w:anchor="_Toc123926727" w:history="1">
         <w:r>
           <w:rPr>
             <w:rStyle w:val="Hiperligao"/>
@@ -11236,7 +11236,7 @@
             <w:noProof/>
             <w:webHidden/>
           </w:rPr>
-          <w:instrText xml:space="preserve"> PAGEREF _Toc123916304 \h </w:instrText>
+          <w:instrText xml:space="preserve"> PAGEREF _Toc123926727 \h </w:instrText>
         </w:r>
         <w:r>
           <w:rPr>
@@ -11256,7 +11256,7 @@
             <w:noProof/>
             <w:webHidden/>
           </w:rPr>
-          <w:t>30</w:t>
+          <w:t>31</w:t>
         </w:r>
         <w:r>
           <w:rPr>
@@ -11283,7 +11283,7 @@
           <w:lang w:eastAsia="pt-PT"/>
         </w:rPr>
       </w:pPr>
-      <w:hyperlink w:anchor="_Toc123916305" w:history="1">
+      <w:hyperlink w:anchor="_Toc123926728" w:history="1">
         <w:r>
           <w:rPr>
             <w:rStyle w:val="Hiperligao"/>
@@ -11318,7 +11318,7 @@
             <w:noProof/>
             <w:webHidden/>
           </w:rPr>
-          <w:instrText xml:space="preserve"> PAGEREF _Toc123916305 \h </w:instrText>
+          <w:instrText xml:space="preserve"> PAGEREF _Toc123926728 \h </w:instrText>
         </w:r>
         <w:r>
           <w:rPr>
@@ -11338,7 +11338,7 @@
             <w:noProof/>
             <w:webHidden/>
           </w:rPr>
-          <w:t>31</w:t>
+          <w:t>32</w:t>
         </w:r>
         <w:r>
           <w:rPr>
@@ -11365,7 +11365,7 @@
           <w:lang w:eastAsia="pt-PT"/>
         </w:rPr>
       </w:pPr>
-      <w:hyperlink w:anchor="_Toc123916306" w:history="1">
+      <w:hyperlink w:anchor="_Toc123926729" w:history="1">
         <w:r>
           <w:rPr>
             <w:rStyle w:val="Hiperligao"/>
@@ -11400,7 +11400,7 @@
             <w:noProof/>
             <w:webHidden/>
           </w:rPr>
-          <w:instrText xml:space="preserve"> PAGEREF _Toc123916306 \h </w:instrText>
+          <w:instrText xml:space="preserve"> PAGEREF _Toc123926729 \h </w:instrText>
         </w:r>
         <w:r>
           <w:rPr>
@@ -11420,7 +11420,7 @@
             <w:noProof/>
             <w:webHidden/>
           </w:rPr>
-          <w:t>32</w:t>
+          <w:t>33</w:t>
         </w:r>
         <w:r>
           <w:rPr>
@@ -11447,7 +11447,7 @@
           <w:lang w:eastAsia="pt-PT"/>
         </w:rPr>
       </w:pPr>
-      <w:hyperlink w:anchor="_Toc123916307" w:history="1">
+      <w:hyperlink w:anchor="_Toc123926730" w:history="1">
         <w:r>
           <w:rPr>
             <w:rStyle w:val="Hiperligao"/>
@@ -11482,7 +11482,7 @@
             <w:noProof/>
             <w:webHidden/>
           </w:rPr>
-          <w:instrText xml:space="preserve"> PAGEREF _Toc123916307 \h </w:instrText>
+          <w:instrText xml:space="preserve"> PAGEREF _Toc123926730 \h </w:instrText>
         </w:r>
         <w:r>
           <w:rPr>
@@ -11502,7 +11502,7 @@
             <w:noProof/>
             <w:webHidden/>
           </w:rPr>
-          <w:t>33</w:t>
+          <w:t>34</w:t>
         </w:r>
         <w:r>
           <w:rPr>
@@ -11529,7 +11529,7 @@
           <w:lang w:eastAsia="pt-PT"/>
         </w:rPr>
       </w:pPr>
-      <w:hyperlink w:anchor="_Toc123916308" w:history="1">
+      <w:hyperlink w:anchor="_Toc123926731" w:history="1">
         <w:r>
           <w:rPr>
             <w:rStyle w:val="Hiperligao"/>
@@ -11564,7 +11564,7 @@
             <w:noProof/>
             <w:webHidden/>
           </w:rPr>
-          <w:instrText xml:space="preserve"> PAGEREF _Toc123916308 \h </w:instrText>
+          <w:instrText xml:space="preserve"> PAGEREF _Toc123926731 \h </w:instrText>
         </w:r>
         <w:r>
           <w:rPr>
@@ -11584,7 +11584,7 @@
             <w:noProof/>
             <w:webHidden/>
           </w:rPr>
-          <w:t>34</w:t>
+          <w:t>35</w:t>
         </w:r>
         <w:r>
           <w:rPr>
@@ -11611,7 +11611,7 @@
           <w:lang w:eastAsia="pt-PT"/>
         </w:rPr>
       </w:pPr>
-      <w:hyperlink w:anchor="_Toc123916309" w:history="1">
+      <w:hyperlink w:anchor="_Toc123926732" w:history="1">
         <w:r>
           <w:rPr>
             <w:rStyle w:val="Hiperligao"/>
@@ -11646,7 +11646,7 @@
             <w:noProof/>
             <w:webHidden/>
           </w:rPr>
-          <w:instrText xml:space="preserve"> PAGEREF _Toc123916309 \h </w:instrText>
+          <w:instrText xml:space="preserve"> PAGEREF _Toc123926732 \h </w:instrText>
         </w:r>
         <w:r>
           <w:rPr>
@@ -11666,7 +11666,7 @@
             <w:noProof/>
             <w:webHidden/>
           </w:rPr>
-          <w:t>34</w:t>
+          <w:t>35</w:t>
         </w:r>
         <w:r>
           <w:rPr>
@@ -11693,7 +11693,7 @@
           <w:lang w:eastAsia="pt-PT"/>
         </w:rPr>
       </w:pPr>
-      <w:hyperlink w:anchor="_Toc123916310" w:history="1">
+      <w:hyperlink w:anchor="_Toc123926733" w:history="1">
         <w:r>
           <w:rPr>
             <w:rStyle w:val="Hiperligao"/>
@@ -11728,7 +11728,7 @@
             <w:noProof/>
             <w:webHidden/>
           </w:rPr>
-          <w:instrText xml:space="preserve"> PAGEREF _Toc123916310 \h </w:instrText>
+          <w:instrText xml:space="preserve"> PAGEREF _Toc123926733 \h </w:instrText>
         </w:r>
         <w:r>
           <w:rPr>
@@ -11748,7 +11748,7 @@
             <w:noProof/>
             <w:webHidden/>
           </w:rPr>
-          <w:t>35</w:t>
+          <w:t>36</w:t>
         </w:r>
         <w:r>
           <w:rPr>
@@ -11775,7 +11775,7 @@
           <w:lang w:eastAsia="pt-PT"/>
         </w:rPr>
       </w:pPr>
-      <w:hyperlink w:anchor="_Toc123916311" w:history="1">
+      <w:hyperlink w:anchor="_Toc123926734" w:history="1">
         <w:r>
           <w:rPr>
             <w:rStyle w:val="Hiperligao"/>
@@ -11810,7 +11810,7 @@
             <w:noProof/>
             <w:webHidden/>
           </w:rPr>
-          <w:instrText xml:space="preserve"> PAGEREF _Toc123916311 \h </w:instrText>
+          <w:instrText xml:space="preserve"> PAGEREF _Toc123926734 \h </w:instrText>
         </w:r>
         <w:r>
           <w:rPr>
@@ -11830,7 +11830,7 @@
             <w:noProof/>
             <w:webHidden/>
           </w:rPr>
-          <w:t>36</w:t>
+          <w:t>37</w:t>
         </w:r>
         <w:r>
           <w:rPr>
@@ -11857,7 +11857,7 @@
           <w:lang w:eastAsia="pt-PT"/>
         </w:rPr>
       </w:pPr>
-      <w:hyperlink w:anchor="_Toc123916312" w:history="1">
+      <w:hyperlink w:anchor="_Toc123926735" w:history="1">
         <w:r>
           <w:rPr>
             <w:rStyle w:val="Hiperligao"/>
@@ -11892,7 +11892,7 @@
             <w:noProof/>
             <w:webHidden/>
           </w:rPr>
-          <w:instrText xml:space="preserve"> PAGEREF _Toc123916312 \h </w:instrText>
+          <w:instrText xml:space="preserve"> PAGEREF _Toc123926735 \h </w:instrText>
         </w:r>
         <w:r>
           <w:rPr>
@@ -11912,7 +11912,7 @@
             <w:noProof/>
             <w:webHidden/>
           </w:rPr>
-          <w:t>37</w:t>
+          <w:t>38</w:t>
         </w:r>
         <w:r>
           <w:rPr>
@@ -11939,7 +11939,7 @@
           <w:lang w:eastAsia="pt-PT"/>
         </w:rPr>
       </w:pPr>
-      <w:hyperlink w:anchor="_Toc123916313" w:history="1">
+      <w:hyperlink w:anchor="_Toc123926736" w:history="1">
         <w:r>
           <w:rPr>
             <w:rStyle w:val="Hiperligao"/>
@@ -11974,7 +11974,7 @@
             <w:noProof/>
             <w:webHidden/>
           </w:rPr>
-          <w:instrText xml:space="preserve"> PAGEREF _Toc123916313 \h </w:instrText>
+          <w:instrText xml:space="preserve"> PAGEREF _Toc123926736 \h </w:instrText>
         </w:r>
         <w:r>
           <w:rPr>
@@ -11994,7 +11994,7 @@
             <w:noProof/>
             <w:webHidden/>
           </w:rPr>
-          <w:t>38</w:t>
+          <w:t>39</w:t>
         </w:r>
         <w:r>
           <w:rPr>
@@ -12021,7 +12021,7 @@
           <w:lang w:eastAsia="pt-PT"/>
         </w:rPr>
       </w:pPr>
-      <w:hyperlink w:anchor="_Toc123916314" w:history="1">
+      <w:hyperlink w:anchor="_Toc123926737" w:history="1">
         <w:r>
           <w:rPr>
             <w:rStyle w:val="Hiperligao"/>
@@ -12056,7 +12056,7 @@
             <w:noProof/>
             <w:webHidden/>
           </w:rPr>
-          <w:instrText xml:space="preserve"> PAGEREF _Toc123916314 \h </w:instrText>
+          <w:instrText xml:space="preserve"> PAGEREF _Toc123926737 \h </w:instrText>
         </w:r>
         <w:r>
           <w:rPr>
@@ -12076,7 +12076,7 @@
             <w:noProof/>
             <w:webHidden/>
           </w:rPr>
-          <w:t>39</w:t>
+          <w:t>40</w:t>
         </w:r>
         <w:r>
           <w:rPr>
@@ -12103,7 +12103,7 @@
           <w:lang w:eastAsia="pt-PT"/>
         </w:rPr>
       </w:pPr>
-      <w:hyperlink w:anchor="_Toc123916315" w:history="1">
+      <w:hyperlink w:anchor="_Toc123926738" w:history="1">
         <w:r>
           <w:rPr>
             <w:rStyle w:val="Hiperligao"/>
@@ -12138,7 +12138,7 @@
             <w:noProof/>
             <w:webHidden/>
           </w:rPr>
-          <w:instrText xml:space="preserve"> PAGEREF _Toc123916315 \h </w:instrText>
+          <w:instrText xml:space="preserve"> PAGEREF _Toc123926738 \h </w:instrText>
         </w:r>
         <w:r>
           <w:rPr>
@@ -12158,7 +12158,7 @@
             <w:noProof/>
             <w:webHidden/>
           </w:rPr>
-          <w:t>40</w:t>
+          <w:t>41</w:t>
         </w:r>
         <w:r>
           <w:rPr>
@@ -12185,7 +12185,7 @@
           <w:lang w:eastAsia="pt-PT"/>
         </w:rPr>
       </w:pPr>
-      <w:hyperlink w:anchor="_Toc123916316" w:history="1">
+      <w:hyperlink w:anchor="_Toc123926739" w:history="1">
         <w:r>
           <w:rPr>
             <w:rStyle w:val="Hiperligao"/>
@@ -12220,81 +12220,7 @@
             <w:noProof/>
             <w:webHidden/>
           </w:rPr>
-          <w:instrText xml:space="preserve"> PAGEREF _Toc123916316 \h </w:instrText>
-        </w:r>
-        <w:r>
-          <w:rPr>
-            <w:noProof/>
-            <w:webHidden/>
-          </w:rPr>
-        </w:r>
-        <w:r>
-          <w:rPr>
-            <w:noProof/>
-            <w:webHidden/>
-          </w:rPr>
-          <w:fldChar w:fldCharType="separate"/>
-        </w:r>
-        <w:r>
-          <w:rPr>
-            <w:noProof/>
-            <w:webHidden/>
-          </w:rPr>
-          <w:t>41</w:t>
-        </w:r>
-        <w:r>
-          <w:rPr>
-            <w:noProof/>
-            <w:webHidden/>
-          </w:rPr>
-          <w:fldChar w:fldCharType="end"/>
-        </w:r>
-      </w:hyperlink>
-    </w:p>
-    <w:p>
-      <w:pPr>
-        <w:pStyle w:val="ndicedeilustraes"/>
-        <w:tabs>
-          <w:tab w:val="right" w:leader="dot" w:pos="8494"/>
-        </w:tabs>
-        <w:rPr>
-          <w:rFonts w:eastAsiaTheme="minorEastAsia" w:cstheme="minorBidi"/>
-          <w:b w:val="0"/>
-          <w:bCs w:val="0"/>
-          <w:noProof/>
-          <w:sz w:val="22"/>
-          <w:szCs w:val="22"/>
-          <w:lang w:eastAsia="pt-PT"/>
-        </w:rPr>
-      </w:pPr>
-      <w:hyperlink w:anchor="_Toc123916317" w:history="1">
-        <w:r>
-          <w:rPr>
-            <w:rStyle w:val="Hiperligao"/>
-            <w:noProof/>
-          </w:rPr>
-          <w:t>Figura 25 - Microsoft SQL Server Management Studio (SSMS)</w:t>
-        </w:r>
-        <w:r>
-          <w:rPr>
-            <w:noProof/>
-            <w:webHidden/>
-          </w:rPr>
-          <w:tab/>
-        </w:r>
-        <w:r>
-          <w:rPr>
-            <w:noProof/>
-            <w:webHidden/>
-          </w:rPr>
-          <w:fldChar w:fldCharType="begin"/>
-        </w:r>
-        <w:r>
-          <w:rPr>
-            <w:noProof/>
-            <w:webHidden/>
-          </w:rPr>
-          <w:instrText xml:space="preserve"> PAGEREF _Toc123916317 \h </w:instrText>
+          <w:instrText xml:space="preserve"> PAGEREF _Toc123926739 \h </w:instrText>
         </w:r>
         <w:r>
           <w:rPr>
@@ -12341,13 +12267,13 @@
           <w:lang w:eastAsia="pt-PT"/>
         </w:rPr>
       </w:pPr>
-      <w:hyperlink r:id="rId8" w:anchor="_Toc123916318" w:history="1">
+      <w:hyperlink w:anchor="_Toc123926740" w:history="1">
         <w:r>
           <w:rPr>
             <w:rStyle w:val="Hiperligao"/>
             <w:noProof/>
           </w:rPr>
-          <w:t>Figura 26 - Dependências API Layer</w:t>
+          <w:t>Figura 25 - Microsoft SQL Server Management Studio (SSMS)</w:t>
         </w:r>
         <w:r>
           <w:rPr>
@@ -12368,7 +12294,7 @@
             <w:noProof/>
             <w:webHidden/>
           </w:rPr>
-          <w:instrText xml:space="preserve"> PAGEREF _Toc123916318 \h </w:instrText>
+          <w:instrText xml:space="preserve"> PAGEREF _Toc123926740 \h </w:instrText>
         </w:r>
         <w:r>
           <w:rPr>
@@ -12415,13 +12341,13 @@
           <w:lang w:eastAsia="pt-PT"/>
         </w:rPr>
       </w:pPr>
-      <w:hyperlink r:id="rId9" w:anchor="_Toc123916319" w:history="1">
+      <w:hyperlink r:id="rId8" w:anchor="_Toc123926741" w:history="1">
         <w:r>
           <w:rPr>
             <w:rStyle w:val="Hiperligao"/>
             <w:noProof/>
           </w:rPr>
-          <w:t>Figura 27 - Dependências BLL Layer</w:t>
+          <w:t>Figura 26 - Dependências API Layer</w:t>
         </w:r>
         <w:r>
           <w:rPr>
@@ -12442,155 +12368,7 @@
             <w:noProof/>
             <w:webHidden/>
           </w:rPr>
-          <w:instrText xml:space="preserve"> PAGEREF _Toc123916319 \h </w:instrText>
-        </w:r>
-        <w:r>
-          <w:rPr>
-            <w:noProof/>
-            <w:webHidden/>
-          </w:rPr>
-        </w:r>
-        <w:r>
-          <w:rPr>
-            <w:noProof/>
-            <w:webHidden/>
-          </w:rPr>
-          <w:fldChar w:fldCharType="separate"/>
-        </w:r>
-        <w:r>
-          <w:rPr>
-            <w:noProof/>
-            <w:webHidden/>
-          </w:rPr>
-          <w:t>43</w:t>
-        </w:r>
-        <w:r>
-          <w:rPr>
-            <w:noProof/>
-            <w:webHidden/>
-          </w:rPr>
-          <w:fldChar w:fldCharType="end"/>
-        </w:r>
-      </w:hyperlink>
-    </w:p>
-    <w:p>
-      <w:pPr>
-        <w:pStyle w:val="ndicedeilustraes"/>
-        <w:tabs>
-          <w:tab w:val="right" w:leader="dot" w:pos="8494"/>
-        </w:tabs>
-        <w:rPr>
-          <w:rFonts w:eastAsiaTheme="minorEastAsia" w:cstheme="minorBidi"/>
-          <w:b w:val="0"/>
-          <w:bCs w:val="0"/>
-          <w:noProof/>
-          <w:sz w:val="22"/>
-          <w:szCs w:val="22"/>
-          <w:lang w:eastAsia="pt-PT"/>
-        </w:rPr>
-      </w:pPr>
-      <w:hyperlink r:id="rId10" w:anchor="_Toc123916320" w:history="1">
-        <w:r>
-          <w:rPr>
-            <w:rStyle w:val="Hiperligao"/>
-            <w:noProof/>
-          </w:rPr>
-          <w:t>Figura 28 - Dependências DAL Layer</w:t>
-        </w:r>
-        <w:r>
-          <w:rPr>
-            <w:noProof/>
-            <w:webHidden/>
-          </w:rPr>
-          <w:tab/>
-        </w:r>
-        <w:r>
-          <w:rPr>
-            <w:noProof/>
-            <w:webHidden/>
-          </w:rPr>
-          <w:fldChar w:fldCharType="begin"/>
-        </w:r>
-        <w:r>
-          <w:rPr>
-            <w:noProof/>
-            <w:webHidden/>
-          </w:rPr>
-          <w:instrText xml:space="preserve"> PAGEREF _Toc123916320 \h </w:instrText>
-        </w:r>
-        <w:r>
-          <w:rPr>
-            <w:noProof/>
-            <w:webHidden/>
-          </w:rPr>
-        </w:r>
-        <w:r>
-          <w:rPr>
-            <w:noProof/>
-            <w:webHidden/>
-          </w:rPr>
-          <w:fldChar w:fldCharType="separate"/>
-        </w:r>
-        <w:r>
-          <w:rPr>
-            <w:noProof/>
-            <w:webHidden/>
-          </w:rPr>
-          <w:t>43</w:t>
-        </w:r>
-        <w:r>
-          <w:rPr>
-            <w:noProof/>
-            <w:webHidden/>
-          </w:rPr>
-          <w:fldChar w:fldCharType="end"/>
-        </w:r>
-      </w:hyperlink>
-    </w:p>
-    <w:p>
-      <w:pPr>
-        <w:pStyle w:val="ndicedeilustraes"/>
-        <w:tabs>
-          <w:tab w:val="right" w:leader="dot" w:pos="8494"/>
-        </w:tabs>
-        <w:rPr>
-          <w:rFonts w:eastAsiaTheme="minorEastAsia" w:cstheme="minorBidi"/>
-          <w:b w:val="0"/>
-          <w:bCs w:val="0"/>
-          <w:noProof/>
-          <w:sz w:val="22"/>
-          <w:szCs w:val="22"/>
-          <w:lang w:eastAsia="pt-PT"/>
-        </w:rPr>
-      </w:pPr>
-      <w:hyperlink w:anchor="_Toc123916321" w:history="1">
-        <w:r>
-          <w:rPr>
-            <w:rStyle w:val="Hiperligao"/>
-            <w:noProof/>
-          </w:rPr>
-          <w:t>Figura 29 - Login de um funcionário (back-end)</w:t>
-        </w:r>
-        <w:r>
-          <w:rPr>
-            <w:noProof/>
-            <w:webHidden/>
-          </w:rPr>
-          <w:tab/>
-        </w:r>
-        <w:r>
-          <w:rPr>
-            <w:noProof/>
-            <w:webHidden/>
-          </w:rPr>
-          <w:fldChar w:fldCharType="begin"/>
-        </w:r>
-        <w:r>
-          <w:rPr>
-            <w:noProof/>
-            <w:webHidden/>
-          </w:rPr>
-          <w:instrText xml:space="preserve"> PAGEREF _Toc123916321 \h </w:instrText>
+          <w:instrText xml:space="preserve"> PAGEREF _Toc123926741 \h </w:instrText>
         </w:r>
         <w:r>
           <w:rPr>
@@ -12637,13 +12415,13 @@
           <w:lang w:eastAsia="pt-PT"/>
         </w:rPr>
       </w:pPr>
-      <w:hyperlink w:anchor="_Toc123916322" w:history="1">
+      <w:hyperlink r:id="rId9" w:anchor="_Toc123926742" w:history="1">
         <w:r>
           <w:rPr>
             <w:rStyle w:val="Hiperligao"/>
             <w:noProof/>
           </w:rPr>
-          <w:t>Figura 30 - Método auxiliar CreateTokenFuncionário()</w:t>
+          <w:t>Figura 27 - Dependências BLL Layer</w:t>
         </w:r>
         <w:r>
           <w:rPr>
@@ -12664,7 +12442,155 @@
             <w:noProof/>
             <w:webHidden/>
           </w:rPr>
-          <w:instrText xml:space="preserve"> PAGEREF _Toc123916322 \h </w:instrText>
+          <w:instrText xml:space="preserve"> PAGEREF _Toc123926742 \h </w:instrText>
+        </w:r>
+        <w:r>
+          <w:rPr>
+            <w:noProof/>
+            <w:webHidden/>
+          </w:rPr>
+        </w:r>
+        <w:r>
+          <w:rPr>
+            <w:noProof/>
+            <w:webHidden/>
+          </w:rPr>
+          <w:fldChar w:fldCharType="separate"/>
+        </w:r>
+        <w:r>
+          <w:rPr>
+            <w:noProof/>
+            <w:webHidden/>
+          </w:rPr>
+          <w:t>44</w:t>
+        </w:r>
+        <w:r>
+          <w:rPr>
+            <w:noProof/>
+            <w:webHidden/>
+          </w:rPr>
+          <w:fldChar w:fldCharType="end"/>
+        </w:r>
+      </w:hyperlink>
+    </w:p>
+    <w:p>
+      <w:pPr>
+        <w:pStyle w:val="ndicedeilustraes"/>
+        <w:tabs>
+          <w:tab w:val="right" w:leader="dot" w:pos="8494"/>
+        </w:tabs>
+        <w:rPr>
+          <w:rFonts w:eastAsiaTheme="minorEastAsia" w:cstheme="minorBidi"/>
+          <w:b w:val="0"/>
+          <w:bCs w:val="0"/>
+          <w:noProof/>
+          <w:sz w:val="22"/>
+          <w:szCs w:val="22"/>
+          <w:lang w:eastAsia="pt-PT"/>
+        </w:rPr>
+      </w:pPr>
+      <w:hyperlink r:id="rId10" w:anchor="_Toc123926743" w:history="1">
+        <w:r>
+          <w:rPr>
+            <w:rStyle w:val="Hiperligao"/>
+            <w:noProof/>
+          </w:rPr>
+          <w:t>Figura 28 - Dependências DAL Layer</w:t>
+        </w:r>
+        <w:r>
+          <w:rPr>
+            <w:noProof/>
+            <w:webHidden/>
+          </w:rPr>
+          <w:tab/>
+        </w:r>
+        <w:r>
+          <w:rPr>
+            <w:noProof/>
+            <w:webHidden/>
+          </w:rPr>
+          <w:fldChar w:fldCharType="begin"/>
+        </w:r>
+        <w:r>
+          <w:rPr>
+            <w:noProof/>
+            <w:webHidden/>
+          </w:rPr>
+          <w:instrText xml:space="preserve"> PAGEREF _Toc123926743 \h </w:instrText>
+        </w:r>
+        <w:r>
+          <w:rPr>
+            <w:noProof/>
+            <w:webHidden/>
+          </w:rPr>
+        </w:r>
+        <w:r>
+          <w:rPr>
+            <w:noProof/>
+            <w:webHidden/>
+          </w:rPr>
+          <w:fldChar w:fldCharType="separate"/>
+        </w:r>
+        <w:r>
+          <w:rPr>
+            <w:noProof/>
+            <w:webHidden/>
+          </w:rPr>
+          <w:t>44</w:t>
+        </w:r>
+        <w:r>
+          <w:rPr>
+            <w:noProof/>
+            <w:webHidden/>
+          </w:rPr>
+          <w:fldChar w:fldCharType="end"/>
+        </w:r>
+      </w:hyperlink>
+    </w:p>
+    <w:p>
+      <w:pPr>
+        <w:pStyle w:val="ndicedeilustraes"/>
+        <w:tabs>
+          <w:tab w:val="right" w:leader="dot" w:pos="8494"/>
+        </w:tabs>
+        <w:rPr>
+          <w:rFonts w:eastAsiaTheme="minorEastAsia" w:cstheme="minorBidi"/>
+          <w:b w:val="0"/>
+          <w:bCs w:val="0"/>
+          <w:noProof/>
+          <w:sz w:val="22"/>
+          <w:szCs w:val="22"/>
+          <w:lang w:eastAsia="pt-PT"/>
+        </w:rPr>
+      </w:pPr>
+      <w:hyperlink w:anchor="_Toc123926744" w:history="1">
+        <w:r>
+          <w:rPr>
+            <w:rStyle w:val="Hiperligao"/>
+            <w:noProof/>
+          </w:rPr>
+          <w:t>Figura 29 - Login de um funcionário (back-end)</w:t>
+        </w:r>
+        <w:r>
+          <w:rPr>
+            <w:noProof/>
+            <w:webHidden/>
+          </w:rPr>
+          <w:tab/>
+        </w:r>
+        <w:r>
+          <w:rPr>
+            <w:noProof/>
+            <w:webHidden/>
+          </w:rPr>
+          <w:fldChar w:fldCharType="begin"/>
+        </w:r>
+        <w:r>
+          <w:rPr>
+            <w:noProof/>
+            <w:webHidden/>
+          </w:rPr>
+          <w:instrText xml:space="preserve"> PAGEREF _Toc123926744 \h </w:instrText>
         </w:r>
         <w:r>
           <w:rPr>
@@ -12711,13 +12637,13 @@
           <w:lang w:eastAsia="pt-PT"/>
         </w:rPr>
       </w:pPr>
-      <w:hyperlink w:anchor="_Toc123916323" w:history="1">
+      <w:hyperlink w:anchor="_Toc123926745" w:history="1">
         <w:r>
           <w:rPr>
             <w:rStyle w:val="Hiperligao"/>
             <w:noProof/>
           </w:rPr>
-          <w:t>Figura 31 - Headers de Authorize num Request HttpPatch</w:t>
+          <w:t>Figura 30 - Método auxiliar CreateTokenFuncionário()</w:t>
         </w:r>
         <w:r>
           <w:rPr>
@@ -12738,81 +12664,7 @@
             <w:noProof/>
             <w:webHidden/>
           </w:rPr>
-          <w:instrText xml:space="preserve"> PAGEREF _Toc123916323 \h </w:instrText>
-        </w:r>
-        <w:r>
-          <w:rPr>
-            <w:noProof/>
-            <w:webHidden/>
-          </w:rPr>
-        </w:r>
-        <w:r>
-          <w:rPr>
-            <w:noProof/>
-            <w:webHidden/>
-          </w:rPr>
-          <w:fldChar w:fldCharType="separate"/>
-        </w:r>
-        <w:r>
-          <w:rPr>
-            <w:noProof/>
-            <w:webHidden/>
-          </w:rPr>
-          <w:t>45</w:t>
-        </w:r>
-        <w:r>
-          <w:rPr>
-            <w:noProof/>
-            <w:webHidden/>
-          </w:rPr>
-          <w:fldChar w:fldCharType="end"/>
-        </w:r>
-      </w:hyperlink>
-    </w:p>
-    <w:p>
-      <w:pPr>
-        <w:pStyle w:val="ndicedeilustraes"/>
-        <w:tabs>
-          <w:tab w:val="right" w:leader="dot" w:pos="8494"/>
-        </w:tabs>
-        <w:rPr>
-          <w:rFonts w:eastAsiaTheme="minorEastAsia" w:cstheme="minorBidi"/>
-          <w:b w:val="0"/>
-          <w:bCs w:val="0"/>
-          <w:noProof/>
-          <w:sz w:val="22"/>
-          <w:szCs w:val="22"/>
-          <w:lang w:eastAsia="pt-PT"/>
-        </w:rPr>
-      </w:pPr>
-      <w:hyperlink w:anchor="_Toc123916324" w:history="1">
-        <w:r>
-          <w:rPr>
-            <w:rStyle w:val="Hiperligao"/>
-            <w:noProof/>
-          </w:rPr>
-          <w:t>Figura 32 - Métodos auxiliares CreatePasswordHash() e VerifyPasswordHash()</w:t>
-        </w:r>
-        <w:r>
-          <w:rPr>
-            <w:noProof/>
-            <w:webHidden/>
-          </w:rPr>
-          <w:tab/>
-        </w:r>
-        <w:r>
-          <w:rPr>
-            <w:noProof/>
-            <w:webHidden/>
-          </w:rPr>
-          <w:fldChar w:fldCharType="begin"/>
-        </w:r>
-        <w:r>
-          <w:rPr>
-            <w:noProof/>
-            <w:webHidden/>
-          </w:rPr>
-          <w:instrText xml:space="preserve"> PAGEREF _Toc123916324 \h </w:instrText>
+          <w:instrText xml:space="preserve"> PAGEREF _Toc123926745 \h </w:instrText>
         </w:r>
         <w:r>
           <w:rPr>
@@ -12859,13 +12711,13 @@
           <w:lang w:eastAsia="pt-PT"/>
         </w:rPr>
       </w:pPr>
-      <w:hyperlink w:anchor="_Toc123916325" w:history="1">
+      <w:hyperlink w:anchor="_Toc123926746" w:history="1">
         <w:r>
           <w:rPr>
             <w:rStyle w:val="Hiperligao"/>
             <w:noProof/>
           </w:rPr>
-          <w:t>Figura 33 - Tratamento de password no Request HttpPost de um Funcionário</w:t>
+          <w:t>Figura 31 - Headers de Authorize num Request HttpPatch</w:t>
         </w:r>
         <w:r>
           <w:rPr>
@@ -12886,7 +12738,7 @@
             <w:noProof/>
             <w:webHidden/>
           </w:rPr>
-          <w:instrText xml:space="preserve"> PAGEREF _Toc123916325 \h </w:instrText>
+          <w:instrText xml:space="preserve"> PAGEREF _Toc123926746 \h </w:instrText>
         </w:r>
         <w:r>
           <w:rPr>
@@ -12933,13 +12785,13 @@
           <w:lang w:eastAsia="pt-PT"/>
         </w:rPr>
       </w:pPr>
-      <w:hyperlink w:anchor="_Toc123916326" w:history="1">
+      <w:hyperlink w:anchor="_Toc123926747" w:history="1">
         <w:r>
           <w:rPr>
             <w:rStyle w:val="Hiperligao"/>
             <w:noProof/>
           </w:rPr>
-          <w:t>Figura 34 - Verificação de palavra-passe no Login de um Funcionário</w:t>
+          <w:t>Figura 32 - Métodos auxiliares CreatePasswordHash() e VerifyPasswordHash()</w:t>
         </w:r>
         <w:r>
           <w:rPr>
@@ -12960,81 +12812,7 @@
             <w:noProof/>
             <w:webHidden/>
           </w:rPr>
-          <w:instrText xml:space="preserve"> PAGEREF _Toc123916326 \h </w:instrText>
-        </w:r>
-        <w:r>
-          <w:rPr>
-            <w:noProof/>
-            <w:webHidden/>
-          </w:rPr>
-        </w:r>
-        <w:r>
-          <w:rPr>
-            <w:noProof/>
-            <w:webHidden/>
-          </w:rPr>
-          <w:fldChar w:fldCharType="separate"/>
-        </w:r>
-        <w:r>
-          <w:rPr>
-            <w:noProof/>
-            <w:webHidden/>
-          </w:rPr>
-          <w:t>46</w:t>
-        </w:r>
-        <w:r>
-          <w:rPr>
-            <w:noProof/>
-            <w:webHidden/>
-          </w:rPr>
-          <w:fldChar w:fldCharType="end"/>
-        </w:r>
-      </w:hyperlink>
-    </w:p>
-    <w:p>
-      <w:pPr>
-        <w:pStyle w:val="ndicedeilustraes"/>
-        <w:tabs>
-          <w:tab w:val="right" w:leader="dot" w:pos="8494"/>
-        </w:tabs>
-        <w:rPr>
-          <w:rFonts w:eastAsiaTheme="minorEastAsia" w:cstheme="minorBidi"/>
-          <w:b w:val="0"/>
-          <w:bCs w:val="0"/>
-          <w:noProof/>
-          <w:sz w:val="22"/>
-          <w:szCs w:val="22"/>
-          <w:lang w:eastAsia="pt-PT"/>
-        </w:rPr>
-      </w:pPr>
-      <w:hyperlink w:anchor="_Toc123916327" w:history="1">
-        <w:r>
-          <w:rPr>
-            <w:rStyle w:val="Hiperligao"/>
-            <w:noProof/>
-          </w:rPr>
-          <w:t>Figura 35 - Geração documentação no Swagger</w:t>
-        </w:r>
-        <w:r>
-          <w:rPr>
-            <w:noProof/>
-            <w:webHidden/>
-          </w:rPr>
-          <w:tab/>
-        </w:r>
-        <w:r>
-          <w:rPr>
-            <w:noProof/>
-            <w:webHidden/>
-          </w:rPr>
-          <w:fldChar w:fldCharType="begin"/>
-        </w:r>
-        <w:r>
-          <w:rPr>
-            <w:noProof/>
-            <w:webHidden/>
-          </w:rPr>
-          <w:instrText xml:space="preserve"> PAGEREF _Toc123916327 \h </w:instrText>
+          <w:instrText xml:space="preserve"> PAGEREF _Toc123926747 \h </w:instrText>
         </w:r>
         <w:r>
           <w:rPr>
@@ -13081,13 +12859,13 @@
           <w:lang w:eastAsia="pt-PT"/>
         </w:rPr>
       </w:pPr>
-      <w:hyperlink w:anchor="_Toc123916328" w:history="1">
+      <w:hyperlink w:anchor="_Toc123926748" w:history="1">
         <w:r>
           <w:rPr>
             <w:rStyle w:val="Hiperligao"/>
             <w:noProof/>
           </w:rPr>
-          <w:t>Figura 36 - Propriedades da Solução do projeto</w:t>
+          <w:t>Figura 33 - Tratamento de password no Request HttpPost de um Funcionário</w:t>
         </w:r>
         <w:r>
           <w:rPr>
@@ -13108,7 +12886,7 @@
             <w:noProof/>
             <w:webHidden/>
           </w:rPr>
-          <w:instrText xml:space="preserve"> PAGEREF _Toc123916328 \h </w:instrText>
+          <w:instrText xml:space="preserve"> PAGEREF _Toc123926748 \h </w:instrText>
         </w:r>
         <w:r>
           <w:rPr>
@@ -13155,13 +12933,13 @@
           <w:lang w:eastAsia="pt-PT"/>
         </w:rPr>
       </w:pPr>
-      <w:hyperlink w:anchor="_Toc123916329" w:history="1">
+      <w:hyperlink w:anchor="_Toc123926749" w:history="1">
         <w:r>
           <w:rPr>
             <w:rStyle w:val="Hiperligao"/>
             <w:noProof/>
           </w:rPr>
-          <w:t>Figura 37 - Documentação de métodos</w:t>
+          <w:t>Figura 34 - Verificação de palavra-passe no Login de um Funcionário</w:t>
         </w:r>
         <w:r>
           <w:rPr>
@@ -13182,7 +12960,81 @@
             <w:noProof/>
             <w:webHidden/>
           </w:rPr>
-          <w:instrText xml:space="preserve"> PAGEREF _Toc123916329 \h </w:instrText>
+          <w:instrText xml:space="preserve"> PAGEREF _Toc123926749 \h </w:instrText>
+        </w:r>
+        <w:r>
+          <w:rPr>
+            <w:noProof/>
+            <w:webHidden/>
+          </w:rPr>
+        </w:r>
+        <w:r>
+          <w:rPr>
+            <w:noProof/>
+            <w:webHidden/>
+          </w:rPr>
+          <w:fldChar w:fldCharType="separate"/>
+        </w:r>
+        <w:r>
+          <w:rPr>
+            <w:noProof/>
+            <w:webHidden/>
+          </w:rPr>
+          <w:t>47</w:t>
+        </w:r>
+        <w:r>
+          <w:rPr>
+            <w:noProof/>
+            <w:webHidden/>
+          </w:rPr>
+          <w:fldChar w:fldCharType="end"/>
+        </w:r>
+      </w:hyperlink>
+    </w:p>
+    <w:p>
+      <w:pPr>
+        <w:pStyle w:val="ndicedeilustraes"/>
+        <w:tabs>
+          <w:tab w:val="right" w:leader="dot" w:pos="8494"/>
+        </w:tabs>
+        <w:rPr>
+          <w:rFonts w:eastAsiaTheme="minorEastAsia" w:cstheme="minorBidi"/>
+          <w:b w:val="0"/>
+          <w:bCs w:val="0"/>
+          <w:noProof/>
+          <w:sz w:val="22"/>
+          <w:szCs w:val="22"/>
+          <w:lang w:eastAsia="pt-PT"/>
+        </w:rPr>
+      </w:pPr>
+      <w:hyperlink w:anchor="_Toc123926750" w:history="1">
+        <w:r>
+          <w:rPr>
+            <w:rStyle w:val="Hiperligao"/>
+            <w:noProof/>
+          </w:rPr>
+          <w:t>Figura 35 - Geração documentação no Swagger</w:t>
+        </w:r>
+        <w:r>
+          <w:rPr>
+            <w:noProof/>
+            <w:webHidden/>
+          </w:rPr>
+          <w:tab/>
+        </w:r>
+        <w:r>
+          <w:rPr>
+            <w:noProof/>
+            <w:webHidden/>
+          </w:rPr>
+          <w:fldChar w:fldCharType="begin"/>
+        </w:r>
+        <w:r>
+          <w:rPr>
+            <w:noProof/>
+            <w:webHidden/>
+          </w:rPr>
+          <w:instrText xml:space="preserve"> PAGEREF _Toc123926750 \h </w:instrText>
         </w:r>
         <w:r>
           <w:rPr>
@@ -13229,13 +13081,13 @@
           <w:lang w:eastAsia="pt-PT"/>
         </w:rPr>
       </w:pPr>
-      <w:hyperlink w:anchor="_Toc123916330" w:history="1">
+      <w:hyperlink w:anchor="_Toc123926751" w:history="1">
         <w:r>
           <w:rPr>
             <w:rStyle w:val="Hiperligao"/>
             <w:noProof/>
           </w:rPr>
-          <w:t>Figura 38 - Documentação de modelos de dados</w:t>
+          <w:t>Figura 36 - Propriedades da Solução do projeto</w:t>
         </w:r>
         <w:r>
           <w:rPr>
@@ -13256,7 +13108,7 @@
             <w:noProof/>
             <w:webHidden/>
           </w:rPr>
-          <w:instrText xml:space="preserve"> PAGEREF _Toc123916330 \h </w:instrText>
+          <w:instrText xml:space="preserve"> PAGEREF _Toc123926751 \h </w:instrText>
         </w:r>
         <w:r>
           <w:rPr>
@@ -13303,7 +13155,155 @@
           <w:lang w:eastAsia="pt-PT"/>
         </w:rPr>
       </w:pPr>
-      <w:hyperlink w:anchor="_Toc123916331" w:history="1">
+      <w:hyperlink w:anchor="_Toc123926752" w:history="1">
+        <w:r>
+          <w:rPr>
+            <w:rStyle w:val="Hiperligao"/>
+            <w:noProof/>
+          </w:rPr>
+          <w:t>Figura 37 - Documentação de métodos</w:t>
+        </w:r>
+        <w:r>
+          <w:rPr>
+            <w:noProof/>
+            <w:webHidden/>
+          </w:rPr>
+          <w:tab/>
+        </w:r>
+        <w:r>
+          <w:rPr>
+            <w:noProof/>
+            <w:webHidden/>
+          </w:rPr>
+          <w:fldChar w:fldCharType="begin"/>
+        </w:r>
+        <w:r>
+          <w:rPr>
+            <w:noProof/>
+            <w:webHidden/>
+          </w:rPr>
+          <w:instrText xml:space="preserve"> PAGEREF _Toc123926752 \h </w:instrText>
+        </w:r>
+        <w:r>
+          <w:rPr>
+            <w:noProof/>
+            <w:webHidden/>
+          </w:rPr>
+        </w:r>
+        <w:r>
+          <w:rPr>
+            <w:noProof/>
+            <w:webHidden/>
+          </w:rPr>
+          <w:fldChar w:fldCharType="separate"/>
+        </w:r>
+        <w:r>
+          <w:rPr>
+            <w:noProof/>
+            <w:webHidden/>
+          </w:rPr>
+          <w:t>49</w:t>
+        </w:r>
+        <w:r>
+          <w:rPr>
+            <w:noProof/>
+            <w:webHidden/>
+          </w:rPr>
+          <w:fldChar w:fldCharType="end"/>
+        </w:r>
+      </w:hyperlink>
+    </w:p>
+    <w:p>
+      <w:pPr>
+        <w:pStyle w:val="ndicedeilustraes"/>
+        <w:tabs>
+          <w:tab w:val="right" w:leader="dot" w:pos="8494"/>
+        </w:tabs>
+        <w:rPr>
+          <w:rFonts w:eastAsiaTheme="minorEastAsia" w:cstheme="minorBidi"/>
+          <w:b w:val="0"/>
+          <w:bCs w:val="0"/>
+          <w:noProof/>
+          <w:sz w:val="22"/>
+          <w:szCs w:val="22"/>
+          <w:lang w:eastAsia="pt-PT"/>
+        </w:rPr>
+      </w:pPr>
+      <w:hyperlink w:anchor="_Toc123926753" w:history="1">
+        <w:r>
+          <w:rPr>
+            <w:rStyle w:val="Hiperligao"/>
+            <w:noProof/>
+          </w:rPr>
+          <w:t>Figura 38 - Documentação de modelos de dados</w:t>
+        </w:r>
+        <w:r>
+          <w:rPr>
+            <w:noProof/>
+            <w:webHidden/>
+          </w:rPr>
+          <w:tab/>
+        </w:r>
+        <w:r>
+          <w:rPr>
+            <w:noProof/>
+            <w:webHidden/>
+          </w:rPr>
+          <w:fldChar w:fldCharType="begin"/>
+        </w:r>
+        <w:r>
+          <w:rPr>
+            <w:noProof/>
+            <w:webHidden/>
+          </w:rPr>
+          <w:instrText xml:space="preserve"> PAGEREF _Toc123926753 \h </w:instrText>
+        </w:r>
+        <w:r>
+          <w:rPr>
+            <w:noProof/>
+            <w:webHidden/>
+          </w:rPr>
+        </w:r>
+        <w:r>
+          <w:rPr>
+            <w:noProof/>
+            <w:webHidden/>
+          </w:rPr>
+          <w:fldChar w:fldCharType="separate"/>
+        </w:r>
+        <w:r>
+          <w:rPr>
+            <w:noProof/>
+            <w:webHidden/>
+          </w:rPr>
+          <w:t>49</w:t>
+        </w:r>
+        <w:r>
+          <w:rPr>
+            <w:noProof/>
+            <w:webHidden/>
+          </w:rPr>
+          <w:fldChar w:fldCharType="end"/>
+        </w:r>
+      </w:hyperlink>
+    </w:p>
+    <w:p>
+      <w:pPr>
+        <w:pStyle w:val="ndicedeilustraes"/>
+        <w:tabs>
+          <w:tab w:val="right" w:leader="dot" w:pos="8494"/>
+        </w:tabs>
+        <w:rPr>
+          <w:rFonts w:eastAsiaTheme="minorEastAsia" w:cstheme="minorBidi"/>
+          <w:b w:val="0"/>
+          <w:bCs w:val="0"/>
+          <w:noProof/>
+          <w:sz w:val="22"/>
+          <w:szCs w:val="22"/>
+          <w:lang w:eastAsia="pt-PT"/>
+        </w:rPr>
+      </w:pPr>
+      <w:hyperlink w:anchor="_Toc123926754" w:history="1">
         <w:r>
           <w:rPr>
             <w:rStyle w:val="Hiperligao"/>
@@ -13330,7 +13330,7 @@
             <w:noProof/>
             <w:webHidden/>
           </w:rPr>
-          <w:instrText xml:space="preserve"> PAGEREF _Toc123916331 \h </w:instrText>
+          <w:instrText xml:space="preserve"> PAGEREF _Toc123926754 \h </w:instrText>
         </w:r>
         <w:r>
           <w:rPr>
@@ -13350,7 +13350,7 @@
             <w:noProof/>
             <w:webHidden/>
           </w:rPr>
-          <w:t>48</w:t>
+          <w:t>49</w:t>
         </w:r>
         <w:r>
           <w:rPr>
@@ -13377,7 +13377,7 @@
           <w:lang w:eastAsia="pt-PT"/>
         </w:rPr>
       </w:pPr>
-      <w:hyperlink w:anchor="_Toc123916332" w:history="1">
+      <w:hyperlink w:anchor="_Toc123926755" w:history="1">
         <w:r>
           <w:rPr>
             <w:rStyle w:val="Hiperligao"/>
@@ -13404,81 +13404,7 @@
             <w:noProof/>
             <w:webHidden/>
           </w:rPr>
-          <w:instrText xml:space="preserve"> PAGEREF _Toc123916332 \h </w:instrText>
-        </w:r>
-        <w:r>
-          <w:rPr>
-            <w:noProof/>
-            <w:webHidden/>
-          </w:rPr>
-        </w:r>
-        <w:r>
-          <w:rPr>
-            <w:noProof/>
-            <w:webHidden/>
-          </w:rPr>
-          <w:fldChar w:fldCharType="separate"/>
-        </w:r>
-        <w:r>
-          <w:rPr>
-            <w:noProof/>
-            <w:webHidden/>
-          </w:rPr>
-          <w:t>50</w:t>
-        </w:r>
-        <w:r>
-          <w:rPr>
-            <w:noProof/>
-            <w:webHidden/>
-          </w:rPr>
-          <w:fldChar w:fldCharType="end"/>
-        </w:r>
-      </w:hyperlink>
-    </w:p>
-    <w:p>
-      <w:pPr>
-        <w:pStyle w:val="ndicedeilustraes"/>
-        <w:tabs>
-          <w:tab w:val="right" w:leader="dot" w:pos="8494"/>
-        </w:tabs>
-        <w:rPr>
-          <w:rFonts w:eastAsiaTheme="minorEastAsia" w:cstheme="minorBidi"/>
-          <w:b w:val="0"/>
-          <w:bCs w:val="0"/>
-          <w:noProof/>
-          <w:sz w:val="22"/>
-          <w:szCs w:val="22"/>
-          <w:lang w:eastAsia="pt-PT"/>
-        </w:rPr>
-      </w:pPr>
-      <w:hyperlink w:anchor="_Toc123916333" w:history="1">
-        <w:r>
-          <w:rPr>
-            <w:rStyle w:val="Hiperligao"/>
-            <w:noProof/>
-          </w:rPr>
-          <w:t>Figura 41 - Organização do Front-End (Resources)</w:t>
-        </w:r>
-        <w:r>
-          <w:rPr>
-            <w:noProof/>
-            <w:webHidden/>
-          </w:rPr>
-          <w:tab/>
-        </w:r>
-        <w:r>
-          <w:rPr>
-            <w:noProof/>
-            <w:webHidden/>
-          </w:rPr>
-          <w:fldChar w:fldCharType="begin"/>
-        </w:r>
-        <w:r>
-          <w:rPr>
-            <w:noProof/>
-            <w:webHidden/>
-          </w:rPr>
-          <w:instrText xml:space="preserve"> PAGEREF _Toc123916333 \h </w:instrText>
+          <w:instrText xml:space="preserve"> PAGEREF _Toc123926755 \h </w:instrText>
         </w:r>
         <w:r>
           <w:rPr>
@@ -13525,7 +13451,155 @@
           <w:lang w:eastAsia="pt-PT"/>
         </w:rPr>
       </w:pPr>
-      <w:hyperlink w:anchor="_Toc123916334" w:history="1">
+      <w:hyperlink w:anchor="_Toc123926756" w:history="1">
+        <w:r>
+          <w:rPr>
+            <w:rStyle w:val="Hiperligao"/>
+            <w:noProof/>
+          </w:rPr>
+          <w:t>Figura 41 - Organização do Front-End (Resources)</w:t>
+        </w:r>
+        <w:r>
+          <w:rPr>
+            <w:noProof/>
+            <w:webHidden/>
+          </w:rPr>
+          <w:tab/>
+        </w:r>
+        <w:r>
+          <w:rPr>
+            <w:noProof/>
+            <w:webHidden/>
+          </w:rPr>
+          <w:fldChar w:fldCharType="begin"/>
+        </w:r>
+        <w:r>
+          <w:rPr>
+            <w:noProof/>
+            <w:webHidden/>
+          </w:rPr>
+          <w:instrText xml:space="preserve"> PAGEREF _Toc123926756 \h </w:instrText>
+        </w:r>
+        <w:r>
+          <w:rPr>
+            <w:noProof/>
+            <w:webHidden/>
+          </w:rPr>
+        </w:r>
+        <w:r>
+          <w:rPr>
+            <w:noProof/>
+            <w:webHidden/>
+          </w:rPr>
+          <w:fldChar w:fldCharType="separate"/>
+        </w:r>
+        <w:r>
+          <w:rPr>
+            <w:noProof/>
+            <w:webHidden/>
+          </w:rPr>
+          <w:t>52</w:t>
+        </w:r>
+        <w:r>
+          <w:rPr>
+            <w:noProof/>
+            <w:webHidden/>
+          </w:rPr>
+          <w:fldChar w:fldCharType="end"/>
+        </w:r>
+      </w:hyperlink>
+    </w:p>
+    <w:p>
+      <w:pPr>
+        <w:pStyle w:val="ndicedeilustraes"/>
+        <w:tabs>
+          <w:tab w:val="right" w:leader="dot" w:pos="8494"/>
+        </w:tabs>
+        <w:rPr>
+          <w:rFonts w:eastAsiaTheme="minorEastAsia" w:cstheme="minorBidi"/>
+          <w:b w:val="0"/>
+          <w:bCs w:val="0"/>
+          <w:noProof/>
+          <w:sz w:val="22"/>
+          <w:szCs w:val="22"/>
+          <w:lang w:eastAsia="pt-PT"/>
+        </w:rPr>
+      </w:pPr>
+      <w:hyperlink w:anchor="_Toc123926757" w:history="1">
+        <w:r>
+          <w:rPr>
+            <w:rStyle w:val="Hiperligao"/>
+            <w:noProof/>
+          </w:rPr>
+          <w:t>Figura 42 - Componente físico, Arduino com Sensor RFID-RC522</w:t>
+        </w:r>
+        <w:r>
+          <w:rPr>
+            <w:noProof/>
+            <w:webHidden/>
+          </w:rPr>
+          <w:tab/>
+        </w:r>
+        <w:r>
+          <w:rPr>
+            <w:noProof/>
+            <w:webHidden/>
+          </w:rPr>
+          <w:fldChar w:fldCharType="begin"/>
+        </w:r>
+        <w:r>
+          <w:rPr>
+            <w:noProof/>
+            <w:webHidden/>
+          </w:rPr>
+          <w:instrText xml:space="preserve"> PAGEREF _Toc123926757 \h </w:instrText>
+        </w:r>
+        <w:r>
+          <w:rPr>
+            <w:noProof/>
+            <w:webHidden/>
+          </w:rPr>
+        </w:r>
+        <w:r>
+          <w:rPr>
+            <w:noProof/>
+            <w:webHidden/>
+          </w:rPr>
+          <w:fldChar w:fldCharType="separate"/>
+        </w:r>
+        <w:r>
+          <w:rPr>
+            <w:noProof/>
+            <w:webHidden/>
+          </w:rPr>
+          <w:t>53</w:t>
+        </w:r>
+        <w:r>
+          <w:rPr>
+            <w:noProof/>
+            <w:webHidden/>
+          </w:rPr>
+          <w:fldChar w:fldCharType="end"/>
+        </w:r>
+      </w:hyperlink>
+    </w:p>
+    <w:p>
+      <w:pPr>
+        <w:pStyle w:val="ndicedeilustraes"/>
+        <w:tabs>
+          <w:tab w:val="right" w:leader="dot" w:pos="8494"/>
+        </w:tabs>
+        <w:rPr>
+          <w:rFonts w:eastAsiaTheme="minorEastAsia" w:cstheme="minorBidi"/>
+          <w:b w:val="0"/>
+          <w:bCs w:val="0"/>
+          <w:noProof/>
+          <w:sz w:val="22"/>
+          <w:szCs w:val="22"/>
+          <w:lang w:eastAsia="pt-PT"/>
+        </w:rPr>
+      </w:pPr>
+      <w:hyperlink w:anchor="_Toc123926758" w:history="1">
         <w:r>
           <w:rPr>
             <w:rStyle w:val="Hiperligao"/>
@@ -13560,7 +13634,7 @@
             <w:noProof/>
             <w:webHidden/>
           </w:rPr>
-          <w:instrText xml:space="preserve"> PAGEREF _Toc123916334 \h </w:instrText>
+          <w:instrText xml:space="preserve"> PAGEREF _Toc123926758 \h </w:instrText>
         </w:r>
         <w:r>
           <w:rPr>
@@ -13580,7 +13654,7 @@
             <w:noProof/>
             <w:webHidden/>
           </w:rPr>
-          <w:t>53</w:t>
+          <w:t>54</w:t>
         </w:r>
         <w:r>
           <w:rPr>
@@ -13699,7 +13773,6 @@
         <w:rPr>
           <w:rFonts w:ascii="Arial" w:hAnsi="Arial" w:cs="Arial"/>
         </w:rPr>
-        <w:lastRenderedPageBreak/>
         <w:t>Introdução</w:t>
       </w:r>
       <w:bookmarkEnd w:id="3"/>
@@ -23437,23 +23510,7 @@
           <w:sz w:val="24"/>
           <w:szCs w:val="24"/>
         </w:rPr>
-        <w:t>16:</w:t>
-      </w:r>
-      <w:r>
-        <w:rPr>
-          <w:rFonts w:cs="Arial"/>
-          <w:sz w:val="24"/>
-          <w:szCs w:val="24"/>
-        </w:rPr>
-        <w:t>3</w:t>
-      </w:r>
-      <w:r>
-        <w:rPr>
-          <w:rFonts w:cs="Arial"/>
-          <w:sz w:val="24"/>
-          <w:szCs w:val="24"/>
-        </w:rPr>
-        <w:t>0</w:t>
+        <w:t>16:30</w:t>
       </w:r>
     </w:p>
     <w:p>
@@ -23520,21 +23577,7 @@
           <w:sz w:val="24"/>
           <w:szCs w:val="24"/>
         </w:rPr>
-        <w:t xml:space="preserve">Parte da aplicação </w:t>
-      </w:r>
-      <w:r>
-        <w:rPr>
-          <w:sz w:val="24"/>
-          <w:szCs w:val="24"/>
-        </w:rPr>
-        <w:t>Back-End</w:t>
-      </w:r>
-      <w:r>
-        <w:rPr>
-          <w:sz w:val="24"/>
-          <w:szCs w:val="24"/>
-        </w:rPr>
-        <w:t xml:space="preserve">* concluída </w:t>
+        <w:t xml:space="preserve">Parte da aplicação Back-End* concluída </w:t>
       </w:r>
     </w:p>
     <w:p>
@@ -23592,19 +23635,7 @@
         <w:ind w:left="1056"/>
       </w:pPr>
       <w:r>
-        <w:t>*</w:t>
-      </w:r>
-      <w:r>
-        <w:t>Back-End</w:t>
-      </w:r>
-      <w:r>
-        <w:t xml:space="preserve"> (em contexto de desenvolvimento de software) é a parte de um sistema que gere a lógica e o armazenamento de dados, é normalmente responsável por tarefas como armazenar e recuperar dados, processar pedidos e implementar a lógica de negócio. O </w:t>
-      </w:r>
-      <w:r>
-        <w:t>Back-End</w:t>
-      </w:r>
-      <w:r>
-        <w:t xml:space="preserve"> é geralmente executado num servidor e pode ser construído com uma variedade de linguagens de programação e tecnologias</w:t>
+        <w:t>*Back-End (em contexto de desenvolvimento de software) é a parte de um sistema que gere a lógica e o armazenamento de dados, é normalmente responsável por tarefas como armazenar e recuperar dados, processar pedidos e implementar a lógica de negócio. O Back-End é geralmente executado num servidor e pode ser construído com uma variedade de linguagens de programação e tecnologias</w:t>
       </w:r>
     </w:p>
     <w:p/>
@@ -23633,10 +23664,7 @@
       </w:r>
       <w:bookmarkStart w:id="40" w:name="_Toc123917708"/>
       <w:r>
-        <w:t>Ata #</w:t>
-      </w:r>
-      <w:r>
-        <w:t>3</w:t>
+        <w:t>Ata #3</w:t>
       </w:r>
       <w:bookmarkEnd w:id="40"/>
     </w:p>
@@ -23839,14 +23867,7 @@
           <w:sz w:val="24"/>
           <w:szCs w:val="24"/>
         </w:rPr>
-        <w:t xml:space="preserve">Revisão e análise critica sobre o que foi implementado no </w:t>
-      </w:r>
-      <w:r>
-        <w:rPr>
-          <w:sz w:val="24"/>
-          <w:szCs w:val="24"/>
-        </w:rPr>
-        <w:t>Back-End</w:t>
+        <w:t>Revisão e análise critica sobre o que foi implementado no Back-End</w:t>
       </w:r>
     </w:p>
     <w:p>
@@ -23866,21 +23887,7 @@
           <w:sz w:val="24"/>
           <w:szCs w:val="24"/>
         </w:rPr>
-        <w:t xml:space="preserve">Começo da implementação do </w:t>
-      </w:r>
-      <w:r>
-        <w:rPr>
-          <w:sz w:val="24"/>
-          <w:szCs w:val="24"/>
-        </w:rPr>
-        <w:t>Front-End</w:t>
-      </w:r>
-      <w:r>
-        <w:rPr>
-          <w:sz w:val="24"/>
-          <w:szCs w:val="24"/>
-        </w:rPr>
-        <w:t xml:space="preserve"> *</w:t>
+        <w:t>Começo da implementação do Front-End *</w:t>
       </w:r>
     </w:p>
     <w:p>
@@ -23937,25 +23944,7 @@
         <w:ind w:left="1080"/>
       </w:pPr>
       <w:r>
-        <w:t>*</w:t>
-      </w:r>
-      <w:r>
-        <w:t>Front-End</w:t>
-      </w:r>
-      <w:r>
-        <w:t xml:space="preserve"> em contexto de desenvolvimento de software, o </w:t>
-      </w:r>
-      <w:r>
-        <w:t>Front-End</w:t>
-      </w:r>
-      <w:r>
-        <w:t xml:space="preserve"> é a parte de um sistema que apresenta a interface de utilizador e gere a interação do utilizador. O </w:t>
-      </w:r>
-      <w:r>
-        <w:t>Front-End</w:t>
-      </w:r>
-      <w:r>
-        <w:t xml:space="preserve"> é normalmente responsável por tarefas como renderizar a interface de utilizador, processar a entrada do utilizador e apresentar dados ao utilizador.</w:t>
+        <w:t>*Front-End em contexto de desenvolvimento de software, o Front-End é a parte de um sistema que apresenta a interface de utilizador e gere a interação do utilizador. O Front-End é normalmente responsável por tarefas como renderizar a interface de utilizador, processar a entrada do utilizador e apresentar dados ao utilizador.</w:t>
       </w:r>
     </w:p>
     <w:p>
@@ -23980,10 +23969,7 @@
       </w:r>
       <w:bookmarkStart w:id="41" w:name="_Toc123917709"/>
       <w:r>
-        <w:t>Ata #</w:t>
-      </w:r>
-      <w:r>
-        <w:t>4</w:t>
+        <w:t>Ata #4</w:t>
       </w:r>
       <w:bookmarkEnd w:id="41"/>
     </w:p>
@@ -24140,15 +24126,7 @@
           <w:sz w:val="24"/>
           <w:szCs w:val="24"/>
         </w:rPr>
-        <w:t>22</w:t>
-      </w:r>
-      <w:r>
-        <w:rPr>
-          <w:rFonts w:cs="Arial"/>
-          <w:sz w:val="24"/>
-          <w:szCs w:val="24"/>
-        </w:rPr>
-        <w:t>:30</w:t>
+        <w:t>22:30</w:t>
       </w:r>
     </w:p>
     <w:p>
@@ -24249,21 +24227,7 @@
           <w:sz w:val="24"/>
           <w:szCs w:val="24"/>
         </w:rPr>
-        <w:t xml:space="preserve">Implementação do </w:t>
-      </w:r>
-      <w:r>
-        <w:rPr>
-          <w:sz w:val="24"/>
-          <w:szCs w:val="24"/>
-        </w:rPr>
-        <w:t>Front-End</w:t>
-      </w:r>
-      <w:r>
-        <w:rPr>
-          <w:sz w:val="24"/>
-          <w:szCs w:val="24"/>
-        </w:rPr>
-        <w:t xml:space="preserve"> quase concluído</w:t>
+        <w:t>Implementação do Front-End quase concluído</w:t>
       </w:r>
     </w:p>
     <w:p>
@@ -24303,28 +24267,7 @@
           <w:sz w:val="24"/>
           <w:szCs w:val="24"/>
         </w:rPr>
-        <w:t xml:space="preserve">Começo da ligação entre o </w:t>
-      </w:r>
-      <w:r>
-        <w:rPr>
-          <w:sz w:val="24"/>
-          <w:szCs w:val="24"/>
-        </w:rPr>
-        <w:t>Front-End</w:t>
-      </w:r>
-      <w:r>
-        <w:rPr>
-          <w:sz w:val="24"/>
-          <w:szCs w:val="24"/>
-        </w:rPr>
-        <w:t xml:space="preserve"> e o </w:t>
-      </w:r>
-      <w:r>
-        <w:rPr>
-          <w:sz w:val="24"/>
-          <w:szCs w:val="24"/>
-        </w:rPr>
-        <w:t>Back-End</w:t>
+        <w:t>Começo da ligação entre o Front-End e o Back-End</w:t>
       </w:r>
     </w:p>
     <w:p>
@@ -24667,7 +24610,7 @@
       <w:bookmarkStart w:id="44" w:name="_Toc120696400"/>
       <w:bookmarkStart w:id="45" w:name="_Toc121170870"/>
       <w:bookmarkStart w:id="46" w:name="_Toc121263418"/>
-      <w:bookmarkStart w:id="47" w:name="_Toc123916293"/>
+      <w:bookmarkStart w:id="47" w:name="_Toc123926716"/>
       <w:r>
         <w:rPr>
           <w:rFonts w:cs="Arial"/>
@@ -25738,7 +25681,7 @@
       <w:bookmarkStart w:id="50" w:name="_Toc120696401"/>
       <w:bookmarkStart w:id="51" w:name="_Toc121170871"/>
       <w:bookmarkStart w:id="52" w:name="_Toc121263419"/>
-      <w:bookmarkStart w:id="53" w:name="_Toc123916294"/>
+      <w:bookmarkStart w:id="53" w:name="_Toc123926717"/>
       <w:r>
         <w:rPr>
           <w:rFonts w:cs="Arial"/>
@@ -26235,7 +26178,7 @@
       <w:bookmarkStart w:id="55" w:name="_Toc120696402"/>
       <w:bookmarkStart w:id="56" w:name="_Toc121170872"/>
       <w:bookmarkStart w:id="57" w:name="_Toc121263420"/>
-      <w:bookmarkStart w:id="58" w:name="_Toc123916295"/>
+      <w:bookmarkStart w:id="58" w:name="_Toc123926718"/>
       <w:r>
         <w:rPr>
           <w:rFonts w:cs="Arial"/>
@@ -26720,7 +26663,7 @@
       <w:bookmarkStart w:id="60" w:name="_Toc120696403"/>
       <w:bookmarkStart w:id="61" w:name="_Toc121170873"/>
       <w:bookmarkStart w:id="62" w:name="_Toc121263421"/>
-      <w:bookmarkStart w:id="63" w:name="_Toc123916296"/>
+      <w:bookmarkStart w:id="63" w:name="_Toc123926719"/>
       <w:r>
         <w:rPr>
           <w:rFonts w:cs="Arial"/>
@@ -27354,7 +27297,7 @@
       <w:bookmarkStart w:id="65" w:name="_Toc120696404"/>
       <w:bookmarkStart w:id="66" w:name="_Toc121170874"/>
       <w:bookmarkStart w:id="67" w:name="_Toc121263422"/>
-      <w:bookmarkStart w:id="68" w:name="_Toc123916297"/>
+      <w:bookmarkStart w:id="68" w:name="_Toc123926720"/>
       <w:r>
         <w:rPr>
           <w:rFonts w:cs="Arial"/>
@@ -28039,7 +27982,7 @@
         </w:rPr>
       </w:pPr>
       <w:bookmarkStart w:id="71" w:name="_Toc121263423"/>
-      <w:bookmarkStart w:id="72" w:name="_Toc123916298"/>
+      <w:bookmarkStart w:id="72" w:name="_Toc123926721"/>
       <w:r>
         <w:t xml:space="preserve">Figura </w:t>
       </w:r>
@@ -28205,7 +28148,7 @@
         </w:rPr>
       </w:pPr>
       <w:bookmarkStart w:id="75" w:name="_Toc121263424"/>
-      <w:bookmarkStart w:id="76" w:name="_Toc123916299"/>
+      <w:bookmarkStart w:id="76" w:name="_Toc123926722"/>
       <w:r>
         <w:t xml:space="preserve">Figura </w:t>
       </w:r>
@@ -28444,7 +28387,7 @@
         </w:rPr>
       </w:pPr>
       <w:bookmarkStart w:id="79" w:name="_Toc121263425"/>
-      <w:bookmarkStart w:id="80" w:name="_Toc123916300"/>
+      <w:bookmarkStart w:id="80" w:name="_Toc123926723"/>
       <w:r>
         <w:t xml:space="preserve">Figura </w:t>
       </w:r>
@@ -28821,7 +28764,7 @@
         </w:rPr>
       </w:pPr>
       <w:bookmarkStart w:id="86" w:name="_Toc121263426"/>
-      <w:bookmarkStart w:id="87" w:name="_Toc123916301"/>
+      <w:bookmarkStart w:id="87" w:name="_Toc123926724"/>
       <w:r>
         <w:t xml:space="preserve">Figura </w:t>
       </w:r>
@@ -29120,7 +29063,7 @@
         </w:rPr>
       </w:pPr>
       <w:bookmarkStart w:id="90" w:name="_Toc121263427"/>
-      <w:bookmarkStart w:id="91" w:name="_Toc123916302"/>
+      <w:bookmarkStart w:id="91" w:name="_Toc123926725"/>
       <w:r>
         <w:t xml:space="preserve">Figura </w:t>
       </w:r>
@@ -29419,7 +29362,7 @@
         </w:rPr>
       </w:pPr>
       <w:bookmarkStart w:id="94" w:name="_Toc121263428"/>
-      <w:bookmarkStart w:id="95" w:name="_Toc123916303"/>
+      <w:bookmarkStart w:id="95" w:name="_Toc123926726"/>
       <w:r>
         <w:t xml:space="preserve">Figura </w:t>
       </w:r>
@@ -29772,7 +29715,7 @@
         </w:rPr>
       </w:pPr>
       <w:bookmarkStart w:id="98" w:name="_Toc121263429"/>
-      <w:bookmarkStart w:id="99" w:name="_Toc123916304"/>
+      <w:bookmarkStart w:id="99" w:name="_Toc123926727"/>
       <w:r>
         <w:t xml:space="preserve">Figura </w:t>
       </w:r>
@@ -30056,7 +29999,7 @@
         </w:rPr>
       </w:pPr>
       <w:bookmarkStart w:id="102" w:name="_Toc121263430"/>
-      <w:bookmarkStart w:id="103" w:name="_Toc123916305"/>
+      <w:bookmarkStart w:id="103" w:name="_Toc123926728"/>
       <w:r>
         <w:t xml:space="preserve">Figura </w:t>
       </w:r>
@@ -30344,7 +30287,7 @@
         </w:rPr>
       </w:pPr>
       <w:bookmarkStart w:id="106" w:name="_Toc121263431"/>
-      <w:bookmarkStart w:id="107" w:name="_Toc123916306"/>
+      <w:bookmarkStart w:id="107" w:name="_Toc123926729"/>
       <w:r>
         <w:t xml:space="preserve">Figura </w:t>
       </w:r>
@@ -30620,7 +30563,7 @@
         </w:rPr>
       </w:pPr>
       <w:bookmarkStart w:id="110" w:name="_Toc121263432"/>
-      <w:bookmarkStart w:id="111" w:name="_Toc123916307"/>
+      <w:bookmarkStart w:id="111" w:name="_Toc123926730"/>
       <w:r>
         <w:t xml:space="preserve">Figura </w:t>
       </w:r>
@@ -30994,7 +30937,7 @@
         </w:rPr>
       </w:pPr>
       <w:bookmarkStart w:id="114" w:name="_Toc121263433"/>
-      <w:bookmarkStart w:id="115" w:name="_Toc123916308"/>
+      <w:bookmarkStart w:id="115" w:name="_Toc123926731"/>
       <w:r>
         <w:t xml:space="preserve">Figura </w:t>
       </w:r>
@@ -31149,7 +31092,7 @@
         </w:rPr>
       </w:pPr>
       <w:bookmarkStart w:id="118" w:name="_Toc121263434"/>
-      <w:bookmarkStart w:id="119" w:name="_Toc123916309"/>
+      <w:bookmarkStart w:id="119" w:name="_Toc123926732"/>
       <w:r>
         <w:t xml:space="preserve">Figura </w:t>
       </w:r>
@@ -31348,7 +31291,7 @@
         </w:rPr>
       </w:pPr>
       <w:bookmarkStart w:id="122" w:name="_Toc121263435"/>
-      <w:bookmarkStart w:id="123" w:name="_Toc123916310"/>
+      <w:bookmarkStart w:id="123" w:name="_Toc123926733"/>
       <w:r>
         <w:t xml:space="preserve">Figura </w:t>
       </w:r>
@@ -31681,7 +31624,7 @@
         </w:rPr>
       </w:pPr>
       <w:bookmarkStart w:id="127" w:name="_Toc121263436"/>
-      <w:bookmarkStart w:id="128" w:name="_Toc123916311"/>
+      <w:bookmarkStart w:id="128" w:name="_Toc123926734"/>
       <w:r>
         <w:t xml:space="preserve">Figura </w:t>
       </w:r>
@@ -31933,7 +31876,7 @@
         </w:rPr>
       </w:pPr>
       <w:bookmarkStart w:id="131" w:name="_Toc121263437"/>
-      <w:bookmarkStart w:id="132" w:name="_Toc123916312"/>
+      <w:bookmarkStart w:id="132" w:name="_Toc123926735"/>
       <w:r>
         <w:t xml:space="preserve">Figura </w:t>
       </w:r>
@@ -32366,7 +32309,7 @@
         </w:rPr>
       </w:pPr>
       <w:bookmarkStart w:id="135" w:name="_Toc121263438"/>
-      <w:bookmarkStart w:id="136" w:name="_Toc123916313"/>
+      <w:bookmarkStart w:id="136" w:name="_Toc123926736"/>
       <w:r>
         <w:t xml:space="preserve">Figura </w:t>
       </w:r>
@@ -32634,7 +32577,7 @@
         </w:rPr>
       </w:pPr>
       <w:bookmarkStart w:id="139" w:name="_Toc121263439"/>
-      <w:bookmarkStart w:id="140" w:name="_Toc123916314"/>
+      <w:bookmarkStart w:id="140" w:name="_Toc123926737"/>
       <w:r>
         <w:t xml:space="preserve">Figura </w:t>
       </w:r>
@@ -32995,7 +32938,7 @@
         </w:rPr>
       </w:pPr>
       <w:bookmarkStart w:id="143" w:name="_Toc121263440"/>
-      <w:bookmarkStart w:id="144" w:name="_Toc123916315"/>
+      <w:bookmarkStart w:id="144" w:name="_Toc123926738"/>
       <w:r>
         <w:t xml:space="preserve">Figura </w:t>
       </w:r>
@@ -33309,7 +33252,7 @@
         </w:rPr>
       </w:pPr>
       <w:bookmarkStart w:id="147" w:name="_Toc121263441"/>
-      <w:bookmarkStart w:id="148" w:name="_Toc123916316"/>
+      <w:bookmarkStart w:id="148" w:name="_Toc123926739"/>
       <w:r>
         <w:t xml:space="preserve">Figura </w:t>
       </w:r>
@@ -33509,31 +33452,18 @@
       <w:pPr>
         <w:pStyle w:val="Legenda"/>
       </w:pPr>
-      <w:bookmarkStart w:id="152" w:name="_Toc123916317"/>
+      <w:bookmarkStart w:id="152" w:name="_Toc123926740"/>
       <w:r>
         <w:t xml:space="preserve">Figura </w:t>
       </w:r>
-      <w:r>
-        <w:fldChar w:fldCharType="begin"/>
-      </w:r>
-      <w:r>
-        <w:instrText xml:space="preserve"> SEQ Figura \* ARABIC </w:instrText>
-      </w:r>
-      <w:r>
-        <w:fldChar w:fldCharType="separate"/>
-      </w:r>
-      <w:r>
-        <w:rPr>
-          <w:noProof/>
-        </w:rPr>
-        <w:t>25</w:t>
-      </w:r>
-      <w:r>
-        <w:rPr>
-          <w:noProof/>
-        </w:rPr>
-        <w:fldChar w:fldCharType="end"/>
-      </w:r>
+      <w:fldSimple w:instr=" SEQ Figura \* ARABIC ">
+        <w:r>
+          <w:rPr>
+            <w:noProof/>
+          </w:rPr>
+          <w:t>25</w:t>
+        </w:r>
+      </w:fldSimple>
       <w:r>
         <w:t xml:space="preserve"> - Microsoft SQL Server Management Studio (SSMS)</w:t>
       </w:r>
@@ -33865,31 +33795,18 @@
                                 <w:szCs w:val="20"/>
                               </w:rPr>
                             </w:pPr>
-                            <w:bookmarkStart w:id="155" w:name="_Toc123916318"/>
+                            <w:bookmarkStart w:id="155" w:name="_Toc123926741"/>
                             <w:r>
                               <w:t xml:space="preserve">Figura </w:t>
                             </w:r>
-                            <w:r>
-                              <w:fldChar w:fldCharType="begin"/>
-                            </w:r>
-                            <w:r>
-                              <w:instrText xml:space="preserve"> SEQ Figura \* ARABIC </w:instrText>
-                            </w:r>
-                            <w:r>
-                              <w:fldChar w:fldCharType="separate"/>
-                            </w:r>
-                            <w:r>
-                              <w:rPr>
-                                <w:noProof/>
-                              </w:rPr>
-                              <w:t>26</w:t>
-                            </w:r>
-                            <w:r>
-                              <w:rPr>
-                                <w:noProof/>
-                              </w:rPr>
-                              <w:fldChar w:fldCharType="end"/>
-                            </w:r>
+                            <w:fldSimple w:instr=" SEQ Figura \* ARABIC ">
+                              <w:r>
+                                <w:rPr>
+                                  <w:noProof/>
+                                </w:rPr>
+                                <w:t>26</w:t>
+                              </w:r>
+                            </w:fldSimple>
                             <w:r>
                               <w:t xml:space="preserve"> - Dependências API Layer</w:t>
                             </w:r>
@@ -33927,31 +33844,18 @@
                           <w:szCs w:val="20"/>
                         </w:rPr>
                       </w:pPr>
-                      <w:bookmarkStart w:id="156" w:name="_Toc123916318"/>
+                      <w:bookmarkStart w:id="156" w:name="_Toc123926741"/>
                       <w:r>
                         <w:t xml:space="preserve">Figura </w:t>
                       </w:r>
-                      <w:r>
-                        <w:fldChar w:fldCharType="begin"/>
-                      </w:r>
-                      <w:r>
-                        <w:instrText xml:space="preserve"> SEQ Figura \* ARABIC </w:instrText>
-                      </w:r>
-                      <w:r>
-                        <w:fldChar w:fldCharType="separate"/>
-                      </w:r>
-                      <w:r>
-                        <w:rPr>
-                          <w:noProof/>
-                        </w:rPr>
-                        <w:t>26</w:t>
-                      </w:r>
-                      <w:r>
-                        <w:rPr>
-                          <w:noProof/>
-                        </w:rPr>
-                        <w:fldChar w:fldCharType="end"/>
-                      </w:r>
+                      <w:fldSimple w:instr=" SEQ Figura \* ARABIC ">
+                        <w:r>
+                          <w:rPr>
+                            <w:noProof/>
+                          </w:rPr>
+                          <w:t>26</w:t>
+                        </w:r>
+                      </w:fldSimple>
                       <w:r>
                         <w:t xml:space="preserve"> - Dependências API Layer</w:t>
                       </w:r>
@@ -34073,31 +33977,18 @@
                                 <w:szCs w:val="20"/>
                               </w:rPr>
                             </w:pPr>
-                            <w:bookmarkStart w:id="157" w:name="_Toc123916319"/>
+                            <w:bookmarkStart w:id="157" w:name="_Toc123926742"/>
                             <w:r>
                               <w:t xml:space="preserve">Figura </w:t>
                             </w:r>
-                            <w:r>
-                              <w:fldChar w:fldCharType="begin"/>
-                            </w:r>
-                            <w:r>
-                              <w:instrText xml:space="preserve"> SEQ Figura \* ARABIC </w:instrText>
-                            </w:r>
-                            <w:r>
-                              <w:fldChar w:fldCharType="separate"/>
-                            </w:r>
-                            <w:r>
-                              <w:rPr>
-                                <w:noProof/>
-                              </w:rPr>
-                              <w:t>27</w:t>
-                            </w:r>
-                            <w:r>
-                              <w:rPr>
-                                <w:noProof/>
-                              </w:rPr>
-                              <w:fldChar w:fldCharType="end"/>
-                            </w:r>
+                            <w:fldSimple w:instr=" SEQ Figura \* ARABIC ">
+                              <w:r>
+                                <w:rPr>
+                                  <w:noProof/>
+                                </w:rPr>
+                                <w:t>27</w:t>
+                              </w:r>
+                            </w:fldSimple>
                             <w:r>
                               <w:t xml:space="preserve"> - </w:t>
                             </w:r>
@@ -34139,31 +34030,18 @@
                           <w:szCs w:val="20"/>
                         </w:rPr>
                       </w:pPr>
-                      <w:bookmarkStart w:id="158" w:name="_Toc123916319"/>
+                      <w:bookmarkStart w:id="158" w:name="_Toc123926742"/>
                       <w:r>
                         <w:t xml:space="preserve">Figura </w:t>
                       </w:r>
-                      <w:r>
-                        <w:fldChar w:fldCharType="begin"/>
-                      </w:r>
-                      <w:r>
-                        <w:instrText xml:space="preserve"> SEQ Figura \* ARABIC </w:instrText>
-                      </w:r>
-                      <w:r>
-                        <w:fldChar w:fldCharType="separate"/>
-                      </w:r>
-                      <w:r>
-                        <w:rPr>
-                          <w:noProof/>
-                        </w:rPr>
-                        <w:t>27</w:t>
-                      </w:r>
-                      <w:r>
-                        <w:rPr>
-                          <w:noProof/>
-                        </w:rPr>
-                        <w:fldChar w:fldCharType="end"/>
-                      </w:r>
+                      <w:fldSimple w:instr=" SEQ Figura \* ARABIC ">
+                        <w:r>
+                          <w:rPr>
+                            <w:noProof/>
+                          </w:rPr>
+                          <w:t>27</w:t>
+                        </w:r>
+                      </w:fldSimple>
                       <w:r>
                         <w:t xml:space="preserve"> - </w:t>
                       </w:r>
@@ -34317,31 +34195,18 @@
                                 <w:szCs w:val="20"/>
                               </w:rPr>
                             </w:pPr>
-                            <w:bookmarkStart w:id="159" w:name="_Toc123916320"/>
+                            <w:bookmarkStart w:id="159" w:name="_Toc123926743"/>
                             <w:r>
                               <w:t xml:space="preserve">Figura </w:t>
                             </w:r>
-                            <w:r>
-                              <w:fldChar w:fldCharType="begin"/>
-                            </w:r>
-                            <w:r>
-                              <w:instrText xml:space="preserve"> SEQ Figura \* ARABIC </w:instrText>
-                            </w:r>
-                            <w:r>
-                              <w:fldChar w:fldCharType="separate"/>
-                            </w:r>
-                            <w:r>
-                              <w:rPr>
-                                <w:noProof/>
-                              </w:rPr>
-                              <w:t>28</w:t>
-                            </w:r>
-                            <w:r>
-                              <w:rPr>
-                                <w:noProof/>
-                              </w:rPr>
-                              <w:fldChar w:fldCharType="end"/>
-                            </w:r>
+                            <w:fldSimple w:instr=" SEQ Figura \* ARABIC ">
+                              <w:r>
+                                <w:rPr>
+                                  <w:noProof/>
+                                </w:rPr>
+                                <w:t>28</w:t>
+                              </w:r>
+                            </w:fldSimple>
                             <w:r>
                               <w:t xml:space="preserve"> - </w:t>
                             </w:r>
@@ -34384,31 +34249,18 @@
                           <w:szCs w:val="20"/>
                         </w:rPr>
                       </w:pPr>
-                      <w:bookmarkStart w:id="160" w:name="_Toc123916320"/>
+                      <w:bookmarkStart w:id="160" w:name="_Toc123926743"/>
                       <w:r>
                         <w:t xml:space="preserve">Figura </w:t>
                       </w:r>
-                      <w:r>
-                        <w:fldChar w:fldCharType="begin"/>
-                      </w:r>
-                      <w:r>
-                        <w:instrText xml:space="preserve"> SEQ Figura \* ARABIC </w:instrText>
-                      </w:r>
-                      <w:r>
-                        <w:fldChar w:fldCharType="separate"/>
-                      </w:r>
-                      <w:r>
-                        <w:rPr>
-                          <w:noProof/>
-                        </w:rPr>
-                        <w:t>28</w:t>
-                      </w:r>
-                      <w:r>
-                        <w:rPr>
-                          <w:noProof/>
-                        </w:rPr>
-                        <w:fldChar w:fldCharType="end"/>
-                      </w:r>
+                      <w:fldSimple w:instr=" SEQ Figura \* ARABIC ">
+                        <w:r>
+                          <w:rPr>
+                            <w:noProof/>
+                          </w:rPr>
+                          <w:t>28</w:t>
+                        </w:r>
+                      </w:fldSimple>
                       <w:r>
                         <w:t xml:space="preserve"> - </w:t>
                       </w:r>
@@ -34630,31 +34482,18 @@
       <w:pPr>
         <w:pStyle w:val="Legenda"/>
       </w:pPr>
-      <w:bookmarkStart w:id="162" w:name="_Toc123916321"/>
+      <w:bookmarkStart w:id="162" w:name="_Toc123926744"/>
       <w:r>
         <w:t xml:space="preserve">Figura </w:t>
       </w:r>
-      <w:r>
-        <w:fldChar w:fldCharType="begin"/>
-      </w:r>
-      <w:r>
-        <w:instrText xml:space="preserve"> SEQ Figura \* ARABIC </w:instrText>
-      </w:r>
-      <w:r>
-        <w:fldChar w:fldCharType="separate"/>
-      </w:r>
-      <w:r>
-        <w:rPr>
-          <w:noProof/>
-        </w:rPr>
-        <w:t>29</w:t>
-      </w:r>
-      <w:r>
-        <w:rPr>
-          <w:noProof/>
-        </w:rPr>
-        <w:fldChar w:fldCharType="end"/>
-      </w:r>
+      <w:fldSimple w:instr=" SEQ Figura \* ARABIC ">
+        <w:r>
+          <w:rPr>
+            <w:noProof/>
+          </w:rPr>
+          <w:t>29</w:t>
+        </w:r>
+      </w:fldSimple>
       <w:r>
         <w:t xml:space="preserve"> - Login de um funcionário (back-end)</w:t>
       </w:r>
@@ -34918,31 +34757,18 @@
       <w:pPr>
         <w:pStyle w:val="Legenda"/>
       </w:pPr>
-      <w:bookmarkStart w:id="163" w:name="_Toc123916322"/>
+      <w:bookmarkStart w:id="163" w:name="_Toc123926745"/>
       <w:r>
         <w:t xml:space="preserve">Figura </w:t>
       </w:r>
-      <w:r>
-        <w:fldChar w:fldCharType="begin"/>
-      </w:r>
-      <w:r>
-        <w:instrText xml:space="preserve"> SEQ Figura \* ARABIC </w:instrText>
-      </w:r>
-      <w:r>
-        <w:fldChar w:fldCharType="separate"/>
-      </w:r>
-      <w:r>
-        <w:rPr>
-          <w:noProof/>
-        </w:rPr>
-        <w:t>30</w:t>
-      </w:r>
-      <w:r>
-        <w:rPr>
-          <w:noProof/>
-        </w:rPr>
-        <w:fldChar w:fldCharType="end"/>
-      </w:r>
+      <w:fldSimple w:instr=" SEQ Figura \* ARABIC ">
+        <w:r>
+          <w:rPr>
+            <w:noProof/>
+          </w:rPr>
+          <w:t>30</w:t>
+        </w:r>
+      </w:fldSimple>
       <w:r>
         <w:t xml:space="preserve"> - Método auxiliar CreateTokenFuncionário()</w:t>
       </w:r>
@@ -35037,31 +34863,18 @@
       <w:pPr>
         <w:pStyle w:val="Legenda"/>
       </w:pPr>
-      <w:bookmarkStart w:id="164" w:name="_Toc123916323"/>
+      <w:bookmarkStart w:id="164" w:name="_Toc123926746"/>
       <w:r>
         <w:t xml:space="preserve">Figura </w:t>
       </w:r>
-      <w:r>
-        <w:fldChar w:fldCharType="begin"/>
-      </w:r>
-      <w:r>
-        <w:instrText xml:space="preserve"> SEQ Figura \* ARABIC </w:instrText>
-      </w:r>
-      <w:r>
-        <w:fldChar w:fldCharType="separate"/>
-      </w:r>
-      <w:r>
-        <w:rPr>
-          <w:noProof/>
-        </w:rPr>
-        <w:t>31</w:t>
-      </w:r>
-      <w:r>
-        <w:rPr>
-          <w:noProof/>
-        </w:rPr>
-        <w:fldChar w:fldCharType="end"/>
-      </w:r>
+      <w:fldSimple w:instr=" SEQ Figura \* ARABIC ">
+        <w:r>
+          <w:rPr>
+            <w:noProof/>
+          </w:rPr>
+          <w:t>31</w:t>
+        </w:r>
+      </w:fldSimple>
       <w:r>
         <w:t xml:space="preserve"> - Headers de Authorize num Request HttpPatch</w:t>
       </w:r>
@@ -35155,31 +34968,18 @@
       <w:pPr>
         <w:pStyle w:val="Legenda"/>
       </w:pPr>
-      <w:bookmarkStart w:id="166" w:name="_Toc123916324"/>
+      <w:bookmarkStart w:id="166" w:name="_Toc123926747"/>
       <w:r>
         <w:t xml:space="preserve">Figura </w:t>
       </w:r>
-      <w:r>
-        <w:fldChar w:fldCharType="begin"/>
-      </w:r>
-      <w:r>
-        <w:instrText xml:space="preserve"> SEQ Figura \* ARABIC </w:instrText>
-      </w:r>
-      <w:r>
-        <w:fldChar w:fldCharType="separate"/>
-      </w:r>
-      <w:r>
-        <w:rPr>
-          <w:noProof/>
-        </w:rPr>
-        <w:t>32</w:t>
-      </w:r>
-      <w:r>
-        <w:rPr>
-          <w:noProof/>
-        </w:rPr>
-        <w:fldChar w:fldCharType="end"/>
-      </w:r>
+      <w:fldSimple w:instr=" SEQ Figura \* ARABIC ">
+        <w:r>
+          <w:rPr>
+            <w:noProof/>
+          </w:rPr>
+          <w:t>32</w:t>
+        </w:r>
+      </w:fldSimple>
       <w:r>
         <w:t xml:space="preserve"> - Métodos auxiliares CreatePasswordHash() e VerifyPasswordHash()</w:t>
       </w:r>
@@ -35247,31 +35047,18 @@
         <w:pStyle w:val="Legenda"/>
         <w:jc w:val="left"/>
       </w:pPr>
-      <w:bookmarkStart w:id="167" w:name="_Toc123916325"/>
+      <w:bookmarkStart w:id="167" w:name="_Toc123926748"/>
       <w:r>
         <w:t xml:space="preserve">Figura </w:t>
       </w:r>
-      <w:r>
-        <w:fldChar w:fldCharType="begin"/>
-      </w:r>
-      <w:r>
-        <w:instrText xml:space="preserve"> SEQ Figura \* ARABIC </w:instrText>
-      </w:r>
-      <w:r>
-        <w:fldChar w:fldCharType="separate"/>
-      </w:r>
-      <w:r>
-        <w:rPr>
-          <w:noProof/>
-        </w:rPr>
-        <w:t>33</w:t>
-      </w:r>
-      <w:r>
-        <w:rPr>
-          <w:noProof/>
-        </w:rPr>
-        <w:fldChar w:fldCharType="end"/>
-      </w:r>
+      <w:fldSimple w:instr=" SEQ Figura \* ARABIC ">
+        <w:r>
+          <w:rPr>
+            <w:noProof/>
+          </w:rPr>
+          <w:t>33</w:t>
+        </w:r>
+      </w:fldSimple>
       <w:r>
         <w:t xml:space="preserve"> - Tratamento de password no Request HttpPost de um Funcionário</w:t>
       </w:r>
@@ -35333,31 +35120,18 @@
       <w:pPr>
         <w:pStyle w:val="Legenda"/>
       </w:pPr>
-      <w:bookmarkStart w:id="168" w:name="_Toc123916326"/>
+      <w:bookmarkStart w:id="168" w:name="_Toc123926749"/>
       <w:r>
         <w:t xml:space="preserve">Figura </w:t>
       </w:r>
-      <w:r>
-        <w:fldChar w:fldCharType="begin"/>
-      </w:r>
-      <w:r>
-        <w:instrText xml:space="preserve"> SEQ Figura \* ARABIC </w:instrText>
-      </w:r>
-      <w:r>
-        <w:fldChar w:fldCharType="separate"/>
-      </w:r>
-      <w:r>
-        <w:rPr>
-          <w:noProof/>
-        </w:rPr>
-        <w:t>34</w:t>
-      </w:r>
-      <w:r>
-        <w:rPr>
-          <w:noProof/>
-        </w:rPr>
-        <w:fldChar w:fldCharType="end"/>
-      </w:r>
+      <w:fldSimple w:instr=" SEQ Figura \* ARABIC ">
+        <w:r>
+          <w:rPr>
+            <w:noProof/>
+          </w:rPr>
+          <w:t>34</w:t>
+        </w:r>
+      </w:fldSimple>
       <w:r>
         <w:t xml:space="preserve"> - Verificação de palavra-passe no Login de um Funcionário</w:t>
       </w:r>
@@ -35497,31 +35271,18 @@
           <w:szCs w:val="24"/>
         </w:rPr>
       </w:pPr>
-      <w:bookmarkStart w:id="170" w:name="_Toc123916327"/>
+      <w:bookmarkStart w:id="170" w:name="_Toc123926750"/>
       <w:r>
         <w:t xml:space="preserve">Figura </w:t>
       </w:r>
-      <w:r>
-        <w:fldChar w:fldCharType="begin"/>
-      </w:r>
-      <w:r>
-        <w:instrText xml:space="preserve"> SEQ Figura \* ARABIC </w:instrText>
-      </w:r>
-      <w:r>
-        <w:fldChar w:fldCharType="separate"/>
-      </w:r>
-      <w:r>
-        <w:rPr>
-          <w:noProof/>
-        </w:rPr>
-        <w:t>35</w:t>
-      </w:r>
-      <w:r>
-        <w:rPr>
-          <w:noProof/>
-        </w:rPr>
-        <w:fldChar w:fldCharType="end"/>
-      </w:r>
+      <w:fldSimple w:instr=" SEQ Figura \* ARABIC ">
+        <w:r>
+          <w:rPr>
+            <w:noProof/>
+          </w:rPr>
+          <w:t>35</w:t>
+        </w:r>
+      </w:fldSimple>
       <w:r>
         <w:t xml:space="preserve"> - </w:t>
       </w:r>
@@ -35618,31 +35379,18 @@
           <w:szCs w:val="24"/>
         </w:rPr>
       </w:pPr>
-      <w:bookmarkStart w:id="171" w:name="_Toc123916328"/>
+      <w:bookmarkStart w:id="171" w:name="_Toc123926751"/>
       <w:r>
         <w:t xml:space="preserve">Figura </w:t>
       </w:r>
-      <w:r>
-        <w:fldChar w:fldCharType="begin"/>
-      </w:r>
-      <w:r>
-        <w:instrText xml:space="preserve"> SEQ Figura \* ARABIC </w:instrText>
-      </w:r>
-      <w:r>
-        <w:fldChar w:fldCharType="separate"/>
-      </w:r>
-      <w:r>
-        <w:rPr>
-          <w:noProof/>
-        </w:rPr>
-        <w:t>36</w:t>
-      </w:r>
-      <w:r>
-        <w:rPr>
-          <w:noProof/>
-        </w:rPr>
-        <w:fldChar w:fldCharType="end"/>
-      </w:r>
+      <w:fldSimple w:instr=" SEQ Figura \* ARABIC ">
+        <w:r>
+          <w:rPr>
+            <w:noProof/>
+          </w:rPr>
+          <w:t>36</w:t>
+        </w:r>
+      </w:fldSimple>
       <w:r>
         <w:t xml:space="preserve"> - </w:t>
       </w:r>
@@ -35950,31 +35698,18 @@
           <w:szCs w:val="24"/>
         </w:rPr>
       </w:pPr>
-      <w:bookmarkStart w:id="172" w:name="_Toc123916329"/>
+      <w:bookmarkStart w:id="172" w:name="_Toc123926752"/>
       <w:r>
         <w:t xml:space="preserve">Figura </w:t>
       </w:r>
-      <w:r>
-        <w:fldChar w:fldCharType="begin"/>
-      </w:r>
-      <w:r>
-        <w:instrText xml:space="preserve"> SEQ Figura \* ARABIC </w:instrText>
-      </w:r>
-      <w:r>
-        <w:fldChar w:fldCharType="separate"/>
-      </w:r>
-      <w:r>
-        <w:rPr>
-          <w:noProof/>
-        </w:rPr>
-        <w:t>37</w:t>
-      </w:r>
-      <w:r>
-        <w:rPr>
-          <w:noProof/>
-        </w:rPr>
-        <w:fldChar w:fldCharType="end"/>
-      </w:r>
+      <w:fldSimple w:instr=" SEQ Figura \* ARABIC ">
+        <w:r>
+          <w:rPr>
+            <w:noProof/>
+          </w:rPr>
+          <w:t>37</w:t>
+        </w:r>
+      </w:fldSimple>
       <w:r>
         <w:t xml:space="preserve"> - </w:t>
       </w:r>
@@ -36048,31 +35783,18 @@
           <w:szCs w:val="24"/>
         </w:rPr>
       </w:pPr>
-      <w:bookmarkStart w:id="173" w:name="_Toc123916330"/>
+      <w:bookmarkStart w:id="173" w:name="_Toc123926753"/>
       <w:r>
         <w:t xml:space="preserve">Figura </w:t>
       </w:r>
-      <w:r>
-        <w:fldChar w:fldCharType="begin"/>
-      </w:r>
-      <w:r>
-        <w:instrText xml:space="preserve"> SEQ Figura \* ARABIC </w:instrText>
-      </w:r>
-      <w:r>
-        <w:fldChar w:fldCharType="separate"/>
-      </w:r>
-      <w:r>
-        <w:rPr>
-          <w:noProof/>
-        </w:rPr>
-        <w:t>38</w:t>
-      </w:r>
-      <w:r>
-        <w:rPr>
-          <w:noProof/>
-        </w:rPr>
-        <w:fldChar w:fldCharType="end"/>
-      </w:r>
+      <w:fldSimple w:instr=" SEQ Figura \* ARABIC ">
+        <w:r>
+          <w:rPr>
+            <w:noProof/>
+          </w:rPr>
+          <w:t>38</w:t>
+        </w:r>
+      </w:fldSimple>
       <w:r>
         <w:t xml:space="preserve"> - </w:t>
       </w:r>
@@ -36172,31 +35894,18 @@
           <w:szCs w:val="24"/>
         </w:rPr>
       </w:pPr>
-      <w:bookmarkStart w:id="174" w:name="_Toc123916331"/>
+      <w:bookmarkStart w:id="174" w:name="_Toc123926754"/>
       <w:r>
         <w:t xml:space="preserve">Figura </w:t>
       </w:r>
-      <w:r>
-        <w:fldChar w:fldCharType="begin"/>
-      </w:r>
-      <w:r>
-        <w:instrText xml:space="preserve"> SEQ Figura \* ARABIC </w:instrText>
-      </w:r>
-      <w:r>
-        <w:fldChar w:fldCharType="separate"/>
-      </w:r>
-      <w:r>
-        <w:rPr>
-          <w:noProof/>
-        </w:rPr>
-        <w:t>39</w:t>
-      </w:r>
-      <w:r>
-        <w:rPr>
-          <w:noProof/>
-        </w:rPr>
-        <w:fldChar w:fldCharType="end"/>
-      </w:r>
+      <w:fldSimple w:instr=" SEQ Figura \* ARABIC ">
+        <w:r>
+          <w:rPr>
+            <w:noProof/>
+          </w:rPr>
+          <w:t>39</w:t>
+        </w:r>
+      </w:fldSimple>
       <w:r>
         <w:t xml:space="preserve"> - </w:t>
       </w:r>
@@ -36524,31 +36233,18 @@
         <w:pStyle w:val="Legenda"/>
         <w:jc w:val="left"/>
       </w:pPr>
-      <w:bookmarkStart w:id="177" w:name="_Toc123916332"/>
+      <w:bookmarkStart w:id="177" w:name="_Toc123926755"/>
       <w:r>
         <w:t xml:space="preserve">Figura </w:t>
       </w:r>
-      <w:r>
-        <w:fldChar w:fldCharType="begin"/>
-      </w:r>
-      <w:r>
-        <w:instrText xml:space="preserve"> SEQ Figura \* ARABIC </w:instrText>
-      </w:r>
-      <w:r>
-        <w:fldChar w:fldCharType="separate"/>
-      </w:r>
-      <w:r>
-        <w:rPr>
-          <w:noProof/>
-        </w:rPr>
-        <w:t>40</w:t>
-      </w:r>
-      <w:r>
-        <w:rPr>
-          <w:noProof/>
-        </w:rPr>
-        <w:fldChar w:fldCharType="end"/>
-      </w:r>
+      <w:fldSimple w:instr=" SEQ Figura \* ARABIC ">
+        <w:r>
+          <w:rPr>
+            <w:noProof/>
+          </w:rPr>
+          <w:t>40</w:t>
+        </w:r>
+      </w:fldSimple>
       <w:r>
         <w:t xml:space="preserve"> - Organização do Front End (Activities)</w:t>
       </w:r>
@@ -36720,31 +36416,18 @@
         <w:pStyle w:val="Legenda"/>
         <w:jc w:val="left"/>
       </w:pPr>
-      <w:bookmarkStart w:id="179" w:name="_Toc123916333"/>
+      <w:bookmarkStart w:id="179" w:name="_Toc123926756"/>
       <w:r>
         <w:t xml:space="preserve">Figura </w:t>
       </w:r>
-      <w:r>
-        <w:fldChar w:fldCharType="begin"/>
-      </w:r>
-      <w:r>
-        <w:instrText xml:space="preserve"> SEQ Figura \* ARABIC </w:instrText>
-      </w:r>
-      <w:r>
-        <w:fldChar w:fldCharType="separate"/>
-      </w:r>
-      <w:r>
-        <w:rPr>
-          <w:noProof/>
-        </w:rPr>
-        <w:t>41</w:t>
-      </w:r>
-      <w:r>
-        <w:rPr>
-          <w:noProof/>
-        </w:rPr>
-        <w:fldChar w:fldCharType="end"/>
-      </w:r>
+      <w:fldSimple w:instr=" SEQ Figura \* ARABIC ">
+        <w:r>
+          <w:rPr>
+            <w:noProof/>
+          </w:rPr>
+          <w:t>41</w:t>
+        </w:r>
+      </w:fldSimple>
       <w:r>
         <w:t xml:space="preserve"> - Organização do Front-End (Resources)</w:t>
       </w:r>
@@ -36842,6 +36525,94 @@
         </w:rPr>
         <w:t>Para fazer a implementação deste projeto foi utilizado o como IDE o Arduino IDE e Visual Studio Code, o mesmo foi desenvolvido na linguagem C, de forma a consolidar as metodologias da cadeira de Sistemas Embebidos e de Tempo Real (SETR)</w:t>
       </w:r>
+    </w:p>
+    <w:p/>
+    <w:p/>
+    <w:p/>
+    <w:p>
+      <w:pPr>
+        <w:keepNext/>
+      </w:pPr>
+      <w:r>
+        <w:rPr>
+          <w:noProof/>
+        </w:rPr>
+        <w:drawing>
+          <wp:inline distT="0" distB="0" distL="0" distR="0" wp14:anchorId="5521E97C" wp14:editId="21C3A4B7">
+            <wp:extent cx="5400040" cy="2489200"/>
+            <wp:effectExtent l="0" t="0" r="0" b="6350"/>
+            <wp:docPr id="20" name="Imagem 20"/>
+            <wp:cNvGraphicFramePr>
+              <a:graphicFrameLocks xmlns:a="http://schemas.openxmlformats.org/drawingml/2006/main" noChangeAspect="1"/>
+            </wp:cNvGraphicFramePr>
+            <a:graphic xmlns:a="http://schemas.openxmlformats.org/drawingml/2006/main">
+              <a:graphicData uri="http://schemas.openxmlformats.org/drawingml/2006/picture">
+                <pic:pic xmlns:pic="http://schemas.openxmlformats.org/drawingml/2006/picture">
+                  <pic:nvPicPr>
+                    <pic:cNvPr id="0" name="Picture 6"/>
+                    <pic:cNvPicPr>
+                      <a:picLocks noChangeAspect="1" noChangeArrowheads="1"/>
+                    </pic:cNvPicPr>
+                  </pic:nvPicPr>
+                  <pic:blipFill>
+                    <a:blip r:embed="rId53" cstate="print">
+                      <a:extLst>
+                        <a:ext uri="{28A0092B-C50C-407E-A947-70E740481C1C}">
+                          <a14:useLocalDpi xmlns:a14="http://schemas.microsoft.com/office/drawing/2010/main" val="0"/>
+                        </a:ext>
+                      </a:extLst>
+                    </a:blip>
+                    <a:srcRect/>
+                    <a:stretch>
+                      <a:fillRect/>
+                    </a:stretch>
+                  </pic:blipFill>
+                  <pic:spPr bwMode="auto">
+                    <a:xfrm>
+                      <a:off x="0" y="0"/>
+                      <a:ext cx="5400040" cy="2489200"/>
+                    </a:xfrm>
+                    <a:prstGeom prst="rect">
+                      <a:avLst/>
+                    </a:prstGeom>
+                    <a:noFill/>
+                    <a:ln>
+                      <a:noFill/>
+                    </a:ln>
+                  </pic:spPr>
+                </pic:pic>
+              </a:graphicData>
+            </a:graphic>
+          </wp:inline>
+        </w:drawing>
+      </w:r>
+    </w:p>
+    <w:p>
+      <w:pPr>
+        <w:pStyle w:val="Legenda"/>
+      </w:pPr>
+      <w:bookmarkStart w:id="181" w:name="_Toc123926757"/>
+      <w:r>
+        <w:t xml:space="preserve">Figura </w:t>
+      </w:r>
+      <w:fldSimple w:instr=" SEQ Figura \* ARABIC ">
+        <w:r>
+          <w:rPr>
+            <w:noProof/>
+          </w:rPr>
+          <w:t>42</w:t>
+        </w:r>
+      </w:fldSimple>
+      <w:r>
+        <w:t xml:space="preserve"> - Componente físico, Arduino com Sensor RFID-RC5</w:t>
+      </w:r>
+      <w:r>
+        <w:rPr>
+          <w:noProof/>
+        </w:rPr>
+        <w:t>22</w:t>
+      </w:r>
+      <w:bookmarkEnd w:id="181"/>
     </w:p>
     <w:p/>
     <w:p/>
@@ -36869,30 +36640,6 @@
     <w:p/>
     <w:p/>
     <w:p/>
-    <w:p/>
-    <w:p/>
-    <w:p/>
-    <w:p/>
-    <w:p/>
-    <w:p/>
-    <w:p/>
-    <w:p/>
-    <w:p/>
-    <w:p/>
-    <w:p/>
-    <w:p/>
-    <w:p/>
-    <w:p/>
-    <w:p/>
-    <w:p/>
-    <w:p/>
-    <w:p/>
-    <w:p/>
-    <w:p/>
-    <w:p/>
-    <w:p/>
-    <w:p/>
-    <w:p/>
     <w:p>
       <w:pPr>
         <w:pStyle w:val="Ttulo1"/>
@@ -36904,14 +36651,15 @@
           <w:rFonts w:ascii="Arial" w:hAnsi="Arial" w:cs="Arial"/>
         </w:rPr>
       </w:pPr>
-      <w:bookmarkStart w:id="181" w:name="_Toc123917752"/>
+      <w:bookmarkStart w:id="182" w:name="_Toc123917752"/>
       <w:r>
         <w:rPr>
           <w:rFonts w:ascii="Arial" w:hAnsi="Arial" w:cs="Arial"/>
         </w:rPr>
+        <w:lastRenderedPageBreak/>
         <w:t>Avaliação</w:t>
       </w:r>
-      <w:bookmarkEnd w:id="181"/>
+      <w:bookmarkEnd w:id="182"/>
     </w:p>
     <w:p>
       <w:pPr>
@@ -36968,7 +36716,7 @@
                     <pic:cNvPicPr/>
                   </pic:nvPicPr>
                   <pic:blipFill>
-                    <a:blip r:embed="rId53"/>
+                    <a:blip r:embed="rId54"/>
                     <a:stretch>
                       <a:fillRect/>
                     </a:stretch>
@@ -36997,8 +36745,8 @@
           <w:rFonts w:cs="Arial"/>
         </w:rPr>
       </w:pPr>
-      <w:bookmarkStart w:id="182" w:name="_Toc121263442"/>
-      <w:bookmarkStart w:id="183" w:name="_Toc123916334"/>
+      <w:bookmarkStart w:id="183" w:name="_Toc121263442"/>
+      <w:bookmarkStart w:id="184" w:name="_Toc123926758"/>
       <w:r>
         <w:t xml:space="preserve">Figura </w:t>
       </w:r>
@@ -37020,13 +36768,13 @@
         </w:rPr>
         <w:fldChar w:fldCharType="separate"/>
       </w:r>
-      <w:bookmarkStart w:id="184" w:name="_Toc121170894"/>
+      <w:bookmarkStart w:id="185" w:name="_Toc121170894"/>
       <w:r>
         <w:rPr>
           <w:rFonts w:cs="Arial"/>
           <w:noProof/>
         </w:rPr>
-        <w:t>42</w:t>
+        <w:t>43</w:t>
       </w:r>
       <w:r>
         <w:rPr>
@@ -37040,9 +36788,9 @@
         </w:rPr>
         <w:t xml:space="preserve"> - Autoavaliação</w:t>
       </w:r>
-      <w:bookmarkEnd w:id="182"/>
       <w:bookmarkEnd w:id="183"/>
       <w:bookmarkEnd w:id="184"/>
+      <w:bookmarkEnd w:id="185"/>
     </w:p>
     <w:p>
       <w:pPr>
@@ -37055,14 +36803,14 @@
           <w:rFonts w:ascii="Arial" w:hAnsi="Arial" w:cs="Arial"/>
         </w:rPr>
       </w:pPr>
-      <w:bookmarkStart w:id="185" w:name="_Toc123917753"/>
+      <w:bookmarkStart w:id="186" w:name="_Toc123917753"/>
       <w:r>
         <w:rPr>
           <w:rFonts w:ascii="Arial" w:hAnsi="Arial" w:cs="Arial"/>
         </w:rPr>
         <w:t>Conclusão</w:t>
       </w:r>
-      <w:bookmarkEnd w:id="185"/>
+      <w:bookmarkEnd w:id="186"/>
     </w:p>
     <w:p>
       <w:pPr>
@@ -37163,14 +36911,14 @@
           <w:rFonts w:ascii="Arial" w:hAnsi="Arial" w:cs="Arial"/>
         </w:rPr>
       </w:pPr>
-      <w:bookmarkStart w:id="186" w:name="_Toc123917754"/>
+      <w:bookmarkStart w:id="187" w:name="_Toc123917754"/>
       <w:r>
         <w:rPr>
           <w:rFonts w:ascii="Arial" w:hAnsi="Arial" w:cs="Arial"/>
         </w:rPr>
         <w:t>Bibliografia</w:t>
       </w:r>
-      <w:bookmarkEnd w:id="186"/>
+      <w:bookmarkEnd w:id="187"/>
     </w:p>
     <w:p>
       <w:pPr>
@@ -37209,7 +36957,7 @@
           <w:u w:val="single"/>
         </w:rPr>
       </w:pPr>
-      <w:hyperlink r:id="rId54" w:history="1">
+      <w:hyperlink r:id="rId55" w:history="1">
         <w:r>
           <w:rPr>
             <w:rStyle w:val="Hiperligao"/>
@@ -37257,7 +37005,7 @@
           <w:u w:val="single"/>
         </w:rPr>
       </w:pPr>
-      <w:hyperlink r:id="rId55" w:history="1">
+      <w:hyperlink r:id="rId56" w:history="1">
         <w:r>
           <w:rPr>
             <w:rStyle w:val="Hiperligao"/>
@@ -37311,7 +37059,7 @@
           <w:u w:val="single"/>
         </w:rPr>
       </w:pPr>
-      <w:hyperlink r:id="rId56" w:history="1">
+      <w:hyperlink r:id="rId57" w:history="1">
         <w:r>
           <w:rPr>
             <w:rStyle w:val="Hiperligao"/>
@@ -37331,7 +37079,7 @@
           <w:color w:val="023160" w:themeColor="hyperlink" w:themeShade="80"/>
         </w:rPr>
       </w:pPr>
-      <w:hyperlink r:id="rId57" w:history="1">
+      <w:hyperlink r:id="rId58" w:history="1">
         <w:r>
           <w:rPr>
             <w:rStyle w:val="Hiperligao"/>
@@ -37401,7 +37149,7 @@
           <w:u w:val="single"/>
         </w:rPr>
       </w:pPr>
-      <w:hyperlink r:id="rId58" w:history="1">
+      <w:hyperlink r:id="rId59" w:history="1">
         <w:r>
           <w:rPr>
             <w:rStyle w:val="Hiperligao"/>
@@ -37420,7 +37168,7 @@
           <w:u w:val="single"/>
         </w:rPr>
       </w:pPr>
-      <w:hyperlink r:id="rId59" w:history="1">
+      <w:hyperlink r:id="rId60" w:history="1">
         <w:r>
           <w:rPr>
             <w:rStyle w:val="Hiperligao"/>
@@ -37439,7 +37187,7 @@
           <w:u w:val="single"/>
         </w:rPr>
       </w:pPr>
-      <w:hyperlink r:id="rId60" w:history="1">
+      <w:hyperlink r:id="rId61" w:history="1">
         <w:r>
           <w:rPr>
             <w:rStyle w:val="Hiperligao"/>
@@ -37536,7 +37284,7 @@
           <w:u w:val="single"/>
         </w:rPr>
       </w:pPr>
-      <w:hyperlink r:id="rId61" w:history="1">
+      <w:hyperlink r:id="rId62" w:history="1">
         <w:r>
           <w:rPr>
             <w:rStyle w:val="Hiperligao"/>
@@ -37559,7 +37307,7 @@
           <w:u w:val="single"/>
         </w:rPr>
       </w:pPr>
-      <w:hyperlink r:id="rId62" w:history="1">
+      <w:hyperlink r:id="rId63" w:history="1">
         <w:r>
           <w:rPr>
             <w:rStyle w:val="Hiperligao"/>
@@ -37582,7 +37330,7 @@
           <w:u w:val="single"/>
         </w:rPr>
       </w:pPr>
-      <w:hyperlink r:id="rId63" w:history="1">
+      <w:hyperlink r:id="rId64" w:history="1">
         <w:r>
           <w:rPr>
             <w:rStyle w:val="Hiperligao"/>
@@ -37605,7 +37353,7 @@
           <w:u w:val="single"/>
         </w:rPr>
       </w:pPr>
-      <w:hyperlink r:id="rId64" w:history="1">
+      <w:hyperlink r:id="rId65" w:history="1">
         <w:r>
           <w:rPr>
             <w:rStyle w:val="Hiperligao"/>
@@ -37736,15 +37484,14 @@
           <w:rFonts w:ascii="Arial" w:hAnsi="Arial" w:cs="Arial"/>
         </w:rPr>
       </w:pPr>
-      <w:bookmarkStart w:id="187" w:name="_Toc123917755"/>
+      <w:bookmarkStart w:id="188" w:name="_Toc123917755"/>
       <w:r>
         <w:rPr>
           <w:rFonts w:ascii="Arial" w:hAnsi="Arial" w:cs="Arial"/>
         </w:rPr>
-        <w:lastRenderedPageBreak/>
         <w:t>Assinaturas</w:t>
       </w:r>
-      <w:bookmarkEnd w:id="187"/>
+      <w:bookmarkEnd w:id="188"/>
     </w:p>
     <w:p/>
     <w:p/>
@@ -37783,7 +37530,7 @@
                     </pic:cNvPicPr>
                   </pic:nvPicPr>
                   <pic:blipFill>
-                    <a:blip r:embed="rId65">
+                    <a:blip r:embed="rId66">
                       <a:extLst>
                         <a:ext uri="{28A0092B-C50C-407E-A947-70E740481C1C}">
                           <a14:useLocalDpi xmlns:a14="http://schemas.microsoft.com/office/drawing/2010/main" val="0"/>
@@ -37816,7 +37563,7 @@
       </w:r>
     </w:p>
     <w:sectPr>
-      <w:headerReference w:type="default" r:id="rId66"/>
+      <w:headerReference w:type="default" r:id="rId67"/>
       <w:pgSz w:w="11906" w:h="16838"/>
       <w:pgMar w:top="1417" w:right="1701" w:bottom="1417" w:left="1701" w:header="708" w:footer="708" w:gutter="0"/>
       <w:cols w:space="708"/>
